--- a/Improving typhoon forecast with uncertainty quantification.docx
+++ b/Improving typhoon forecast with uncertainty quantification.docx
@@ -7,19 +7,19 @@
       <w:pPr>
         <w:pStyle w:val="19"/>
         <w:ind w:firstLine="420" w:firstLineChars="0"/>
-      </w:pPr>
-      <w:bookmarkStart w:id="0" w:name="_GoBack"/>
-      <w:r>
-        <w:t xml:space="preserve">Improving typhoon </w:t>
-      </w:r>
-      <w:r>
-        <w:t xml:space="preserve">forecast </w:t>
-      </w:r>
-      <w:r>
-        <w:t>with uncertainty quantification</w:t>
-      </w:r>
-    </w:p>
-    <w:bookmarkEnd w:id="0"/>
+        <w:rPr>
+          <w:sz w:val="44"/>
+          <w:szCs w:val="44"/>
+        </w:rPr>
+      </w:pPr>
+      <w:r>
+        <w:rPr>
+          <w:sz w:val="44"/>
+          <w:szCs w:val="44"/>
+        </w:rPr>
+        <w:t>Improving typhoon forecast with uncertainty quantification</w:t>
+      </w:r>
+    </w:p>
     <w:p>
       <w:pPr>
         <w:jc w:val="right"/>
@@ -162,7 +162,7 @@
           <w:sz w:val="20"/>
           <w:szCs w:val="20"/>
         </w:rPr>
-        <w:t>Further, we verified this parameter set to several other</w:t>
+        <w:t>Further, we transfer this optimum to several other</w:t>
       </w:r>
       <w:r>
         <w:t xml:space="preserve"> </w:t>
@@ -172,7 +172,7 @@
           <w:sz w:val="20"/>
           <w:szCs w:val="20"/>
         </w:rPr>
-        <w:t>analogous typhoon events.</w:t>
+        <w:t>analogous typhoon events to validate its effectiveness and robustness.</w:t>
       </w:r>
       <w:commentRangeEnd w:id="2"/>
       <w:r>
@@ -197,7 +197,7 @@
           <w:sz w:val="20"/>
           <w:szCs w:val="20"/>
         </w:rPr>
-        <w:t xml:space="preserve">The result shows that for most cases, the model outperforms than before not just on target case but also on verification cases in many aspects including precipitation and typhoon intensity. </w:t>
+        <w:t xml:space="preserve">The result shows that for most cases, the model outperforms than before not just on target case but also on validation cases in many aspects including precipitation and typhoon intensity. </w:t>
       </w:r>
       <w:commentRangeEnd w:id="3"/>
       <w:r>
@@ -1493,8 +1493,8 @@
       <w:r>
         <w:drawing>
           <wp:inline distT="0" distB="0" distL="0" distR="0">
-            <wp:extent cx="4745990" cy="2910840"/>
-            <wp:effectExtent l="0" t="0" r="16510" b="0"/>
+            <wp:extent cx="4209415" cy="2581910"/>
+            <wp:effectExtent l="0" t="0" r="635" b="0"/>
             <wp:docPr id="3" name="图片 3"/>
             <wp:cNvGraphicFramePr>
               <a:graphicFrameLocks xmlns:a="http://schemas.openxmlformats.org/drawingml/2006/main" noChangeAspect="1"/>
@@ -1518,7 +1518,7 @@
                   <pic:spPr>
                     <a:xfrm>
                       <a:off x="0" y="0"/>
-                      <a:ext cx="4745990" cy="2910840"/>
+                      <a:ext cx="4209415" cy="2581910"/>
                     </a:xfrm>
                     <a:prstGeom prst="rect">
                       <a:avLst/>
@@ -1536,36 +1536,46 @@
     </w:p>
     <w:p>
       <w:pPr>
-        <w:autoSpaceDE w:val="0"/>
-        <w:autoSpaceDN w:val="0"/>
-        <w:adjustRightInd w:val="0"/>
+        <w:pStyle w:val="59"/>
+        <w:rPr>
+          <w:rFonts w:hint="eastAsia"/>
+        </w:rPr>
+      </w:pPr>
+      <w:r>
+        <w:rPr>
+          <w:rFonts w:hint="eastAsia"/>
+        </w:rPr>
+        <w:t>Fig1. Key steps of UQ included in UQ-PyL</w:t>
+      </w:r>
+    </w:p>
+    <w:p>
+      <w:pPr>
+        <w:pStyle w:val="59"/>
+        <w:keepNext/>
+        <w:keepLines w:val="0"/>
+        <w:pageBreakBefore w:val="0"/>
+        <w:widowControl w:val="0"/>
+        <w:kinsoku/>
+        <w:wordWrap/>
+        <w:overflowPunct/>
+        <w:topLinePunct w:val="0"/>
+        <w:autoSpaceDE/>
+        <w:autoSpaceDN/>
+        <w:bidi w:val="0"/>
+        <w:adjustRightInd/>
+        <w:snapToGrid/>
+        <w:spacing w:after="157" w:afterLines="50" w:line="240" w:lineRule="auto"/>
+        <w:ind w:left="0" w:leftChars="0" w:right="0" w:rightChars="0" w:firstLine="0" w:firstLineChars="0"/>
         <w:jc w:val="center"/>
-        <w:rPr>
-          <w:i/>
-        </w:rPr>
-      </w:pPr>
-      <w:r>
-        <w:rPr>
-          <w:i/>
-        </w:rPr>
-        <w:t>Fig1. Key steps of UQ included in UQ-PyL</w:t>
-      </w:r>
-    </w:p>
-    <w:p>
-      <w:pPr>
-        <w:autoSpaceDE w:val="0"/>
-        <w:autoSpaceDN w:val="0"/>
-        <w:adjustRightInd w:val="0"/>
-        <w:jc w:val="center"/>
-        <w:rPr>
-          <w:i/>
-          <w:sz w:val="16"/>
-        </w:rPr>
-      </w:pPr>
-      <w:r>
-        <w:rPr>
-          <w:i/>
-          <w:sz w:val="16"/>
+        <w:textAlignment w:val="auto"/>
+        <w:outlineLvl w:val="9"/>
+        <w:rPr>
+          <w:rFonts w:hint="eastAsia"/>
+        </w:rPr>
+      </w:pPr>
+      <w:r>
+        <w:rPr>
+          <w:rFonts w:hint="eastAsia"/>
         </w:rPr>
         <w:t>(Cited from A GUI platform for uncertainty quantification of complex dynamical models, EMS, Chen Wang and Qingyun Duan)</w:t>
       </w:r>
@@ -7289,11 +7299,28 @@
     </w:tbl>
     <w:p>
       <w:pPr>
-        <w:autoSpaceDE w:val="0"/>
-        <w:autoSpaceDN w:val="0"/>
-        <w:adjustRightInd w:val="0"/>
-        <w:ind w:firstLine="420"/>
+        <w:pStyle w:val="59"/>
+        <w:keepNext/>
+        <w:keepLines w:val="0"/>
+        <w:pageBreakBefore w:val="0"/>
+        <w:widowControl w:val="0"/>
+        <w:kinsoku/>
+        <w:wordWrap/>
+        <w:overflowPunct/>
+        <w:topLinePunct w:val="0"/>
+        <w:autoSpaceDE/>
+        <w:autoSpaceDN/>
+        <w:bidi w:val="0"/>
+        <w:adjustRightInd/>
+        <w:snapToGrid/>
+        <w:spacing w:after="157" w:afterLines="50" w:line="240" w:lineRule="auto"/>
+        <w:ind w:left="0" w:leftChars="0" w:right="0" w:rightChars="0" w:firstLine="0" w:firstLineChars="0"/>
         <w:jc w:val="center"/>
+        <w:textAlignment w:val="auto"/>
+        <w:outlineLvl w:val="9"/>
+        <w:rPr>
+          <w:rFonts w:hint="default"/>
+        </w:rPr>
       </w:pPr>
       <w:r>
         <w:rPr>
@@ -7302,6 +7329,9 @@
         <w:t>List</w:t>
       </w:r>
       <w:r>
+        <w:rPr>
+          <w:rFonts w:hint="default"/>
+        </w:rPr>
         <w:t>1. The range, and interpretation of parameters selected</w:t>
       </w:r>
     </w:p>
@@ -7411,7 +7441,7 @@
           <w:sz w:val="20"/>
           <w:szCs w:val="20"/>
         </w:rPr>
-        <w:t>To achieve this, we proposed a few objective functions listed in below List2. Additionally, the outcome of their sensitivity results are base on comprehensive result of multiple analysis methods, including multivariate adaptive regression spline (MARS), sum of tree (SOT), delta-test (DT) and surrogate-based Sobol. That is to say, for each given objective, we conducted sensitivity based on different methods. Thus, the cumulative significance S of parameters i can be computed as:</w:t>
+        <w:t>To achieve this, we proposed a few objective functions, all their expressions, physical meanings and purposes, are listed in below List2. Additionally, the outcome of their sensitivity results are base on comprehensive result of multiple analysis methods, including multivariate adaptive regression spline (MARS), sum of tree (SOT), delta-test (DT) and surrogate-based Sobol. That is to say, for each given objective, we conducted sensitivity based on different methods. Thus, the cumulative significance S of parameters i can be computed as:</w:t>
       </w:r>
     </w:p>
     <w:p>
@@ -7423,8 +7453,8 @@
       <w:r>
         <w:drawing>
           <wp:inline distT="0" distB="0" distL="114300" distR="114300">
-            <wp:extent cx="1885950" cy="514350"/>
-            <wp:effectExtent l="0" t="0" r="0" b="0"/>
+            <wp:extent cx="1511300" cy="412115"/>
+            <wp:effectExtent l="0" t="0" r="12700" b="6985"/>
             <wp:docPr id="11" name="图片 11"/>
             <wp:cNvGraphicFramePr>
               <a:graphicFrameLocks xmlns:a="http://schemas.openxmlformats.org/drawingml/2006/main" noChangeAspect="1"/>
@@ -7439,7 +7469,9 @@
                     </pic:cNvPicPr>
                   </pic:nvPicPr>
                   <pic:blipFill>
-                    <a:blip r:embed="rId6"/>
+                    <a:blip r:embed="rId6">
+                      <a:lum bright="-12000" contrast="18000"/>
+                    </a:blip>
                     <a:stretch>
                       <a:fillRect/>
                     </a:stretch>
@@ -7447,7 +7479,7 @@
                   <pic:spPr>
                     <a:xfrm>
                       <a:off x="0" y="0"/>
-                      <a:ext cx="1885950" cy="514350"/>
+                      <a:ext cx="1511300" cy="412115"/>
                     </a:xfrm>
                     <a:prstGeom prst="rect">
                       <a:avLst/>
@@ -7474,8 +7506,24 @@
     <w:p>
       <w:pPr>
         <w:pStyle w:val="45"/>
-        <w:ind w:firstLine="420"/>
+        <w:keepNext w:val="0"/>
+        <w:keepLines w:val="0"/>
+        <w:pageBreakBefore w:val="0"/>
+        <w:widowControl w:val="0"/>
+        <w:kinsoku/>
+        <w:wordWrap/>
+        <w:overflowPunct/>
+        <w:topLinePunct w:val="0"/>
+        <w:autoSpaceDE/>
+        <w:autoSpaceDN/>
+        <w:bidi w:val="0"/>
+        <w:adjustRightInd/>
+        <w:snapToGrid/>
+        <w:spacing w:after="157" w:afterLines="50" w:line="240" w:lineRule="auto"/>
+        <w:ind w:left="0" w:leftChars="0" w:right="0" w:rightChars="0" w:firstLine="420" w:firstLineChars="0"/>
         <w:jc w:val="left"/>
+        <w:textAlignment w:val="auto"/>
+        <w:outlineLvl w:val="9"/>
         <w:rPr>
           <w:sz w:val="20"/>
           <w:szCs w:val="20"/>
@@ -7512,17 +7560,6 @@
         </w:rPr>
         <w:t xml:space="preserve"> the sensitivity vector of 23 parameter evaluated by method m considering objective j, f_N0-1 performs 0-1 normalization over methods where 1 represent most sensitive, 0 to least sensitive. The cumulative significance denoted as S_i is computed as average over number of objectives N times number of SA methods M.</w:t>
       </w:r>
-    </w:p>
-    <w:p>
-      <w:pPr>
-        <w:pStyle w:val="45"/>
-        <w:ind w:firstLine="420"/>
-        <w:jc w:val="left"/>
-        <w:rPr>
-          <w:sz w:val="20"/>
-          <w:szCs w:val="20"/>
-        </w:rPr>
-      </w:pPr>
     </w:p>
     <w:tbl>
       <w:tblPr>
@@ -7548,10 +7585,10 @@
       </w:tblPr>
       <w:tblGrid>
         <w:gridCol w:w="1242"/>
-        <w:gridCol w:w="2065"/>
-        <w:gridCol w:w="1337"/>
-        <w:gridCol w:w="1134"/>
-        <w:gridCol w:w="2744"/>
+        <w:gridCol w:w="2356"/>
+        <w:gridCol w:w="1246"/>
+        <w:gridCol w:w="1061"/>
+        <w:gridCol w:w="2617"/>
       </w:tblGrid>
       <w:tr>
         <w:trPr>
@@ -7587,7 +7624,7 @@
         </w:tc>
         <w:tc>
           <w:tcPr>
-            <w:tcW w:w="2065" w:type="dxa"/>
+            <w:tcW w:w="2356" w:type="dxa"/>
           </w:tcPr>
           <w:p>
             <w:pPr>
@@ -7615,7 +7652,7 @@
         </w:tc>
         <w:tc>
           <w:tcPr>
-            <w:tcW w:w="1337" w:type="dxa"/>
+            <w:tcW w:w="1246" w:type="dxa"/>
           </w:tcPr>
           <w:p>
             <w:pPr>
@@ -7645,7 +7682,7 @@
         </w:tc>
         <w:tc>
           <w:tcPr>
-            <w:tcW w:w="1134" w:type="dxa"/>
+            <w:tcW w:w="1061" w:type="dxa"/>
           </w:tcPr>
           <w:p>
             <w:pPr>
@@ -7675,7 +7712,7 @@
         </w:tc>
         <w:tc>
           <w:tcPr>
-            <w:tcW w:w="2744" w:type="dxa"/>
+            <w:tcW w:w="2617" w:type="dxa"/>
           </w:tcPr>
           <w:p>
             <w:pPr>
@@ -7733,7 +7770,7 @@
                 <w:sz w:val="16"/>
                 <w:szCs w:val="16"/>
               </w:rPr>
-              <w:t>Model Total Precipitation Volume</w:t>
+              <w:t>Total Precipitation Amount</w:t>
             </w:r>
           </w:p>
           <w:p>
@@ -7762,7 +7799,7 @@
         </w:tc>
         <w:tc>
           <w:tcPr>
-            <w:tcW w:w="2065" w:type="dxa"/>
+            <w:tcW w:w="2356" w:type="dxa"/>
           </w:tcPr>
           <w:p>
             <w:pPr>
@@ -7778,7 +7815,7 @@
                 <w:sz w:val="16"/>
               </w:rPr>
               <w:object>
-                <v:shape id="_x0000_i1025" o:spt="75" type="#_x0000_t75" style="height:25.95pt;width:62.85pt;" o:ole="t" filled="f" o:preferrelative="t" stroked="f" coordsize="21600,21600">
+                <v:shape id="_x0000_i1025" o:spt="75" type="#_x0000_t75" style="height:23.9pt;width:57.8pt;" o:ole="t" filled="f" o:preferrelative="t" stroked="f" coordsize="21600,21600">
                   <v:path/>
                   <v:fill on="f" focussize="0,0"/>
                   <v:stroke on="f" joinstyle="miter"/>
@@ -7796,7 +7833,7 @@
         </w:tc>
         <w:tc>
           <w:tcPr>
-            <w:tcW w:w="1337" w:type="dxa"/>
+            <w:tcW w:w="1246" w:type="dxa"/>
           </w:tcPr>
           <w:p>
             <w:pPr>
@@ -7864,7 +7901,7 @@
         </w:tc>
         <w:tc>
           <w:tcPr>
-            <w:tcW w:w="1134" w:type="dxa"/>
+            <w:tcW w:w="1061" w:type="dxa"/>
           </w:tcPr>
           <w:p>
             <w:pPr>
@@ -7884,13 +7921,13 @@
                 <w:sz w:val="16"/>
                 <w:szCs w:val="16"/>
               </w:rPr>
-              <w:t>overall amount of precipitation over entire area</w:t>
-            </w:r>
-          </w:p>
-        </w:tc>
-        <w:tc>
-          <w:tcPr>
-            <w:tcW w:w="2744" w:type="dxa"/>
+              <w:t>Overall amount of precipitation over entire area.</w:t>
+            </w:r>
+          </w:p>
+        </w:tc>
+        <w:tc>
+          <w:tcPr>
+            <w:tcW w:w="2617" w:type="dxa"/>
           </w:tcPr>
           <w:p>
             <w:pPr>
@@ -7910,7 +7947,7 @@
                 <w:sz w:val="16"/>
                 <w:szCs w:val="16"/>
               </w:rPr>
-              <w:t>The purpose setting this as one of target function is because holistically overestimate the precipitation has long been a common flaw of numerical model, when piled up over time, this error can be huge and easy to detect, yet the valve of TPV will give us a clear sight of it.</w:t>
+              <w:t>The purpose setting this as one of target function is because overestimate the precipitation has long been a common flaw of typhoon forecast. This will accumulate over time giving us a clear sight of total precipitation amount.</w:t>
             </w:r>
           </w:p>
         </w:tc>
@@ -7972,7 +8009,7 @@
         </w:tc>
         <w:tc>
           <w:tcPr>
-            <w:tcW w:w="2065" w:type="dxa"/>
+            <w:tcW w:w="2356" w:type="dxa"/>
           </w:tcPr>
           <w:p>
             <w:pPr>
@@ -7984,7 +8021,7 @@
                 <w:position w:val="-48"/>
               </w:rPr>
               <w:object>
-                <v:shape id="_x0000_i1026" o:spt="75" type="#_x0000_t75" style="height:29pt;width:98.35pt;" o:ole="t" filled="f" o:preferrelative="t" stroked="f" coordsize="21600,21600">
+                <v:shape id="_x0000_i1026" o:spt="75" type="#_x0000_t75" style="height:33.2pt;width:112.35pt;" o:ole="t" filled="f" o:preferrelative="t" stroked="f" coordsize="21600,21600">
                   <v:path/>
                   <v:fill on="f" focussize="0,0"/>
                   <v:stroke on="f" joinstyle="miter"/>
@@ -8011,7 +8048,7 @@
         </w:tc>
         <w:tc>
           <w:tcPr>
-            <w:tcW w:w="1337" w:type="dxa"/>
+            <w:tcW w:w="1246" w:type="dxa"/>
           </w:tcPr>
           <w:p>
             <w:pPr>
@@ -8242,7 +8279,7 @@
         </w:tc>
         <w:tc>
           <w:tcPr>
-            <w:tcW w:w="1134" w:type="dxa"/>
+            <w:tcW w:w="1061" w:type="dxa"/>
           </w:tcPr>
           <w:p>
             <w:pPr>
@@ -8269,7 +8306,7 @@
         </w:tc>
         <w:tc>
           <w:tcPr>
-            <w:tcW w:w="2744" w:type="dxa"/>
+            <w:tcW w:w="2617" w:type="dxa"/>
           </w:tcPr>
           <w:p>
             <w:pPr>
@@ -8289,7 +8326,7 @@
                 <w:sz w:val="16"/>
                 <w:szCs w:val="16"/>
               </w:rPr>
-              <w:t>The value of TS ranges from 0 at the poor end to 1 at the good end and has widely been used in practice to judge if the prediction is good or not. Have Optimizing this value near to 1 would give positive effect when predicting rainfall</w:t>
+              <w:t>The value of TS ranges from 0 at the poor end to 1 at the good end and has widely been used in practice to judge if the prediction is good or not. Have Optimizing this value near to 1 would give positive effect when predicting rainfall.</w:t>
             </w:r>
           </w:p>
         </w:tc>
@@ -8349,7 +8386,7 @@
         </w:tc>
         <w:tc>
           <w:tcPr>
-            <w:tcW w:w="2065" w:type="dxa"/>
+            <w:tcW w:w="2356" w:type="dxa"/>
           </w:tcPr>
           <w:p>
             <w:pPr>
@@ -8361,7 +8398,7 @@
                 <w:position w:val="-60"/>
               </w:rPr>
               <w:object>
-                <v:shape id="_x0000_i1027" o:spt="75" type="#_x0000_t75" style="height:40.5pt;width:82.9pt;" o:ole="t" filled="f" o:preferrelative="t" stroked="f" coordsize="21600,21600">
+                <v:shape id="_x0000_i1027" o:spt="75" type="#_x0000_t75" style="height:42.55pt;width:87.05pt;" o:ole="t" filled="f" o:preferrelative="t" stroked="f" coordsize="21600,21600">
                   <v:path/>
                   <v:fill on="f" focussize="0,0"/>
                   <v:stroke on="f" joinstyle="miter"/>
@@ -8379,7 +8416,7 @@
         </w:tc>
         <w:tc>
           <w:tcPr>
-            <w:tcW w:w="1337" w:type="dxa"/>
+            <w:tcW w:w="1246" w:type="dxa"/>
           </w:tcPr>
           <w:p>
             <w:pPr>
@@ -8468,7 +8505,7 @@
         </w:tc>
         <w:tc>
           <w:tcPr>
-            <w:tcW w:w="1134" w:type="dxa"/>
+            <w:tcW w:w="1061" w:type="dxa"/>
           </w:tcPr>
           <w:p>
             <w:pPr>
@@ -8494,7 +8531,7 @@
         </w:tc>
         <w:tc>
           <w:tcPr>
-            <w:tcW w:w="2744" w:type="dxa"/>
+            <w:tcW w:w="2617" w:type="dxa"/>
           </w:tcPr>
           <w:p>
             <w:pPr>
@@ -8514,7 +8551,7 @@
                 <w:sz w:val="16"/>
                 <w:szCs w:val="16"/>
               </w:rPr>
-              <w:t>MAE is commonly used to represent system errors giving equal weight over regions. Optimizing this value to minimum will gain positive effect</w:t>
+              <w:t>MAE is commonly used to represent system errors giving equal weight over regions. Optimizing this value to minimum will gain positive effect.</w:t>
             </w:r>
           </w:p>
         </w:tc>
@@ -8586,7 +8623,7 @@
         </w:tc>
         <w:tc>
           <w:tcPr>
-            <w:tcW w:w="2065" w:type="dxa"/>
+            <w:tcW w:w="2356" w:type="dxa"/>
           </w:tcPr>
           <w:p>
             <w:pPr>
@@ -8598,7 +8635,7 @@
                 <w:position w:val="-164"/>
               </w:rPr>
               <w:object>
-                <v:shape id="_x0000_i1028" o:spt="75" type="#_x0000_t75" style="height:101.05pt;width:83.15pt;" o:ole="t" filled="f" o:preferrelative="t" stroked="f" coordsize="21600,21600">
+                <v:shape id="_x0000_i1028" o:spt="75" type="#_x0000_t75" style="height:113.65pt;width:101.2pt;" o:ole="t" filled="f" o:preferrelative="t" stroked="f" coordsize="21600,21600">
                   <v:path/>
                   <v:fill on="f" focussize="0,0"/>
                   <v:stroke on="f" joinstyle="miter"/>
@@ -8616,7 +8653,7 @@
         </w:tc>
         <w:tc>
           <w:tcPr>
-            <w:tcW w:w="1337" w:type="dxa"/>
+            <w:tcW w:w="1246" w:type="dxa"/>
           </w:tcPr>
           <w:p>
             <w:pPr>
@@ -8726,7 +8763,7 @@
         </w:tc>
         <w:tc>
           <w:tcPr>
-            <w:tcW w:w="1134" w:type="dxa"/>
+            <w:tcW w:w="1061" w:type="dxa"/>
           </w:tcPr>
           <w:p>
             <w:pPr>
@@ -8762,7 +8799,7 @@
         </w:tc>
         <w:tc>
           <w:tcPr>
-            <w:tcW w:w="2744" w:type="dxa"/>
+            <w:tcW w:w="2617" w:type="dxa"/>
           </w:tcPr>
           <w:p>
             <w:pPr>
@@ -8792,7 +8829,7 @@
                 <w:sz w:val="16"/>
                 <w:szCs w:val="16"/>
               </w:rPr>
-              <w:t xml:space="preserve"> value to zero, the more two rainfall matches. The extent of their agreement serves as a important index judging sensitivity of different parameter set</w:t>
+              <w:t xml:space="preserve"> value to zero, the more two rainfall matches. The extent of their agreement serves as a important index judging sensitivity of different parameter set.</w:t>
             </w:r>
           </w:p>
         </w:tc>
@@ -8852,7 +8889,7 @@
         </w:tc>
         <w:tc>
           <w:tcPr>
-            <w:tcW w:w="2065" w:type="dxa"/>
+            <w:tcW w:w="2356" w:type="dxa"/>
           </w:tcPr>
           <w:p>
             <w:pPr>
@@ -8864,7 +8901,7 @@
                 <w:position w:val="-80"/>
               </w:rPr>
               <w:object>
-                <v:shape id="_x0000_i1029" o:spt="75" type="#_x0000_t75" style="height:51.65pt;width:72.45pt;" o:ole="t" filled="f" o:preferrelative="t" stroked="f" coordsize="21600,21600">
+                <v:shape id="_x0000_i1029" o:spt="75" type="#_x0000_t75" style="height:62.65pt;width:87.75pt;" o:ole="t" filled="f" o:preferrelative="t" stroked="f" coordsize="21600,21600">
                   <v:path/>
                   <v:fill on="f" focussize="0,0"/>
                   <v:stroke on="f" joinstyle="miter"/>
@@ -8882,7 +8919,7 @@
         </w:tc>
         <w:tc>
           <w:tcPr>
-            <w:tcW w:w="1337" w:type="dxa"/>
+            <w:tcW w:w="1246" w:type="dxa"/>
           </w:tcPr>
           <w:p>
             <w:pPr>
@@ -8929,7 +8966,7 @@
         </w:tc>
         <w:tc>
           <w:tcPr>
-            <w:tcW w:w="1134" w:type="dxa"/>
+            <w:tcW w:w="1061" w:type="dxa"/>
           </w:tcPr>
           <w:p>
             <w:pPr>
@@ -8955,7 +8992,7 @@
         </w:tc>
         <w:tc>
           <w:tcPr>
-            <w:tcW w:w="2744" w:type="dxa"/>
+            <w:tcW w:w="2617" w:type="dxa"/>
           </w:tcPr>
           <w:p>
             <w:pPr>
@@ -8975,7 +9012,7 @@
                 <w:sz w:val="16"/>
                 <w:szCs w:val="16"/>
               </w:rPr>
-              <w:t>Indicates the proportion of the variance in the dependent variable that is predictable from the independent variable. It provides a measurement of how well observed outcomes are replicated by the model, based on the proportion of total variation of outcomes explained by the model</w:t>
+              <w:t>Indicates the proportion of the variance in the dependent variable that is predictable from the independent variable. It provides a measurement of how well observed outcomes are replicated by the model, based on the proportion of total variation of outcomes explained by the model.</w:t>
             </w:r>
           </w:p>
         </w:tc>
@@ -9035,7 +9072,7 @@
         </w:tc>
         <w:tc>
           <w:tcPr>
-            <w:tcW w:w="2065" w:type="dxa"/>
+            <w:tcW w:w="2356" w:type="dxa"/>
           </w:tcPr>
           <w:p>
             <w:pPr>
@@ -9047,7 +9084,7 @@
                 <w:position w:val="-62"/>
               </w:rPr>
               <w:object>
-                <v:shape id="_x0000_i1030" o:spt="75" type="#_x0000_t75" style="height:38.4pt;width:82.25pt;" o:ole="t" filled="f" o:preferrelative="t" stroked="f" coordsize="21600,21600">
+                <v:shape id="_x0000_i1030" o:spt="75" type="#_x0000_t75" style="height:46.5pt;width:99.55pt;" o:ole="t" filled="f" o:preferrelative="t" stroked="f" coordsize="21600,21600">
                   <v:path/>
                   <v:fill on="f" focussize="0,0"/>
                   <v:stroke on="f" joinstyle="miter"/>
@@ -9065,7 +9102,7 @@
         </w:tc>
         <w:tc>
           <w:tcPr>
-            <w:tcW w:w="1337" w:type="dxa"/>
+            <w:tcW w:w="1246" w:type="dxa"/>
           </w:tcPr>
           <w:p>
             <w:pPr>
@@ -9154,7 +9191,7 @@
         </w:tc>
         <w:tc>
           <w:tcPr>
-            <w:tcW w:w="1134" w:type="dxa"/>
+            <w:tcW w:w="1061" w:type="dxa"/>
           </w:tcPr>
           <w:p>
             <w:pPr>
@@ -9180,7 +9217,7 @@
         </w:tc>
         <w:tc>
           <w:tcPr>
-            <w:tcW w:w="2744" w:type="dxa"/>
+            <w:tcW w:w="2617" w:type="dxa"/>
           </w:tcPr>
           <w:p>
             <w:pPr>
@@ -9260,7 +9297,7 @@
         </w:tc>
         <w:tc>
           <w:tcPr>
-            <w:tcW w:w="2065" w:type="dxa"/>
+            <w:tcW w:w="2356" w:type="dxa"/>
           </w:tcPr>
           <w:p>
             <w:pPr>
@@ -9268,7 +9305,7 @@
             </w:pPr>
             <w:r>
               <w:object>
-                <v:shape id="_x0000_i1031" o:spt="75" type="#_x0000_t75" style="height:13.6pt;width:56.45pt;" o:ole="t" filled="f" o:preferrelative="t" stroked="f" coordsize="21600,21600">
+                <v:shape id="_x0000_i1031" o:spt="75" type="#_x0000_t75" style="height:16.8pt;width:69.8pt;" o:ole="t" filled="f" o:preferrelative="t" stroked="f" coordsize="21600,21600">
                   <v:path/>
                   <v:fill on="f" focussize="0,0"/>
                   <v:stroke on="f" joinstyle="miter"/>
@@ -9282,18 +9319,12 @@
                 </o:OLEObject>
               </w:object>
             </w:r>
-          </w:p>
-          <w:p>
-            <w:pPr>
-              <w:spacing w:before="240"/>
-              <w:jc w:val="left"/>
-            </w:pPr>
             <w:r>
               <w:rPr>
                 <w:position w:val="-42"/>
               </w:rPr>
               <w:object>
-                <v:shape id="_x0000_i1032" o:spt="75" type="#_x0000_t75" style="height:33.35pt;width:93.85pt;" o:ole="t" filled="f" o:preferrelative="t" stroked="f" coordsize="21600,21600">
+                <v:shape id="_x0000_i1032" o:spt="75" type="#_x0000_t75" style="height:37.95pt;width:106.75pt;" o:ole="t" filled="f" o:preferrelative="t" stroked="f" coordsize="21600,21600">
                   <v:path/>
                   <v:fill on="f" focussize="0,0"/>
                   <v:stroke on="f" joinstyle="miter"/>
@@ -9311,7 +9342,7 @@
         </w:tc>
         <w:tc>
           <w:tcPr>
-            <w:tcW w:w="1337" w:type="dxa"/>
+            <w:tcW w:w="1246" w:type="dxa"/>
           </w:tcPr>
           <w:p>
             <w:pPr>
@@ -9358,7 +9389,7 @@
         </w:tc>
         <w:tc>
           <w:tcPr>
-            <w:tcW w:w="1134" w:type="dxa"/>
+            <w:tcW w:w="1061" w:type="dxa"/>
           </w:tcPr>
           <w:p>
             <w:pPr>
@@ -9384,7 +9415,7 @@
         </w:tc>
         <w:tc>
           <w:tcPr>
-            <w:tcW w:w="2744" w:type="dxa"/>
+            <w:tcW w:w="2617" w:type="dxa"/>
           </w:tcPr>
           <w:p>
             <w:pPr>
@@ -9404,7 +9435,7 @@
                 <w:sz w:val="16"/>
                 <w:szCs w:val="16"/>
               </w:rPr>
-              <w:t>The radius standard is used in practice and by operational organization, assessing where and how the typhoon would have impact on. Specify this value to check parameter sensitivity over typhoon radius</w:t>
+              <w:t>The radius standard is used in practice and by operational organization, assessing where and how the typhoon would have impact on. Specify this value to check parameter sensitivity over typhoon radius.</w:t>
             </w:r>
           </w:p>
         </w:tc>
@@ -9413,12 +9444,32 @@
     <w:p>
       <w:pPr>
         <w:pStyle w:val="59"/>
-        <w:rPr>
-          <w:sz w:val="20"/>
-          <w:szCs w:val="20"/>
-        </w:rPr>
-      </w:pPr>
-      <w:r>
+        <w:keepNext/>
+        <w:keepLines w:val="0"/>
+        <w:pageBreakBefore w:val="0"/>
+        <w:widowControl w:val="0"/>
+        <w:kinsoku/>
+        <w:wordWrap/>
+        <w:overflowPunct/>
+        <w:topLinePunct w:val="0"/>
+        <w:autoSpaceDE/>
+        <w:autoSpaceDN/>
+        <w:bidi w:val="0"/>
+        <w:adjustRightInd/>
+        <w:snapToGrid/>
+        <w:spacing w:after="157" w:afterLines="50" w:line="240" w:lineRule="auto"/>
+        <w:ind w:left="0" w:leftChars="0" w:right="0" w:rightChars="0" w:firstLine="0" w:firstLineChars="0"/>
+        <w:jc w:val="center"/>
+        <w:textAlignment w:val="auto"/>
+        <w:outlineLvl w:val="9"/>
+        <w:rPr>
+          <w:rFonts w:hint="default"/>
+        </w:rPr>
+      </w:pPr>
+      <w:r>
+        <w:rPr>
+          <w:rFonts w:hint="default"/>
+        </w:rPr>
         <w:t>List2. Objective functions and description for sensitivity analysis</w:t>
       </w:r>
     </w:p>
@@ -9777,7 +9828,7 @@
           <w:sz w:val="20"/>
           <w:szCs w:val="20"/>
         </w:rPr>
-        <w:t>The chose of objective function (lose/energy function) is also very important. Note that the objective we use here could differ from what we used in SA processes. To ensure our optimization result more tangible for practical use, our final objective function is composed of several widely concerning criterion evaluating typhoon forecast skill. Specifically, we chose four criterion: maximum wind speed MAE, center pressure MAE, rainfall Thread Score (TS, in practical use we use negative TS to have its optimize direction coherent with other criterion</w:t>
+        <w:t>The chose of objective function (lose/energy function) is also very important. Note that the objectives we use here could differ from what we used in SA processes. To ensure our optimization result more tangible for practical use, our final objective function is composed of several widely concerning criterion evaluating typhoon forecast skill. Specifically, we chose four criterion: 1) maximum wind speed MAE, 2) center pressure MAE, 3) rainfall Thread Score (TS, in practical use we use negative TS to have its optimize direction coherent with other criterion</w:t>
       </w:r>
       <w:r>
         <w:rPr>
@@ -9792,7 +9843,7 @@
           <w:sz w:val="20"/>
           <w:szCs w:val="20"/>
         </w:rPr>
-        <w:t>) and 6-hourly precipitation amount error. In order to transform multi-objective problem into single-objective problem, four criterion are equally weighted after normalization before they serve as our final objective function. Assumes that f_z(v_s) performs Z-score function to vector v_s where v_s is evaluated value over criterion s, and number of criterion denoted as N. Then final objective y can be given as:</w:t>
+        <w:t>) and 4) 6-hourly precipitation amount error. In order to transform multi-objective problem into single-objective problem, four criterion are equally weighted after normalization before they serve as our final objective function. Assumes that f_z(v_s) performs Z-score function to vector v_s where v_s is evaluated value over criterion s, and number of criterion denoted as N. Then final objective y can be given as:</w:t>
       </w:r>
     </w:p>
     <w:p>
@@ -9807,8 +9858,8 @@
       <w:r>
         <w:drawing>
           <wp:inline distT="0" distB="0" distL="114300" distR="114300">
-            <wp:extent cx="1083945" cy="501015"/>
-            <wp:effectExtent l="0" t="0" r="1905" b="13335"/>
+            <wp:extent cx="925830" cy="427990"/>
+            <wp:effectExtent l="0" t="0" r="7620" b="10160"/>
             <wp:docPr id="9" name="图片 9"/>
             <wp:cNvGraphicFramePr>
               <a:graphicFrameLocks xmlns:a="http://schemas.openxmlformats.org/drawingml/2006/main" noChangeAspect="1"/>
@@ -9823,7 +9874,9 @@
                     </pic:cNvPicPr>
                   </pic:nvPicPr>
                   <pic:blipFill>
-                    <a:blip r:embed="rId23"/>
+                    <a:blip r:embed="rId23">
+                      <a:lum bright="-12000" contrast="0"/>
+                    </a:blip>
                     <a:stretch>
                       <a:fillRect/>
                     </a:stretch>
@@ -9831,7 +9884,7 @@
                   <pic:spPr>
                     <a:xfrm>
                       <a:off x="0" y="0"/>
-                      <a:ext cx="1083945" cy="501015"/>
+                      <a:ext cx="925830" cy="427990"/>
                     </a:xfrm>
                     <a:prstGeom prst="rect">
                       <a:avLst/>
@@ -10003,7 +10056,7 @@
           <w:sz w:val="20"/>
           <w:szCs w:val="20"/>
         </w:rPr>
-        <w:t>lood water surged over the levees and gulfed the city. The death toll over a thousand, 10,000 injured and sick. Merely across Guangdong Zhanjiang 152 million people were affected, of which 5.5 million were temporarily displaced or evacuated the hurricane zone. About 183,000 hectares of crops were destroyed, with total economic losses amounting to 1.081 billion (US$176.5 million).</w:t>
+        <w:t>lood water surged over the levees and gulfed the city. Though no death toll reported, merely across Guangdong Zhanjiang 152 million people were affected, of which 5.5 million were temporarily displaced or evacuated the hurricane zone. About 183,000 hectares of crops were destroyed, with total economic losses amounting to 1.081 billion YUAN(US$176.5 million).</w:t>
       </w:r>
       <w:r>
         <w:rPr>
@@ -10056,7 +10109,21 @@
           <w:sz w:val="20"/>
           <w:szCs w:val="20"/>
         </w:rPr>
-        <w:t xml:space="preserve">matter of fact, statistics shows that about 80% of typhoon landfall take place during this midsummer season period of year, with over half of them (56.6%) are centered on Guangzhou and Hainan province. Thus our research will mainly focus over this area this time of the year. The case of Rumbia will serve as target case in our study. The following List3 elaborates how in our experiment WRF model is configured. </w:t>
+        <w:t xml:space="preserve">matter of fact, statistics </w:t>
+      </w:r>
+      <w:r>
+        <w:rPr>
+          <w:sz w:val="20"/>
+          <w:szCs w:val="20"/>
+        </w:rPr>
+        <w:t>tell</w:t>
+      </w:r>
+      <w:r>
+        <w:rPr>
+          <w:sz w:val="20"/>
+          <w:szCs w:val="20"/>
+        </w:rPr>
+        <w:t xml:space="preserve"> that about 80% of typhoon landfall take place during this midsummer season period of year, with over half of them (56.6%) are centered on Guangzhou and Hainan province. Thus our research will mainly focus over this area this time of the year. The case of Rumbia will serve as target case in our study. The following List3 elaborates how in our experiment WRF model is configured. </w:t>
       </w:r>
     </w:p>
     <w:p>
@@ -10134,7 +10201,7 @@
                 <w:bCs/>
                 <w:kern w:val="0"/>
                 <w:sz w:val="16"/>
-                <w:szCs w:val="20"/>
+                <w:szCs w:val="16"/>
               </w:rPr>
             </w:pPr>
             <w:r>
@@ -10144,7 +10211,7 @@
                 <w:bCs/>
                 <w:kern w:val="0"/>
                 <w:sz w:val="16"/>
-                <w:szCs w:val="20"/>
+                <w:szCs w:val="16"/>
               </w:rPr>
               <w:t>Model Configuration</w:t>
             </w:r>
@@ -10184,7 +10251,7 @@
                 <w:rFonts w:ascii="Times New Roman" w:hAnsi="Times New Roman"/>
                 <w:b/>
                 <w:kern w:val="0"/>
-                <w:sz w:val="13"/>
+                <w:sz w:val="16"/>
                 <w:szCs w:val="16"/>
               </w:rPr>
             </w:pPr>
@@ -10193,7 +10260,7 @@
                 <w:rFonts w:ascii="Times New Roman" w:hAnsi="Times New Roman"/>
                 <w:b/>
                 <w:kern w:val="0"/>
-                <w:sz w:val="13"/>
+                <w:sz w:val="16"/>
                 <w:szCs w:val="16"/>
               </w:rPr>
               <w:t>Model Prototype</w:t>
@@ -10227,21 +10294,21 @@
               <w:outlineLvl w:val="9"/>
               <w:rPr>
                 <w:rFonts w:ascii="Times New Roman" w:hAnsi="Times New Roman"/>
-                <w:b/>
-                <w:bCs/>
+                <w:b w:val="0"/>
+                <w:bCs w:val="0"/>
                 <w:kern w:val="0"/>
-                <w:sz w:val="13"/>
-                <w:szCs w:val="16"/>
+                <w:sz w:val="15"/>
+                <w:szCs w:val="15"/>
               </w:rPr>
             </w:pPr>
             <w:r>
               <w:rPr>
                 <w:rFonts w:ascii="Times New Roman" w:hAnsi="Times New Roman"/>
-                <w:b/>
-                <w:bCs/>
+                <w:b w:val="0"/>
+                <w:bCs w:val="0"/>
                 <w:kern w:val="0"/>
-                <w:sz w:val="13"/>
-                <w:szCs w:val="16"/>
+                <w:sz w:val="15"/>
+                <w:szCs w:val="15"/>
               </w:rPr>
               <w:t>WRFV3.7</w:t>
             </w:r>
@@ -10281,7 +10348,7 @@
                 <w:rFonts w:ascii="Times New Roman" w:hAnsi="Times New Roman"/>
                 <w:b/>
                 <w:kern w:val="0"/>
-                <w:sz w:val="13"/>
+                <w:sz w:val="16"/>
                 <w:szCs w:val="16"/>
               </w:rPr>
             </w:pPr>
@@ -10290,7 +10357,7 @@
                 <w:rFonts w:ascii="Times New Roman" w:hAnsi="Times New Roman"/>
                 <w:b/>
                 <w:kern w:val="0"/>
-                <w:sz w:val="13"/>
+                <w:sz w:val="16"/>
                 <w:szCs w:val="16"/>
               </w:rPr>
               <w:t>Horizontal resolution</w:t>
@@ -10324,39 +10391,43 @@
               <w:outlineLvl w:val="9"/>
               <w:rPr>
                 <w:rFonts w:ascii="Times New Roman" w:hAnsi="Times New Roman"/>
-                <w:b/>
+                <w:b w:val="0"/>
+                <w:bCs w:val="0"/>
                 <w:kern w:val="0"/>
-                <w:sz w:val="13"/>
-                <w:szCs w:val="16"/>
+                <w:sz w:val="15"/>
+                <w:szCs w:val="15"/>
               </w:rPr>
             </w:pPr>
             <w:r>
               <w:rPr>
                 <w:rFonts w:ascii="Times New Roman" w:hAnsi="Times New Roman"/>
-                <w:b/>
+                <w:b w:val="0"/>
+                <w:bCs w:val="0"/>
                 <w:kern w:val="0"/>
-                <w:sz w:val="13"/>
-                <w:szCs w:val="16"/>
+                <w:sz w:val="15"/>
+                <w:szCs w:val="15"/>
               </w:rPr>
               <w:t>DM1</w:t>
             </w:r>
             <w:r>
               <w:rPr>
                 <w:rFonts w:ascii="Times New Roman" w:hAnsi="Times New Roman"/>
-                <w:b/>
+                <w:b w:val="0"/>
+                <w:bCs w:val="0"/>
                 <w:kern w:val="0"/>
-                <w:sz w:val="13"/>
-                <w:szCs w:val="16"/>
+                <w:sz w:val="15"/>
+                <w:szCs w:val="15"/>
               </w:rPr>
               <w:br w:type="textWrapping"/>
             </w:r>
             <w:r>
               <w:rPr>
                 <w:rFonts w:ascii="Times New Roman" w:hAnsi="Times New Roman"/>
-                <w:b/>
+                <w:b w:val="0"/>
+                <w:bCs w:val="0"/>
                 <w:kern w:val="0"/>
-                <w:sz w:val="13"/>
-                <w:szCs w:val="16"/>
+                <w:sz w:val="15"/>
+                <w:szCs w:val="15"/>
               </w:rPr>
               <w:t>18km</w:t>
             </w:r>
@@ -10389,39 +10460,43 @@
               <w:outlineLvl w:val="9"/>
               <w:rPr>
                 <w:rFonts w:ascii="Times New Roman" w:hAnsi="Times New Roman"/>
-                <w:b/>
+                <w:b w:val="0"/>
+                <w:bCs w:val="0"/>
                 <w:kern w:val="0"/>
-                <w:sz w:val="13"/>
-                <w:szCs w:val="16"/>
+                <w:sz w:val="15"/>
+                <w:szCs w:val="15"/>
               </w:rPr>
             </w:pPr>
             <w:r>
               <w:rPr>
                 <w:rFonts w:ascii="Times New Roman" w:hAnsi="Times New Roman"/>
-                <w:b/>
+                <w:b w:val="0"/>
+                <w:bCs w:val="0"/>
                 <w:kern w:val="0"/>
-                <w:sz w:val="13"/>
-                <w:szCs w:val="16"/>
+                <w:sz w:val="15"/>
+                <w:szCs w:val="15"/>
               </w:rPr>
               <w:t>DM2</w:t>
             </w:r>
             <w:r>
               <w:rPr>
                 <w:rFonts w:ascii="Times New Roman" w:hAnsi="Times New Roman"/>
-                <w:b/>
+                <w:b w:val="0"/>
+                <w:bCs w:val="0"/>
                 <w:kern w:val="0"/>
-                <w:sz w:val="13"/>
-                <w:szCs w:val="16"/>
+                <w:sz w:val="15"/>
+                <w:szCs w:val="15"/>
               </w:rPr>
               <w:br w:type="textWrapping"/>
             </w:r>
             <w:r>
               <w:rPr>
                 <w:rFonts w:ascii="Times New Roman" w:hAnsi="Times New Roman"/>
-                <w:b/>
+                <w:b w:val="0"/>
+                <w:bCs w:val="0"/>
                 <w:kern w:val="0"/>
-                <w:sz w:val="13"/>
-                <w:szCs w:val="16"/>
+                <w:sz w:val="15"/>
+                <w:szCs w:val="15"/>
               </w:rPr>
               <w:t>6km</w:t>
             </w:r>
@@ -10461,7 +10536,7 @@
                 <w:rFonts w:ascii="Times New Roman" w:hAnsi="Times New Roman"/>
                 <w:b/>
                 <w:kern w:val="0"/>
-                <w:sz w:val="13"/>
+                <w:sz w:val="16"/>
                 <w:szCs w:val="16"/>
               </w:rPr>
             </w:pPr>
@@ -10470,7 +10545,7 @@
                 <w:rFonts w:ascii="Times New Roman" w:hAnsi="Times New Roman"/>
                 <w:b/>
                 <w:kern w:val="0"/>
-                <w:sz w:val="13"/>
+                <w:sz w:val="16"/>
                 <w:szCs w:val="16"/>
               </w:rPr>
               <w:t>Number of Vertical layers</w:t>
@@ -10481,6 +10556,58 @@
           <w:tcPr>
             <w:tcW w:w="6034" w:type="dxa"/>
             <w:gridSpan w:val="2"/>
+          </w:tcPr>
+          <w:p>
+            <w:pPr>
+              <w:keepNext w:val="0"/>
+              <w:keepLines w:val="0"/>
+              <w:pageBreakBefore w:val="0"/>
+              <w:widowControl/>
+              <w:kinsoku/>
+              <w:wordWrap/>
+              <w:overflowPunct/>
+              <w:topLinePunct w:val="0"/>
+              <w:autoSpaceDE/>
+              <w:autoSpaceDN/>
+              <w:bidi w:val="0"/>
+              <w:adjustRightInd/>
+              <w:snapToGrid/>
+              <w:spacing w:line="360" w:lineRule="auto"/>
+              <w:ind w:left="0" w:leftChars="0" w:right="0" w:rightChars="0" w:firstLine="0" w:firstLineChars="0"/>
+              <w:jc w:val="center"/>
+              <w:textAlignment w:val="auto"/>
+              <w:outlineLvl w:val="9"/>
+              <w:rPr>
+                <w:rFonts w:ascii="Times New Roman" w:hAnsi="Times New Roman"/>
+                <w:b w:val="0"/>
+                <w:bCs w:val="0"/>
+                <w:kern w:val="0"/>
+                <w:sz w:val="15"/>
+                <w:szCs w:val="15"/>
+              </w:rPr>
+            </w:pPr>
+            <w:r>
+              <w:rPr>
+                <w:rFonts w:ascii="Times New Roman" w:hAnsi="Times New Roman"/>
+                <w:b w:val="0"/>
+                <w:bCs w:val="0"/>
+                <w:kern w:val="0"/>
+                <w:sz w:val="15"/>
+                <w:szCs w:val="15"/>
+              </w:rPr>
+              <w:t>28 levels(top 50hpa)</w:t>
+            </w:r>
+          </w:p>
+        </w:tc>
+      </w:tr>
+      <w:tr>
+        <w:trPr>
+          <w:trHeight w:val="68" w:hRule="atLeast"/>
+        </w:trPr>
+        <w:tc>
+          <w:tcPr>
+            <w:tcW w:w="2093" w:type="dxa"/>
+            <w:shd w:val="clear" w:color="auto" w:fill="F1F1F1" w:themeFill="background1" w:themeFillShade="F2"/>
           </w:tcPr>
           <w:p>
             <w:pPr>
@@ -10506,7 +10633,7 @@
                 <w:rFonts w:ascii="Times New Roman" w:hAnsi="Times New Roman"/>
                 <w:b/>
                 <w:kern w:val="0"/>
-                <w:sz w:val="13"/>
+                <w:sz w:val="16"/>
                 <w:szCs w:val="16"/>
               </w:rPr>
             </w:pPr>
@@ -10515,21 +10642,16 @@
                 <w:rFonts w:ascii="Times New Roman" w:hAnsi="Times New Roman"/>
                 <w:b/>
                 <w:kern w:val="0"/>
-                <w:sz w:val="13"/>
-                <w:szCs w:val="16"/>
-              </w:rPr>
-              <w:t>28 levels(top 50hpa)</w:t>
-            </w:r>
-          </w:p>
-        </w:tc>
-      </w:tr>
-      <w:tr>
-        <w:trPr>
-          <w:trHeight w:val="68" w:hRule="atLeast"/>
-        </w:trPr>
-        <w:tc>
-          <w:tcPr>
-            <w:tcW w:w="2093" w:type="dxa"/>
+                <w:sz w:val="16"/>
+                <w:szCs w:val="16"/>
+              </w:rPr>
+              <w:t>Time-step</w:t>
+            </w:r>
+          </w:p>
+        </w:tc>
+        <w:tc>
+          <w:tcPr>
+            <w:tcW w:w="3181" w:type="dxa"/>
             <w:shd w:val="clear" w:color="auto" w:fill="F1F1F1" w:themeFill="background1" w:themeFillShade="F2"/>
           </w:tcPr>
           <w:p>
@@ -10554,27 +10676,29 @@
               <w:outlineLvl w:val="9"/>
               <w:rPr>
                 <w:rFonts w:ascii="Times New Roman" w:hAnsi="Times New Roman"/>
-                <w:b/>
+                <w:b w:val="0"/>
+                <w:bCs w:val="0"/>
                 <w:kern w:val="0"/>
-                <w:sz w:val="13"/>
-                <w:szCs w:val="16"/>
+                <w:sz w:val="15"/>
+                <w:szCs w:val="15"/>
               </w:rPr>
             </w:pPr>
             <w:r>
               <w:rPr>
                 <w:rFonts w:ascii="Times New Roman" w:hAnsi="Times New Roman"/>
-                <w:b/>
+                <w:b w:val="0"/>
+                <w:bCs w:val="0"/>
                 <w:kern w:val="0"/>
-                <w:sz w:val="13"/>
-                <w:szCs w:val="16"/>
-              </w:rPr>
-              <w:t>Time-step</w:t>
-            </w:r>
-          </w:p>
-        </w:tc>
-        <w:tc>
-          <w:tcPr>
-            <w:tcW w:w="3181" w:type="dxa"/>
+                <w:sz w:val="15"/>
+                <w:szCs w:val="15"/>
+              </w:rPr>
+              <w:t>90s</w:t>
+            </w:r>
+          </w:p>
+        </w:tc>
+        <w:tc>
+          <w:tcPr>
+            <w:tcW w:w="2853" w:type="dxa"/>
             <w:shd w:val="clear" w:color="auto" w:fill="F1F1F1" w:themeFill="background1" w:themeFillShade="F2"/>
           </w:tcPr>
           <w:p>
@@ -10599,27 +10723,34 @@
               <w:outlineLvl w:val="9"/>
               <w:rPr>
                 <w:rFonts w:ascii="Times New Roman" w:hAnsi="Times New Roman"/>
-                <w:b/>
+                <w:b w:val="0"/>
+                <w:bCs w:val="0"/>
                 <w:kern w:val="0"/>
-                <w:sz w:val="13"/>
-                <w:szCs w:val="16"/>
+                <w:sz w:val="15"/>
+                <w:szCs w:val="15"/>
               </w:rPr>
             </w:pPr>
             <w:r>
               <w:rPr>
                 <w:rFonts w:ascii="Times New Roman" w:hAnsi="Times New Roman"/>
-                <w:b/>
+                <w:b w:val="0"/>
+                <w:bCs w:val="0"/>
                 <w:kern w:val="0"/>
-                <w:sz w:val="13"/>
-                <w:szCs w:val="16"/>
-              </w:rPr>
-              <w:t>90s</w:t>
-            </w:r>
-          </w:p>
-        </w:tc>
-        <w:tc>
-          <w:tcPr>
-            <w:tcW w:w="2853" w:type="dxa"/>
+                <w:sz w:val="15"/>
+                <w:szCs w:val="15"/>
+              </w:rPr>
+              <w:t>30s</w:t>
+            </w:r>
+          </w:p>
+        </w:tc>
+      </w:tr>
+      <w:tr>
+        <w:trPr>
+          <w:trHeight w:val="68" w:hRule="atLeast"/>
+        </w:trPr>
+        <w:tc>
+          <w:tcPr>
+            <w:tcW w:w="2093" w:type="dxa"/>
             <w:shd w:val="clear" w:color="auto" w:fill="F1F1F1" w:themeFill="background1" w:themeFillShade="F2"/>
           </w:tcPr>
           <w:p>
@@ -10646,7 +10777,7 @@
                 <w:rFonts w:ascii="Times New Roman" w:hAnsi="Times New Roman"/>
                 <w:b/>
                 <w:kern w:val="0"/>
-                <w:sz w:val="13"/>
+                <w:sz w:val="16"/>
                 <w:szCs w:val="16"/>
               </w:rPr>
             </w:pPr>
@@ -10655,22 +10786,17 @@
                 <w:rFonts w:ascii="Times New Roman" w:hAnsi="Times New Roman"/>
                 <w:b/>
                 <w:kern w:val="0"/>
-                <w:sz w:val="13"/>
-                <w:szCs w:val="16"/>
-              </w:rPr>
-              <w:t>30s</w:t>
-            </w:r>
-          </w:p>
-        </w:tc>
-      </w:tr>
-      <w:tr>
-        <w:trPr>
-          <w:trHeight w:val="68" w:hRule="atLeast"/>
-        </w:trPr>
-        <w:tc>
-          <w:tcPr>
-            <w:tcW w:w="2093" w:type="dxa"/>
-            <w:shd w:val="clear" w:color="auto" w:fill="F1F1F1" w:themeFill="background1" w:themeFillShade="F2"/>
+                <w:sz w:val="16"/>
+                <w:szCs w:val="16"/>
+              </w:rPr>
+              <w:t>Cumulus Physics</w:t>
+            </w:r>
+          </w:p>
+        </w:tc>
+        <w:tc>
+          <w:tcPr>
+            <w:tcW w:w="6034" w:type="dxa"/>
+            <w:gridSpan w:val="2"/>
           </w:tcPr>
           <w:p>
             <w:pPr>
@@ -10694,28 +10820,35 @@
               <w:outlineLvl w:val="9"/>
               <w:rPr>
                 <w:rFonts w:ascii="Times New Roman" w:hAnsi="Times New Roman"/>
-                <w:b/>
+                <w:b w:val="0"/>
+                <w:bCs w:val="0"/>
                 <w:kern w:val="0"/>
-                <w:sz w:val="13"/>
-                <w:szCs w:val="16"/>
+                <w:sz w:val="15"/>
+                <w:szCs w:val="15"/>
               </w:rPr>
             </w:pPr>
             <w:r>
               <w:rPr>
                 <w:rFonts w:ascii="Times New Roman" w:hAnsi="Times New Roman"/>
-                <w:b/>
+                <w:b w:val="0"/>
+                <w:bCs w:val="0"/>
                 <w:kern w:val="0"/>
-                <w:sz w:val="13"/>
-                <w:szCs w:val="16"/>
-              </w:rPr>
-              <w:t>Cumulus Physics</w:t>
-            </w:r>
-          </w:p>
-        </w:tc>
-        <w:tc>
-          <w:tcPr>
-            <w:tcW w:w="6034" w:type="dxa"/>
-            <w:gridSpan w:val="2"/>
+                <w:sz w:val="15"/>
+                <w:szCs w:val="15"/>
+              </w:rPr>
+              <w:t>KF(new-eta)</w:t>
+            </w:r>
+          </w:p>
+        </w:tc>
+      </w:tr>
+      <w:tr>
+        <w:trPr>
+          <w:trHeight w:val="342" w:hRule="atLeast"/>
+        </w:trPr>
+        <w:tc>
+          <w:tcPr>
+            <w:tcW w:w="2093" w:type="dxa"/>
+            <w:shd w:val="clear" w:color="auto" w:fill="F1F1F1" w:themeFill="background1" w:themeFillShade="F2"/>
           </w:tcPr>
           <w:p>
             <w:pPr>
@@ -10741,7 +10874,7 @@
                 <w:rFonts w:ascii="Times New Roman" w:hAnsi="Times New Roman"/>
                 <w:b/>
                 <w:kern w:val="0"/>
-                <w:sz w:val="13"/>
+                <w:sz w:val="16"/>
                 <w:szCs w:val="16"/>
               </w:rPr>
             </w:pPr>
@@ -10750,17 +10883,65 @@
                 <w:rFonts w:ascii="Times New Roman" w:hAnsi="Times New Roman"/>
                 <w:b/>
                 <w:kern w:val="0"/>
-                <w:sz w:val="13"/>
-                <w:szCs w:val="16"/>
-              </w:rPr>
-              <w:t>KF(new-eta)</w:t>
+                <w:sz w:val="16"/>
+                <w:szCs w:val="16"/>
+              </w:rPr>
+              <w:t>Planetary Boundary Layer</w:t>
+            </w:r>
+          </w:p>
+        </w:tc>
+        <w:tc>
+          <w:tcPr>
+            <w:tcW w:w="6034" w:type="dxa"/>
+            <w:gridSpan w:val="2"/>
+            <w:shd w:val="clear" w:color="auto" w:fill="F1F1F1" w:themeFill="background1" w:themeFillShade="F2"/>
+          </w:tcPr>
+          <w:p>
+            <w:pPr>
+              <w:keepNext w:val="0"/>
+              <w:keepLines w:val="0"/>
+              <w:pageBreakBefore w:val="0"/>
+              <w:widowControl/>
+              <w:kinsoku/>
+              <w:wordWrap/>
+              <w:overflowPunct/>
+              <w:topLinePunct w:val="0"/>
+              <w:autoSpaceDE/>
+              <w:autoSpaceDN/>
+              <w:bidi w:val="0"/>
+              <w:adjustRightInd/>
+              <w:snapToGrid/>
+              <w:spacing w:line="360" w:lineRule="auto"/>
+              <w:ind w:left="0" w:leftChars="0" w:right="0" w:rightChars="0" w:firstLine="0" w:firstLineChars="0"/>
+              <w:jc w:val="center"/>
+              <w:textAlignment w:val="auto"/>
+              <w:outlineLvl w:val="9"/>
+              <w:rPr>
+                <w:rFonts w:ascii="Times New Roman" w:hAnsi="Times New Roman"/>
+                <w:b w:val="0"/>
+                <w:bCs w:val="0"/>
+                <w:kern w:val="0"/>
+                <w:sz w:val="15"/>
+                <w:szCs w:val="15"/>
+              </w:rPr>
+            </w:pPr>
+            <w:r>
+              <w:rPr>
+                <w:rFonts w:ascii="Times New Roman" w:hAnsi="Times New Roman"/>
+                <w:b w:val="0"/>
+                <w:bCs w:val="0"/>
+                <w:kern w:val="0"/>
+                <w:sz w:val="15"/>
+                <w:szCs w:val="15"/>
+              </w:rPr>
+              <w:t>YSU</w:t>
             </w:r>
           </w:p>
         </w:tc>
       </w:tr>
       <w:tr>
         <w:trPr>
-          <w:trHeight w:val="342" w:hRule="atLeast"/>
+          <w:trHeight w:val="68" w:hRule="atLeast"/>
         </w:trPr>
         <w:tc>
           <w:tcPr>
@@ -10791,7 +10972,7 @@
                 <w:rFonts w:ascii="Times New Roman" w:hAnsi="Times New Roman"/>
                 <w:b/>
                 <w:kern w:val="0"/>
-                <w:sz w:val="13"/>
+                <w:sz w:val="16"/>
                 <w:szCs w:val="16"/>
               </w:rPr>
             </w:pPr>
@@ -10800,10 +10981,10 @@
                 <w:rFonts w:ascii="Times New Roman" w:hAnsi="Times New Roman"/>
                 <w:b/>
                 <w:kern w:val="0"/>
-                <w:sz w:val="13"/>
-                <w:szCs w:val="16"/>
-              </w:rPr>
-              <w:t>Planetary Boundary Layer</w:t>
+                <w:sz w:val="16"/>
+                <w:szCs w:val="16"/>
+              </w:rPr>
+              <w:t>Micro Physics</w:t>
             </w:r>
           </w:p>
         </w:tc>
@@ -10811,7 +10992,6 @@
           <w:tcPr>
             <w:tcW w:w="6034" w:type="dxa"/>
             <w:gridSpan w:val="2"/>
-            <w:shd w:val="clear" w:color="auto" w:fill="F1F1F1" w:themeFill="background1" w:themeFillShade="F2"/>
           </w:tcPr>
           <w:p>
             <w:pPr>
@@ -10835,21 +11015,23 @@
               <w:outlineLvl w:val="9"/>
               <w:rPr>
                 <w:rFonts w:ascii="Times New Roman" w:hAnsi="Times New Roman"/>
-                <w:b/>
+                <w:b w:val="0"/>
+                <w:bCs w:val="0"/>
                 <w:kern w:val="0"/>
-                <w:sz w:val="13"/>
-                <w:szCs w:val="16"/>
+                <w:sz w:val="15"/>
+                <w:szCs w:val="15"/>
               </w:rPr>
             </w:pPr>
             <w:r>
               <w:rPr>
                 <w:rFonts w:ascii="Times New Roman" w:hAnsi="Times New Roman"/>
-                <w:b/>
+                <w:b w:val="0"/>
+                <w:bCs w:val="0"/>
                 <w:kern w:val="0"/>
-                <w:sz w:val="13"/>
-                <w:szCs w:val="16"/>
-              </w:rPr>
-              <w:t>YSU</w:t>
+                <w:sz w:val="15"/>
+                <w:szCs w:val="15"/>
+              </w:rPr>
+              <w:t>WSM6</w:t>
             </w:r>
           </w:p>
         </w:tc>
@@ -10887,7 +11069,7 @@
                 <w:rFonts w:ascii="Times New Roman" w:hAnsi="Times New Roman"/>
                 <w:b/>
                 <w:kern w:val="0"/>
-                <w:sz w:val="13"/>
+                <w:sz w:val="16"/>
                 <w:szCs w:val="16"/>
               </w:rPr>
             </w:pPr>
@@ -10896,10 +11078,10 @@
                 <w:rFonts w:ascii="Times New Roman" w:hAnsi="Times New Roman"/>
                 <w:b/>
                 <w:kern w:val="0"/>
-                <w:sz w:val="13"/>
-                <w:szCs w:val="16"/>
-              </w:rPr>
-              <w:t>Micro Physics</w:t>
+                <w:sz w:val="16"/>
+                <w:szCs w:val="16"/>
+              </w:rPr>
+              <w:t>Long Radiation Phys</w:t>
             </w:r>
           </w:p>
         </w:tc>
@@ -10907,6 +11089,7 @@
           <w:tcPr>
             <w:tcW w:w="6034" w:type="dxa"/>
             <w:gridSpan w:val="2"/>
+            <w:shd w:val="clear" w:color="auto" w:fill="F1F1F1" w:themeFill="background1" w:themeFillShade="F2"/>
           </w:tcPr>
           <w:p>
             <w:pPr>
@@ -10930,21 +11113,23 @@
               <w:outlineLvl w:val="9"/>
               <w:rPr>
                 <w:rFonts w:ascii="Times New Roman" w:hAnsi="Times New Roman"/>
-                <w:b/>
+                <w:b w:val="0"/>
+                <w:bCs w:val="0"/>
                 <w:kern w:val="0"/>
-                <w:sz w:val="13"/>
-                <w:szCs w:val="16"/>
+                <w:sz w:val="15"/>
+                <w:szCs w:val="15"/>
               </w:rPr>
             </w:pPr>
             <w:r>
               <w:rPr>
                 <w:rFonts w:ascii="Times New Roman" w:hAnsi="Times New Roman"/>
-                <w:b/>
+                <w:b w:val="0"/>
+                <w:bCs w:val="0"/>
                 <w:kern w:val="0"/>
-                <w:sz w:val="13"/>
-                <w:szCs w:val="16"/>
-              </w:rPr>
-              <w:t>WSM6</w:t>
+                <w:sz w:val="15"/>
+                <w:szCs w:val="15"/>
+              </w:rPr>
+              <w:t>Dudhia</w:t>
             </w:r>
           </w:p>
         </w:tc>
@@ -10982,7 +11167,7 @@
                 <w:rFonts w:ascii="Times New Roman" w:hAnsi="Times New Roman"/>
                 <w:b/>
                 <w:kern w:val="0"/>
-                <w:sz w:val="13"/>
+                <w:sz w:val="16"/>
                 <w:szCs w:val="16"/>
               </w:rPr>
             </w:pPr>
@@ -10991,10 +11176,10 @@
                 <w:rFonts w:ascii="Times New Roman" w:hAnsi="Times New Roman"/>
                 <w:b/>
                 <w:kern w:val="0"/>
-                <w:sz w:val="13"/>
-                <w:szCs w:val="16"/>
-              </w:rPr>
-              <w:t>Long Radiation Phys</w:t>
+                <w:sz w:val="16"/>
+                <w:szCs w:val="16"/>
+              </w:rPr>
+              <w:t>Short Radiation Phys</w:t>
             </w:r>
           </w:p>
         </w:tc>
@@ -11002,7 +11187,6 @@
           <w:tcPr>
             <w:tcW w:w="6034" w:type="dxa"/>
             <w:gridSpan w:val="2"/>
-            <w:shd w:val="clear" w:color="auto" w:fill="F1F1F1" w:themeFill="background1" w:themeFillShade="F2"/>
           </w:tcPr>
           <w:p>
             <w:pPr>
@@ -11026,21 +11210,23 @@
               <w:outlineLvl w:val="9"/>
               <w:rPr>
                 <w:rFonts w:ascii="Times New Roman" w:hAnsi="Times New Roman"/>
-                <w:b/>
+                <w:b w:val="0"/>
+                <w:bCs w:val="0"/>
                 <w:kern w:val="0"/>
-                <w:sz w:val="13"/>
-                <w:szCs w:val="16"/>
+                <w:sz w:val="15"/>
+                <w:szCs w:val="15"/>
               </w:rPr>
             </w:pPr>
             <w:r>
               <w:rPr>
                 <w:rFonts w:ascii="Times New Roman" w:hAnsi="Times New Roman"/>
-                <w:b/>
+                <w:b w:val="0"/>
+                <w:bCs w:val="0"/>
                 <w:kern w:val="0"/>
-                <w:sz w:val="13"/>
-                <w:szCs w:val="16"/>
-              </w:rPr>
-              <w:t>Dudhia</w:t>
+                <w:sz w:val="15"/>
+                <w:szCs w:val="15"/>
+              </w:rPr>
+              <w:t>RRTM</w:t>
             </w:r>
           </w:p>
         </w:tc>
@@ -11078,7 +11264,7 @@
                 <w:rFonts w:ascii="Times New Roman" w:hAnsi="Times New Roman"/>
                 <w:b/>
                 <w:kern w:val="0"/>
-                <w:sz w:val="13"/>
+                <w:sz w:val="16"/>
                 <w:szCs w:val="16"/>
               </w:rPr>
             </w:pPr>
@@ -11087,10 +11273,10 @@
                 <w:rFonts w:ascii="Times New Roman" w:hAnsi="Times New Roman"/>
                 <w:b/>
                 <w:kern w:val="0"/>
-                <w:sz w:val="13"/>
-                <w:szCs w:val="16"/>
-              </w:rPr>
-              <w:t>Short Radiation Phys</w:t>
+                <w:sz w:val="16"/>
+                <w:szCs w:val="16"/>
+              </w:rPr>
+              <w:t>Surface Layer Phys</w:t>
             </w:r>
           </w:p>
         </w:tc>
@@ -11098,6 +11284,7 @@
           <w:tcPr>
             <w:tcW w:w="6034" w:type="dxa"/>
             <w:gridSpan w:val="2"/>
+            <w:shd w:val="clear" w:color="auto" w:fill="F1F1F1" w:themeFill="background1" w:themeFillShade="F2"/>
           </w:tcPr>
           <w:p>
             <w:pPr>
@@ -11121,21 +11308,23 @@
               <w:outlineLvl w:val="9"/>
               <w:rPr>
                 <w:rFonts w:ascii="Times New Roman" w:hAnsi="Times New Roman"/>
-                <w:b/>
+                <w:b w:val="0"/>
+                <w:bCs w:val="0"/>
                 <w:kern w:val="0"/>
-                <w:sz w:val="13"/>
-                <w:szCs w:val="16"/>
+                <w:sz w:val="15"/>
+                <w:szCs w:val="15"/>
               </w:rPr>
             </w:pPr>
             <w:r>
               <w:rPr>
                 <w:rFonts w:ascii="Times New Roman" w:hAnsi="Times New Roman"/>
-                <w:b/>
+                <w:b w:val="0"/>
+                <w:bCs w:val="0"/>
                 <w:kern w:val="0"/>
-                <w:sz w:val="13"/>
-                <w:szCs w:val="16"/>
-              </w:rPr>
-              <w:t>RRTM</w:t>
+                <w:sz w:val="15"/>
+                <w:szCs w:val="15"/>
+              </w:rPr>
+              <w:t>NOAH</w:t>
             </w:r>
           </w:p>
         </w:tc>
@@ -11173,7 +11362,7 @@
                 <w:rFonts w:ascii="Times New Roman" w:hAnsi="Times New Roman"/>
                 <w:b/>
                 <w:kern w:val="0"/>
-                <w:sz w:val="13"/>
+                <w:sz w:val="16"/>
                 <w:szCs w:val="16"/>
               </w:rPr>
             </w:pPr>
@@ -11182,10 +11371,10 @@
                 <w:rFonts w:ascii="Times New Roman" w:hAnsi="Times New Roman"/>
                 <w:b/>
                 <w:kern w:val="0"/>
-                <w:sz w:val="13"/>
-                <w:szCs w:val="16"/>
-              </w:rPr>
-              <w:t>Surface Layer Phys</w:t>
+                <w:sz w:val="16"/>
+                <w:szCs w:val="16"/>
+              </w:rPr>
+              <w:t>Land surface Phys</w:t>
             </w:r>
           </w:p>
         </w:tc>
@@ -11193,7 +11382,6 @@
           <w:tcPr>
             <w:tcW w:w="6034" w:type="dxa"/>
             <w:gridSpan w:val="2"/>
-            <w:shd w:val="clear" w:color="auto" w:fill="F1F1F1" w:themeFill="background1" w:themeFillShade="F2"/>
           </w:tcPr>
           <w:p>
             <w:pPr>
@@ -11217,21 +11405,23 @@
               <w:outlineLvl w:val="9"/>
               <w:rPr>
                 <w:rFonts w:ascii="Times New Roman" w:hAnsi="Times New Roman"/>
-                <w:b/>
+                <w:b w:val="0"/>
+                <w:bCs w:val="0"/>
                 <w:kern w:val="0"/>
-                <w:sz w:val="13"/>
-                <w:szCs w:val="16"/>
+                <w:sz w:val="15"/>
+                <w:szCs w:val="15"/>
               </w:rPr>
             </w:pPr>
             <w:r>
               <w:rPr>
                 <w:rFonts w:ascii="Times New Roman" w:hAnsi="Times New Roman"/>
-                <w:b/>
+                <w:b w:val="0"/>
+                <w:bCs w:val="0"/>
                 <w:kern w:val="0"/>
-                <w:sz w:val="13"/>
-                <w:szCs w:val="16"/>
-              </w:rPr>
-              <w:t>NOAH</w:t>
+                <w:sz w:val="15"/>
+                <w:szCs w:val="15"/>
+              </w:rPr>
+              <w:t>Revised Monin-Obukhov</w:t>
             </w:r>
           </w:p>
         </w:tc>
@@ -11269,7 +11459,7 @@
                 <w:rFonts w:ascii="Times New Roman" w:hAnsi="Times New Roman"/>
                 <w:b/>
                 <w:kern w:val="0"/>
-                <w:sz w:val="13"/>
+                <w:sz w:val="16"/>
                 <w:szCs w:val="16"/>
               </w:rPr>
             </w:pPr>
@@ -11278,17 +11468,17 @@
                 <w:rFonts w:ascii="Times New Roman" w:hAnsi="Times New Roman"/>
                 <w:b/>
                 <w:kern w:val="0"/>
-                <w:sz w:val="13"/>
-                <w:szCs w:val="16"/>
-              </w:rPr>
-              <w:t>Land surface Phys</w:t>
-            </w:r>
-          </w:p>
-        </w:tc>
-        <w:tc>
-          <w:tcPr>
-            <w:tcW w:w="6034" w:type="dxa"/>
-            <w:gridSpan w:val="2"/>
+                <w:sz w:val="16"/>
+                <w:szCs w:val="16"/>
+              </w:rPr>
+              <w:t>Moving nest</w:t>
+            </w:r>
+          </w:p>
+        </w:tc>
+        <w:tc>
+          <w:tcPr>
+            <w:tcW w:w="3181" w:type="dxa"/>
+            <w:shd w:val="clear" w:color="auto" w:fill="F1F1F1" w:themeFill="background1" w:themeFillShade="F2"/>
           </w:tcPr>
           <w:p>
             <w:pPr>
@@ -11312,32 +11502,29 @@
               <w:outlineLvl w:val="9"/>
               <w:rPr>
                 <w:rFonts w:ascii="Times New Roman" w:hAnsi="Times New Roman"/>
-                <w:b/>
+                <w:b w:val="0"/>
+                <w:bCs w:val="0"/>
                 <w:kern w:val="0"/>
-                <w:sz w:val="13"/>
-                <w:szCs w:val="16"/>
+                <w:sz w:val="15"/>
+                <w:szCs w:val="15"/>
               </w:rPr>
             </w:pPr>
             <w:r>
               <w:rPr>
                 <w:rFonts w:ascii="Times New Roman" w:hAnsi="Times New Roman"/>
-                <w:b/>
+                <w:b w:val="0"/>
+                <w:bCs w:val="0"/>
                 <w:kern w:val="0"/>
-                <w:sz w:val="13"/>
-                <w:szCs w:val="16"/>
-              </w:rPr>
-              <w:t>Revised Monin-Obukhov</w:t>
-            </w:r>
-          </w:p>
-        </w:tc>
-      </w:tr>
-      <w:tr>
-        <w:trPr>
-          <w:trHeight w:val="68" w:hRule="atLeast"/>
-        </w:trPr>
-        <w:tc>
-          <w:tcPr>
-            <w:tcW w:w="2093" w:type="dxa"/>
+                <w:sz w:val="15"/>
+                <w:szCs w:val="15"/>
+              </w:rPr>
+              <w:t>NO</w:t>
+            </w:r>
+          </w:p>
+        </w:tc>
+        <w:tc>
+          <w:tcPr>
+            <w:tcW w:w="2853" w:type="dxa"/>
             <w:shd w:val="clear" w:color="auto" w:fill="F1F1F1" w:themeFill="background1" w:themeFillShade="F2"/>
           </w:tcPr>
           <w:p>
@@ -11362,27 +11549,34 @@
               <w:outlineLvl w:val="9"/>
               <w:rPr>
                 <w:rFonts w:ascii="Times New Roman" w:hAnsi="Times New Roman"/>
-                <w:b/>
+                <w:b w:val="0"/>
+                <w:bCs w:val="0"/>
                 <w:kern w:val="0"/>
-                <w:sz w:val="13"/>
-                <w:szCs w:val="16"/>
+                <w:sz w:val="15"/>
+                <w:szCs w:val="15"/>
               </w:rPr>
             </w:pPr>
             <w:r>
               <w:rPr>
                 <w:rFonts w:ascii="Times New Roman" w:hAnsi="Times New Roman"/>
                 <w:b/>
+                <w:bCs/>
                 <w:kern w:val="0"/>
-                <w:sz w:val="13"/>
-                <w:szCs w:val="16"/>
-              </w:rPr>
-              <w:t>Moving nest</w:t>
-            </w:r>
-          </w:p>
-        </w:tc>
-        <w:tc>
-          <w:tcPr>
-            <w:tcW w:w="3181" w:type="dxa"/>
+                <w:sz w:val="15"/>
+                <w:szCs w:val="15"/>
+              </w:rPr>
+              <w:t>YES---&gt;NO</w:t>
+            </w:r>
+          </w:p>
+        </w:tc>
+      </w:tr>
+      <w:tr>
+        <w:trPr>
+          <w:trHeight w:val="68" w:hRule="atLeast"/>
+        </w:trPr>
+        <w:tc>
+          <w:tcPr>
+            <w:tcW w:w="2093" w:type="dxa"/>
             <w:shd w:val="clear" w:color="auto" w:fill="F1F1F1" w:themeFill="background1" w:themeFillShade="F2"/>
           </w:tcPr>
           <w:p>
@@ -11409,7 +11603,7 @@
                 <w:rFonts w:ascii="Times New Roman" w:hAnsi="Times New Roman"/>
                 <w:b/>
                 <w:kern w:val="0"/>
-                <w:sz w:val="13"/>
+                <w:sz w:val="16"/>
                 <w:szCs w:val="16"/>
               </w:rPr>
             </w:pPr>
@@ -11418,17 +11612,17 @@
                 <w:rFonts w:ascii="Times New Roman" w:hAnsi="Times New Roman"/>
                 <w:b/>
                 <w:kern w:val="0"/>
-                <w:sz w:val="13"/>
-                <w:szCs w:val="16"/>
-              </w:rPr>
-              <w:t>NO</w:t>
-            </w:r>
-          </w:p>
-        </w:tc>
-        <w:tc>
-          <w:tcPr>
-            <w:tcW w:w="2853" w:type="dxa"/>
-            <w:shd w:val="clear" w:color="auto" w:fill="F1F1F1" w:themeFill="background1" w:themeFillShade="F2"/>
+                <w:sz w:val="16"/>
+                <w:szCs w:val="16"/>
+              </w:rPr>
+              <w:t>Model forcing data</w:t>
+            </w:r>
+          </w:p>
+        </w:tc>
+        <w:tc>
+          <w:tcPr>
+            <w:tcW w:w="6034" w:type="dxa"/>
+            <w:gridSpan w:val="2"/>
           </w:tcPr>
           <w:p>
             <w:pPr>
@@ -11452,23 +11646,23 @@
               <w:outlineLvl w:val="9"/>
               <w:rPr>
                 <w:rFonts w:ascii="Times New Roman" w:hAnsi="Times New Roman"/>
-                <w:b/>
-                <w:bCs/>
+                <w:b w:val="0"/>
+                <w:bCs w:val="0"/>
                 <w:kern w:val="0"/>
-                <w:sz w:val="13"/>
-                <w:szCs w:val="16"/>
+                <w:sz w:val="15"/>
+                <w:szCs w:val="15"/>
               </w:rPr>
             </w:pPr>
             <w:r>
               <w:rPr>
                 <w:rFonts w:ascii="Times New Roman" w:hAnsi="Times New Roman"/>
-                <w:b/>
-                <w:bCs/>
+                <w:b w:val="0"/>
+                <w:bCs w:val="0"/>
                 <w:kern w:val="0"/>
-                <w:sz w:val="13"/>
-                <w:szCs w:val="16"/>
-              </w:rPr>
-              <w:t>YES---&gt;NO</w:t>
+                <w:sz w:val="15"/>
+                <w:szCs w:val="15"/>
+              </w:rPr>
+              <w:t>NCEP 6-hourly FNL data from web</w:t>
             </w:r>
           </w:p>
         </w:tc>
@@ -11506,19 +11700,29 @@
                 <w:rFonts w:ascii="Times New Roman" w:hAnsi="Times New Roman"/>
                 <w:b/>
                 <w:kern w:val="0"/>
-                <w:sz w:val="13"/>
-                <w:szCs w:val="16"/>
-              </w:rPr>
-            </w:pPr>
+                <w:sz w:val="16"/>
+                <w:szCs w:val="16"/>
+              </w:rPr>
+            </w:pPr>
+            <w:r>
+              <w:rPr>
+                <w:rFonts w:hint="eastAsia" w:ascii="Times New Roman" w:hAnsi="Times New Roman"/>
+                <w:b/>
+                <w:kern w:val="0"/>
+                <w:sz w:val="16"/>
+                <w:szCs w:val="16"/>
+              </w:rPr>
+              <w:t>A</w:t>
+            </w:r>
             <w:r>
               <w:rPr>
                 <w:rFonts w:ascii="Times New Roman" w:hAnsi="Times New Roman"/>
                 <w:b/>
                 <w:kern w:val="0"/>
-                <w:sz w:val="13"/>
-                <w:szCs w:val="16"/>
-              </w:rPr>
-              <w:t>Model forcing data</w:t>
+                <w:sz w:val="16"/>
+                <w:szCs w:val="16"/>
+              </w:rPr>
+              <w:t>ssimilation data</w:t>
             </w:r>
           </w:p>
         </w:tc>
@@ -11526,6 +11730,7 @@
           <w:tcPr>
             <w:tcW w:w="6034" w:type="dxa"/>
             <w:gridSpan w:val="2"/>
+            <w:shd w:val="clear" w:color="auto" w:fill="F1F1F1" w:themeFill="background1" w:themeFillShade="F2"/>
           </w:tcPr>
           <w:p>
             <w:pPr>
@@ -11549,21 +11754,67 @@
               <w:outlineLvl w:val="9"/>
               <w:rPr>
                 <w:rFonts w:ascii="Times New Roman" w:hAnsi="Times New Roman"/>
-                <w:b/>
+                <w:b w:val="0"/>
+                <w:bCs w:val="0"/>
                 <w:kern w:val="0"/>
-                <w:sz w:val="13"/>
-                <w:szCs w:val="16"/>
+                <w:sz w:val="15"/>
+                <w:szCs w:val="15"/>
               </w:rPr>
             </w:pPr>
             <w:r>
               <w:rPr>
                 <w:rFonts w:ascii="Times New Roman" w:hAnsi="Times New Roman"/>
-                <w:b/>
+                <w:b w:val="0"/>
+                <w:bCs w:val="0"/>
                 <w:kern w:val="0"/>
-                <w:sz w:val="13"/>
-                <w:szCs w:val="16"/>
-              </w:rPr>
-              <w:t>NCEP 6-hourly FNL data from web</w:t>
+                <w:sz w:val="15"/>
+                <w:szCs w:val="15"/>
+              </w:rPr>
+              <w:t>Proved by CMA</w:t>
+            </w:r>
+            <w:r>
+              <w:rPr>
+                <w:rFonts w:hint="default" w:ascii="Times New Roman" w:hAnsi="Times New Roman"/>
+                <w:b w:val="0"/>
+                <w:bCs w:val="0"/>
+                <w:kern w:val="0"/>
+                <w:sz w:val="15"/>
+                <w:szCs w:val="15"/>
+              </w:rPr>
+              <w:t>’s ‘T</w:t>
+            </w:r>
+            <w:r>
+              <w:rPr>
+                <w:rFonts w:ascii="Times New Roman" w:hAnsi="Times New Roman"/>
+                <w:b w:val="0"/>
+                <w:bCs w:val="0"/>
+                <w:kern w:val="0"/>
+                <w:sz w:val="15"/>
+                <w:szCs w:val="15"/>
+              </w:rPr>
+              <w:t>yphoon high-resolution simulation</w:t>
+            </w:r>
+            <w:r>
+              <w:rPr>
+                <w:rFonts w:hint="default" w:ascii="Times New Roman" w:hAnsi="Times New Roman"/>
+                <w:b w:val="0"/>
+                <w:bCs w:val="0"/>
+                <w:kern w:val="0"/>
+                <w:sz w:val="15"/>
+                <w:szCs w:val="15"/>
+              </w:rPr>
+              <w:t>’</w:t>
+            </w:r>
+            <w:r>
+              <w:rPr>
+                <w:rFonts w:ascii="Times New Roman" w:hAnsi="Times New Roman"/>
+                <w:b w:val="0"/>
+                <w:bCs w:val="0"/>
+                <w:kern w:val="0"/>
+                <w:sz w:val="15"/>
+                <w:szCs w:val="15"/>
+              </w:rPr>
+              <w:t xml:space="preserve"> project</w:t>
             </w:r>
           </w:p>
         </w:tc>
@@ -11601,29 +11852,19 @@
                 <w:rFonts w:ascii="Times New Roman" w:hAnsi="Times New Roman"/>
                 <w:b/>
                 <w:kern w:val="0"/>
-                <w:sz w:val="13"/>
-                <w:szCs w:val="16"/>
-              </w:rPr>
-            </w:pPr>
-            <w:r>
-              <w:rPr>
-                <w:rFonts w:hint="eastAsia" w:ascii="Times New Roman" w:hAnsi="Times New Roman"/>
-                <w:b/>
-                <w:kern w:val="0"/>
-                <w:sz w:val="13"/>
-                <w:szCs w:val="16"/>
-              </w:rPr>
-              <w:t>A</w:t>
-            </w:r>
+                <w:sz w:val="16"/>
+                <w:szCs w:val="16"/>
+              </w:rPr>
+            </w:pPr>
             <w:r>
               <w:rPr>
                 <w:rFonts w:ascii="Times New Roman" w:hAnsi="Times New Roman"/>
                 <w:b/>
                 <w:kern w:val="0"/>
-                <w:sz w:val="13"/>
-                <w:szCs w:val="16"/>
-              </w:rPr>
-              <w:t>ssimilation data</w:t>
+                <w:sz w:val="16"/>
+                <w:szCs w:val="16"/>
+              </w:rPr>
+              <w:t>Validation data</w:t>
             </w:r>
           </w:p>
         </w:tc>
@@ -11631,6 +11872,120 @@
           <w:tcPr>
             <w:tcW w:w="6034" w:type="dxa"/>
             <w:gridSpan w:val="2"/>
+          </w:tcPr>
+          <w:p>
+            <w:pPr>
+              <w:keepNext w:val="0"/>
+              <w:keepLines w:val="0"/>
+              <w:pageBreakBefore w:val="0"/>
+              <w:widowControl/>
+              <w:kinsoku/>
+              <w:wordWrap/>
+              <w:overflowPunct/>
+              <w:topLinePunct w:val="0"/>
+              <w:autoSpaceDE/>
+              <w:autoSpaceDN/>
+              <w:bidi w:val="0"/>
+              <w:adjustRightInd/>
+              <w:snapToGrid/>
+              <w:spacing w:line="0" w:lineRule="auto"/>
+              <w:ind w:left="-212" w:leftChars="-101" w:right="136" w:rightChars="65" w:firstLine="214" w:firstLineChars="0"/>
+              <w:jc w:val="center"/>
+              <w:textAlignment w:val="auto"/>
+              <w:outlineLvl w:val="9"/>
+              <w:rPr>
+                <w:rFonts w:ascii="Times New Roman" w:hAnsi="Times New Roman"/>
+                <w:b w:val="0"/>
+                <w:bCs w:val="0"/>
+                <w:kern w:val="0"/>
+                <w:sz w:val="15"/>
+                <w:szCs w:val="15"/>
+              </w:rPr>
+            </w:pPr>
+            <w:r>
+              <w:rPr>
+                <w:rFonts w:ascii="Times New Roman" w:hAnsi="Times New Roman"/>
+                <w:b w:val="0"/>
+                <w:bCs w:val="0"/>
+                <w:kern w:val="0"/>
+                <w:sz w:val="15"/>
+                <w:szCs w:val="15"/>
+              </w:rPr>
+              <w:t>Precipitants: S</w:t>
+            </w:r>
+            <w:r>
+              <w:rPr>
+                <w:rFonts w:hint="eastAsia" w:ascii="Times New Roman" w:hAnsi="Times New Roman"/>
+                <w:b w:val="0"/>
+                <w:bCs w:val="0"/>
+                <w:kern w:val="0"/>
+                <w:sz w:val="15"/>
+                <w:szCs w:val="15"/>
+              </w:rPr>
+              <w:t>henyan</w:t>
+            </w:r>
+            <w:r>
+              <w:rPr>
+                <w:rFonts w:ascii="Times New Roman" w:hAnsi="Times New Roman"/>
+                <w:b w:val="0"/>
+                <w:bCs w:val="0"/>
+                <w:kern w:val="0"/>
+                <w:sz w:val="15"/>
+                <w:szCs w:val="15"/>
+              </w:rPr>
+              <w:t xml:space="preserve">0.1deg hourly grid data over China </w:t>
+            </w:r>
+          </w:p>
+          <w:p>
+            <w:pPr>
+              <w:keepNext w:val="0"/>
+              <w:keepLines w:val="0"/>
+              <w:pageBreakBefore w:val="0"/>
+              <w:widowControl/>
+              <w:kinsoku/>
+              <w:wordWrap/>
+              <w:overflowPunct/>
+              <w:topLinePunct w:val="0"/>
+              <w:autoSpaceDE/>
+              <w:autoSpaceDN/>
+              <w:bidi w:val="0"/>
+              <w:adjustRightInd/>
+              <w:snapToGrid/>
+              <w:spacing w:line="0" w:lineRule="auto"/>
+              <w:ind w:left="-212" w:leftChars="-101" w:right="136" w:rightChars="65" w:firstLine="214" w:firstLineChars="0"/>
+              <w:jc w:val="center"/>
+              <w:textAlignment w:val="auto"/>
+              <w:outlineLvl w:val="9"/>
+              <w:rPr>
+                <w:rFonts w:ascii="Times New Roman" w:hAnsi="Times New Roman"/>
+                <w:b w:val="0"/>
+                <w:bCs w:val="0"/>
+                <w:kern w:val="0"/>
+                <w:sz w:val="15"/>
+                <w:szCs w:val="15"/>
+              </w:rPr>
+            </w:pPr>
+            <w:r>
+              <w:rPr>
+                <w:rFonts w:ascii="Times New Roman" w:hAnsi="Times New Roman"/>
+                <w:b w:val="0"/>
+                <w:bCs w:val="0"/>
+                <w:kern w:val="0"/>
+                <w:sz w:val="15"/>
+                <w:szCs w:val="15"/>
+              </w:rPr>
+              <w:t>Pressure and wind speed: Zhejiang water conservancy management center</w:t>
+            </w:r>
+          </w:p>
+        </w:tc>
+      </w:tr>
+      <w:tr>
+        <w:trPr>
+          <w:trHeight w:val="68" w:hRule="atLeast"/>
+        </w:trPr>
+        <w:tc>
+          <w:tcPr>
+            <w:tcW w:w="2093" w:type="dxa"/>
             <w:shd w:val="clear" w:color="auto" w:fill="F1F1F1" w:themeFill="background1" w:themeFillShade="F2"/>
           </w:tcPr>
           <w:p>
@@ -11657,7 +12012,7 @@
                 <w:rFonts w:ascii="Times New Roman" w:hAnsi="Times New Roman"/>
                 <w:b/>
                 <w:kern w:val="0"/>
-                <w:sz w:val="11"/>
+                <w:sz w:val="16"/>
                 <w:szCs w:val="16"/>
               </w:rPr>
             </w:pPr>
@@ -11666,61 +12021,17 @@
                 <w:rFonts w:ascii="Times New Roman" w:hAnsi="Times New Roman"/>
                 <w:b/>
                 <w:kern w:val="0"/>
-                <w:sz w:val="11"/>
-                <w:szCs w:val="16"/>
-              </w:rPr>
-              <w:t>Proved by CMA</w:t>
-            </w:r>
-            <w:r>
-              <w:rPr>
-                <w:rFonts w:hint="default" w:ascii="Times New Roman" w:hAnsi="Times New Roman"/>
-                <w:b/>
-                <w:kern w:val="0"/>
-                <w:sz w:val="11"/>
-                <w:szCs w:val="16"/>
-              </w:rPr>
-              <w:t>’s ‘T</w:t>
-            </w:r>
-            <w:r>
-              <w:rPr>
-                <w:rFonts w:ascii="Times New Roman" w:hAnsi="Times New Roman"/>
-                <w:b/>
-                <w:kern w:val="0"/>
-                <w:sz w:val="11"/>
-                <w:szCs w:val="16"/>
-              </w:rPr>
-              <w:t>yphoon high-resolution simulation</w:t>
-            </w:r>
-            <w:r>
-              <w:rPr>
-                <w:rFonts w:hint="default" w:ascii="Times New Roman" w:hAnsi="Times New Roman"/>
-                <w:b/>
-                <w:kern w:val="0"/>
-                <w:sz w:val="11"/>
-                <w:szCs w:val="16"/>
-              </w:rPr>
-              <w:t>’</w:t>
-            </w:r>
-            <w:r>
-              <w:rPr>
-                <w:rFonts w:ascii="Times New Roman" w:hAnsi="Times New Roman"/>
-                <w:b/>
-                <w:kern w:val="0"/>
-                <w:sz w:val="11"/>
-                <w:szCs w:val="16"/>
-              </w:rPr>
-              <w:t xml:space="preserve"> project</w:t>
-            </w:r>
-          </w:p>
-        </w:tc>
-      </w:tr>
-      <w:tr>
-        <w:trPr>
-          <w:trHeight w:val="68" w:hRule="atLeast"/>
-        </w:trPr>
-        <w:tc>
-          <w:tcPr>
-            <w:tcW w:w="2093" w:type="dxa"/>
+                <w:sz w:val="16"/>
+                <w:szCs w:val="16"/>
+              </w:rPr>
+              <w:t>Simulation period</w:t>
+            </w:r>
+          </w:p>
+        </w:tc>
+        <w:tc>
+          <w:tcPr>
+            <w:tcW w:w="6034" w:type="dxa"/>
+            <w:gridSpan w:val="2"/>
             <w:shd w:val="clear" w:color="auto" w:fill="F1F1F1" w:themeFill="background1" w:themeFillShade="F2"/>
           </w:tcPr>
           <w:p>
@@ -11745,28 +12056,35 @@
               <w:outlineLvl w:val="9"/>
               <w:rPr>
                 <w:rFonts w:ascii="Times New Roman" w:hAnsi="Times New Roman"/>
-                <w:b/>
+                <w:b w:val="0"/>
+                <w:bCs w:val="0"/>
                 <w:kern w:val="0"/>
-                <w:sz w:val="13"/>
-                <w:szCs w:val="16"/>
+                <w:sz w:val="15"/>
+                <w:szCs w:val="15"/>
               </w:rPr>
             </w:pPr>
             <w:r>
               <w:rPr>
                 <w:rFonts w:ascii="Times New Roman" w:hAnsi="Times New Roman"/>
-                <w:b/>
+                <w:b w:val="0"/>
+                <w:bCs w:val="0"/>
                 <w:kern w:val="0"/>
-                <w:sz w:val="13"/>
-                <w:szCs w:val="16"/>
-              </w:rPr>
-              <w:t>Verification data</w:t>
-            </w:r>
-          </w:p>
-        </w:tc>
-        <w:tc>
-          <w:tcPr>
-            <w:tcW w:w="6034" w:type="dxa"/>
-            <w:gridSpan w:val="2"/>
+                <w:sz w:val="15"/>
+                <w:szCs w:val="15"/>
+              </w:rPr>
+              <w:t>2013-06-29 18:00 to 2013-07-03 00:00(6h + 72h)</w:t>
+            </w:r>
+          </w:p>
+        </w:tc>
+      </w:tr>
+      <w:tr>
+        <w:trPr>
+          <w:trHeight w:val="883" w:hRule="atLeast"/>
+        </w:trPr>
+        <w:tc>
+          <w:tcPr>
+            <w:tcW w:w="2093" w:type="dxa"/>
+            <w:shd w:val="clear" w:color="auto" w:fill="F1F1F1" w:themeFill="background1" w:themeFillShade="F2"/>
           </w:tcPr>
           <w:p>
             <w:pPr>
@@ -11783,7 +12101,7 @@
               <w:bidi w:val="0"/>
               <w:adjustRightInd/>
               <w:snapToGrid/>
-              <w:spacing w:line="240" w:lineRule="exact"/>
+              <w:spacing w:line="240" w:lineRule="auto"/>
               <w:ind w:left="0" w:leftChars="0" w:right="0" w:rightChars="0" w:firstLine="0" w:firstLineChars="0"/>
               <w:jc w:val="center"/>
               <w:textAlignment w:val="auto"/>
@@ -11792,7 +12110,7 @@
                 <w:rFonts w:ascii="Times New Roman" w:hAnsi="Times New Roman"/>
                 <w:b/>
                 <w:kern w:val="0"/>
-                <w:sz w:val="11"/>
+                <w:sz w:val="16"/>
                 <w:szCs w:val="16"/>
               </w:rPr>
             </w:pPr>
@@ -11801,30 +12119,10 @@
                 <w:rFonts w:ascii="Times New Roman" w:hAnsi="Times New Roman"/>
                 <w:b/>
                 <w:kern w:val="0"/>
-                <w:sz w:val="11"/>
-                <w:szCs w:val="16"/>
-              </w:rPr>
-              <w:t>Precipitants: Taken from S</w:t>
-            </w:r>
-            <w:r>
-              <w:rPr>
-                <w:rFonts w:hint="eastAsia" w:ascii="Times New Roman" w:hAnsi="Times New Roman"/>
-                <w:b/>
-                <w:kern w:val="0"/>
-                <w:sz w:val="11"/>
-                <w:szCs w:val="16"/>
-              </w:rPr>
-              <w:t>henyan</w:t>
-            </w:r>
-            <w:r>
-              <w:rPr>
-                <w:rFonts w:ascii="Times New Roman" w:hAnsi="Times New Roman"/>
-                <w:b/>
-                <w:kern w:val="0"/>
-                <w:sz w:val="11"/>
-                <w:szCs w:val="16"/>
-              </w:rPr>
-              <w:t xml:space="preserve">0.1deg hourly grid data over China </w:t>
+                <w:sz w:val="16"/>
+                <w:szCs w:val="16"/>
+              </w:rPr>
+              <w:t>Domain 1</w:t>
             </w:r>
           </w:p>
           <w:p>
@@ -11842,7 +12140,7 @@
               <w:bidi w:val="0"/>
               <w:adjustRightInd/>
               <w:snapToGrid/>
-              <w:spacing w:line="240" w:lineRule="exact"/>
+              <w:spacing w:line="240" w:lineRule="auto"/>
               <w:ind w:left="0" w:leftChars="0" w:right="0" w:rightChars="0" w:firstLine="0" w:firstLineChars="0"/>
               <w:jc w:val="center"/>
               <w:textAlignment w:val="auto"/>
@@ -11851,7 +12149,7 @@
                 <w:rFonts w:ascii="Times New Roman" w:hAnsi="Times New Roman"/>
                 <w:b/>
                 <w:kern w:val="0"/>
-                <w:sz w:val="11"/>
+                <w:sz w:val="16"/>
                 <w:szCs w:val="16"/>
               </w:rPr>
             </w:pPr>
@@ -11860,22 +12158,17 @@
                 <w:rFonts w:ascii="Times New Roman" w:hAnsi="Times New Roman"/>
                 <w:b/>
                 <w:kern w:val="0"/>
-                <w:sz w:val="11"/>
-                <w:szCs w:val="16"/>
-              </w:rPr>
-              <w:t>Pressure and wind speed:  Zhejiang water conservancy information management center</w:t>
-            </w:r>
-          </w:p>
-        </w:tc>
-      </w:tr>
-      <w:tr>
-        <w:trPr>
-          <w:trHeight w:val="68" w:hRule="atLeast"/>
-        </w:trPr>
-        <w:tc>
-          <w:tcPr>
-            <w:tcW w:w="2093" w:type="dxa"/>
-            <w:shd w:val="clear" w:color="auto" w:fill="F1F1F1" w:themeFill="background1" w:themeFillShade="F2"/>
+                <w:sz w:val="16"/>
+                <w:szCs w:val="16"/>
+              </w:rPr>
+              <w:t>Domain 2</w:t>
+            </w:r>
+          </w:p>
+        </w:tc>
+        <w:tc>
+          <w:tcPr>
+            <w:tcW w:w="6034" w:type="dxa"/>
+            <w:gridSpan w:val="2"/>
           </w:tcPr>
           <w:p>
             <w:pPr>
@@ -11892,37 +12185,32 @@
               <w:bidi w:val="0"/>
               <w:adjustRightInd/>
               <w:snapToGrid/>
-              <w:spacing w:line="240" w:lineRule="exact"/>
+              <w:spacing w:line="240" w:lineRule="auto"/>
               <w:ind w:left="0" w:leftChars="0" w:right="0" w:rightChars="0" w:firstLine="0" w:firstLineChars="0"/>
               <w:jc w:val="center"/>
               <w:textAlignment w:val="auto"/>
               <w:outlineLvl w:val="9"/>
               <w:rPr>
                 <w:rFonts w:ascii="Times New Roman" w:hAnsi="Times New Roman"/>
-                <w:b/>
+                <w:b w:val="0"/>
+                <w:bCs w:val="0"/>
                 <w:kern w:val="0"/>
-                <w:sz w:val="13"/>
-                <w:szCs w:val="16"/>
+                <w:sz w:val="15"/>
+                <w:szCs w:val="15"/>
               </w:rPr>
             </w:pPr>
             <w:r>
               <w:rPr>
                 <w:rFonts w:ascii="Times New Roman" w:hAnsi="Times New Roman"/>
-                <w:b/>
+                <w:b w:val="0"/>
+                <w:bCs w:val="0"/>
                 <w:kern w:val="0"/>
-                <w:sz w:val="13"/>
-                <w:szCs w:val="16"/>
-              </w:rPr>
-              <w:t>Simulation period</w:t>
-            </w:r>
-          </w:p>
-        </w:tc>
-        <w:tc>
-          <w:tcPr>
-            <w:tcW w:w="6034" w:type="dxa"/>
-            <w:gridSpan w:val="2"/>
-            <w:shd w:val="clear" w:color="auto" w:fill="F1F1F1" w:themeFill="background1" w:themeFillShade="F2"/>
-          </w:tcPr>
+                <w:sz w:val="15"/>
+                <w:szCs w:val="15"/>
+              </w:rPr>
+              <w:t>8.56N°-37.07N°    98.30S°-134.30S°</w:t>
+            </w:r>
+          </w:p>
           <w:p>
             <w:pPr>
               <w:keepNext w:val="0"/>
@@ -11938,240 +12226,85 @@
               <w:bidi w:val="0"/>
               <w:adjustRightInd/>
               <w:snapToGrid/>
-              <w:spacing w:line="240" w:lineRule="exact"/>
+              <w:spacing w:line="240" w:lineRule="auto"/>
               <w:ind w:left="0" w:leftChars="0" w:right="0" w:rightChars="0" w:firstLine="0" w:firstLineChars="0"/>
               <w:jc w:val="center"/>
               <w:textAlignment w:val="auto"/>
               <w:outlineLvl w:val="9"/>
               <w:rPr>
                 <w:rFonts w:ascii="Times New Roman" w:hAnsi="Times New Roman"/>
-                <w:b/>
+                <w:b w:val="0"/>
+                <w:bCs w:val="0"/>
                 <w:kern w:val="0"/>
-                <w:sz w:val="13"/>
-                <w:szCs w:val="16"/>
-              </w:rPr>
-            </w:pPr>
+                <w:sz w:val="15"/>
+                <w:szCs w:val="15"/>
+              </w:rPr>
+            </w:pPr>
+            <w:r>
+              <w:rPr>
+                <w:rFonts w:hint="eastAsia" w:ascii="Times New Roman" w:hAnsi="Times New Roman"/>
+                <w:b w:val="0"/>
+                <w:bCs w:val="0"/>
+                <w:kern w:val="0"/>
+                <w:sz w:val="15"/>
+                <w:szCs w:val="15"/>
+              </w:rPr>
+              <w:t>17.</w:t>
+            </w:r>
+            <w:r>
+              <w:rPr>
+                <w:rFonts w:hint="default" w:ascii="Times New Roman" w:hAnsi="Times New Roman"/>
+                <w:b w:val="0"/>
+                <w:bCs w:val="0"/>
+                <w:kern w:val="0"/>
+                <w:sz w:val="15"/>
+                <w:szCs w:val="15"/>
+              </w:rPr>
+              <w:t>53</w:t>
+            </w:r>
             <w:r>
               <w:rPr>
                 <w:rFonts w:ascii="Times New Roman" w:hAnsi="Times New Roman"/>
-                <w:b/>
+                <w:b w:val="0"/>
+                <w:bCs w:val="0"/>
                 <w:kern w:val="0"/>
-                <w:sz w:val="13"/>
-                <w:szCs w:val="16"/>
-              </w:rPr>
-              <w:t>2013-06-29 18:00 to 2013-07-03 00:00(6h + 72h)</w:t>
-            </w:r>
-          </w:p>
-        </w:tc>
-      </w:tr>
-      <w:tr>
-        <w:trPr>
-          <w:trHeight w:val="883" w:hRule="atLeast"/>
-        </w:trPr>
-        <w:tc>
-          <w:tcPr>
-            <w:tcW w:w="2093" w:type="dxa"/>
-            <w:shd w:val="clear" w:color="auto" w:fill="F1F1F1" w:themeFill="background1" w:themeFillShade="F2"/>
-          </w:tcPr>
-          <w:p>
-            <w:pPr>
-              <w:keepNext w:val="0"/>
-              <w:keepLines w:val="0"/>
-              <w:pageBreakBefore w:val="0"/>
-              <w:widowControl/>
-              <w:kinsoku/>
-              <w:wordWrap/>
-              <w:overflowPunct/>
-              <w:topLinePunct w:val="0"/>
-              <w:autoSpaceDE/>
-              <w:autoSpaceDN/>
-              <w:bidi w:val="0"/>
-              <w:adjustRightInd/>
-              <w:snapToGrid/>
-              <w:spacing w:line="240" w:lineRule="exact"/>
-              <w:ind w:left="0" w:leftChars="0" w:right="0" w:rightChars="0" w:firstLine="0" w:firstLineChars="0"/>
-              <w:jc w:val="center"/>
-              <w:textAlignment w:val="auto"/>
-              <w:outlineLvl w:val="9"/>
+                <w:sz w:val="15"/>
+                <w:szCs w:val="15"/>
+              </w:rPr>
+              <w:t xml:space="preserve">N° </w:t>
+            </w:r>
+            <w:r>
+              <w:rPr>
+                <w:rFonts w:hint="default" w:ascii="Times New Roman" w:hAnsi="Times New Roman"/>
+                <w:b w:val="0"/>
+                <w:bCs w:val="0"/>
+                <w:kern w:val="0"/>
+                <w:sz w:val="15"/>
+                <w:szCs w:val="15"/>
+              </w:rPr>
+              <w:t>-</w:t>
+            </w:r>
+            <w:r>
+              <w:rPr>
+                <w:rFonts w:hint="eastAsia" w:ascii="Times New Roman" w:hAnsi="Times New Roman"/>
+                <w:b w:val="0"/>
+                <w:bCs w:val="0"/>
+                <w:kern w:val="0"/>
+                <w:sz w:val="15"/>
+                <w:szCs w:val="15"/>
+              </w:rPr>
+              <w:t>27.48</w:t>
+            </w:r>
+            <w:r>
               <w:rPr>
                 <w:rFonts w:ascii="Times New Roman" w:hAnsi="Times New Roman"/>
-                <w:b/>
+                <w:b w:val="0"/>
+                <w:bCs w:val="0"/>
                 <w:kern w:val="0"/>
-                <w:sz w:val="13"/>
-                <w:szCs w:val="16"/>
-              </w:rPr>
-            </w:pPr>
-            <w:r>
-              <w:rPr>
-                <w:rFonts w:ascii="Times New Roman" w:hAnsi="Times New Roman"/>
-                <w:b/>
-                <w:kern w:val="0"/>
-                <w:sz w:val="13"/>
-                <w:szCs w:val="16"/>
-              </w:rPr>
-              <w:t>Target Area</w:t>
-            </w:r>
-          </w:p>
-          <w:p>
-            <w:pPr>
-              <w:keepNext w:val="0"/>
-              <w:keepLines w:val="0"/>
-              <w:pageBreakBefore w:val="0"/>
-              <w:widowControl/>
-              <w:kinsoku/>
-              <w:wordWrap/>
-              <w:overflowPunct/>
-              <w:topLinePunct w:val="0"/>
-              <w:autoSpaceDE/>
-              <w:autoSpaceDN/>
-              <w:bidi w:val="0"/>
-              <w:adjustRightInd/>
-              <w:snapToGrid/>
-              <w:spacing w:line="240" w:lineRule="exact"/>
-              <w:ind w:left="0" w:leftChars="0" w:right="0" w:rightChars="0" w:firstLine="0" w:firstLineChars="0"/>
-              <w:jc w:val="center"/>
-              <w:textAlignment w:val="auto"/>
-              <w:outlineLvl w:val="9"/>
-              <w:rPr>
-                <w:rFonts w:ascii="Times New Roman" w:hAnsi="Times New Roman"/>
-                <w:b/>
-                <w:kern w:val="0"/>
-                <w:sz w:val="13"/>
-                <w:szCs w:val="16"/>
-              </w:rPr>
-            </w:pPr>
-            <w:r>
-              <w:rPr>
-                <w:rFonts w:ascii="Times New Roman" w:hAnsi="Times New Roman"/>
-                <w:b/>
-                <w:kern w:val="0"/>
-                <w:sz w:val="13"/>
-                <w:szCs w:val="16"/>
-              </w:rPr>
-              <w:t>(Longitude outer/inner)</w:t>
-            </w:r>
-          </w:p>
-          <w:p>
-            <w:pPr>
-              <w:keepNext w:val="0"/>
-              <w:keepLines w:val="0"/>
-              <w:pageBreakBefore w:val="0"/>
-              <w:widowControl/>
-              <w:kinsoku/>
-              <w:wordWrap/>
-              <w:overflowPunct/>
-              <w:topLinePunct w:val="0"/>
-              <w:autoSpaceDE/>
-              <w:autoSpaceDN/>
-              <w:bidi w:val="0"/>
-              <w:adjustRightInd/>
-              <w:snapToGrid/>
-              <w:spacing w:line="240" w:lineRule="exact"/>
-              <w:ind w:left="0" w:leftChars="0" w:right="0" w:rightChars="0" w:firstLine="0" w:firstLineChars="0"/>
-              <w:jc w:val="center"/>
-              <w:textAlignment w:val="auto"/>
-              <w:outlineLvl w:val="9"/>
-              <w:rPr>
-                <w:rFonts w:ascii="Times New Roman" w:hAnsi="Times New Roman"/>
-                <w:b/>
-                <w:kern w:val="0"/>
-                <w:sz w:val="13"/>
-                <w:szCs w:val="16"/>
-              </w:rPr>
-            </w:pPr>
-            <w:r>
-              <w:rPr>
-                <w:rFonts w:ascii="Times New Roman" w:hAnsi="Times New Roman"/>
-                <w:b/>
-                <w:kern w:val="0"/>
-                <w:sz w:val="13"/>
-                <w:szCs w:val="16"/>
-              </w:rPr>
-              <w:t>(Latitude outer/inner)</w:t>
-            </w:r>
-          </w:p>
-        </w:tc>
-        <w:tc>
-          <w:tcPr>
-            <w:tcW w:w="6034" w:type="dxa"/>
-            <w:gridSpan w:val="2"/>
-          </w:tcPr>
-          <w:p>
-            <w:pPr>
-              <w:keepNext w:val="0"/>
-              <w:keepLines w:val="0"/>
-              <w:pageBreakBefore w:val="0"/>
-              <w:widowControl/>
-              <w:kinsoku/>
-              <w:wordWrap/>
-              <w:overflowPunct/>
-              <w:topLinePunct w:val="0"/>
-              <w:autoSpaceDE/>
-              <w:autoSpaceDN/>
-              <w:bidi w:val="0"/>
-              <w:adjustRightInd/>
-              <w:snapToGrid/>
-              <w:spacing w:line="240" w:lineRule="exact"/>
-              <w:ind w:left="0" w:leftChars="0" w:right="0" w:rightChars="0" w:firstLine="0" w:firstLineChars="0"/>
-              <w:jc w:val="center"/>
-              <w:textAlignment w:val="auto"/>
-              <w:outlineLvl w:val="9"/>
-              <w:rPr>
-                <w:rFonts w:ascii="Times New Roman" w:hAnsi="Times New Roman"/>
-                <w:b/>
-                <w:kern w:val="0"/>
-                <w:sz w:val="13"/>
-                <w:szCs w:val="16"/>
-              </w:rPr>
-            </w:pPr>
-            <w:r>
-              <w:rPr>
-                <w:rFonts w:ascii="Times New Roman" w:hAnsi="Times New Roman"/>
-                <w:b/>
-                <w:kern w:val="0"/>
-                <w:sz w:val="13"/>
-                <w:szCs w:val="16"/>
-              </w:rPr>
-              <w:t>98.30S°-134.30S°  109.44S°-119.55S°</w:t>
-            </w:r>
-          </w:p>
-          <w:p>
-            <w:pPr>
-              <w:keepNext w:val="0"/>
-              <w:keepLines w:val="0"/>
-              <w:pageBreakBefore w:val="0"/>
-              <w:widowControl/>
-              <w:kinsoku/>
-              <w:wordWrap/>
-              <w:overflowPunct/>
-              <w:topLinePunct w:val="0"/>
-              <w:autoSpaceDE/>
-              <w:autoSpaceDN/>
-              <w:bidi w:val="0"/>
-              <w:adjustRightInd/>
-              <w:snapToGrid/>
-              <w:spacing w:line="240" w:lineRule="exact"/>
-              <w:ind w:left="0" w:leftChars="0" w:right="0" w:rightChars="0" w:firstLine="0" w:firstLineChars="0"/>
-              <w:jc w:val="center"/>
-              <w:textAlignment w:val="auto"/>
-              <w:outlineLvl w:val="9"/>
-              <w:rPr>
-                <w:rFonts w:ascii="Times New Roman" w:hAnsi="Times New Roman"/>
-                <w:b/>
-                <w:kern w:val="0"/>
-                <w:sz w:val="13"/>
-                <w:szCs w:val="16"/>
-              </w:rPr>
-            </w:pPr>
-            <w:r>
-              <w:rPr>
-                <w:rFonts w:ascii="Times New Roman" w:hAnsi="Times New Roman"/>
-                <w:b/>
-                <w:kern w:val="0"/>
-                <w:sz w:val="13"/>
-                <w:szCs w:val="16"/>
-              </w:rPr>
-              <w:t>8.56N°-37.07N°  19.73N°-29.73N°</w:t>
+                <w:sz w:val="15"/>
+                <w:szCs w:val="15"/>
+              </w:rPr>
+              <w:t>N°   109.44S°-119.55S°</w:t>
             </w:r>
           </w:p>
         </w:tc>
@@ -12179,23 +12312,33 @@
     </w:tbl>
     <w:p>
       <w:pPr>
-        <w:pStyle w:val="11"/>
+        <w:pStyle w:val="59"/>
+        <w:keepNext/>
+        <w:keepLines w:val="0"/>
+        <w:pageBreakBefore w:val="0"/>
+        <w:widowControl w:val="0"/>
+        <w:kinsoku/>
+        <w:wordWrap/>
+        <w:overflowPunct/>
+        <w:topLinePunct w:val="0"/>
+        <w:autoSpaceDE/>
+        <w:autoSpaceDN/>
+        <w:bidi w:val="0"/>
+        <w:adjustRightInd/>
+        <w:snapToGrid/>
+        <w:spacing w:after="157" w:afterLines="50" w:line="240" w:lineRule="auto"/>
+        <w:ind w:left="0" w:leftChars="0" w:right="0" w:rightChars="0" w:firstLine="0" w:firstLineChars="0"/>
         <w:jc w:val="center"/>
-        <w:rPr>
-          <w:i/>
-        </w:rPr>
+        <w:textAlignment w:val="auto"/>
+        <w:outlineLvl w:val="9"/>
       </w:pPr>
       <w:r>
         <w:rPr>
           <w:rFonts w:hint="default"/>
-          <w:i/>
         </w:rPr>
         <w:t>List3</w:t>
       </w:r>
       <w:r>
-        <w:rPr>
-          <w:i/>
-        </w:rPr>
         <w:t>. WRF model configuration</w:t>
       </w:r>
     </w:p>
@@ -12717,12 +12860,30 @@
     <w:p>
       <w:pPr>
         <w:pStyle w:val="59"/>
+        <w:keepNext/>
+        <w:keepLines w:val="0"/>
+        <w:pageBreakBefore w:val="0"/>
+        <w:widowControl w:val="0"/>
+        <w:kinsoku/>
+        <w:wordWrap/>
+        <w:overflowPunct/>
+        <w:topLinePunct w:val="0"/>
+        <w:autoSpaceDE/>
+        <w:autoSpaceDN/>
+        <w:bidi w:val="0"/>
+        <w:adjustRightInd/>
+        <w:snapToGrid/>
+        <w:spacing w:before="157" w:beforeLines="50" w:line="240" w:lineRule="auto"/>
+        <w:ind w:left="0" w:leftChars="0" w:right="0" w:rightChars="0" w:firstLine="0" w:firstLineChars="0"/>
+        <w:jc w:val="center"/>
+        <w:textAlignment w:val="auto"/>
+        <w:outlineLvl w:val="9"/>
       </w:pPr>
       <w:r>
         <w:drawing>
           <wp:inline distT="0" distB="0" distL="0" distR="0">
-            <wp:extent cx="5274310" cy="2637155"/>
-            <wp:effectExtent l="0" t="0" r="0" b="0"/>
+            <wp:extent cx="4361815" cy="2181225"/>
+            <wp:effectExtent l="0" t="0" r="635" b="9525"/>
             <wp:docPr id="8" name="图片 8"/>
             <wp:cNvGraphicFramePr>
               <a:graphicFrameLocks xmlns:a="http://schemas.openxmlformats.org/drawingml/2006/main" noChangeAspect="1"/>
@@ -12738,6 +12899,7 @@
                   </pic:nvPicPr>
                   <pic:blipFill>
                     <a:blip r:embed="rId24">
+                      <a:lum bright="6000"/>
                       <a:extLst>
                         <a:ext uri="{BEBA8EAE-BF5A-486C-A8C5-ECC9F3942E4B}">
                           <a14:imgProps xmlns:a14="http://schemas.microsoft.com/office/drawing/2010/main">
@@ -12757,7 +12919,7 @@
                   <pic:spPr>
                     <a:xfrm>
                       <a:off x="0" y="0"/>
-                      <a:ext cx="5274310" cy="2637155"/>
+                      <a:ext cx="4361815" cy="2181225"/>
                     </a:xfrm>
                     <a:prstGeom prst="rect">
                       <a:avLst/>
@@ -12769,8 +12931,31 @@
           </wp:inline>
         </w:drawing>
       </w:r>
-      <w:r>
-        <w:t xml:space="preserve"> Fig2. Sketch of routine integrating DI&amp;UQ </w:t>
+    </w:p>
+    <w:p>
+      <w:pPr>
+        <w:pStyle w:val="59"/>
+        <w:keepNext/>
+        <w:keepLines w:val="0"/>
+        <w:pageBreakBefore w:val="0"/>
+        <w:widowControl w:val="0"/>
+        <w:kinsoku/>
+        <w:wordWrap/>
+        <w:overflowPunct/>
+        <w:topLinePunct w:val="0"/>
+        <w:autoSpaceDE/>
+        <w:autoSpaceDN/>
+        <w:bidi w:val="0"/>
+        <w:adjustRightInd/>
+        <w:snapToGrid/>
+        <w:spacing w:after="157" w:afterLines="50" w:line="240" w:lineRule="auto"/>
+        <w:ind w:left="0" w:leftChars="0" w:right="0" w:rightChars="0" w:firstLine="0" w:firstLineChars="0"/>
+        <w:jc w:val="center"/>
+        <w:textAlignment w:val="auto"/>
+        <w:outlineLvl w:val="9"/>
+      </w:pPr>
+      <w:r>
+        <w:t xml:space="preserve">Fig2. Sketch of routine integrating DI&amp;UQ </w:t>
       </w:r>
     </w:p>
     <w:p>
@@ -12869,7 +13054,7 @@
       </w:pPr>
       <w:commentRangeStart w:id="14"/>
       <w:r>
-        <w:t xml:space="preserve">To prepare a lower dimension optimization cutting down computation costs, we first committed sensitivity analysis to 23 parameters with 250 model run. As mentioned before, the sensitivity experiments were conducted over different proposed objectives (view in List2) using different SA methods including </w:t>
+        <w:t xml:space="preserve">To prepare a lower dimension optimization cutting down computation costs, we first committed sensitivity analysis to 23 parameters with 250 model run. As mentioned before, the sensitivity experiments were conducted on different proposed objectives (view in List2) using different SA methods including </w:t>
       </w:r>
       <w:r>
         <w:rPr>
@@ -12942,17 +13127,30 @@
       <w:pPr>
         <w:keepNext w:val="0"/>
         <w:keepLines w:val="0"/>
+        <w:pageBreakBefore w:val="0"/>
         <w:widowControl/>
         <w:suppressLineNumbers w:val="0"/>
-        <w:ind w:left="0" w:leftChars="-400" w:hanging="840" w:hangingChars="400"/>
-        <w:jc w:val="left"/>
+        <w:kinsoku/>
+        <w:wordWrap/>
+        <w:overflowPunct/>
+        <w:topLinePunct w:val="0"/>
+        <w:autoSpaceDE/>
+        <w:autoSpaceDN/>
+        <w:bidi w:val="0"/>
+        <w:adjustRightInd/>
+        <w:snapToGrid/>
+        <w:spacing w:before="157" w:beforeLines="50" w:line="240" w:lineRule="auto"/>
+        <w:ind w:left="0" w:leftChars="-295" w:right="0" w:rightChars="0" w:hanging="619" w:hangingChars="295"/>
+        <w:jc w:val="center"/>
+        <w:textAlignment w:val="auto"/>
+        <w:outlineLvl w:val="9"/>
       </w:pPr>
       <w:r>
         <w:drawing>
           <wp:inline distT="0" distB="0" distL="114300" distR="114300">
-            <wp:extent cx="5820410" cy="1819910"/>
-            <wp:effectExtent l="0" t="0" r="8890" b="8890"/>
-            <wp:docPr id="19" name="图片 18"/>
+            <wp:extent cx="6092825" cy="1905000"/>
+            <wp:effectExtent l="0" t="0" r="3175" b="0"/>
+            <wp:docPr id="19" name="图片 18" descr="/home/lmw/我的坚果云lmw/Figure_1.pngFigure_1"/>
             <wp:cNvGraphicFramePr>
               <a:graphicFrameLocks xmlns:a="http://schemas.openxmlformats.org/drawingml/2006/main" noChangeAspect="1"/>
             </wp:cNvGraphicFramePr>
@@ -12960,14 +13158,16 @@
               <a:graphicData uri="http://schemas.openxmlformats.org/drawingml/2006/picture">
                 <pic:pic xmlns:pic="http://schemas.openxmlformats.org/drawingml/2006/picture">
                   <pic:nvPicPr>
-                    <pic:cNvPr id="19" name="图片 18"/>
+                    <pic:cNvPr id="19" name="图片 18" descr="/home/lmw/我的坚果云lmw/Figure_1.pngFigure_1"/>
                     <pic:cNvPicPr>
                       <a:picLocks noChangeAspect="1"/>
                     </pic:cNvPicPr>
                   </pic:nvPicPr>
                   <pic:blipFill>
-                    <a:blip r:embed="rId26"/>
-                    <a:srcRect l="12530" t="34456" r="13101" b="24203"/>
+                    <a:blip r:embed="rId26">
+                      <a:lum bright="-6000" contrast="16000"/>
+                    </a:blip>
+                    <a:srcRect l="3176" t="33594" r="16710" b="23582"/>
                     <a:stretch>
                       <a:fillRect/>
                     </a:stretch>
@@ -12975,7 +13175,7 @@
                   <pic:spPr>
                     <a:xfrm>
                       <a:off x="-180340" y="2060575"/>
-                      <a:ext cx="5820410" cy="1819910"/>
+                      <a:ext cx="6092825" cy="1905000"/>
                     </a:xfrm>
                     <a:prstGeom prst="rect">
                       <a:avLst/>
@@ -12991,9 +13191,34 @@
     <w:p>
       <w:pPr>
         <w:pStyle w:val="11"/>
+        <w:keepNext w:val="0"/>
+        <w:keepLines w:val="0"/>
+        <w:pageBreakBefore w:val="0"/>
+        <w:widowControl w:val="0"/>
+        <w:kinsoku/>
+        <w:wordWrap/>
+        <w:overflowPunct/>
+        <w:topLinePunct w:val="0"/>
+        <w:autoSpaceDE/>
+        <w:autoSpaceDN/>
+        <w:bidi w:val="0"/>
+        <w:adjustRightInd/>
+        <w:snapToGrid/>
+        <w:spacing w:after="157" w:afterLines="50" w:line="240" w:lineRule="auto"/>
+        <w:ind w:left="0" w:leftChars="0" w:right="0" w:rightChars="0" w:firstLine="0" w:firstLineChars="0"/>
         <w:jc w:val="center"/>
-      </w:pPr>
-      <w:r>
+        <w:textAlignment w:val="auto"/>
+        <w:outlineLvl w:val="9"/>
+        <w:rPr>
+          <w:i/>
+          <w:iCs/>
+        </w:rPr>
+      </w:pPr>
+      <w:r>
+        <w:rPr>
+          <w:i/>
+          <w:iCs/>
+        </w:rPr>
         <w:t>Fig3. Sensitivity result of 23 parameters</w:t>
       </w:r>
     </w:p>
@@ -13027,7 +13252,19 @@
         <w:jc w:val="left"/>
       </w:pPr>
       <w:r>
-        <w:t>With following optimization, we consider mean score of all objectives (showed in last row) to give out their final rank. In our experiment, we take threshold of 70% uncertainty contribution to do the screen out. Altogether 8 parameters are chosen: they are parameter number 5,4,3,9,17,8,10,12 (sorted from most sensitive).</w:t>
+        <w:t xml:space="preserve">With following optimization, we consider mean score of all objectives </w:t>
+      </w:r>
+      <w:r>
+        <w:t>computed as (1)</w:t>
+      </w:r>
+      <w:r>
+        <w:t>(last row</w:t>
+      </w:r>
+      <w:r>
+        <w:t xml:space="preserve"> in above fig</w:t>
+      </w:r>
+      <w:r>
+        <w:t>) to give out their final rank. In our experiment, we take threshold of 70% uncertainty contribution to do the screen out. Altogether 8 parameters are chosen: they are parameter number 5,4,3,9,17,8,10,12 (sorted from most sensitive).</w:t>
       </w:r>
       <w:commentRangeEnd w:id="14"/>
       <w:r>
@@ -13035,21 +13272,43 @@
       </w:r>
     </w:p>
     <w:p>
-      <w:pPr/>
+      <w:pPr>
+        <w:keepNext w:val="0"/>
+        <w:keepLines w:val="0"/>
+        <w:pageBreakBefore w:val="0"/>
+        <w:widowControl w:val="0"/>
+        <w:kinsoku/>
+        <w:wordWrap/>
+        <w:overflowPunct/>
+        <w:topLinePunct w:val="0"/>
+        <w:autoSpaceDE/>
+        <w:autoSpaceDN/>
+        <w:bidi w:val="0"/>
+        <w:adjustRightInd/>
+        <w:snapToGrid/>
+        <w:spacing w:after="157" w:afterLines="50" w:line="240" w:lineRule="auto"/>
+        <w:ind w:left="0" w:leftChars="0" w:right="0" w:rightChars="0" w:firstLine="0" w:firstLineChars="0"/>
+        <w:jc w:val="both"/>
+        <w:textAlignment w:val="auto"/>
+        <w:outlineLvl w:val="9"/>
+      </w:pPr>
       <w:r>
         <w:tab/>
       </w:r>
+      <w:commentRangeStart w:id="15"/>
       <w:r>
         <w:t>ASMO optimization usually starts with a surrogate model to minimize its cost function. Employing above 8 parameters, we conduct 200 sample run to build this surrogate. Then from loop time 200, algorithm starts to search optimum. The value of objective function we use is Z-score normalized with four objective: 1)6-hourly precipitation amount error, 2)-TS, 3)center pressure error and 4)maximum speed error as depicted earlier in (2). Fig4 below shows real optimization process together with default value, which is also evaluated by (2) and colored red in dash. The coarser lower curve in blue stands for global minimum found at present.</w:t>
       </w:r>
     </w:p>
     <w:p>
-      <w:pPr/>
+      <w:pPr>
+        <w:jc w:val="center"/>
+      </w:pPr>
       <w:r>
         <w:drawing>
           <wp:inline distT="0" distB="0" distL="114300" distR="114300">
-            <wp:extent cx="5148580" cy="1899285"/>
-            <wp:effectExtent l="0" t="0" r="13970" b="5715"/>
+            <wp:extent cx="5441315" cy="2113915"/>
+            <wp:effectExtent l="0" t="0" r="6985" b="635"/>
             <wp:docPr id="34819" name="内容占位符 5" descr="/home/lmw/我的坚果云lmw/OPT_result.pngOPT_result"/>
             <wp:cNvGraphicFramePr>
               <a:graphicFrameLocks xmlns:a="http://schemas.openxmlformats.org/drawingml/2006/main" noGrp="1" noChangeAspect="1"/>
@@ -13064,8 +13323,10 @@
                     </pic:cNvPicPr>
                   </pic:nvPicPr>
                   <pic:blipFill>
-                    <a:blip r:embed="rId27"/>
-                    <a:srcRect/>
+                    <a:blip r:embed="rId27">
+                      <a:lum contrast="18000"/>
+                    </a:blip>
+                    <a:srcRect l="8180" t="5076" r="6734"/>
                     <a:stretch>
                       <a:fillRect/>
                     </a:stretch>
@@ -13073,7 +13334,7 @@
                   <pic:spPr>
                     <a:xfrm>
                       <a:off x="35560" y="3357245"/>
-                      <a:ext cx="5148580" cy="1899285"/>
+                      <a:ext cx="5441315" cy="2113915"/>
                     </a:xfrm>
                     <a:prstGeom prst="rect">
                       <a:avLst/>
@@ -13093,7 +13354,24 @@
     <w:p>
       <w:pPr>
         <w:pStyle w:val="11"/>
+        <w:keepNext w:val="0"/>
+        <w:keepLines w:val="0"/>
+        <w:pageBreakBefore w:val="0"/>
+        <w:widowControl w:val="0"/>
+        <w:kinsoku/>
+        <w:wordWrap/>
+        <w:overflowPunct/>
+        <w:topLinePunct w:val="0"/>
+        <w:autoSpaceDE/>
+        <w:autoSpaceDN/>
+        <w:bidi w:val="0"/>
+        <w:adjustRightInd/>
+        <w:snapToGrid/>
+        <w:spacing w:after="157" w:afterLines="50" w:line="240" w:lineRule="auto"/>
+        <w:ind w:left="0" w:leftChars="0" w:right="0" w:rightChars="0" w:firstLine="0" w:firstLineChars="0"/>
         <w:jc w:val="center"/>
+        <w:textAlignment w:val="auto"/>
+        <w:outlineLvl w:val="9"/>
         <w:rPr>
           <w:i/>
           <w:iCs/>
@@ -13148,6 +13426,7 @@
         <w:keepLines w:val="0"/>
         <w:widowControl/>
         <w:suppressLineNumbers w:val="0"/>
+        <w:ind w:firstLine="420" w:firstLineChars="0"/>
         <w:jc w:val="left"/>
         <w:rPr>
           <w:rFonts w:hint="default"/>
@@ -13155,7 +13434,7 @@
         </w:rPr>
       </w:pPr>
       <w:r>
-        <w:t xml:space="preserve">Corresponding set of these 8 dominant parameters are put up here in fig5. This result shows that comparing to default set, besides parameter named </w:t>
+        <w:t xml:space="preserve">This optimum set of 8 dominant parameters are put up here in Fig5. This result shows that comparing to default set, besides parameter named </w:t>
       </w:r>
       <w:r>
         <w:rPr>
@@ -13263,38 +13542,29 @@
       <w:pPr>
         <w:keepNext w:val="0"/>
         <w:keepLines w:val="0"/>
-        <w:widowControl/>
-        <w:suppressLineNumbers w:val="0"/>
-        <w:jc w:val="left"/>
-        <w:rPr>
-          <w:rFonts w:hint="default"/>
-          <w:lang w:eastAsia="zh-CN"/>
-        </w:rPr>
-      </w:pPr>
-    </w:p>
-    <w:p>
-      <w:pPr>
-        <w:keepNext w:val="0"/>
-        <w:keepLines w:val="0"/>
-        <w:widowControl/>
-        <w:suppressLineNumbers w:val="0"/>
-        <w:jc w:val="left"/>
-        <w:rPr>
-          <w:rFonts w:hint="default"/>
-          <w:lang w:eastAsia="zh-CN"/>
-        </w:rPr>
-      </w:pPr>
-    </w:p>
-    <w:p>
-      <w:pPr>
-        <w:ind w:firstLine="420" w:firstLineChars="0"/>
+        <w:pageBreakBefore w:val="0"/>
+        <w:widowControl w:val="0"/>
+        <w:kinsoku/>
+        <w:wordWrap/>
+        <w:overflowPunct/>
+        <w:topLinePunct w:val="0"/>
+        <w:autoSpaceDE/>
+        <w:autoSpaceDN/>
+        <w:bidi w:val="0"/>
+        <w:adjustRightInd/>
+        <w:snapToGrid/>
+        <w:spacing w:before="157" w:beforeLines="50" w:line="240" w:lineRule="auto"/>
+        <w:ind w:left="0" w:leftChars="0" w:right="0" w:rightChars="0" w:firstLine="0" w:firstLineChars="0"/>
+        <w:jc w:val="center"/>
+        <w:textAlignment w:val="auto"/>
+        <w:outlineLvl w:val="9"/>
       </w:pPr>
       <w:r>
         <w:drawing>
           <wp:inline distT="0" distB="0" distL="114300" distR="114300">
-            <wp:extent cx="4323715" cy="3028950"/>
-            <wp:effectExtent l="0" t="0" r="635" b="0"/>
-            <wp:docPr id="6" name="图片 6" descr="/home/lmw/我的坚果云lmw/optimum_parameter_set.pngoptimum_parameter_set"/>
+            <wp:extent cx="4905375" cy="3435985"/>
+            <wp:effectExtent l="0" t="0" r="0" b="12065"/>
+            <wp:docPr id="4" name="图片 1"/>
             <wp:cNvGraphicFramePr>
               <a:graphicFrameLocks xmlns:a="http://schemas.openxmlformats.org/drawingml/2006/main" noChangeAspect="1"/>
             </wp:cNvGraphicFramePr>
@@ -13302,22 +13572,23 @@
               <a:graphicData uri="http://schemas.openxmlformats.org/drawingml/2006/picture">
                 <pic:pic xmlns:pic="http://schemas.openxmlformats.org/drawingml/2006/picture">
                   <pic:nvPicPr>
-                    <pic:cNvPr id="6" name="图片 6" descr="/home/lmw/我的坚果云lmw/optimum_parameter_set.pngoptimum_parameter_set"/>
+                    <pic:cNvPr id="4" name="图片 1"/>
                     <pic:cNvPicPr>
                       <a:picLocks noChangeAspect="1"/>
                     </pic:cNvPicPr>
                   </pic:nvPicPr>
                   <pic:blipFill>
-                    <a:blip r:embed="rId28"/>
-                    <a:srcRect/>
+                    <a:blip r:embed="rId28">
+                      <a:lum bright="-12000" contrast="30000"/>
+                    </a:blip>
                     <a:stretch>
                       <a:fillRect/>
                     </a:stretch>
                   </pic:blipFill>
                   <pic:spPr>
                     <a:xfrm>
-                      <a:off x="0" y="0"/>
-                      <a:ext cx="4323715" cy="3028950"/>
+                      <a:off x="105410" y="300355"/>
+                      <a:ext cx="4905375" cy="3435985"/>
                     </a:xfrm>
                     <a:prstGeom prst="rect">
                       <a:avLst/>
@@ -13332,13 +13603,63 @@
     </w:p>
     <w:p>
       <w:pPr>
-        <w:ind w:firstLine="420" w:firstLineChars="0"/>
-      </w:pPr>
-      <w:r>
+        <w:pStyle w:val="11"/>
+        <w:keepNext w:val="0"/>
+        <w:keepLines w:val="0"/>
+        <w:pageBreakBefore w:val="0"/>
+        <w:widowControl w:val="0"/>
+        <w:kinsoku/>
+        <w:wordWrap/>
+        <w:overflowPunct/>
+        <w:topLinePunct w:val="0"/>
+        <w:autoSpaceDE/>
+        <w:autoSpaceDN/>
+        <w:bidi w:val="0"/>
+        <w:adjustRightInd/>
+        <w:snapToGrid/>
+        <w:spacing w:after="157" w:afterLines="50" w:line="240" w:lineRule="auto"/>
+        <w:ind w:left="0" w:leftChars="0" w:right="0" w:rightChars="0" w:firstLine="0" w:firstLineChars="0"/>
+        <w:jc w:val="center"/>
+        <w:textAlignment w:val="auto"/>
+        <w:outlineLvl w:val="9"/>
+      </w:pPr>
+      <w:r>
+        <w:rPr>
+          <w:i/>
+          <w:iCs/>
+        </w:rPr>
+        <w:t>Fig5. Trace of model value over optimization</w:t>
+      </w:r>
+    </w:p>
+    <w:p>
+      <w:pPr>
+        <w:keepNext w:val="0"/>
+        <w:keepLines w:val="0"/>
+        <w:pageBreakBefore w:val="0"/>
+        <w:widowControl w:val="0"/>
+        <w:kinsoku/>
+        <w:wordWrap/>
+        <w:overflowPunct/>
+        <w:topLinePunct w:val="0"/>
+        <w:autoSpaceDE/>
+        <w:autoSpaceDN/>
+        <w:bidi w:val="0"/>
+        <w:adjustRightInd/>
+        <w:snapToGrid/>
+        <w:spacing w:after="157" w:afterLines="50" w:line="240" w:lineRule="auto"/>
+        <w:ind w:left="0" w:leftChars="0" w:right="0" w:rightChars="0" w:firstLine="420" w:firstLineChars="0"/>
+        <w:jc w:val="both"/>
+        <w:textAlignment w:val="auto"/>
+        <w:outlineLvl w:val="9"/>
         <w:rPr>
           <w:rFonts w:hint="default"/>
         </w:rPr>
-        <w:t>Finally, we redo a experiment with all parameter set to optimal value provided by ASMO algorithm and summarized its improvement of model</w:t>
+      </w:pPr>
+      <w:r>
+        <w:rPr>
+          <w:rFonts w:hint="default"/>
+        </w:rPr>
+        <w:t>Finally, we redo the forecast of typhoon Rumbia with all parameter set to optimal value provided by ASMO algorithm and record its model</w:t>
       </w:r>
       <w:r>
         <w:rPr>
@@ -13350,7 +13671,7 @@
         <w:rPr>
           <w:rFonts w:hint="default"/>
         </w:rPr>
-        <w:t>, list below in List4. It shows that all objectives are noticeably improved, with maximum improvement on typhoon Rumbia’s 6-hourly MAE of center pressure----from 6.95hpa of to 5.9hpa, reaching an improvement of 15.13%. The overall improvement for this case is 9.35%.</w:t>
+        <w:t xml:space="preserve"> improvement, list below in List4. It shows that all objectives are noticeably improved, with maximum improvement on 6-hourly MAE of center pressure----from 6.95hpa of to 5.9hpa, reaching an improvement of 15.13%. The overall improvement for this case is 9.35%.</w:t>
       </w:r>
     </w:p>
     <w:p>
@@ -13358,9 +13679,9 @@
       <w:r>
         <w:drawing>
           <wp:inline distT="0" distB="0" distL="114300" distR="114300">
-            <wp:extent cx="5041265" cy="1294130"/>
-            <wp:effectExtent l="0" t="0" r="6985" b="1270"/>
-            <wp:docPr id="5" name="图片 1"/>
+            <wp:extent cx="5466715" cy="1341755"/>
+            <wp:effectExtent l="0" t="0" r="635" b="10795"/>
+            <wp:docPr id="2" name="图片 1"/>
             <wp:cNvGraphicFramePr>
               <a:graphicFrameLocks xmlns:a="http://schemas.openxmlformats.org/drawingml/2006/main" noChangeAspect="1"/>
             </wp:cNvGraphicFramePr>
@@ -13368,7 +13689,7 @@
               <a:graphicData uri="http://schemas.openxmlformats.org/drawingml/2006/picture">
                 <pic:pic xmlns:pic="http://schemas.openxmlformats.org/drawingml/2006/picture">
                   <pic:nvPicPr>
-                    <pic:cNvPr id="5" name="图片 1"/>
+                    <pic:cNvPr id="2" name="图片 1"/>
                     <pic:cNvPicPr>
                       <a:picLocks noChangeAspect="1"/>
                     </pic:cNvPicPr>
@@ -13381,8 +13702,8 @@
                   </pic:blipFill>
                   <pic:spPr>
                     <a:xfrm>
-                      <a:off x="467360" y="1484630"/>
-                      <a:ext cx="5041265" cy="1294130"/>
+                      <a:off x="539115" y="1556385"/>
+                      <a:ext cx="5466715" cy="1341755"/>
                     </a:xfrm>
                     <a:prstGeom prst="rect">
                       <a:avLst/>
@@ -13398,7 +13719,24 @@
     <w:p>
       <w:pPr>
         <w:pStyle w:val="11"/>
+        <w:keepNext w:val="0"/>
+        <w:keepLines w:val="0"/>
+        <w:pageBreakBefore w:val="0"/>
+        <w:widowControl w:val="0"/>
+        <w:kinsoku/>
+        <w:wordWrap/>
+        <w:overflowPunct/>
+        <w:topLinePunct w:val="0"/>
+        <w:autoSpaceDE/>
+        <w:autoSpaceDN/>
+        <w:bidi w:val="0"/>
+        <w:adjustRightInd/>
+        <w:snapToGrid/>
+        <w:spacing w:after="157" w:afterLines="50" w:line="240" w:lineRule="auto"/>
+        <w:ind w:left="0" w:leftChars="0" w:right="0" w:rightChars="0" w:firstLine="0" w:firstLineChars="0"/>
         <w:jc w:val="center"/>
+        <w:textAlignment w:val="auto"/>
+        <w:outlineLvl w:val="9"/>
       </w:pPr>
       <w:r>
         <w:rPr>
@@ -13407,58 +13745,263 @@
         </w:rPr>
         <w:t>List4. Model performance improvement</w:t>
       </w:r>
-    </w:p>
-    <w:p>
-      <w:pPr>
-        <w:pStyle w:val="3"/>
-      </w:pPr>
-      <w:r>
-        <w:rPr>
-          <w:rFonts w:hint="eastAsia"/>
-        </w:rPr>
-        <w:t>Verification</w:t>
+      <w:commentRangeEnd w:id="15"/>
+      <w:r>
+        <w:commentReference w:id="15"/>
       </w:r>
     </w:p>
     <w:p>
       <w:pPr>
         <w:ind w:firstLine="420" w:firstLineChars="0"/>
         <w:jc w:val="left"/>
-      </w:pPr>
-      <w:r>
-        <w:t>To authenticate the accountability of optimum parameter set, w</w:t>
+        <w:rPr>
+          <w:rFonts w:hint="default"/>
+          <w:i w:val="0"/>
+          <w:iCs w:val="0"/>
+        </w:rPr>
+      </w:pPr>
+      <w:r>
+        <w:rPr>
+          <w:i w:val="0"/>
+          <w:iCs w:val="0"/>
+        </w:rPr>
+        <w:t>To visualize th</w:t>
+      </w:r>
+      <w:r>
+        <w:rPr>
+          <w:i w:val="0"/>
+          <w:iCs w:val="0"/>
+        </w:rPr>
+        <w:t>ese</w:t>
+      </w:r>
+      <w:r>
+        <w:rPr>
+          <w:i w:val="0"/>
+          <w:iCs w:val="0"/>
+        </w:rPr>
+        <w:t xml:space="preserve"> improved results and</w:t>
+      </w:r>
+      <w:r>
+        <w:rPr>
+          <w:rFonts w:hint="default"/>
+          <w:i w:val="0"/>
+          <w:iCs w:val="0"/>
+        </w:rPr>
+        <w:t xml:space="preserve"> have a clear sight of what’s going on </w:t>
+      </w:r>
+      <w:r>
+        <w:rPr>
+          <w:rFonts w:hint="default"/>
+          <w:i w:val="0"/>
+          <w:iCs w:val="0"/>
+        </w:rPr>
+        <w:t>in</w:t>
+      </w:r>
+      <w:r>
+        <w:rPr>
+          <w:rFonts w:hint="default"/>
+          <w:i w:val="0"/>
+          <w:iCs w:val="0"/>
+        </w:rPr>
+        <w:t xml:space="preserve"> model output, we have plotted group of figures to reinforce our further understandin</w:t>
+      </w:r>
+      <w:r>
+        <w:rPr>
+          <w:rFonts w:hint="default"/>
+          <w:i w:val="0"/>
+          <w:iCs w:val="0"/>
+        </w:rPr>
+        <w:t>g</w:t>
+      </w:r>
+      <w:r>
+        <w:rPr>
+          <w:rFonts w:hint="default"/>
+          <w:i w:val="0"/>
+          <w:iCs w:val="0"/>
+        </w:rPr>
+        <w:t xml:space="preserve">. </w:t>
+      </w:r>
+    </w:p>
+    <w:p>
+      <w:pPr>
+        <w:ind w:firstLine="420" w:firstLineChars="0"/>
+        <w:jc w:val="left"/>
+        <w:rPr>
+          <w:rFonts w:hint="default"/>
+          <w:i w:val="0"/>
+          <w:iCs w:val="0"/>
+        </w:rPr>
+      </w:pPr>
+      <w:r>
+        <w:rPr>
+          <w:rFonts w:hint="default"/>
+          <w:i w:val="0"/>
+          <w:iCs w:val="0"/>
+        </w:rPr>
+        <w:t>In following group of figures (Fig6), we tried to shown the improvements of wind speed and typhoon center pressure over whole case period (36 hours) as listed in List4. First, variation of maximum wind speed by observation (blue), optimization (read) and default are illuminated on the left. We can see that the red curve after optimization is more closer observation curve except at hour 12, and 36 to 48 reducing MAE from 5.71m/s to 5.42m/s. Meanwhile, variation curve of typhoon center pressure on the right is more apparent of improvement: only at hour 42 and hour 66 not surmounting default, achieving 15.13% optimization from 6.95hpa to 5.9hpa MAE in average.</w:t>
+      </w:r>
+    </w:p>
+    <w:p>
+      <w:pPr>
+        <w:keepNext w:val="0"/>
+        <w:keepLines w:val="0"/>
+        <w:pageBreakBefore w:val="0"/>
+        <w:widowControl w:val="0"/>
+        <w:kinsoku/>
+        <w:wordWrap/>
+        <w:overflowPunct/>
+        <w:topLinePunct w:val="0"/>
+        <w:autoSpaceDE/>
+        <w:autoSpaceDN/>
+        <w:bidi w:val="0"/>
+        <w:adjustRightInd/>
+        <w:snapToGrid/>
+        <w:spacing w:before="157" w:beforeLines="50" w:line="240" w:lineRule="auto"/>
+        <w:ind w:left="0" w:leftChars="-295" w:right="0" w:rightChars="0" w:hanging="619" w:hangingChars="295"/>
+        <w:jc w:val="center"/>
+        <w:textAlignment w:val="auto"/>
+        <w:outlineLvl w:val="9"/>
+      </w:pPr>
+      <w:r>
+        <w:pict>
+          <v:group id="组合 1" o:spid="_x0000_s1031" o:spt="203" style="height:200.4pt;width:485.15pt;" coordorigin="1531,5967" coordsize="10192,4073" o:gfxdata="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">
+            <o:lock v:ext="edit" aspectratio="f"/>
+            <v:shape id="_x0000_s1029" o:spid="_x0000_s1029" o:spt="75" alt="Rumbia_Maximum_Windspeed_6_hourly" type="#_x0000_t75" style="position:absolute;left:1531;top:5967;height:4073;width:5430;" filled="f" o:preferrelative="t" stroked="f" coordsize="21600,21600">
+              <v:path/>
+              <v:fill on="f" focussize="0,0"/>
+              <v:stroke on="f" joinstyle="miter"/>
+              <v:imagedata r:id="rId30" gain="91022f" blacklevel="0f" o:title=""/>
+              <o:lock v:ext="edit" aspectratio="t"/>
+            </v:shape>
+            <v:shape id="_x0000_s1030" o:spid="_x0000_s1030" o:spt="75" alt="Rumbia_Minimum_Pressure_6_hourly" type="#_x0000_t75" style="position:absolute;left:6293;top:5967;height:4073;width:5430;" filled="f" o:preferrelative="t" stroked="f" coordsize="21600,21600" o:gfxdata="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">
+              <v:path/>
+              <v:fill on="f" focussize="0,0"/>
+              <v:stroke on="f" joinstyle="miter"/>
+              <v:imagedata r:id="rId31" o:title=""/>
+              <o:lock v:ext="edit" aspectratio="t"/>
+            </v:shape>
+            <w10:wrap type="none"/>
+            <w10:anchorlock/>
+          </v:group>
+        </w:pict>
+      </w:r>
+    </w:p>
+    <w:p>
+      <w:pPr>
+        <w:keepNext w:val="0"/>
+        <w:keepLines w:val="0"/>
+        <w:pageBreakBefore w:val="0"/>
+        <w:widowControl w:val="0"/>
+        <w:kinsoku/>
+        <w:wordWrap/>
+        <w:overflowPunct/>
+        <w:topLinePunct w:val="0"/>
+        <w:autoSpaceDE/>
+        <w:autoSpaceDN/>
+        <w:bidi w:val="0"/>
+        <w:adjustRightInd/>
+        <w:snapToGrid/>
+        <w:spacing w:after="157" w:afterLines="50" w:line="240" w:lineRule="auto"/>
+        <w:ind w:left="0" w:leftChars="0" w:right="0" w:rightChars="0" w:firstLine="0" w:firstLineChars="0"/>
+        <w:jc w:val="center"/>
+        <w:textAlignment w:val="auto"/>
+        <w:outlineLvl w:val="9"/>
+      </w:pPr>
+      <w:r>
+        <w:rPr>
+          <w:rFonts w:eastAsia="黑体" w:asciiTheme="majorHAnsi" w:hAnsiTheme="majorHAnsi" w:cstheme="majorBidi"/>
+          <w:i/>
+          <w:iCs/>
+          <w:kern w:val="2"/>
+          <w:sz w:val="20"/>
+          <w:szCs w:val="20"/>
+          <w:lang w:val="en-US" w:eastAsia="zh-CN" w:bidi="ar-SA"/>
+        </w:rPr>
+        <w:t>Fig</w:t>
+      </w:r>
+      <w:r>
+        <w:rPr>
+          <w:rFonts w:eastAsia="黑体" w:asciiTheme="majorHAnsi" w:hAnsiTheme="majorHAnsi" w:cstheme="majorBidi"/>
+          <w:i/>
+          <w:iCs/>
+          <w:kern w:val="2"/>
+          <w:sz w:val="20"/>
+          <w:szCs w:val="20"/>
+          <w:lang w:eastAsia="zh-CN" w:bidi="ar-SA"/>
+        </w:rPr>
+        <w:t>6</w:t>
+      </w:r>
+      <w:r>
+        <w:rPr>
+          <w:rFonts w:eastAsia="黑体" w:asciiTheme="majorHAnsi" w:hAnsiTheme="majorHAnsi" w:cstheme="majorBidi"/>
+          <w:i/>
+          <w:iCs/>
+          <w:kern w:val="2"/>
+          <w:sz w:val="20"/>
+          <w:szCs w:val="20"/>
+          <w:lang w:val="en-US" w:eastAsia="zh-CN" w:bidi="ar-SA"/>
+        </w:rPr>
+        <w:t xml:space="preserve">. </w:t>
+      </w:r>
+      <w:r>
+        <w:rPr>
+          <w:rFonts w:eastAsia="黑体" w:asciiTheme="majorHAnsi" w:hAnsiTheme="majorHAnsi" w:cstheme="majorBidi"/>
+          <w:i/>
+          <w:iCs/>
+          <w:kern w:val="2"/>
+          <w:sz w:val="20"/>
+          <w:szCs w:val="20"/>
+          <w:lang w:eastAsia="zh-CN" w:bidi="ar-SA"/>
+        </w:rPr>
+        <w:t>Comparison of forecast of maximum wind speed (left) and center pressure (right) with default</w:t>
+      </w:r>
+    </w:p>
+    <w:p>
+      <w:pPr>
+        <w:ind w:firstLine="420" w:firstLineChars="0"/>
+        <w:jc w:val="left"/>
+        <w:rPr>
+          <w:i w:val="0"/>
+          <w:iCs w:val="0"/>
+        </w:rPr>
+      </w:pPr>
+      <w:r>
+        <w:rPr>
+          <w:i w:val="0"/>
+          <w:iCs w:val="0"/>
+        </w:rPr>
+        <w:t>Enhancement of TS score t</w:t>
+      </w:r>
+      <w:r>
+        <w:rPr>
+          <w:i w:val="0"/>
+          <w:iCs w:val="0"/>
+        </w:rPr>
+        <w:t xml:space="preserve">rigger </w:t>
+      </w:r>
+      <w:r>
+        <w:rPr>
+          <w:i w:val="0"/>
+          <w:iCs w:val="0"/>
+        </w:rPr>
+        <w:t xml:space="preserve">by optimization is exhibited below in Fig7. It should be mentioned that since rainfall TS is </w:t>
       </w:r>
       <w:r>
         <w:rPr>
           <w:rFonts w:hint="eastAsia"/>
-        </w:rPr>
-        <w:t>e</w:t>
-      </w:r>
-      <w:r>
-        <w:t xml:space="preserve"> found several verification cases, including typhoon Jebi, Utor, Trami and Kong-rey. Since this typhoon event took place in exactly same area as our previous studied Rumbia, we expect tuned model parameters may fit better for this event as well comparing the default. All model settings are identical to previous case except time period is from 08.12 18:00 to 08.15 24:00 the same year. The observation data for precipitants again taken from S</w:t>
-      </w:r>
-      <w:r>
-        <w:rPr>
-          <w:rFonts w:hint="eastAsia"/>
-        </w:rPr>
-        <w:t>henyan</w:t>
-      </w:r>
-      <w:r>
-        <w:t>0.1deg hourly grid data over China, and pressure and wind speed data from Zhejiang water conservancy information management center as well.</w:t>
-      </w:r>
-    </w:p>
-    <w:p>
-      <w:pPr>
-        <w:jc w:val="left"/>
-      </w:pPr>
-      <w:r>
-        <w:tab/>
-      </w:r>
-      <w:r>
-        <w:t>The results are given below.</w:t>
-      </w:r>
-    </w:p>
-    <w:p>
-      <w:pPr/>
+          <w:i w:val="0"/>
+          <w:iCs w:val="0"/>
+        </w:rPr>
+        <w:t>appraised</w:t>
+      </w:r>
+      <w:r>
+        <w:rPr>
+          <w:rFonts w:hint="default"/>
+          <w:i w:val="0"/>
+          <w:iCs w:val="0"/>
+        </w:rPr>
+        <w:t xml:space="preserve"> based on a set of established criterion (e.g rainfall within range of 25mm~50mm a day will be ranked as moderate rain), we thus intentionally transform precipitation amount to their corresponding rank to visualize their enhancement of ranking forecast. Color green in figure means good, suggesting a rank approximating ‘real rank’ given by observation, yet color red suggests a degradation far from reality. What we see from figure below is that most of the colored areas are green, within which there are also darker green areas indicating a two-level enhancement, especially at south-west direction. The large green-red proportion implying that TS is substantially getting better reaching an improvement of 12.52%.</w:t>
+      </w:r>
     </w:p>
     <w:p>
       <w:pPr>
@@ -13467,9 +14010,9 @@
       <w:r>
         <w:drawing>
           <wp:inline distT="0" distB="0" distL="114300" distR="114300">
-            <wp:extent cx="4239260" cy="3181350"/>
-            <wp:effectExtent l="0" t="0" r="8890" b="0"/>
-            <wp:docPr id="4" name="图片 4" descr="/home/lmw/图片/图片3.png图片3"/>
+            <wp:extent cx="4547235" cy="3194685"/>
+            <wp:effectExtent l="0" t="0" r="0" b="5080"/>
+            <wp:docPr id="15" name="图片 9" descr="Rumbia_TS_grade_change_at_D02"/>
             <wp:cNvGraphicFramePr>
               <a:graphicFrameLocks xmlns:a="http://schemas.openxmlformats.org/drawingml/2006/main" noChangeAspect="1"/>
             </wp:cNvGraphicFramePr>
@@ -13477,22 +14020,36 @@
               <a:graphicData uri="http://schemas.openxmlformats.org/drawingml/2006/picture">
                 <pic:pic xmlns:pic="http://schemas.openxmlformats.org/drawingml/2006/picture">
                   <pic:nvPicPr>
-                    <pic:cNvPr id="4" name="图片 4" descr="/home/lmw/图片/图片3.png图片3"/>
+                    <pic:cNvPr id="15" name="图片 9" descr="Rumbia_TS_grade_change_at_D02"/>
                     <pic:cNvPicPr>
                       <a:picLocks noChangeAspect="1"/>
                     </pic:cNvPicPr>
                   </pic:nvPicPr>
                   <pic:blipFill>
-                    <a:blip r:embed="rId30"/>
-                    <a:srcRect/>
+                    <a:blip r:embed="rId32">
+                      <a:clrChange>
+                        <a:clrFrom>
+                          <a:srgbClr val="FFFFFF">
+                            <a:alpha val="100000"/>
+                          </a:srgbClr>
+                        </a:clrFrom>
+                        <a:clrTo>
+                          <a:srgbClr val="FFFFFF">
+                            <a:alpha val="100000"/>
+                            <a:alpha val="0"/>
+                          </a:srgbClr>
+                        </a:clrTo>
+                      </a:clrChange>
+                    </a:blip>
+                    <a:srcRect b="6348"/>
                     <a:stretch>
                       <a:fillRect/>
                     </a:stretch>
                   </pic:blipFill>
                   <pic:spPr>
                     <a:xfrm>
-                      <a:off x="0" y="0"/>
-                      <a:ext cx="4239260" cy="3181350"/>
+                      <a:off x="5435600" y="3429000"/>
+                      <a:ext cx="4547235" cy="3194685"/>
                     </a:xfrm>
                     <a:prstGeom prst="rect">
                       <a:avLst/>
@@ -13504,12 +14061,309 @@
           </wp:inline>
         </w:drawing>
       </w:r>
-      <w:r>
+    </w:p>
+    <w:p>
+      <w:pPr>
+        <w:keepNext w:val="0"/>
+        <w:keepLines w:val="0"/>
+        <w:pageBreakBefore w:val="0"/>
+        <w:widowControl w:val="0"/>
+        <w:kinsoku/>
+        <w:wordWrap/>
+        <w:overflowPunct/>
+        <w:topLinePunct w:val="0"/>
+        <w:autoSpaceDE/>
+        <w:autoSpaceDN/>
+        <w:bidi w:val="0"/>
+        <w:adjustRightInd/>
+        <w:snapToGrid/>
+        <w:spacing w:after="157" w:afterLines="50" w:line="240" w:lineRule="auto"/>
+        <w:ind w:left="0" w:leftChars="0" w:right="0" w:rightChars="0" w:firstLine="0" w:firstLineChars="0"/>
+        <w:jc w:val="center"/>
+        <w:textAlignment w:val="auto"/>
+        <w:outlineLvl w:val="9"/>
+        <w:rPr>
+          <w:rFonts w:hint="default" w:eastAsia="黑体" w:asciiTheme="majorHAnsi" w:hAnsiTheme="majorHAnsi" w:cstheme="majorBidi"/>
+          <w:i/>
+          <w:iCs/>
+          <w:kern w:val="2"/>
+          <w:sz w:val="20"/>
+          <w:szCs w:val="20"/>
+          <w:lang w:val="en-US" w:eastAsia="zh-CN" w:bidi="ar-SA"/>
+        </w:rPr>
+      </w:pPr>
+      <w:r>
+        <w:rPr>
+          <w:rFonts w:eastAsia="黑体" w:asciiTheme="majorHAnsi" w:hAnsiTheme="majorHAnsi" w:cstheme="majorBidi"/>
+          <w:i/>
+          <w:iCs/>
+          <w:kern w:val="2"/>
+          <w:sz w:val="20"/>
+          <w:szCs w:val="20"/>
+          <w:lang w:val="en-US" w:eastAsia="zh-CN" w:bidi="ar-SA"/>
+        </w:rPr>
+        <w:t>Fig</w:t>
+      </w:r>
+      <w:r>
+        <w:rPr>
+          <w:rFonts w:eastAsia="黑体" w:asciiTheme="majorHAnsi" w:hAnsiTheme="majorHAnsi" w:cstheme="majorBidi"/>
+          <w:i/>
+          <w:iCs/>
+          <w:kern w:val="2"/>
+          <w:sz w:val="20"/>
+          <w:szCs w:val="20"/>
+          <w:lang w:eastAsia="zh-CN" w:bidi="ar-SA"/>
+        </w:rPr>
+        <w:t>7</w:t>
+      </w:r>
+      <w:r>
+        <w:rPr>
+          <w:rFonts w:eastAsia="黑体" w:asciiTheme="majorHAnsi" w:hAnsiTheme="majorHAnsi" w:cstheme="majorBidi"/>
+          <w:i/>
+          <w:iCs/>
+          <w:kern w:val="2"/>
+          <w:sz w:val="20"/>
+          <w:szCs w:val="20"/>
+          <w:lang w:val="en-US" w:eastAsia="zh-CN" w:bidi="ar-SA"/>
+        </w:rPr>
+        <w:t xml:space="preserve">. </w:t>
+      </w:r>
+      <w:r>
+        <w:rPr>
+          <w:rFonts w:eastAsia="黑体" w:asciiTheme="majorHAnsi" w:hAnsiTheme="majorHAnsi" w:cstheme="majorBidi"/>
+          <w:i/>
+          <w:iCs/>
+          <w:kern w:val="2"/>
+          <w:sz w:val="20"/>
+          <w:szCs w:val="20"/>
+          <w:lang w:eastAsia="zh-CN" w:bidi="ar-SA"/>
+        </w:rPr>
+        <w:t>Alter of rainfall TS ranking</w:t>
+      </w:r>
+    </w:p>
+    <w:p>
+      <w:pPr>
+        <w:ind w:firstLine="420" w:firstLineChars="0"/>
+        <w:jc w:val="left"/>
+        <w:rPr>
+          <w:rFonts w:hint="default"/>
+          <w:i w:val="0"/>
+          <w:iCs w:val="0"/>
+        </w:rPr>
+      </w:pPr>
+      <w:r>
+        <w:rPr>
+          <w:rFonts w:hint="default"/>
+          <w:i w:val="0"/>
+          <w:iCs w:val="0"/>
+        </w:rPr>
+        <w:t>Next, t</w:t>
+      </w:r>
+      <w:r>
+        <w:rPr>
+          <w:rFonts w:hint="default"/>
+          <w:i w:val="0"/>
+          <w:iCs w:val="0"/>
+        </w:rPr>
+        <w:t xml:space="preserve">o </w:t>
+      </w:r>
+      <w:r>
+        <w:rPr>
+          <w:rFonts w:hint="default"/>
+          <w:i w:val="0"/>
+          <w:iCs w:val="0"/>
+        </w:rPr>
+        <w:t>analyze</w:t>
+      </w:r>
+      <w:r>
+        <w:rPr>
+          <w:rFonts w:hint="default"/>
+          <w:i w:val="0"/>
+          <w:iCs w:val="0"/>
+        </w:rPr>
+        <w:t xml:space="preserve"> improvements on precipitation amount, we have</w:t>
+      </w:r>
+      <w:r>
+        <w:rPr>
+          <w:rFonts w:hint="default"/>
+          <w:i w:val="0"/>
+          <w:iCs w:val="0"/>
+        </w:rPr>
+        <w:t xml:space="preserve"> Fig7 below in which </w:t>
+      </w:r>
+      <w:r>
+        <w:rPr>
+          <w:rFonts w:hint="default"/>
+          <w:i w:val="0"/>
+          <w:iCs w:val="0"/>
+        </w:rPr>
+        <w:t>three-day’s observ</w:t>
+      </w:r>
+      <w:r>
+        <w:rPr>
+          <w:rFonts w:hint="default"/>
+          <w:i w:val="0"/>
+          <w:iCs w:val="0"/>
+        </w:rPr>
+        <w:t>ed precipitation</w:t>
+      </w:r>
+      <w:r>
+        <w:rPr>
+          <w:rFonts w:hint="default"/>
+          <w:i w:val="0"/>
+          <w:iCs w:val="0"/>
+        </w:rPr>
+        <w:t xml:space="preserve"> data </w:t>
+      </w:r>
+      <w:r>
+        <w:rPr>
+          <w:rFonts w:hint="default"/>
+          <w:i w:val="0"/>
+          <w:iCs w:val="0"/>
+        </w:rPr>
+        <w:t xml:space="preserve">is </w:t>
+      </w:r>
+      <w:r>
+        <w:rPr>
+          <w:rFonts w:hint="default"/>
+          <w:i w:val="0"/>
+          <w:iCs w:val="0"/>
+        </w:rPr>
+        <w:t xml:space="preserve">plotted on the left comparing with optimized precipitation in the middle and the default on the right. The first thing we notice is that no matter for optimal or default, the model always have bias producing rainfall larger than physical truth along its track. Yet middle figure have </w:t>
+      </w:r>
+      <w:r>
+        <w:rPr>
+          <w:rFonts w:hint="default"/>
+          <w:i w:val="0"/>
+          <w:iCs w:val="0"/>
+        </w:rPr>
+        <w:t>demonstrate</w:t>
+      </w:r>
+      <w:r>
+        <w:rPr>
+          <w:rFonts w:hint="default"/>
+          <w:i w:val="0"/>
+          <w:iCs w:val="0"/>
+        </w:rPr>
+        <w:t xml:space="preserve"> that this bias could have been correct to some extent by optimization, for we see </w:t>
+      </w:r>
+      <w:r>
+        <w:rPr>
+          <w:rFonts w:hint="default"/>
+          <w:i w:val="0"/>
+          <w:iCs w:val="0"/>
+        </w:rPr>
+        <w:t>wherein</w:t>
+      </w:r>
+      <w:r>
+        <w:rPr>
+          <w:rFonts w:hint="default"/>
+          <w:i w:val="0"/>
+          <w:iCs w:val="0"/>
+        </w:rPr>
+        <w:t xml:space="preserve"> precipitation is apparently weakened comparing to the left one. In spite of this, it’s </w:t>
+      </w:r>
+      <w:r>
+        <w:rPr>
+          <w:rFonts w:hint="default"/>
+          <w:i w:val="0"/>
+          <w:iCs w:val="0"/>
+        </w:rPr>
+        <w:t>also obvious</w:t>
+      </w:r>
+      <w:r>
+        <w:rPr>
+          <w:rFonts w:hint="default"/>
+          <w:i w:val="0"/>
+          <w:iCs w:val="0"/>
+        </w:rPr>
+        <w:t xml:space="preserve"> that we can’t rectify the </w:t>
+      </w:r>
+      <w:r>
+        <w:rPr>
+          <w:rFonts w:hint="default"/>
+          <w:i w:val="0"/>
+          <w:iCs w:val="0"/>
+        </w:rPr>
+        <w:t>m</w:t>
+      </w:r>
+      <w:r>
+        <w:rPr>
+          <w:rFonts w:hint="default"/>
+          <w:i w:val="0"/>
+          <w:iCs w:val="0"/>
+        </w:rPr>
+        <w:t>anner of rainfall</w:t>
+      </w:r>
+      <w:r>
+        <w:rPr>
+          <w:rFonts w:hint="default"/>
+          <w:i w:val="0"/>
+          <w:iCs w:val="0"/>
+        </w:rPr>
+        <w:t>, which have caused the</w:t>
+      </w:r>
+      <w:r>
+        <w:rPr>
+          <w:rFonts w:hint="default"/>
+          <w:i w:val="0"/>
+          <w:iCs w:val="0"/>
+        </w:rPr>
+        <w:t xml:space="preserve"> </w:t>
+      </w:r>
+      <w:r>
+        <w:rPr>
+          <w:rFonts w:hint="default"/>
+          <w:i w:val="0"/>
+          <w:iCs w:val="0"/>
+        </w:rPr>
+        <w:t xml:space="preserve">too much precipitation </w:t>
+      </w:r>
+      <w:r>
+        <w:rPr>
+          <w:rFonts w:hint="default"/>
+          <w:i w:val="0"/>
+          <w:iCs w:val="0"/>
+        </w:rPr>
+        <w:t xml:space="preserve">distribution </w:t>
+      </w:r>
+      <w:r>
+        <w:rPr>
+          <w:rFonts w:hint="default"/>
+          <w:i w:val="0"/>
+          <w:iCs w:val="0"/>
+        </w:rPr>
+        <w:t>in south-east direction of Hainan island, or</w:t>
+      </w:r>
+      <w:r>
+        <w:rPr>
+          <w:rFonts w:hint="default"/>
+          <w:i w:val="0"/>
+          <w:iCs w:val="0"/>
+        </w:rPr>
+        <w:t xml:space="preserve"> too concentrate to its path.</w:t>
+      </w:r>
+    </w:p>
+    <w:p>
+      <w:pPr>
+        <w:jc w:val="center"/>
+        <w:rPr>
+          <w:rFonts w:hint="default"/>
+          <w:i w:val="0"/>
+          <w:iCs w:val="0"/>
+        </w:rPr>
+      </w:pPr>
+      <w:r>
+        <w:rPr>
+          <w:rFonts w:hint="default"/>
+          <w:i w:val="0"/>
+          <w:iCs w:val="0"/>
+        </w:rPr>
         <w:drawing>
           <wp:inline distT="0" distB="0" distL="114300" distR="114300">
-            <wp:extent cx="2277745" cy="1708150"/>
-            <wp:effectExtent l="0" t="0" r="8255" b="6350"/>
-            <wp:docPr id="54277" name="图片 1"/>
+            <wp:extent cx="5586730" cy="2312670"/>
+            <wp:effectExtent l="0" t="0" r="13970" b="0"/>
+            <wp:docPr id="13" name="图片 13" descr="/home/lmw/我的坚果云lmw/rumbia_precip.pngrumbia_precip"/>
             <wp:cNvGraphicFramePr>
               <a:graphicFrameLocks xmlns:a="http://schemas.openxmlformats.org/drawingml/2006/main" noChangeAspect="1"/>
             </wp:cNvGraphicFramePr>
@@ -13517,36 +14371,26 @@
               <a:graphicData uri="http://schemas.openxmlformats.org/drawingml/2006/picture">
                 <pic:pic xmlns:pic="http://schemas.openxmlformats.org/drawingml/2006/picture">
                   <pic:nvPicPr>
-                    <pic:cNvPr id="54277" name="图片 1"/>
+                    <pic:cNvPr id="13" name="图片 13" descr="/home/lmw/我的坚果云lmw/rumbia_precip.pngrumbia_precip"/>
                     <pic:cNvPicPr>
                       <a:picLocks noChangeAspect="1"/>
                     </pic:cNvPicPr>
                   </pic:nvPicPr>
                   <pic:blipFill>
-                    <a:blip r:embed="rId31">
-                      <a:extLst>
-                        <a:ext uri="{28A0092B-C50C-407E-A947-70E740481C1C}">
-                          <a14:useLocalDpi xmlns:a14="http://schemas.microsoft.com/office/drawing/2010/main" val="0"/>
-                        </a:ext>
-                      </a:extLst>
-                    </a:blip>
-                    <a:srcRect/>
+                    <a:blip r:embed="rId33"/>
+                    <a:srcRect l="7579" t="4181" b="3651"/>
                     <a:stretch>
                       <a:fillRect/>
                     </a:stretch>
                   </pic:blipFill>
                   <pic:spPr>
                     <a:xfrm>
-                      <a:off x="944563" y="1143000"/>
-                      <a:ext cx="2277745" cy="1708150"/>
+                      <a:off x="0" y="0"/>
+                      <a:ext cx="5586730" cy="2312670"/>
                     </a:xfrm>
                     <a:prstGeom prst="rect">
                       <a:avLst/>
                     </a:prstGeom>
-                    <a:noFill/>
-                    <a:ln>
-                      <a:noFill/>
-                    </a:ln>
                   </pic:spPr>
                 </pic:pic>
               </a:graphicData>
@@ -13554,12 +14398,135 @@
           </wp:inline>
         </w:drawing>
       </w:r>
+    </w:p>
+    <w:p>
+      <w:pPr>
+        <w:pStyle w:val="11"/>
+        <w:jc w:val="center"/>
+        <w:rPr>
+          <w:i/>
+          <w:iCs/>
+        </w:rPr>
+      </w:pPr>
+      <w:r>
+        <w:rPr>
+          <w:i/>
+          <w:iCs/>
+        </w:rPr>
+        <w:t>Fig</w:t>
+      </w:r>
+      <w:r>
+        <w:rPr>
+          <w:i/>
+          <w:iCs/>
+        </w:rPr>
+        <w:t>7</w:t>
+      </w:r>
+      <w:r>
+        <w:rPr>
+          <w:i/>
+          <w:iCs/>
+        </w:rPr>
+        <w:t xml:space="preserve">. Three-day]s precipitation amount </w:t>
+      </w:r>
+      <w:r>
+        <w:rPr>
+          <w:i/>
+          <w:iCs/>
+        </w:rPr>
+        <w:t>of int</w:t>
+      </w:r>
+      <w:bookmarkStart w:id="0" w:name="_GoBack"/>
+      <w:bookmarkEnd w:id="0"/>
+      <w:r>
+        <w:rPr>
+          <w:i/>
+          <w:iCs/>
+        </w:rPr>
+        <w:t>erpolated</w:t>
+      </w:r>
+      <w:r>
+        <w:rPr>
+          <w:i/>
+          <w:iCs/>
+        </w:rPr>
+        <w:t xml:space="preserve"> observation (left), optimal model (middle), and default model (right)</w:t>
+      </w:r>
+    </w:p>
+    <w:p>
+      <w:pPr>
+        <w:rPr>
+          <w:i/>
+          <w:iCs/>
+        </w:rPr>
+      </w:pPr>
+    </w:p>
+    <w:p>
+      <w:pPr>
+        <w:pStyle w:val="3"/>
+      </w:pPr>
+      <w:r>
+        <w:rPr>
+          <w:rFonts w:hint="default"/>
+        </w:rPr>
+        <w:t>Validation</w:t>
+      </w:r>
+    </w:p>
+    <w:p>
+      <w:pPr>
+        <w:keepNext w:val="0"/>
+        <w:keepLines w:val="0"/>
+        <w:pageBreakBefore w:val="0"/>
+        <w:widowControl w:val="0"/>
+        <w:kinsoku/>
+        <w:wordWrap/>
+        <w:overflowPunct/>
+        <w:topLinePunct w:val="0"/>
+        <w:autoSpaceDE/>
+        <w:autoSpaceDN/>
+        <w:bidi w:val="0"/>
+        <w:adjustRightInd/>
+        <w:snapToGrid/>
+        <w:spacing w:after="157" w:afterLines="50" w:line="240" w:lineRule="auto"/>
+        <w:ind w:left="0" w:leftChars="0" w:right="0" w:rightChars="0" w:firstLine="420" w:firstLineChars="0"/>
+        <w:jc w:val="left"/>
+        <w:textAlignment w:val="auto"/>
+        <w:outlineLvl w:val="9"/>
+      </w:pPr>
+      <w:r>
+        <w:t>To authenticate the accountability of optimum parameter set, w</w:t>
+      </w:r>
+      <w:r>
+        <w:rPr>
+          <w:rFonts w:hint="eastAsia"/>
+        </w:rPr>
+        <w:t>e</w:t>
+      </w:r>
+      <w:r>
+        <w:t xml:space="preserve"> put up several verification cases. All verification cases are from same month of typhoon Rumbia also in 2013: Jebi, Utor, Trami and Kong-rey. All model settings including driving data, observation data and model warm up are identical with what we have for typhoon Rumbia listed in List3, except for simulation period and domain settings. Whereas this time, all parameters we fed the model are proposed by previous optimization result of typhoon Rumbia. The domain settings and other information of four are given in List5. In last column </w:t>
+      </w:r>
+      <w:r>
+        <w:rPr>
+          <w:rFonts w:hint="default"/>
+        </w:rPr>
+        <w:t>‘Remarks’, we have typhoons’ category recorded, wherein TS/CATG1/CATG2 stands for Tropical Storm/Category one/Category two respectively. Note that our target case Rumbia should belongs to TS.</w:t>
+      </w:r>
+    </w:p>
+    <w:p>
+      <w:pPr>
+        <w:pStyle w:val="11"/>
+        <w:jc w:val="center"/>
+        <w:rPr>
+          <w:i/>
+          <w:iCs/>
+        </w:rPr>
+      </w:pPr>
       <w:r>
         <w:drawing>
           <wp:inline distT="0" distB="0" distL="114300" distR="114300">
-            <wp:extent cx="2386965" cy="1790065"/>
-            <wp:effectExtent l="0" t="0" r="13335" b="635"/>
-            <wp:docPr id="56325" name="图片 2"/>
+            <wp:extent cx="4986655" cy="1597025"/>
+            <wp:effectExtent l="0" t="0" r="4445" b="3175"/>
+            <wp:docPr id="6" name="图片 5"/>
             <wp:cNvGraphicFramePr>
               <a:graphicFrameLocks xmlns:a="http://schemas.openxmlformats.org/drawingml/2006/main" noChangeAspect="1"/>
             </wp:cNvGraphicFramePr>
@@ -13567,36 +14534,27 @@
               <a:graphicData uri="http://schemas.openxmlformats.org/drawingml/2006/picture">
                 <pic:pic xmlns:pic="http://schemas.openxmlformats.org/drawingml/2006/picture">
                   <pic:nvPicPr>
-                    <pic:cNvPr id="56325" name="图片 2"/>
+                    <pic:cNvPr id="6" name="图片 5"/>
                     <pic:cNvPicPr>
                       <a:picLocks noChangeAspect="1"/>
                     </pic:cNvPicPr>
                   </pic:nvPicPr>
                   <pic:blipFill>
-                    <a:blip r:embed="rId32">
-                      <a:extLst>
-                        <a:ext uri="{28A0092B-C50C-407E-A947-70E740481C1C}">
-                          <a14:useLocalDpi xmlns:a14="http://schemas.microsoft.com/office/drawing/2010/main" val="0"/>
-                        </a:ext>
-                      </a:extLst>
+                    <a:blip r:embed="rId34">
+                      <a:lum bright="-100000" contrast="-46000"/>
                     </a:blip>
-                    <a:srcRect/>
                     <a:stretch>
                       <a:fillRect/>
                     </a:stretch>
                   </pic:blipFill>
                   <pic:spPr>
                     <a:xfrm>
-                      <a:off x="971233" y="1268413"/>
-                      <a:ext cx="2386965" cy="1790065"/>
+                      <a:off x="1195705" y="2347595"/>
+                      <a:ext cx="4986655" cy="1597025"/>
                     </a:xfrm>
                     <a:prstGeom prst="rect">
                       <a:avLst/>
                     </a:prstGeom>
-                    <a:noFill/>
-                    <a:ln>
-                      <a:noFill/>
-                    </a:ln>
                   </pic:spPr>
                 </pic:pic>
               </a:graphicData>
@@ -13604,12 +14562,122 @@
           </wp:inline>
         </w:drawing>
       </w:r>
+    </w:p>
+    <w:p>
+      <w:pPr>
+        <w:pStyle w:val="11"/>
+        <w:keepNext w:val="0"/>
+        <w:keepLines w:val="0"/>
+        <w:pageBreakBefore w:val="0"/>
+        <w:widowControl w:val="0"/>
+        <w:kinsoku/>
+        <w:wordWrap/>
+        <w:overflowPunct/>
+        <w:topLinePunct w:val="0"/>
+        <w:autoSpaceDE/>
+        <w:autoSpaceDN/>
+        <w:bidi w:val="0"/>
+        <w:adjustRightInd/>
+        <w:snapToGrid/>
+        <w:spacing w:after="157" w:afterLines="50" w:line="240" w:lineRule="auto"/>
+        <w:ind w:left="0" w:leftChars="0" w:right="0" w:rightChars="0" w:firstLine="0" w:firstLineChars="0"/>
+        <w:jc w:val="center"/>
+        <w:textAlignment w:val="auto"/>
+        <w:outlineLvl w:val="9"/>
+        <w:rPr>
+          <w:i/>
+          <w:iCs/>
+        </w:rPr>
+      </w:pPr>
+      <w:r>
+        <w:rPr>
+          <w:i/>
+          <w:iCs/>
+        </w:rPr>
+        <w:t>List5. Domain settings for for verification cases</w:t>
+      </w:r>
+    </w:p>
+    <w:p>
+      <w:pPr>
+        <w:keepNext w:val="0"/>
+        <w:keepLines w:val="0"/>
+        <w:widowControl/>
+        <w:suppressLineNumbers w:val="0"/>
+        <w:ind w:firstLine="420" w:firstLineChars="0"/>
+        <w:jc w:val="left"/>
+      </w:pPr>
+      <w:r>
+        <w:t>After running forecast on these four cases, following result are given to evaluate the effect of optimal transfer (Fig</w:t>
+      </w:r>
+      <w:r>
+        <w:t>8</w:t>
+      </w:r>
+      <w:r>
+        <w:t xml:space="preserve">). We present model performance by objective functions evaluated. For the sake of a convenient comparison, we also present previous optimization result of case Rumbia (see </w:t>
+      </w:r>
+      <w:r>
+        <w:rPr>
+          <w:i/>
+          <w:iCs/>
+        </w:rPr>
+        <w:t>List4</w:t>
+      </w:r>
+      <w:r>
+        <w:t xml:space="preserve">) on the first one left. We see that the cases of Jebi, Utor and Kong-rey have all outperformed than default when forecasting typhoon, with average improvement of 8.53%, 2.01% and 6.99% respectively. We are surprise to find that Jebi have most tangible improvement of 8.53% which is even comparable to what we have for target case 9.35%. We speculate that this is because Jebi has the same category of TS to our target case Rumbia. This </w:t>
+      </w:r>
+      <w:r>
+        <w:rPr>
+          <w:lang w:val="en-US" w:eastAsia="zh-CN"/>
+        </w:rPr>
+        <w:fldChar w:fldCharType="begin"/>
+      </w:r>
+      <w:r>
+        <w:rPr>
+          <w:lang w:val="en-US" w:eastAsia="zh-CN"/>
+        </w:rPr>
+        <w:instrText xml:space="preserve"> HYPERLINK "http://dict.youdao.com/w/conjecture/" \l "keyfrom=E2Ctranslation" </w:instrText>
+      </w:r>
+      <w:r>
+        <w:rPr>
+          <w:lang w:val="en-US" w:eastAsia="zh-CN"/>
+        </w:rPr>
+        <w:fldChar w:fldCharType="separate"/>
+      </w:r>
+      <w:r>
+        <w:t>conjecture</w:t>
+      </w:r>
+      <w:r>
+        <w:rPr>
+          <w:lang w:val="en-US" w:eastAsia="zh-CN"/>
+        </w:rPr>
+        <w:fldChar w:fldCharType="end"/>
+      </w:r>
+      <w:r>
+        <w:rPr>
+          <w:lang w:val="en-US" w:eastAsia="zh-CN"/>
+        </w:rPr>
+        <w:t xml:space="preserve"> </w:t>
+      </w:r>
+      <w:r>
+        <w:t>can also be backed by Kong-rey case, indicating that our optimum solution have great potential generalizing over typhoon events that has similar intensity. In contrast, for Utor and Trami of category CATG2 and CATG1, it</w:t>
+      </w:r>
+      <w:r>
+        <w:rPr>
+          <w:rFonts w:hint="default"/>
+        </w:rPr>
+        <w:t>’s much harder for model to perform very good---Utor forecast was only improved by 2.01%, yet objectives of Trami have been sightly worsen.</w:t>
+      </w:r>
+    </w:p>
+    <w:p>
+      <w:pPr>
+        <w:jc w:val="center"/>
+      </w:pPr>
       <w:r>
         <w:drawing>
           <wp:inline distT="0" distB="0" distL="114300" distR="114300">
-            <wp:extent cx="2300605" cy="2153920"/>
-            <wp:effectExtent l="0" t="0" r="0" b="0"/>
-            <wp:docPr id="55301" name="图片 1"/>
+            <wp:extent cx="5026660" cy="3120390"/>
+            <wp:effectExtent l="0" t="0" r="2540" b="3810"/>
+            <wp:docPr id="10" name="图片 9"/>
             <wp:cNvGraphicFramePr>
               <a:graphicFrameLocks xmlns:a="http://schemas.openxmlformats.org/drawingml/2006/main" noChangeAspect="1"/>
             </wp:cNvGraphicFramePr>
@@ -13617,46 +14685,28 @@
               <a:graphicData uri="http://schemas.openxmlformats.org/drawingml/2006/picture">
                 <pic:pic xmlns:pic="http://schemas.openxmlformats.org/drawingml/2006/picture">
                   <pic:nvPicPr>
-                    <pic:cNvPr id="55301" name="图片 1"/>
+                    <pic:cNvPr id="10" name="图片 9"/>
                     <pic:cNvPicPr>
                       <a:picLocks noChangeAspect="1"/>
                     </pic:cNvPicPr>
                   </pic:nvPicPr>
                   <pic:blipFill>
-                    <a:blip r:embed="rId33">
-                      <a:clrChange>
-                        <a:clrFrom>
-                          <a:srgbClr val="FFFFFF"/>
-                        </a:clrFrom>
-                        <a:clrTo>
-                          <a:srgbClr val="FFFFFF">
-                            <a:alpha val="0"/>
-                          </a:srgbClr>
-                        </a:clrTo>
-                      </a:clrChange>
-                      <a:extLst>
-                        <a:ext uri="{28A0092B-C50C-407E-A947-70E740481C1C}">
-                          <a14:useLocalDpi xmlns:a14="http://schemas.microsoft.com/office/drawing/2010/main" val="0"/>
-                        </a:ext>
-                      </a:extLst>
+                    <a:blip r:embed="rId35">
+                      <a:lum bright="-18000" contrast="42000"/>
                     </a:blip>
-                    <a:srcRect l="8319" r="11564"/>
+                    <a:srcRect l="7561" b="23531"/>
                     <a:stretch>
                       <a:fillRect/>
                     </a:stretch>
                   </pic:blipFill>
                   <pic:spPr>
                     <a:xfrm>
-                      <a:off x="971550" y="1196975"/>
-                      <a:ext cx="2300605" cy="2153920"/>
+                      <a:off x="-2124710" y="405130"/>
+                      <a:ext cx="5026660" cy="3120390"/>
                     </a:xfrm>
                     <a:prstGeom prst="rect">
                       <a:avLst/>
                     </a:prstGeom>
-                    <a:noFill/>
-                    <a:ln>
-                      <a:noFill/>
-                    </a:ln>
                   </pic:spPr>
                 </pic:pic>
               </a:graphicData>
@@ -13664,193 +14714,36 @@
           </wp:inline>
         </w:drawing>
       </w:r>
-      <w:r>
-        <w:drawing>
-          <wp:inline distT="0" distB="0" distL="114300" distR="114300">
-            <wp:extent cx="2555240" cy="2187575"/>
-            <wp:effectExtent l="0" t="0" r="0" b="0"/>
-            <wp:docPr id="58373" name="图片 1"/>
-            <wp:cNvGraphicFramePr>
-              <a:graphicFrameLocks xmlns:a="http://schemas.openxmlformats.org/drawingml/2006/main" noChangeAspect="1"/>
-            </wp:cNvGraphicFramePr>
-            <a:graphic xmlns:a="http://schemas.openxmlformats.org/drawingml/2006/main">
-              <a:graphicData uri="http://schemas.openxmlformats.org/drawingml/2006/picture">
-                <pic:pic xmlns:pic="http://schemas.openxmlformats.org/drawingml/2006/picture">
-                  <pic:nvPicPr>
-                    <pic:cNvPr id="58373" name="图片 1"/>
-                    <pic:cNvPicPr>
-                      <a:picLocks noChangeAspect="1"/>
-                    </pic:cNvPicPr>
-                  </pic:nvPicPr>
-                  <pic:blipFill>
-                    <a:blip r:embed="rId34">
-                      <a:clrChange>
-                        <a:clrFrom>
-                          <a:srgbClr val="FFFFFF"/>
-                        </a:clrFrom>
-                        <a:clrTo>
-                          <a:srgbClr val="FFFFFF">
-                            <a:alpha val="0"/>
-                          </a:srgbClr>
-                        </a:clrTo>
-                      </a:clrChange>
-                      <a:extLst>
-                        <a:ext uri="{28A0092B-C50C-407E-A947-70E740481C1C}">
-                          <a14:useLocalDpi xmlns:a14="http://schemas.microsoft.com/office/drawing/2010/main" val="0"/>
-                        </a:ext>
-                      </a:extLst>
-                    </a:blip>
-                    <a:srcRect l="6905" r="5445"/>
-                    <a:stretch>
-                      <a:fillRect/>
-                    </a:stretch>
-                  </pic:blipFill>
-                  <pic:spPr>
-                    <a:xfrm>
-                      <a:off x="3368675" y="1420813"/>
-                      <a:ext cx="2555240" cy="2187575"/>
-                    </a:xfrm>
-                    <a:prstGeom prst="rect">
-                      <a:avLst/>
-                    </a:prstGeom>
-                    <a:noFill/>
-                    <a:ln>
-                      <a:noFill/>
-                    </a:ln>
-                  </pic:spPr>
-                </pic:pic>
-              </a:graphicData>
-            </a:graphic>
-          </wp:inline>
-        </w:drawing>
-      </w:r>
-    </w:p>
-    <w:p>
-      <w:pPr>
-        <w:jc w:val="left"/>
-        <w:rPr>
-          <w:rFonts w:hint="eastAsia"/>
-        </w:rPr>
-      </w:pPr>
-      <w:r>
-        <w:drawing>
-          <wp:inline distT="0" distB="0" distL="114300" distR="114300">
-            <wp:extent cx="2366010" cy="2157095"/>
-            <wp:effectExtent l="0" t="0" r="0" b="0"/>
-            <wp:docPr id="58374" name="图片 2"/>
-            <wp:cNvGraphicFramePr>
-              <a:graphicFrameLocks xmlns:a="http://schemas.openxmlformats.org/drawingml/2006/main" noChangeAspect="1"/>
-            </wp:cNvGraphicFramePr>
-            <a:graphic xmlns:a="http://schemas.openxmlformats.org/drawingml/2006/main">
-              <a:graphicData uri="http://schemas.openxmlformats.org/drawingml/2006/picture">
-                <pic:pic xmlns:pic="http://schemas.openxmlformats.org/drawingml/2006/picture">
-                  <pic:nvPicPr>
-                    <pic:cNvPr id="58374" name="图片 2"/>
-                    <pic:cNvPicPr>
-                      <a:picLocks noChangeAspect="1"/>
-                    </pic:cNvPicPr>
-                  </pic:nvPicPr>
-                  <pic:blipFill>
-                    <a:blip r:embed="rId35">
-                      <a:clrChange>
-                        <a:clrFrom>
-                          <a:srgbClr val="FFFFFF"/>
-                        </a:clrFrom>
-                        <a:clrTo>
-                          <a:srgbClr val="FFFFFF">
-                            <a:alpha val="0"/>
-                          </a:srgbClr>
-                        </a:clrTo>
-                      </a:clrChange>
-                      <a:extLst>
-                        <a:ext uri="{28A0092B-C50C-407E-A947-70E740481C1C}">
-                          <a14:useLocalDpi xmlns:a14="http://schemas.microsoft.com/office/drawing/2010/main" val="0"/>
-                        </a:ext>
-                      </a:extLst>
-                    </a:blip>
-                    <a:srcRect l="6996" r="10705"/>
-                    <a:stretch>
-                      <a:fillRect/>
-                    </a:stretch>
-                  </pic:blipFill>
-                  <pic:spPr>
-                    <a:xfrm>
-                      <a:off x="1011238" y="3830638"/>
-                      <a:ext cx="2366010" cy="2157095"/>
-                    </a:xfrm>
-                    <a:prstGeom prst="rect">
-                      <a:avLst/>
-                    </a:prstGeom>
-                    <a:noFill/>
-                    <a:ln>
-                      <a:noFill/>
-                    </a:ln>
-                  </pic:spPr>
-                </pic:pic>
-              </a:graphicData>
-            </a:graphic>
-          </wp:inline>
-        </w:drawing>
-      </w:r>
-      <w:r>
-        <w:drawing>
-          <wp:inline distT="0" distB="0" distL="114300" distR="114300">
-            <wp:extent cx="2320290" cy="2158365"/>
-            <wp:effectExtent l="0" t="0" r="0" b="0"/>
-            <wp:docPr id="58375" name="图片 4"/>
-            <wp:cNvGraphicFramePr>
-              <a:graphicFrameLocks xmlns:a="http://schemas.openxmlformats.org/drawingml/2006/main" noChangeAspect="1"/>
-            </wp:cNvGraphicFramePr>
-            <a:graphic xmlns:a="http://schemas.openxmlformats.org/drawingml/2006/main">
-              <a:graphicData uri="http://schemas.openxmlformats.org/drawingml/2006/picture">
-                <pic:pic xmlns:pic="http://schemas.openxmlformats.org/drawingml/2006/picture">
-                  <pic:nvPicPr>
-                    <pic:cNvPr id="58375" name="图片 4"/>
-                    <pic:cNvPicPr>
-                      <a:picLocks noChangeAspect="1"/>
-                    </pic:cNvPicPr>
-                  </pic:nvPicPr>
-                  <pic:blipFill>
-                    <a:blip r:embed="rId36">
-                      <a:clrChange>
-                        <a:clrFrom>
-                          <a:srgbClr val="FFFFFF"/>
-                        </a:clrFrom>
-                        <a:clrTo>
-                          <a:srgbClr val="FFFFFF">
-                            <a:alpha val="0"/>
-                          </a:srgbClr>
-                        </a:clrTo>
-                      </a:clrChange>
-                      <a:extLst>
-                        <a:ext uri="{28A0092B-C50C-407E-A947-70E740481C1C}">
-                          <a14:useLocalDpi xmlns:a14="http://schemas.microsoft.com/office/drawing/2010/main" val="0"/>
-                        </a:ext>
-                      </a:extLst>
-                    </a:blip>
-                    <a:srcRect l="9681" r="9681"/>
-                    <a:stretch>
-                      <a:fillRect/>
-                    </a:stretch>
-                  </pic:blipFill>
-                  <pic:spPr>
-                    <a:xfrm>
-                      <a:off x="5219383" y="3861435"/>
-                      <a:ext cx="2320290" cy="2158365"/>
-                    </a:xfrm>
-                    <a:prstGeom prst="rect">
-                      <a:avLst/>
-                    </a:prstGeom>
-                    <a:noFill/>
-                    <a:ln>
-                      <a:noFill/>
-                    </a:ln>
-                  </pic:spPr>
-                </pic:pic>
-              </a:graphicData>
-            </a:graphic>
-          </wp:inline>
-        </w:drawing>
+    </w:p>
+    <w:p>
+      <w:pPr>
+        <w:pStyle w:val="11"/>
+        <w:jc w:val="center"/>
+        <w:rPr>
+          <w:i/>
+          <w:iCs/>
+        </w:rPr>
+      </w:pPr>
+      <w:r>
+        <w:rPr>
+          <w:i/>
+          <w:iCs/>
+        </w:rPr>
+        <w:t>Fig</w:t>
+      </w:r>
+      <w:r>
+        <w:rPr>
+          <w:i/>
+          <w:iCs/>
+        </w:rPr>
+        <w:t>8</w:t>
+      </w:r>
+      <w:r>
+        <w:rPr>
+          <w:i/>
+          <w:iCs/>
+        </w:rPr>
+        <w:t>. Validation results of four cases to optimal</w:t>
       </w:r>
     </w:p>
     <w:p>
@@ -14007,12 +14900,10 @@
     <w:p>
       <w:pPr>
         <w:ind w:firstLine="420" w:firstLineChars="0"/>
-      </w:pPr>
-      <w:r>
-        <w:rPr>
-          <w:rFonts w:hint="default"/>
-        </w:rPr>
-        <w:t>Only one time the model performance is slightly undermined while others have all showed handsome improvement. If we factor in ... We can say is good.</w:t>
+        <w:jc w:val="left"/>
+      </w:pPr>
+      <w:r>
+        <w:t xml:space="preserve"> Since this typhoon event took place in exactly same area as our previous studied Rumbia, we expect tuned model parameters may fit better for this event as well comparing the default. </w:t>
       </w:r>
     </w:p>
     <w:p>
@@ -14030,6 +14921,64 @@
     </w:p>
     <w:p>
       <w:pPr>
+        <w:ind w:firstLine="420" w:firstLineChars="0"/>
+      </w:pPr>
+      <w:r>
+        <w:rPr>
+          <w:rFonts w:hint="default"/>
+        </w:rPr>
+        <w:t>Only one time the model performance is slightly undermined while others have all showed handsome improvement. If we factor in ... We can say is good.</w:t>
+      </w:r>
+    </w:p>
+    <w:p>
+      <w:pPr>
+        <w:autoSpaceDE w:val="0"/>
+        <w:autoSpaceDN w:val="0"/>
+        <w:adjustRightInd w:val="0"/>
+        <w:ind w:firstLine="420"/>
+        <w:jc w:val="left"/>
+        <w:rPr>
+          <w:sz w:val="20"/>
+          <w:szCs w:val="20"/>
+        </w:rPr>
+      </w:pPr>
+      <w:r>
+        <w:rPr>
+          <w:rFonts w:hint="default"/>
+          <w:i w:val="0"/>
+          <w:iCs w:val="0"/>
+        </w:rPr>
+        <w:t>For errors that can’t be eradicated by parameter calibration due to model limitation, we can only count on future model structure improvement to fix them.</w:t>
+      </w:r>
+    </w:p>
+    <w:p>
+      <w:pPr>
+        <w:autoSpaceDE w:val="0"/>
+        <w:autoSpaceDN w:val="0"/>
+        <w:adjustRightInd w:val="0"/>
+        <w:ind w:firstLine="420"/>
+        <w:jc w:val="left"/>
+        <w:rPr>
+          <w:sz w:val="20"/>
+          <w:szCs w:val="20"/>
+        </w:rPr>
+      </w:pPr>
+    </w:p>
+    <w:p>
+      <w:pPr>
+        <w:autoSpaceDE w:val="0"/>
+        <w:autoSpaceDN w:val="0"/>
+        <w:adjustRightInd w:val="0"/>
+        <w:ind w:firstLine="420"/>
+        <w:jc w:val="left"/>
+        <w:rPr>
+          <w:sz w:val="20"/>
+          <w:szCs w:val="20"/>
+        </w:rPr>
+      </w:pPr>
+    </w:p>
+    <w:p>
+      <w:pPr>
         <w:autoSpaceDE w:val="0"/>
         <w:autoSpaceDN w:val="0"/>
         <w:adjustRightInd w:val="0"/>
@@ -14046,75 +14995,6 @@
           <w:szCs w:val="20"/>
         </w:rPr>
         <w:t>This research work provides a reliable solution improving the efficiency and effectiveness for typhoon forecast using large complex model like WRF. At the same time, since we have followed suit in relevant model settings with typhoon real-time forecasting center in China, it could perform as a valuable guidance for business departments to improve their quality of the forecast and potential for reducing loses of extreme typhoon events.</w:t>
-      </w:r>
-    </w:p>
-    <w:p>
-      <w:pPr>
-        <w:pStyle w:val="3"/>
-        <w:rPr>
-          <w:lang w:eastAsia="zh-CN"/>
-        </w:rPr>
-      </w:pPr>
-      <w:r>
-        <w:rPr>
-          <w:lang w:eastAsia="zh-CN"/>
-        </w:rPr>
-        <w:t>Discussion</w:t>
-      </w:r>
-    </w:p>
-    <w:p>
-      <w:pPr>
-        <w:autoSpaceDE w:val="0"/>
-        <w:autoSpaceDN w:val="0"/>
-        <w:adjustRightInd w:val="0"/>
-        <w:ind w:firstLine="400" w:firstLineChars="200"/>
-        <w:jc w:val="left"/>
-        <w:rPr>
-          <w:sz w:val="20"/>
-          <w:szCs w:val="20"/>
-        </w:rPr>
-      </w:pPr>
-      <w:r>
-        <w:rPr>
-          <w:sz w:val="20"/>
-          <w:szCs w:val="20"/>
-        </w:rPr>
-        <w:t>Selection of 23: (For theoretical deficiency remains for this act see</w:t>
-      </w:r>
-      <w:r>
-        <w:rPr>
-          <w:color w:val="FF0000"/>
-          <w:sz w:val="6"/>
-          <w:szCs w:val="20"/>
-        </w:rPr>
-        <w:t xml:space="preserve"> [Global Sensitivity Analysis: The Primer, SALTELLI, A., RATTO, M., ANDRES, T., CAMPOLONGO, F., CARIBONI, J., GATELLI, D., SAISANA, M., and TARANTOLA, S, Biometrics 65(4): 1311-1312, December 2009, DOI: 10.1111/j. 1541-0420. 2009. 01343_7.x]</w:t>
-      </w:r>
-      <w:r>
-        <w:rPr>
-          <w:sz w:val="20"/>
-          <w:szCs w:val="20"/>
-        </w:rPr>
-        <w:t>)</w:t>
-      </w:r>
-    </w:p>
-    <w:p>
-      <w:pPr>
-        <w:autoSpaceDE w:val="0"/>
-        <w:autoSpaceDN w:val="0"/>
-        <w:adjustRightInd w:val="0"/>
-        <w:ind w:firstLine="400" w:firstLineChars="200"/>
-        <w:jc w:val="left"/>
-        <w:rPr>
-          <w:sz w:val="20"/>
-          <w:szCs w:val="20"/>
-        </w:rPr>
-      </w:pPr>
-      <w:r>
-        <w:rPr>
-          <w:sz w:val="20"/>
-          <w:szCs w:val="20"/>
-        </w:rPr>
-        <w:t>Multi-objective to single objective.</w:t>
       </w:r>
     </w:p>
     <w:p>
@@ -15136,7 +16016,27 @@
           <w:szCs w:val="20"/>
           <w:lang w:val="en-US" w:eastAsia="zh-CN" w:bidi="ar-SA"/>
         </w:rPr>
-        <w:t xml:space="preserve"> worthwhile for numerical weather prediction (NWP) models to gain more accuracy in initial conditions. Different method may end up with slightly different model state. Considering to be accordant with CMA operational settings to be set for possible future operational guiding significance, we use Dynamical Initialization (DI) module approved by CMA which has also been proved effective. A rough view of DI scheme is portrayed below in Fig1. It consists of four main procedures in model pre-run period: 1) separation of a typhoon vortex; 2) repeated cycle runs for typhoon vortex spin up; 3) spectral nudging to reduce bias in large-scale fields in the cycle runs, and 4) relocation of the spun up typhoon vortex to the observed position. </w:t>
+        <w:t xml:space="preserve"> worthwhile for numerical weather prediction (NWP) models to gain more accuracy in initial conditions. Different method may end up with slightly different model state. Considering to be accordant with CMA operational settings to be set for possible future operational guiding significance, we use Dynamical Initialization (DI) module approved by CMA which has also been proved effective. A rough view of DI scheme is portrayed below in Fig</w:t>
+      </w:r>
+      <w:r>
+        <w:rPr>
+          <w:rFonts w:hint="default" w:cs="Times New Roman"/>
+          <w:kern w:val="2"/>
+          <w:sz w:val="20"/>
+          <w:szCs w:val="20"/>
+          <w:lang w:eastAsia="zh-CN" w:bidi="ar-SA"/>
+        </w:rPr>
+        <w:t>9</w:t>
+      </w:r>
+      <w:r>
+        <w:rPr>
+          <w:rFonts w:hint="default" w:ascii="Calibri" w:hAnsi="Calibri" w:eastAsia="宋体" w:cs="Times New Roman"/>
+          <w:kern w:val="2"/>
+          <w:sz w:val="20"/>
+          <w:szCs w:val="20"/>
+          <w:lang w:val="en-US" w:eastAsia="zh-CN" w:bidi="ar-SA"/>
+        </w:rPr>
+        <w:t xml:space="preserve">. It consists of four main procedures in model pre-run period: 1) separation of a typhoon vortex; 2) repeated cycle runs for typhoon vortex spin up; 3) spectral nudging to reduce bias in large-scale fields in the cycle runs, and 4) relocation of the spun up typhoon vortex to the observed position. </w:t>
       </w:r>
     </w:p>
     <w:p>
@@ -15167,7 +16067,7 @@
                     </pic:cNvPicPr>
                   </pic:nvPicPr>
                   <pic:blipFill>
-                    <a:blip r:embed="rId37"/>
+                    <a:blip r:embed="rId36"/>
                     <a:stretch>
                       <a:fillRect/>
                     </a:stretch>
@@ -15200,7 +16100,19 @@
         <w:rPr>
           <w:i/>
         </w:rPr>
-        <w:t>Fig1. General view of major steps in DI</w:t>
+        <w:t>Fig</w:t>
+      </w:r>
+      <w:r>
+        <w:rPr>
+          <w:i/>
+        </w:rPr>
+        <w:t>9</w:t>
+      </w:r>
+      <w:r>
+        <w:rPr>
+          <w:i/>
+        </w:rPr>
+        <w:t>. General view of major steps in DI</w:t>
       </w:r>
     </w:p>
     <w:p>
@@ -15769,7 +16681,17 @@
         <w:pStyle w:val="12"/>
       </w:pPr>
       <w:r>
-        <w:t>SA结果</w:t>
+        <w:t>参数敏感性结果</w:t>
+      </w:r>
+    </w:p>
+  </w:comment>
+  <w:comment w:id="15" w:author="lmw" w:date="2017-12-26T13:54:56Z" w:initials="l">
+    <w:p>
+      <w:pPr>
+        <w:pStyle w:val="12"/>
+      </w:pPr>
+      <w:r>
+        <w:t>优化结果</w:t>
       </w:r>
     </w:p>
   </w:comment>
@@ -17263,6 +18185,11 @@
   <customSectProps>
     <customSectPr/>
   </customSectProps>
+  <customShpExts>
+    <customShpInfo spid="_x0000_s1029"/>
+    <customShpInfo spid="_x0000_s1030"/>
+    <customShpInfo spid="_x0000_s1031"/>
+  </customShpExts>
 </s:customData>
 </file>
 

--- a/Improving typhoon forecast with uncertainty quantification.docx
+++ b/Improving typhoon forecast with uncertainty quantification.docx
@@ -150,7 +150,49 @@
           <w:sz w:val="20"/>
           <w:szCs w:val="20"/>
         </w:rPr>
-        <w:t xml:space="preserve">To iron out such adverseness, in our experiment, we performed a whole set of Uncertainty Quantification (UQ) procedure including scoping out parameter, sampling, sensitivity analysis and optimization questing for a better parameter set to improve model performance. </w:t>
+        <w:t xml:space="preserve">To iron out such adverseness, in our experiment, we performed a whole set of Uncertainty Quantification (UQ) procedure including scoping out parameter, sampling, sensitivity analysis and </w:t>
+      </w:r>
+      <w:r>
+        <w:rPr>
+          <w:sz w:val="20"/>
+          <w:szCs w:val="20"/>
+        </w:rPr>
+        <w:t xml:space="preserve">parameter </w:t>
+      </w:r>
+      <w:r>
+        <w:rPr>
+          <w:sz w:val="20"/>
+          <w:szCs w:val="20"/>
+        </w:rPr>
+        <w:t xml:space="preserve">optimization </w:t>
+      </w:r>
+      <w:r>
+        <w:rPr>
+          <w:sz w:val="20"/>
+          <w:szCs w:val="20"/>
+        </w:rPr>
+        <w:t xml:space="preserve">to </w:t>
+      </w:r>
+      <w:r>
+        <w:rPr>
+          <w:sz w:val="20"/>
+          <w:szCs w:val="20"/>
+        </w:rPr>
+        <w:t xml:space="preserve">quest for a better </w:t>
+      </w:r>
+      <w:r>
+        <w:rPr>
+          <w:sz w:val="20"/>
+          <w:szCs w:val="20"/>
+        </w:rPr>
+        <w:t xml:space="preserve">accuracy in </w:t>
+      </w:r>
+      <w:r>
+        <w:rPr>
+          <w:sz w:val="20"/>
+          <w:szCs w:val="20"/>
+        </w:rPr>
+        <w:t xml:space="preserve">model performance. </w:t>
       </w:r>
       <w:commentRangeEnd w:id="1"/>
       <w:r>
@@ -197,22 +239,177 @@
           <w:sz w:val="20"/>
           <w:szCs w:val="20"/>
         </w:rPr>
-        <w:t xml:space="preserve">The result shows that for most cases, the model outperforms than before not just on target case but also on validation cases in many aspects including precipitation and typhoon intensity. </w:t>
+        <w:t xml:space="preserve">The result shows that for most cases, the model outperforms </w:t>
+      </w:r>
+      <w:r>
+        <w:rPr>
+          <w:sz w:val="20"/>
+          <w:szCs w:val="20"/>
+        </w:rPr>
+        <w:t>than default</w:t>
+      </w:r>
+      <w:r>
+        <w:rPr>
+          <w:sz w:val="20"/>
+          <w:szCs w:val="20"/>
+        </w:rPr>
+        <w:t xml:space="preserve"> in many aspects including precipitation and typhoon intensity. </w:t>
       </w:r>
       <w:commentRangeEnd w:id="3"/>
       <w:r>
         <w:commentReference w:id="3"/>
       </w:r>
+      <w:r>
+        <w:t>Our</w:t>
+      </w:r>
       <w:commentRangeStart w:id="4"/>
       <w:r>
-        <w:t>Thus s</w:t>
-      </w:r>
-      <w:r>
-        <w:rPr>
-          <w:sz w:val="20"/>
-          <w:szCs w:val="20"/>
-        </w:rPr>
-        <w:t xml:space="preserve">uch UQ solution have demonstrated its effect and provided researchers a promising way optimizing large complex model by parameter specification to ensure better forecast. Moreover, this endeavor is also a good news for operational typhoon prediction since it tries to follow suit of </w:t>
+        <w:rPr>
+          <w:sz w:val="20"/>
+          <w:szCs w:val="20"/>
+        </w:rPr>
+        <w:t xml:space="preserve"> UQ solution </w:t>
+      </w:r>
+      <w:r>
+        <w:rPr>
+          <w:sz w:val="20"/>
+          <w:szCs w:val="20"/>
+        </w:rPr>
+        <w:t xml:space="preserve">improving typhoon forecast </w:t>
+      </w:r>
+      <w:r>
+        <w:rPr>
+          <w:sz w:val="20"/>
+          <w:szCs w:val="20"/>
+        </w:rPr>
+        <w:t>ha</w:t>
+      </w:r>
+      <w:r>
+        <w:rPr>
+          <w:sz w:val="20"/>
+          <w:szCs w:val="20"/>
+        </w:rPr>
+        <w:t>s</w:t>
+      </w:r>
+      <w:r>
+        <w:rPr>
+          <w:sz w:val="20"/>
+          <w:szCs w:val="20"/>
+        </w:rPr>
+        <w:t xml:space="preserve"> demonstrated its effect and </w:t>
+      </w:r>
+      <w:r>
+        <w:rPr>
+          <w:sz w:val="20"/>
+          <w:szCs w:val="20"/>
+        </w:rPr>
+        <w:t xml:space="preserve">has </w:t>
+      </w:r>
+      <w:r>
+        <w:rPr>
+          <w:sz w:val="20"/>
+          <w:szCs w:val="20"/>
+        </w:rPr>
+        <w:t xml:space="preserve">provided researchers a promising way optimizing large complex model. Moreover, </w:t>
+      </w:r>
+      <w:r>
+        <w:rPr>
+          <w:sz w:val="20"/>
+          <w:szCs w:val="20"/>
+        </w:rPr>
+        <w:t>it</w:t>
+      </w:r>
+      <w:r>
+        <w:rPr>
+          <w:rFonts w:hint="default"/>
+          <w:sz w:val="20"/>
+          <w:szCs w:val="20"/>
+        </w:rPr>
+        <w:t>’</w:t>
+      </w:r>
+      <w:r>
+        <w:rPr>
+          <w:sz w:val="20"/>
+          <w:szCs w:val="20"/>
+        </w:rPr>
+        <w:t xml:space="preserve">s also a good news for operational typhoon </w:t>
+      </w:r>
+      <w:r>
+        <w:rPr>
+          <w:sz w:val="20"/>
+          <w:szCs w:val="20"/>
+        </w:rPr>
+        <w:t xml:space="preserve">forecast center </w:t>
+      </w:r>
+      <w:r>
+        <w:rPr>
+          <w:sz w:val="20"/>
+          <w:szCs w:val="20"/>
+        </w:rPr>
+        <w:t xml:space="preserve">since </w:t>
+      </w:r>
+      <w:r>
+        <w:rPr>
+          <w:sz w:val="20"/>
+          <w:szCs w:val="20"/>
+        </w:rPr>
+        <w:t>this research</w:t>
+      </w:r>
+      <w:r>
+        <w:rPr>
+          <w:sz w:val="20"/>
+          <w:szCs w:val="20"/>
+        </w:rPr>
+        <w:t xml:space="preserve"> </w:t>
+      </w:r>
+      <w:r>
+        <w:rPr>
+          <w:sz w:val="20"/>
+          <w:szCs w:val="20"/>
+        </w:rPr>
+        <w:t xml:space="preserve">has </w:t>
+      </w:r>
+      <w:r>
+        <w:rPr>
+          <w:sz w:val="20"/>
+          <w:szCs w:val="20"/>
+        </w:rPr>
+        <w:t>follow</w:t>
+      </w:r>
+      <w:r>
+        <w:rPr>
+          <w:sz w:val="20"/>
+          <w:szCs w:val="20"/>
+        </w:rPr>
+        <w:t>ed</w:t>
+      </w:r>
+      <w:r>
+        <w:rPr>
+          <w:sz w:val="20"/>
+          <w:szCs w:val="20"/>
+        </w:rPr>
+        <w:t xml:space="preserve"> suit </w:t>
+      </w:r>
+      <w:r>
+        <w:rPr>
+          <w:sz w:val="20"/>
+          <w:szCs w:val="20"/>
+        </w:rPr>
+        <w:t>in terms of</w:t>
+      </w:r>
+      <w:r>
+        <w:rPr>
+          <w:sz w:val="20"/>
+          <w:szCs w:val="20"/>
+        </w:rPr>
+        <w:t xml:space="preserve"> </w:t>
+      </w:r>
+      <w:r>
+        <w:rPr>
+          <w:sz w:val="20"/>
+          <w:szCs w:val="20"/>
+        </w:rPr>
+        <w:t xml:space="preserve">model settings by </w:t>
       </w:r>
       <w:r>
         <w:fldChar w:fldCharType="begin"/>
@@ -242,7 +439,77 @@
           <w:sz w:val="20"/>
           <w:szCs w:val="20"/>
         </w:rPr>
-        <w:t>(CMA) in terms of model warm up procedure as well as model settings which means it can be easy readily to put into practice.</w:t>
+        <w:t>(CMA)</w:t>
+      </w:r>
+      <w:r>
+        <w:rPr>
+          <w:sz w:val="20"/>
+          <w:szCs w:val="20"/>
+        </w:rPr>
+        <w:t>, including</w:t>
+      </w:r>
+      <w:r>
+        <w:rPr>
+          <w:sz w:val="20"/>
+          <w:szCs w:val="20"/>
+        </w:rPr>
+        <w:t xml:space="preserve"> model warm up</w:t>
+      </w:r>
+      <w:r>
+        <w:rPr>
+          <w:sz w:val="20"/>
+          <w:szCs w:val="20"/>
+        </w:rPr>
+        <w:t xml:space="preserve">, physical scheme selection and other necessary </w:t>
+      </w:r>
+      <w:r>
+        <w:rPr>
+          <w:sz w:val="20"/>
+          <w:szCs w:val="20"/>
+        </w:rPr>
+        <w:t>model settings</w:t>
+      </w:r>
+      <w:r>
+        <w:rPr>
+          <w:sz w:val="20"/>
+          <w:szCs w:val="20"/>
+        </w:rPr>
+        <w:t xml:space="preserve">, which could make </w:t>
+      </w:r>
+      <w:r>
+        <w:rPr>
+          <w:sz w:val="20"/>
+          <w:szCs w:val="20"/>
+        </w:rPr>
+        <w:t xml:space="preserve">it </w:t>
+      </w:r>
+      <w:r>
+        <w:rPr>
+          <w:sz w:val="20"/>
+          <w:szCs w:val="20"/>
+        </w:rPr>
+        <w:t>easier adapt</w:t>
+      </w:r>
+      <w:r>
+        <w:rPr>
+          <w:sz w:val="20"/>
+          <w:szCs w:val="20"/>
+        </w:rPr>
+        <w:t xml:space="preserve"> to </w:t>
+      </w:r>
+      <w:r>
+        <w:rPr>
+          <w:sz w:val="20"/>
+          <w:szCs w:val="20"/>
+        </w:rPr>
+        <w:t xml:space="preserve">present </w:t>
+      </w:r>
+      <w:r>
+        <w:rPr>
+          <w:sz w:val="20"/>
+          <w:szCs w:val="20"/>
+        </w:rPr>
+        <w:t>practice.</w:t>
       </w:r>
       <w:commentRangeEnd w:id="4"/>
       <w:r>
@@ -9875,7 +10142,7 @@
                   </pic:nvPicPr>
                   <pic:blipFill>
                     <a:blip r:embed="rId23">
-                      <a:lum bright="-12000" contrast="0"/>
+                      <a:lum bright="-12000"/>
                     </a:blip>
                     <a:stretch>
                       <a:fillRect/>
@@ -10109,21 +10376,7 @@
           <w:sz w:val="20"/>
           <w:szCs w:val="20"/>
         </w:rPr>
-        <w:t xml:space="preserve">matter of fact, statistics </w:t>
-      </w:r>
-      <w:r>
-        <w:rPr>
-          <w:sz w:val="20"/>
-          <w:szCs w:val="20"/>
-        </w:rPr>
-        <w:t>tell</w:t>
-      </w:r>
-      <w:r>
-        <w:rPr>
-          <w:sz w:val="20"/>
-          <w:szCs w:val="20"/>
-        </w:rPr>
-        <w:t xml:space="preserve"> that about 80% of typhoon landfall take place during this midsummer season period of year, with over half of them (56.6%) are centered on Guangzhou and Hainan province. Thus our research will mainly focus over this area this time of the year. The case of Rumbia will serve as target case in our study. The following List3 elaborates how in our experiment WRF model is configured. </w:t>
+        <w:t xml:space="preserve">matter of fact, statistics tell that about 80% of typhoon landfall take place during this midsummer season period of year, with over half of them (56.6%) are centered on Guangzhou and Hainan province. Thus our research will mainly focus over this area this time of the year. The case of Rumbia will serve as target case in our study. The following List3 elaborates how in our experiment WRF model is configured. </w:t>
       </w:r>
     </w:p>
     <w:p>
@@ -13209,16 +13462,12 @@
         <w:jc w:val="center"/>
         <w:textAlignment w:val="auto"/>
         <w:outlineLvl w:val="9"/>
+      </w:pPr>
+      <w:r>
         <w:rPr>
           <w:i/>
           <w:iCs/>
         </w:rPr>
-      </w:pPr>
-      <w:r>
-        <w:rPr>
-          <w:i/>
-          <w:iCs/>
-        </w:rPr>
         <w:t>Fig3. Sensitivity result of 23 parameters</w:t>
       </w:r>
     </w:p>
@@ -13237,13 +13486,136 @@
         <w:t>’</w:t>
       </w:r>
       <w:r>
-        <w:t xml:space="preserve"> sensitivity score in above fig are rearrange between range 0 and 1 each row, where 1 represents the most sensitive and 0 the least. Some common features are showed: 1)Despite the different kind objectives we use, some same parameter are always tend to be more sensitive than others. Like parameter No.3 (pd) No.4(pe) and No.5 (ph), their blocks are dyed deeper all the time, which makes them three ranked top sensitive when we consider all objective in last row. 2)Some parameters like No.2 (CZO), No.11 (peaut) and No.22 (DSATPSI) are seemed negligible to any results of concerned functions, thus if we are worrying about high-dimensional issue, they are the first ones that we could choose to get rid of. It</w:t>
+        <w:t xml:space="preserve"> sensitivity score in above fig are rearrange between range 0 and 1 each row, where 1 represents the most sensitive and 0 the least. Some common features are showed: 1)Despite the different kind objectives we use, some same parameter are always tend to be more sensitive than others. Like parameter No.3 (pd) No.4(pe) and No.5 (ph), their blocks are dyed deeper all the time, which makes them three ranked top sensitive when we consider all objective in last row. </w:t>
+      </w:r>
+      <w:r>
+        <w:t>2) Different type of objectives will also give different sensitivity evaluation score. Such as, parameter No.4 (pe) is very sensitive to wind speed and pressure but not that much to rainfall; parameter No.10 (dimax) is very sensitive to rainfall yet less sensitive to wind speed and pressure, etc. 3</w:t>
+      </w:r>
+      <w:r>
+        <w:t xml:space="preserve">)Some parameters like No.2 (CZO), No.11 (peaut) and No.22 (DSATPSI) are seemed negligible to any results of concerned functions, thus if we are worrying about high-dimensional issue, they are the first ones that we could choose to get rid of. </w:t>
+      </w:r>
+      <w:r>
+        <w:t>4) The average importance ranking of top parameters is</w:t>
       </w:r>
       <w:r>
         <w:rPr>
           <w:rFonts w:hint="default"/>
         </w:rPr>
-        <w:t>’s also noticeable and reasonable that some key parameters indicate by rainfall-related function differ from those given by pressure of speed related function----like parameter No,4, No.7 and No.8, which are all sensitive when judging with functions from row two and row three, but less sensitive as is evaluated by first row.</w:t>
+        <w:t xml:space="preserve"> </w:t>
+      </w:r>
+      <w:r>
+        <w:rPr>
+          <w:rFonts w:hint="default"/>
+        </w:rPr>
+        <w:t xml:space="preserve">also </w:t>
+      </w:r>
+      <w:r>
+        <w:rPr>
+          <w:rFonts w:hint="default"/>
+        </w:rPr>
+        <w:t xml:space="preserve">noticeable </w:t>
+      </w:r>
+      <w:r>
+        <w:rPr>
+          <w:rFonts w:hint="default"/>
+        </w:rPr>
+        <w:t>in last row from text we tagged. Top eight parameters are: No.5 (</w:t>
+      </w:r>
+      <w:r>
+        <w:t>Ph</w:t>
+      </w:r>
+      <w:r>
+        <w:t>)</w:t>
+      </w:r>
+      <w:r>
+        <w:t xml:space="preserve">, </w:t>
+      </w:r>
+      <w:r>
+        <w:t>No.4 (</w:t>
+      </w:r>
+      <w:r>
+        <w:t>pe</w:t>
+      </w:r>
+      <w:r>
+        <w:t>)</w:t>
+      </w:r>
+      <w:r>
+        <w:t>,</w:t>
+      </w:r>
+      <w:r>
+        <w:t xml:space="preserve"> No.3 (</w:t>
+      </w:r>
+      <w:r>
+        <w:t>pd</w:t>
+      </w:r>
+      <w:r>
+        <w:t>)</w:t>
+      </w:r>
+      <w:r>
+        <w:t xml:space="preserve">, </w:t>
+      </w:r>
+      <w:r>
+        <w:t>No.9 (</w:t>
+      </w:r>
+      <w:r>
+        <w:t>N0r</w:t>
+      </w:r>
+      <w:r>
+        <w:t>)</w:t>
+      </w:r>
+      <w:r>
+        <w:t xml:space="preserve">, </w:t>
+      </w:r>
+      <w:r>
+        <w:t>No.17 (</w:t>
+      </w:r>
+      <w:r>
+        <w:t>pfac</w:t>
+      </w:r>
+      <w:r>
+        <w:t>)</w:t>
+      </w:r>
+      <w:r>
+        <w:t>,</w:t>
+      </w:r>
+      <w:r>
+        <w:t xml:space="preserve"> No.8</w:t>
+      </w:r>
+      <w:r>
+        <w:t xml:space="preserve"> </w:t>
+      </w:r>
+      <w:r>
+        <w:t>(</w:t>
+      </w:r>
+      <w:r>
+        <w:t>ice_stokes_fac</w:t>
+      </w:r>
+      <w:r>
+        <w:t>)</w:t>
+      </w:r>
+      <w:r>
+        <w:t xml:space="preserve">, </w:t>
+      </w:r>
+      <w:r>
+        <w:t>No.10 (</w:t>
+      </w:r>
+      <w:r>
+        <w:t>dimax</w:t>
+      </w:r>
+      <w:r>
+        <w:t>) and</w:t>
+      </w:r>
+      <w:r>
+        <w:t xml:space="preserve"> </w:t>
+      </w:r>
+      <w:r>
+        <w:t>No.12 (</w:t>
+      </w:r>
+      <w:r>
+        <w:t>CSSCA</w:t>
+      </w:r>
+      <w:r>
+        <w:t>).</w:t>
       </w:r>
     </w:p>
     <w:p>
@@ -13252,19 +13624,7 @@
         <w:jc w:val="left"/>
       </w:pPr>
       <w:r>
-        <w:t xml:space="preserve">With following optimization, we consider mean score of all objectives </w:t>
-      </w:r>
-      <w:r>
-        <w:t>computed as (1)</w:t>
-      </w:r>
-      <w:r>
-        <w:t>(last row</w:t>
-      </w:r>
-      <w:r>
-        <w:t xml:space="preserve"> in above fig</w:t>
-      </w:r>
-      <w:r>
-        <w:t>) to give out their final rank. In our experiment, we take threshold of 70% uncertainty contribution to do the screen out. Altogether 8 parameters are chosen: they are parameter number 5,4,3,9,17,8,10,12 (sorted from most sensitive).</w:t>
+        <w:t>With following optimization, we consider mean score of all objectives computed as (1)(last row in above fig) to give out their final rank. In our experiment, we take threshold of 70% uncertainty contribution to do the screen out. Altogether 8 parameters are chosen: they are parameter number 5,4,3,9,17,8,10,12 (sorted from most sensitive).</w:t>
       </w:r>
       <w:commentRangeEnd w:id="14"/>
       <w:r>
@@ -13297,7 +13657,13 @@
       </w:r>
       <w:commentRangeStart w:id="15"/>
       <w:r>
-        <w:t>ASMO optimization usually starts with a surrogate model to minimize its cost function. Employing above 8 parameters, we conduct 200 sample run to build this surrogate. Then from loop time 200, algorithm starts to search optimum. The value of objective function we use is Z-score normalized with four objective: 1)6-hourly precipitation amount error, 2)-TS, 3)center pressure error and 4)maximum speed error as depicted earlier in (2). Fig4 below shows real optimization process together with default value, which is also evaluated by (2) and colored red in dash. The coarser lower curve in blue stands for global minimum found at present.</w:t>
+        <w:t xml:space="preserve">ASMO optimization usually starts with a surrogate model to minimize its cost function. Employing above 8 parameters, we conduct 200 sample run </w:t>
+      </w:r>
+      <w:r>
+        <w:t xml:space="preserve">as initial population </w:t>
+      </w:r>
+      <w:r>
+        <w:t>to build this surrogate. Then from loop time 200, algorithm starts to search optimum. The value of objective function we use is Z-score normalized with four objective: 1)6-hourly precipitation amount error, 2)-TS, 3)center pressure error and 4)maximum speed error as depicted earlier in (2). Fig4 below shows real optimization process together with default value, which is also evaluated by (2) and colored red in dash. The coarser lower curve in blue stands for global minimum found at present.</w:t>
       </w:r>
     </w:p>
     <w:p>
@@ -13419,6 +13785,15 @@
       <w:r>
         <w:t xml:space="preserve"> less error in model output, only with few times worsen the model. This pattern of model action implies the algorithm is functioning good. It shows that in loop time of 218 a new optimum point in reached with cost function value of -6.51. Yet we can say that this is not an easy task for another 30 loops later in loop 247 this value only improves 0.06 to -6.57 and never improve anymore for last 53 run. The optimization stopped at loop 300 with minimum cost function value -6.57 at loop 247.</w:t>
       </w:r>
+      <w:r>
+        <w:t xml:space="preserve"> Note that this function value here is not necessarily our percentage of improvement, it</w:t>
+      </w:r>
+      <w:r>
+        <w:rPr>
+          <w:rFonts w:hint="default"/>
+        </w:rPr>
+        <w:t>’s only a overall objective value of our four concerned objectives in (1).</w:t>
+      </w:r>
     </w:p>
     <w:p>
       <w:pPr>
@@ -13535,7 +13910,63 @@
           <w:rFonts w:hint="default"/>
           <w:lang w:eastAsia="zh-CN"/>
         </w:rPr>
-        <w:t xml:space="preserve"> no more than 10%. Nevertheless it’s worth mentioned that although these parameters largely calibrated, it does not mean that the tuning of them is unnecessary. As a matter of fact, for parameters as sensitive as ‘pd’ only 1% variation of its value can end up with significant different in model results due to nonlinear effect.</w:t>
+        <w:t xml:space="preserve"> no more than 10%. Nevertheless it’s worth mention</w:t>
+      </w:r>
+      <w:r>
+        <w:rPr>
+          <w:rFonts w:hint="default"/>
+          <w:lang w:eastAsia="zh-CN"/>
+        </w:rPr>
+        <w:t>ing</w:t>
+      </w:r>
+      <w:r>
+        <w:rPr>
+          <w:rFonts w:hint="default"/>
+          <w:lang w:eastAsia="zh-CN"/>
+        </w:rPr>
+        <w:t xml:space="preserve"> that although these parameters</w:t>
+      </w:r>
+      <w:r>
+        <w:rPr>
+          <w:rFonts w:hint="default"/>
+          <w:lang w:eastAsia="zh-CN"/>
+        </w:rPr>
+        <w:t xml:space="preserve"> were only tuned a bit</w:t>
+      </w:r>
+      <w:r>
+        <w:rPr>
+          <w:rFonts w:hint="default"/>
+          <w:lang w:eastAsia="zh-CN"/>
+        </w:rPr>
+        <w:t>, it does not mean that the tuning of them is unnecessary. As a matter of fact, for parameters as sensitive as ‘pd’ only 1% variation of its value can end up with significant different in model results due to nonlinear</w:t>
+      </w:r>
+      <w:r>
+        <w:rPr>
+          <w:rFonts w:hint="default"/>
+          <w:lang w:eastAsia="zh-CN"/>
+        </w:rPr>
+        <w:t xml:space="preserve"> and interactive</w:t>
+      </w:r>
+      <w:r>
+        <w:rPr>
+          <w:rFonts w:hint="default"/>
+          <w:lang w:eastAsia="zh-CN"/>
+        </w:rPr>
+        <w:t xml:space="preserve"> effect</w:t>
+      </w:r>
+      <w:r>
+        <w:rPr>
+          <w:rFonts w:hint="default"/>
+          <w:lang w:eastAsia="zh-CN"/>
+        </w:rPr>
+        <w:t xml:space="preserve"> in uncertainty propagation</w:t>
+      </w:r>
+      <w:r>
+        <w:rPr>
+          <w:rFonts w:hint="default"/>
+          <w:lang w:eastAsia="zh-CN"/>
+        </w:rPr>
+        <w:t>.</w:t>
       </w:r>
     </w:p>
     <w:p>
@@ -13745,10 +14176,6 @@
         </w:rPr>
         <w:t>List4. Model performance improvement</w:t>
       </w:r>
-      <w:commentRangeEnd w:id="15"/>
-      <w:r>
-        <w:commentReference w:id="15"/>
-      </w:r>
     </w:p>
     <w:p>
       <w:pPr>
@@ -13765,21 +14192,7 @@
           <w:i w:val="0"/>
           <w:iCs w:val="0"/>
         </w:rPr>
-        <w:t>To visualize th</w:t>
-      </w:r>
-      <w:r>
-        <w:rPr>
-          <w:i w:val="0"/>
-          <w:iCs w:val="0"/>
-        </w:rPr>
-        <w:t>ese</w:t>
-      </w:r>
-      <w:r>
-        <w:rPr>
-          <w:i w:val="0"/>
-          <w:iCs w:val="0"/>
-        </w:rPr>
-        <w:t xml:space="preserve"> improved results and</w:t>
+        <w:t>To visualize these improved results and</w:t>
       </w:r>
       <w:r>
         <w:rPr>
@@ -13787,39 +14200,7 @@
           <w:i w:val="0"/>
           <w:iCs w:val="0"/>
         </w:rPr>
-        <w:t xml:space="preserve"> have a clear sight of what’s going on </w:t>
-      </w:r>
-      <w:r>
-        <w:rPr>
-          <w:rFonts w:hint="default"/>
-          <w:i w:val="0"/>
-          <w:iCs w:val="0"/>
-        </w:rPr>
-        <w:t>in</w:t>
-      </w:r>
-      <w:r>
-        <w:rPr>
-          <w:rFonts w:hint="default"/>
-          <w:i w:val="0"/>
-          <w:iCs w:val="0"/>
-        </w:rPr>
-        <w:t xml:space="preserve"> model output, we have plotted group of figures to reinforce our further understandin</w:t>
-      </w:r>
-      <w:r>
-        <w:rPr>
-          <w:rFonts w:hint="default"/>
-          <w:i w:val="0"/>
-          <w:iCs w:val="0"/>
-        </w:rPr>
-        <w:t>g</w:t>
-      </w:r>
-      <w:r>
-        <w:rPr>
-          <w:rFonts w:hint="default"/>
-          <w:i w:val="0"/>
-          <w:iCs w:val="0"/>
-        </w:rPr>
-        <w:t xml:space="preserve">. </w:t>
+        <w:t xml:space="preserve"> have a clear sight of what’s going on in model output, we have plotted group of figures to reinforce our further understanding. </w:t>
       </w:r>
     </w:p>
     <w:p>
@@ -13970,21 +14351,7 @@
           <w:i w:val="0"/>
           <w:iCs w:val="0"/>
         </w:rPr>
-        <w:t>Enhancement of TS score t</w:t>
-      </w:r>
-      <w:r>
-        <w:rPr>
-          <w:i w:val="0"/>
-          <w:iCs w:val="0"/>
-        </w:rPr>
-        <w:t xml:space="preserve">rigger </w:t>
-      </w:r>
-      <w:r>
-        <w:rPr>
-          <w:i w:val="0"/>
-          <w:iCs w:val="0"/>
-        </w:rPr>
-        <w:t xml:space="preserve">by optimization is exhibited below in Fig7. It should be mentioned that since rainfall TS is </w:t>
+        <w:t xml:space="preserve">Enhancement of TS score trigger by optimization is exhibited below in Fig7. It should be mentioned that since rainfall TS is </w:t>
       </w:r>
       <w:r>
         <w:rPr>
@@ -14157,191 +14524,7 @@
           <w:i w:val="0"/>
           <w:iCs w:val="0"/>
         </w:rPr>
-        <w:t>Next, t</w:t>
-      </w:r>
-      <w:r>
-        <w:rPr>
-          <w:rFonts w:hint="default"/>
-          <w:i w:val="0"/>
-          <w:iCs w:val="0"/>
-        </w:rPr>
-        <w:t xml:space="preserve">o </w:t>
-      </w:r>
-      <w:r>
-        <w:rPr>
-          <w:rFonts w:hint="default"/>
-          <w:i w:val="0"/>
-          <w:iCs w:val="0"/>
-        </w:rPr>
-        <w:t>analyze</w:t>
-      </w:r>
-      <w:r>
-        <w:rPr>
-          <w:rFonts w:hint="default"/>
-          <w:i w:val="0"/>
-          <w:iCs w:val="0"/>
-        </w:rPr>
-        <w:t xml:space="preserve"> improvements on precipitation amount, we have</w:t>
-      </w:r>
-      <w:r>
-        <w:rPr>
-          <w:rFonts w:hint="default"/>
-          <w:i w:val="0"/>
-          <w:iCs w:val="0"/>
-        </w:rPr>
-        <w:t xml:space="preserve"> Fig7 below in which </w:t>
-      </w:r>
-      <w:r>
-        <w:rPr>
-          <w:rFonts w:hint="default"/>
-          <w:i w:val="0"/>
-          <w:iCs w:val="0"/>
-        </w:rPr>
-        <w:t>three-day’s observ</w:t>
-      </w:r>
-      <w:r>
-        <w:rPr>
-          <w:rFonts w:hint="default"/>
-          <w:i w:val="0"/>
-          <w:iCs w:val="0"/>
-        </w:rPr>
-        <w:t>ed precipitation</w:t>
-      </w:r>
-      <w:r>
-        <w:rPr>
-          <w:rFonts w:hint="default"/>
-          <w:i w:val="0"/>
-          <w:iCs w:val="0"/>
-        </w:rPr>
-        <w:t xml:space="preserve"> data </w:t>
-      </w:r>
-      <w:r>
-        <w:rPr>
-          <w:rFonts w:hint="default"/>
-          <w:i w:val="0"/>
-          <w:iCs w:val="0"/>
-        </w:rPr>
-        <w:t xml:space="preserve">is </w:t>
-      </w:r>
-      <w:r>
-        <w:rPr>
-          <w:rFonts w:hint="default"/>
-          <w:i w:val="0"/>
-          <w:iCs w:val="0"/>
-        </w:rPr>
-        <w:t xml:space="preserve">plotted on the left comparing with optimized precipitation in the middle and the default on the right. The first thing we notice is that no matter for optimal or default, the model always have bias producing rainfall larger than physical truth along its track. Yet middle figure have </w:t>
-      </w:r>
-      <w:r>
-        <w:rPr>
-          <w:rFonts w:hint="default"/>
-          <w:i w:val="0"/>
-          <w:iCs w:val="0"/>
-        </w:rPr>
-        <w:t>demonstrate</w:t>
-      </w:r>
-      <w:r>
-        <w:rPr>
-          <w:rFonts w:hint="default"/>
-          <w:i w:val="0"/>
-          <w:iCs w:val="0"/>
-        </w:rPr>
-        <w:t xml:space="preserve"> that this bias could have been correct to some extent by optimization, for we see </w:t>
-      </w:r>
-      <w:r>
-        <w:rPr>
-          <w:rFonts w:hint="default"/>
-          <w:i w:val="0"/>
-          <w:iCs w:val="0"/>
-        </w:rPr>
-        <w:t>wherein</w:t>
-      </w:r>
-      <w:r>
-        <w:rPr>
-          <w:rFonts w:hint="default"/>
-          <w:i w:val="0"/>
-          <w:iCs w:val="0"/>
-        </w:rPr>
-        <w:t xml:space="preserve"> precipitation is apparently weakened comparing to the left one. In spite of this, it’s </w:t>
-      </w:r>
-      <w:r>
-        <w:rPr>
-          <w:rFonts w:hint="default"/>
-          <w:i w:val="0"/>
-          <w:iCs w:val="0"/>
-        </w:rPr>
-        <w:t>also obvious</w:t>
-      </w:r>
-      <w:r>
-        <w:rPr>
-          <w:rFonts w:hint="default"/>
-          <w:i w:val="0"/>
-          <w:iCs w:val="0"/>
-        </w:rPr>
-        <w:t xml:space="preserve"> that we can’t rectify the </w:t>
-      </w:r>
-      <w:r>
-        <w:rPr>
-          <w:rFonts w:hint="default"/>
-          <w:i w:val="0"/>
-          <w:iCs w:val="0"/>
-        </w:rPr>
-        <w:t>m</w:t>
-      </w:r>
-      <w:r>
-        <w:rPr>
-          <w:rFonts w:hint="default"/>
-          <w:i w:val="0"/>
-          <w:iCs w:val="0"/>
-        </w:rPr>
-        <w:t>anner of rainfall</w:t>
-      </w:r>
-      <w:r>
-        <w:rPr>
-          <w:rFonts w:hint="default"/>
-          <w:i w:val="0"/>
-          <w:iCs w:val="0"/>
-        </w:rPr>
-        <w:t>, which have caused the</w:t>
-      </w:r>
-      <w:r>
-        <w:rPr>
-          <w:rFonts w:hint="default"/>
-          <w:i w:val="0"/>
-          <w:iCs w:val="0"/>
-        </w:rPr>
-        <w:t xml:space="preserve"> </w:t>
-      </w:r>
-      <w:r>
-        <w:rPr>
-          <w:rFonts w:hint="default"/>
-          <w:i w:val="0"/>
-          <w:iCs w:val="0"/>
-        </w:rPr>
-        <w:t xml:space="preserve">too much precipitation </w:t>
-      </w:r>
-      <w:r>
-        <w:rPr>
-          <w:rFonts w:hint="default"/>
-          <w:i w:val="0"/>
-          <w:iCs w:val="0"/>
-        </w:rPr>
-        <w:t xml:space="preserve">distribution </w:t>
-      </w:r>
-      <w:r>
-        <w:rPr>
-          <w:rFonts w:hint="default"/>
-          <w:i w:val="0"/>
-          <w:iCs w:val="0"/>
-        </w:rPr>
-        <w:t>in south-east direction of Hainan island, or</w:t>
-      </w:r>
-      <w:r>
-        <w:rPr>
-          <w:rFonts w:hint="default"/>
-          <w:i w:val="0"/>
-          <w:iCs w:val="0"/>
-        </w:rPr>
-        <w:t xml:space="preserve"> too concentrate to its path.</w:t>
+        <w:t>Next, to analyze improvements on precipitation amount, we have Fig7 below in which three-day’s observed precipitation data is plotted on the left comparing with optimized precipitation in the middle and the default on the right. The first thing we notice is that no matter for optimal or default, the model always have bias producing rainfall larger than physical truth along its track. Yet middle figure have demonstrate that this bias could have been correct to some extent by optimization, for we see wherein precipitation is apparently weakened comparing to the left one. In spite of this, it’s also obvious that we can’t rectify the manner of rainfall, which have caused the too much precipitation distribution in south-east direction of Hainan island, or too concentrate to its path.</w:t>
       </w:r>
     </w:p>
     <w:p>
@@ -14413,58 +14596,26 @@
           <w:i/>
           <w:iCs/>
         </w:rPr>
-        <w:t>Fig</w:t>
-      </w:r>
-      <w:r>
+        <w:t>Fig7. Three-day]s precipitation amount of interpolated observation (left), optimal model (middle), and default model (right)</w:t>
+      </w:r>
+      <w:commentRangeEnd w:id="15"/>
+      <w:r>
+        <w:commentReference w:id="15"/>
+      </w:r>
+    </w:p>
+    <w:p>
+      <w:pPr>
         <w:rPr>
           <w:i/>
           <w:iCs/>
         </w:rPr>
-        <w:t>7</w:t>
-      </w:r>
-      <w:r>
-        <w:rPr>
-          <w:i/>
-          <w:iCs/>
-        </w:rPr>
-        <w:t xml:space="preserve">. Three-day]s precipitation amount </w:t>
-      </w:r>
-      <w:r>
-        <w:rPr>
-          <w:i/>
-          <w:iCs/>
-        </w:rPr>
-        <w:t>of int</w:t>
-      </w:r>
-      <w:bookmarkStart w:id="0" w:name="_GoBack"/>
-      <w:bookmarkEnd w:id="0"/>
-      <w:r>
-        <w:rPr>
-          <w:i/>
-          <w:iCs/>
-        </w:rPr>
-        <w:t>erpolated</w:t>
-      </w:r>
-      <w:r>
-        <w:rPr>
-          <w:i/>
-          <w:iCs/>
-        </w:rPr>
-        <w:t xml:space="preserve"> observation (left), optimal model (middle), and default model (right)</w:t>
-      </w:r>
-    </w:p>
-    <w:p>
-      <w:pPr>
-        <w:rPr>
-          <w:i/>
-          <w:iCs/>
-        </w:rPr>
       </w:pPr>
     </w:p>
     <w:p>
       <w:pPr>
         <w:pStyle w:val="3"/>
       </w:pPr>
+      <w:commentRangeStart w:id="16"/>
       <w:r>
         <w:rPr>
           <w:rFonts w:hint="default"/>
@@ -14474,27 +14625,17 @@
     </w:p>
     <w:p>
       <w:pPr>
-        <w:keepNext w:val="0"/>
-        <w:keepLines w:val="0"/>
-        <w:pageBreakBefore w:val="0"/>
-        <w:widowControl w:val="0"/>
-        <w:kinsoku/>
-        <w:wordWrap/>
-        <w:overflowPunct/>
-        <w:topLinePunct w:val="0"/>
-        <w:autoSpaceDE/>
-        <w:autoSpaceDN/>
-        <w:bidi w:val="0"/>
-        <w:adjustRightInd/>
-        <w:snapToGrid/>
-        <w:spacing w:after="157" w:afterLines="50" w:line="240" w:lineRule="auto"/>
-        <w:ind w:left="0" w:leftChars="0" w:right="0" w:rightChars="0" w:firstLine="420" w:firstLineChars="0"/>
+        <w:ind w:firstLine="420" w:firstLineChars="0"/>
         <w:jc w:val="left"/>
-        <w:textAlignment w:val="auto"/>
-        <w:outlineLvl w:val="9"/>
-      </w:pPr>
-      <w:r>
-        <w:t>To authenticate the accountability of optimum parameter set, w</w:t>
+      </w:pPr>
+      <w:r>
+        <w:t>To authenticate the accountability of optim</w:t>
+      </w:r>
+      <w:r>
+        <w:t>al</w:t>
+      </w:r>
+      <w:r>
+        <w:t xml:space="preserve"> parameter set, w</w:t>
       </w:r>
       <w:r>
         <w:rPr>
@@ -14503,13 +14644,97 @@
         <w:t>e</w:t>
       </w:r>
       <w:r>
-        <w:t xml:space="preserve"> put up several verification cases. All verification cases are from same month of typhoon Rumbia also in 2013: Jebi, Utor, Trami and Kong-rey. All model settings including driving data, observation data and model warm up are identical with what we have for typhoon Rumbia listed in List3, except for simulation period and domain settings. Whereas this time, all parameters we fed the model are proposed by previous optimization result of typhoon Rumbia. The domain settings and other information of four are given in List5. In last column </w:t>
+        <w:t xml:space="preserve"> put up several verification cases. All verification cases are from same </w:t>
+      </w:r>
+      <w:r>
+        <w:t>period (August, 2013)</w:t>
+      </w:r>
+      <w:r>
+        <w:t xml:space="preserve"> of typhoon Rumbia: Jebi, Utor, Trami and Kong-rey. All model settings including driving data, observation data and model warm up are identical with what we have for typhoon Rumbia listed in List3, except for simulation period and domain settings. Whereas this time, all parameters we fed</w:t>
+      </w:r>
+      <w:r>
+        <w:t xml:space="preserve"> into</w:t>
+      </w:r>
+      <w:r>
+        <w:t xml:space="preserve"> model are proposed by previous optimization result of typhoon Rumbia. The domain settings and other information of four are given in List5. In last column </w:t>
       </w:r>
       <w:r>
         <w:rPr>
           <w:rFonts w:hint="default"/>
         </w:rPr>
-        <w:t>‘Remarks’, we have typhoons’ category recorded, wherein TS/CATG1/CATG2 stands for Tropical Storm/Category one/Category two respectively. Note that our target case Rumbia should belongs to TS.</w:t>
+        <w:t xml:space="preserve">‘Remarks’, we have typhoons’ category recorded, wherein </w:t>
+      </w:r>
+      <w:r>
+        <w:rPr>
+          <w:rFonts w:hint="default"/>
+        </w:rPr>
+        <w:t>‘</w:t>
+      </w:r>
+      <w:r>
+        <w:rPr>
+          <w:rFonts w:hint="default"/>
+        </w:rPr>
+        <w:t>TS/CATG1/CATG2</w:t>
+      </w:r>
+      <w:r>
+        <w:rPr>
+          <w:rFonts w:hint="default"/>
+        </w:rPr>
+        <w:t>’</w:t>
+      </w:r>
+      <w:r>
+        <w:rPr>
+          <w:rFonts w:hint="default"/>
+        </w:rPr>
+        <w:t xml:space="preserve"> stands for Tropical Storm/Category</w:t>
+      </w:r>
+      <w:r>
+        <w:rPr>
+          <w:rFonts w:hint="default"/>
+        </w:rPr>
+        <w:t>1</w:t>
+      </w:r>
+      <w:r>
+        <w:rPr>
+          <w:rFonts w:hint="default"/>
+        </w:rPr>
+        <w:t>/Category</w:t>
+      </w:r>
+      <w:r>
+        <w:rPr>
+          <w:rFonts w:hint="default"/>
+        </w:rPr>
+        <w:t>2</w:t>
+      </w:r>
+      <w:r>
+        <w:rPr>
+          <w:rFonts w:hint="default"/>
+        </w:rPr>
+        <w:t xml:space="preserve"> respectively.</w:t>
+      </w:r>
+      <w:r>
+        <w:rPr>
+          <w:rFonts w:hint="default"/>
+        </w:rPr>
+        <w:t xml:space="preserve"> In order to mark off rainfall Thread Score (TS) and typhoon category Tropical Storm (TS), we denoted Tropical Storm as ‘cat-TS’ later in our passage.</w:t>
+      </w:r>
+      <w:r>
+        <w:rPr>
+          <w:rFonts w:hint="default"/>
+        </w:rPr>
+        <w:t xml:space="preserve"> Note that our target case Rumbia belongs to </w:t>
+      </w:r>
+      <w:r>
+        <w:rPr>
+          <w:rFonts w:hint="default"/>
+        </w:rPr>
+        <w:t>cat-</w:t>
+      </w:r>
+      <w:r>
+        <w:rPr>
+          <w:rFonts w:hint="default"/>
+        </w:rPr>
+        <w:t>TS.</w:t>
       </w:r>
     </w:p>
     <w:p>
@@ -14607,23 +14832,85 @@
         <w:jc w:val="left"/>
       </w:pPr>
       <w:r>
-        <w:t>After running forecast on these four cases, following result are given to evaluate the effect of optimal transfer (Fig</w:t>
-      </w:r>
-      <w:r>
-        <w:t>8</w:t>
-      </w:r>
-      <w:r>
-        <w:t xml:space="preserve">). We present model performance by objective functions evaluated. For the sake of a convenient comparison, we also present previous optimization result of case Rumbia (see </w:t>
-      </w:r>
-      <w:r>
-        <w:rPr>
-          <w:i/>
-          <w:iCs/>
-        </w:rPr>
-        <w:t>List4</w:t>
-      </w:r>
-      <w:r>
-        <w:t xml:space="preserve">) on the first one left. We see that the cases of Jebi, Utor and Kong-rey have all outperformed than default when forecasting typhoon, with average improvement of 8.53%, 2.01% and 6.99% respectively. We are surprise to find that Jebi have most tangible improvement of 8.53% which is even comparable to what we have for target case 9.35%. We speculate that this is because Jebi has the same category of TS to our target case Rumbia. This </w:t>
+        <w:t xml:space="preserve">After running forecast on these four cases, following result are given to evaluate the effect of optimal transfer (Fig8). We present model performance by objective functions evaluated. For the sake of a convenient comparison, we also present </w:t>
+      </w:r>
+      <w:r>
+        <w:t xml:space="preserve">therein </w:t>
+      </w:r>
+      <w:r>
+        <w:t>previous Rumbia</w:t>
+      </w:r>
+      <w:r>
+        <w:t xml:space="preserve"> </w:t>
+      </w:r>
+      <w:r>
+        <w:t xml:space="preserve">optimization result </w:t>
+      </w:r>
+      <w:r>
+        <w:t>in</w:t>
+      </w:r>
+      <w:r>
+        <w:t xml:space="preserve"> L</w:t>
+      </w:r>
+      <w:r>
+        <w:t>ist4</w:t>
+      </w:r>
+      <w:r>
+        <w:t xml:space="preserve"> first </w:t>
+      </w:r>
+      <w:r>
+        <w:t xml:space="preserve">one left. </w:t>
+      </w:r>
+      <w:r>
+        <w:t>From the result, w</w:t>
+      </w:r>
+      <w:r>
+        <w:t>e see that cases of Jebi, Utor and Kong-rey have all outperformed than default when forecas</w:t>
+      </w:r>
+      <w:r>
+        <w:t>ting its typhoon</w:t>
+      </w:r>
+      <w:r>
+        <w:t>, with average improvement</w:t>
+      </w:r>
+      <w:r>
+        <w:t>s</w:t>
+      </w:r>
+      <w:r>
+        <w:t xml:space="preserve"> of 8.53%, 2.01% and 6.99% respectively. We are surprise to find that Jebi have most tangible improvement of 8.53% which is even comparable to what we have </w:t>
+      </w:r>
+      <w:r>
+        <w:t>in</w:t>
+      </w:r>
+      <w:r>
+        <w:t xml:space="preserve"> target case 9.35%. We speculate that this is because Jebi </w:t>
+      </w:r>
+      <w:r>
+        <w:t xml:space="preserve">case </w:t>
+      </w:r>
+      <w:r>
+        <w:t xml:space="preserve">has the same </w:t>
+      </w:r>
+      <w:r>
+        <w:t xml:space="preserve">typhoon </w:t>
+      </w:r>
+      <w:r>
+        <w:t xml:space="preserve">category of </w:t>
+      </w:r>
+      <w:r>
+        <w:rPr>
+          <w:rFonts w:hint="default"/>
+        </w:rPr>
+        <w:t>cat-TS</w:t>
+      </w:r>
+      <w:r>
+        <w:t xml:space="preserve"> to our target case Rumbia. </w:t>
+      </w:r>
+      <w:r>
+        <w:t>Such</w:t>
+      </w:r>
+      <w:r>
+        <w:t xml:space="preserve"> </w:t>
       </w:r>
       <w:r>
         <w:rPr>
@@ -14659,13 +14946,31 @@
         <w:t xml:space="preserve"> </w:t>
       </w:r>
       <w:r>
-        <w:t>can also be backed by Kong-rey case, indicating that our optimum solution have great potential generalizing over typhoon events that has similar intensity. In contrast, for Utor and Trami of category CATG2 and CATG1, it</w:t>
+        <w:t>can also be backed by Kong-rey case</w:t>
+      </w:r>
+      <w:r>
+        <w:t xml:space="preserve"> which also belongs to cat-TS and has gained 6.99% improvement in average</w:t>
+      </w:r>
+      <w:r>
+        <w:t xml:space="preserve">, indicating that our optimum solution </w:t>
+      </w:r>
+      <w:r>
+        <w:t xml:space="preserve">may </w:t>
+      </w:r>
+      <w:r>
+        <w:t>have great potential generalizing over typhoon events</w:t>
+      </w:r>
+      <w:r>
+        <w:t xml:space="preserve"> with</w:t>
+      </w:r>
+      <w:r>
+        <w:t xml:space="preserve"> similar intensity. In contrast, for Utor and Trami of category CATG2 and CATG1, it</w:t>
       </w:r>
       <w:r>
         <w:rPr>
           <w:rFonts w:hint="default"/>
         </w:rPr>
-        <w:t>’s much harder for model to perform very good---Utor forecast was only improved by 2.01%, yet objectives of Trami have been sightly worsen.</w:t>
+        <w:t>’s much harder for model to perform very good---Utor forecast was only improved by 2.01%, yet unfortunately objectives of Trami have been sightly worsen.</w:t>
       </w:r>
     </w:p>
     <w:p>
@@ -14729,32 +15034,92 @@
           <w:i/>
           <w:iCs/>
         </w:rPr>
-        <w:t>Fig</w:t>
-      </w:r>
-      <w:r>
-        <w:rPr>
-          <w:i/>
-          <w:iCs/>
-        </w:rPr>
-        <w:t>8</w:t>
-      </w:r>
-      <w:r>
-        <w:rPr>
-          <w:i/>
-          <w:iCs/>
-        </w:rPr>
-        <w:t>. Validation results of four cases to optimal</w:t>
+        <w:t>Fig8. Validation results of four cases to optimal</w:t>
+      </w:r>
+      <w:commentRangeEnd w:id="16"/>
+      <w:r>
+        <w:commentReference w:id="16"/>
       </w:r>
     </w:p>
     <w:p>
       <w:pPr>
         <w:pStyle w:val="3"/>
       </w:pPr>
+      <w:commentRangeStart w:id="17"/>
       <w:r>
         <w:rPr>
           <w:rFonts w:hint="eastAsia"/>
         </w:rPr>
         <w:t>Conclusion</w:t>
+      </w:r>
+    </w:p>
+    <w:p>
+      <w:pPr>
+        <w:ind w:firstLine="420" w:firstLineChars="0"/>
+        <w:rPr>
+          <w:sz w:val="20"/>
+          <w:szCs w:val="20"/>
+        </w:rPr>
+      </w:pPr>
+      <w:r>
+        <w:rPr>
+          <w:sz w:val="20"/>
+          <w:szCs w:val="20"/>
+        </w:rPr>
+        <w:t>In our study, we implemented a whole set of uncertainty qualification (UQ) procedure to improve numerical typhoon forecast. By replacing the old parameter set with our optimized prime set</w:t>
+      </w:r>
+      <w:bookmarkStart w:id="0" w:name="_GoBack"/>
+      <w:bookmarkEnd w:id="0"/>
+      <w:r>
+        <w:rPr>
+          <w:sz w:val="20"/>
+          <w:szCs w:val="20"/>
+        </w:rPr>
+        <w:t>, we gained a more satisfied result forecasting typhoon events. O</w:t>
+      </w:r>
+      <w:r>
+        <w:rPr>
+          <w:rFonts w:hint="default"/>
+        </w:rPr>
+        <w:t xml:space="preserve">nly </w:t>
+      </w:r>
+      <w:r>
+        <w:rPr>
+          <w:rFonts w:hint="default"/>
+        </w:rPr>
+        <w:t>in one case,</w:t>
+      </w:r>
+      <w:r>
+        <w:rPr>
+          <w:rFonts w:hint="default"/>
+        </w:rPr>
+        <w:t xml:space="preserve"> model performance is slightly undermined while others have all showed handsome improvement. If we factor </w:t>
+      </w:r>
+      <w:r>
+        <w:rPr>
+          <w:rFonts w:hint="default"/>
+        </w:rPr>
+        <w:t>in category difference, this result might be better</w:t>
+      </w:r>
+      <w:r>
+        <w:rPr>
+          <w:rFonts w:hint="default"/>
+        </w:rPr>
+        <w:t>.</w:t>
+      </w:r>
+      <w:r>
+        <w:rPr>
+          <w:rFonts w:hint="default"/>
+        </w:rPr>
+        <w:t xml:space="preserve"> However, f</w:t>
+      </w:r>
+      <w:r>
+        <w:rPr>
+          <w:rFonts w:hint="default"/>
+          <w:i w:val="0"/>
+          <w:iCs w:val="0"/>
+        </w:rPr>
+        <w:t>or errors that can’t be eradicated by parameter calibration due to model limitation, we can only count on future model structure improvement to fix them.</w:t>
       </w:r>
     </w:p>
     <w:p>
@@ -14774,136 +15139,43 @@
           <w:sz w:val="20"/>
           <w:szCs w:val="20"/>
         </w:rPr>
-        <w:t xml:space="preserve">An accurate prediction of the motion and intensity of a typhoon is critical to preparedness and evacuation for areas that could potentially be hit by an intense typhoon. A correct parameter specification would contribute to it. In this study, twenty-three WRF model parameters’ sensitivity are evaluated by their influence exerting </w:t>
-      </w:r>
-      <w:r>
-        <w:rPr>
-          <w:rFonts w:hint="eastAsia"/>
-          <w:sz w:val="20"/>
-          <w:szCs w:val="20"/>
-        </w:rPr>
-        <w:t>on</w:t>
-      </w:r>
-      <w:r>
-        <w:rPr>
-          <w:sz w:val="20"/>
-          <w:szCs w:val="20"/>
-        </w:rPr>
-        <w:t xml:space="preserve"> simulation of precipitation, pressure and wind speed after the model is </w:t>
-      </w:r>
-      <w:r>
-        <w:rPr>
-          <w:rFonts w:hint="eastAsia"/>
-          <w:sz w:val="20"/>
-          <w:szCs w:val="20"/>
-        </w:rPr>
-        <w:t>war</w:t>
-      </w:r>
-      <w:r>
-        <w:rPr>
-          <w:sz w:val="20"/>
-          <w:szCs w:val="20"/>
-        </w:rPr>
-        <w:t>med-up in initialization. The t</w:t>
-      </w:r>
-      <w:r>
-        <w:rPr>
-          <w:rFonts w:hint="eastAsia"/>
-          <w:sz w:val="20"/>
-          <w:szCs w:val="20"/>
-        </w:rPr>
-        <w:t xml:space="preserve">uning </w:t>
-      </w:r>
-      <w:r>
-        <w:rPr>
-          <w:sz w:val="20"/>
-          <w:szCs w:val="20"/>
-        </w:rPr>
-        <w:t>of</w:t>
-      </w:r>
-      <w:r>
-        <w:rPr>
-          <w:rFonts w:hint="eastAsia"/>
-          <w:sz w:val="20"/>
-          <w:szCs w:val="20"/>
-        </w:rPr>
-        <w:t xml:space="preserve"> dominative parameters </w:t>
-      </w:r>
-      <w:r>
-        <w:rPr>
-          <w:sz w:val="20"/>
-          <w:szCs w:val="20"/>
-        </w:rPr>
-        <w:t xml:space="preserve">have reduced the dimension of the problem and </w:t>
-      </w:r>
-      <w:r>
-        <w:rPr>
-          <w:rFonts w:hint="eastAsia"/>
-          <w:sz w:val="20"/>
-          <w:szCs w:val="20"/>
-        </w:rPr>
-        <w:t xml:space="preserve">greatly cut down computing </w:t>
-      </w:r>
-      <w:r>
-        <w:rPr>
-          <w:sz w:val="20"/>
-          <w:szCs w:val="20"/>
-        </w:rPr>
-        <w:t>costs in</w:t>
-      </w:r>
-      <w:r>
-        <w:rPr>
-          <w:rFonts w:hint="eastAsia"/>
-          <w:sz w:val="20"/>
-          <w:szCs w:val="20"/>
-        </w:rPr>
-        <w:t xml:space="preserve"> </w:t>
-      </w:r>
-      <w:r>
-        <w:rPr>
-          <w:sz w:val="20"/>
-          <w:szCs w:val="20"/>
-        </w:rPr>
-        <w:t>optimization. I</w:t>
-      </w:r>
-      <w:r>
-        <w:rPr>
-          <w:rFonts w:hint="eastAsia"/>
-          <w:sz w:val="20"/>
-          <w:szCs w:val="20"/>
-        </w:rPr>
-        <w:t>t</w:t>
-      </w:r>
-      <w:r>
-        <w:rPr>
-          <w:sz w:val="20"/>
-          <w:szCs w:val="20"/>
-        </w:rPr>
-        <w:t>’s truly valuable, that</w:t>
-      </w:r>
-      <w:r>
-        <w:rPr>
-          <w:rFonts w:hint="eastAsia"/>
-          <w:sz w:val="20"/>
-          <w:szCs w:val="20"/>
-        </w:rPr>
-        <w:t xml:space="preserve"> for</w:t>
-      </w:r>
-      <w:r>
-        <w:rPr>
-          <w:sz w:val="20"/>
-          <w:szCs w:val="20"/>
-        </w:rPr>
-        <w:t xml:space="preserve"> large complex dynamic models like WRF, have this kind of procedure done in the advance before calibration or optimization every now and then.</w:t>
-      </w:r>
-    </w:p>
-    <w:p>
-      <w:pPr>
-        <w:ind w:firstLine="420" w:firstLineChars="0"/>
-        <w:jc w:val="left"/>
-      </w:pPr>
-      <w:r>
-        <w:t xml:space="preserve"> Since this typhoon event took place in exactly same area as our previous studied Rumbia, we expect tuned model parameters may fit better for this event as well comparing the default. </w:t>
+        <w:t xml:space="preserve">There several key findings: 1) Considering different SA methods, several dominant parameters that may exert great influence forecasting typhoon are: parameter </w:t>
+      </w:r>
+      <w:r>
+        <w:rPr>
+          <w:rFonts w:hint="default"/>
+        </w:rPr>
+        <w:t>No.5 (</w:t>
+      </w:r>
+      <w:r>
+        <w:t>Ph), No.4 (pe), No.3 (pd), No.9 (N0r), No.17 (pfac), No.8 (ice_stokes_fac), No.10 (dimax)</w:t>
+      </w:r>
+      <w:r>
+        <w:t xml:space="preserve"> and</w:t>
+      </w:r>
+      <w:r>
+        <w:t xml:space="preserve"> No.12 (CSSCA)</w:t>
+      </w:r>
+      <w:r>
+        <w:t>, yet other 15 parameter also contribute to model output about 25%</w:t>
+      </w:r>
+      <w:r>
+        <w:t>.</w:t>
+      </w:r>
+      <w:r>
+        <w:t xml:space="preserve"> 2) Adaptive surrogate model optimization can work out fine will with this kind of problem, proving itself a promising algorithm optimizing large complex numerical modes. 3) Generalizing </w:t>
+      </w:r>
+      <w:r>
+        <w:t>specific</w:t>
+      </w:r>
+      <w:r>
+        <w:t xml:space="preserve"> best solution on one case to other different cases is possible, though optimal solution for other cases may not be exactly the same. 4) The effectiveness of this result may also depend on what types of event we</w:t>
+      </w:r>
+      <w:r>
+        <w:rPr>
+          <w:rFonts w:hint="default"/>
+        </w:rPr>
+        <w:t>’re forecasting. We may focus on future ensemble forecast involving all types of typhoon events to fix this issue.</w:t>
       </w:r>
     </w:p>
     <w:p>
@@ -14913,69 +15185,78 @@
         <w:adjustRightInd w:val="0"/>
         <w:ind w:firstLine="420"/>
         <w:jc w:val="left"/>
-        <w:rPr>
-          <w:sz w:val="20"/>
-          <w:szCs w:val="20"/>
-        </w:rPr>
-      </w:pPr>
-    </w:p>
-    <w:p>
-      <w:pPr>
-        <w:ind w:firstLine="420" w:firstLineChars="0"/>
-      </w:pPr>
+      </w:pPr>
+      <w:r>
+        <w:rPr>
+          <w:sz w:val="20"/>
+          <w:szCs w:val="20"/>
+        </w:rPr>
+        <w:t xml:space="preserve">An accurate prediction of typhoon </w:t>
+      </w:r>
+      <w:r>
+        <w:rPr>
+          <w:sz w:val="20"/>
+          <w:szCs w:val="20"/>
+        </w:rPr>
+        <w:t>will always be one of urgent needs for humankind. It</w:t>
+      </w:r>
       <w:r>
         <w:rPr>
           <w:rFonts w:hint="default"/>
-        </w:rPr>
-        <w:t>Only one time the model performance is slightly undermined while others have all showed handsome improvement. If we factor in ... We can say is good.</w:t>
-      </w:r>
-    </w:p>
-    <w:p>
-      <w:pPr>
-        <w:autoSpaceDE w:val="0"/>
-        <w:autoSpaceDN w:val="0"/>
-        <w:adjustRightInd w:val="0"/>
-        <w:ind w:firstLine="420"/>
-        <w:jc w:val="left"/>
-        <w:rPr>
-          <w:sz w:val="20"/>
-          <w:szCs w:val="20"/>
-        </w:rPr>
-      </w:pPr>
-      <w:r>
-        <w:rPr>
-          <w:rFonts w:hint="default"/>
-          <w:i w:val="0"/>
-          <w:iCs w:val="0"/>
-        </w:rPr>
-        <w:t>For errors that can’t be eradicated by parameter calibration due to model limitation, we can only count on future model structure improvement to fix them.</w:t>
-      </w:r>
-    </w:p>
-    <w:p>
-      <w:pPr>
-        <w:autoSpaceDE w:val="0"/>
-        <w:autoSpaceDN w:val="0"/>
-        <w:adjustRightInd w:val="0"/>
-        <w:ind w:firstLine="420"/>
-        <w:jc w:val="left"/>
-        <w:rPr>
-          <w:sz w:val="20"/>
-          <w:szCs w:val="20"/>
-        </w:rPr>
-      </w:pPr>
-    </w:p>
-    <w:p>
-      <w:pPr>
-        <w:autoSpaceDE w:val="0"/>
-        <w:autoSpaceDN w:val="0"/>
-        <w:adjustRightInd w:val="0"/>
-        <w:ind w:firstLine="420"/>
-        <w:jc w:val="left"/>
-        <w:rPr>
-          <w:sz w:val="20"/>
-          <w:szCs w:val="20"/>
-        </w:rPr>
-      </w:pPr>
+          <w:sz w:val="20"/>
+          <w:szCs w:val="20"/>
+        </w:rPr>
+        <w:t xml:space="preserve">’s </w:t>
+      </w:r>
+      <w:r>
+        <w:rPr>
+          <w:sz w:val="20"/>
+          <w:szCs w:val="20"/>
+        </w:rPr>
+        <w:t>crucial to</w:t>
+      </w:r>
+      <w:r>
+        <w:rPr>
+          <w:sz w:val="20"/>
+          <w:szCs w:val="20"/>
+        </w:rPr>
+        <w:t xml:space="preserve"> our</w:t>
+      </w:r>
+      <w:r>
+        <w:rPr>
+          <w:sz w:val="20"/>
+          <w:szCs w:val="20"/>
+        </w:rPr>
+        <w:t xml:space="preserve"> preparedness and evacuation, </w:t>
+      </w:r>
+      <w:r>
+        <w:rPr>
+          <w:sz w:val="20"/>
+          <w:szCs w:val="20"/>
+        </w:rPr>
+        <w:t>as well as ensuring a</w:t>
+      </w:r>
+      <w:r>
+        <w:rPr>
+          <w:sz w:val="20"/>
+          <w:szCs w:val="20"/>
+        </w:rPr>
+        <w:t xml:space="preserve"> better use </w:t>
+      </w:r>
+      <w:r>
+        <w:rPr>
+          <w:sz w:val="20"/>
+          <w:szCs w:val="20"/>
+        </w:rPr>
+        <w:t>of its</w:t>
+      </w:r>
+      <w:r>
+        <w:rPr>
+          <w:sz w:val="20"/>
+          <w:szCs w:val="20"/>
+        </w:rPr>
+        <w:t xml:space="preserve"> lead time. Such issue will always draw attention of current science. </w:t>
+      </w:r>
     </w:p>
     <w:p>
       <w:pPr>
@@ -14994,7 +15275,131 @@
           <w:sz w:val="20"/>
           <w:szCs w:val="20"/>
         </w:rPr>
-        <w:t>This research work provides a reliable solution improving the efficiency and effectiveness for typhoon forecast using large complex model like WRF. At the same time, since we have followed suit in relevant model settings with typhoon real-time forecasting center in China, it could perform as a valuable guidance for business departments to improve their quality of the forecast and potential for reducing loses of extreme typhoon events.</w:t>
+        <w:t>This research work provides a reliable solution improving the effectiveness for typhoon forecast using large complex model WRF. At the same time, since we have followed suit</w:t>
+      </w:r>
+      <w:r>
+        <w:rPr>
+          <w:sz w:val="20"/>
+          <w:szCs w:val="20"/>
+        </w:rPr>
+        <w:t xml:space="preserve"> in model</w:t>
+      </w:r>
+      <w:r>
+        <w:rPr>
+          <w:sz w:val="20"/>
+          <w:szCs w:val="20"/>
+        </w:rPr>
+        <w:t xml:space="preserve"> settings with </w:t>
+      </w:r>
+      <w:r>
+        <w:rPr>
+          <w:sz w:val="20"/>
+          <w:szCs w:val="20"/>
+        </w:rPr>
+        <w:t>CMA</w:t>
+      </w:r>
+      <w:r>
+        <w:rPr>
+          <w:rFonts w:hint="default"/>
+          <w:sz w:val="20"/>
+          <w:szCs w:val="20"/>
+        </w:rPr>
+        <w:t>’s t</w:t>
+      </w:r>
+      <w:r>
+        <w:rPr>
+          <w:sz w:val="20"/>
+          <w:szCs w:val="20"/>
+        </w:rPr>
+        <w:t xml:space="preserve">yphoon </w:t>
+      </w:r>
+      <w:r>
+        <w:rPr>
+          <w:sz w:val="20"/>
+          <w:szCs w:val="20"/>
+        </w:rPr>
+        <w:t>r</w:t>
+      </w:r>
+      <w:r>
+        <w:rPr>
+          <w:sz w:val="20"/>
+          <w:szCs w:val="20"/>
+        </w:rPr>
+        <w:t>eal-</w:t>
+      </w:r>
+      <w:r>
+        <w:rPr>
+          <w:sz w:val="20"/>
+          <w:szCs w:val="20"/>
+        </w:rPr>
+        <w:t>t</w:t>
+      </w:r>
+      <w:r>
+        <w:rPr>
+          <w:sz w:val="20"/>
+          <w:szCs w:val="20"/>
+        </w:rPr>
+        <w:t xml:space="preserve">ime forecasting </w:t>
+      </w:r>
+      <w:r>
+        <w:rPr>
+          <w:sz w:val="20"/>
+          <w:szCs w:val="20"/>
+        </w:rPr>
+        <w:t>system</w:t>
+      </w:r>
+      <w:r>
+        <w:rPr>
+          <w:sz w:val="20"/>
+          <w:szCs w:val="20"/>
+        </w:rPr>
+        <w:t xml:space="preserve">, it could </w:t>
+      </w:r>
+      <w:r>
+        <w:rPr>
+          <w:sz w:val="20"/>
+          <w:szCs w:val="20"/>
+        </w:rPr>
+        <w:t>act</w:t>
+      </w:r>
+      <w:r>
+        <w:rPr>
+          <w:sz w:val="20"/>
+          <w:szCs w:val="20"/>
+        </w:rPr>
+        <w:t xml:space="preserve"> as a valuable guidance for business departments to improve their forecast</w:t>
+      </w:r>
+      <w:r>
+        <w:rPr>
+          <w:sz w:val="20"/>
+          <w:szCs w:val="20"/>
+        </w:rPr>
+        <w:t xml:space="preserve"> quality</w:t>
+      </w:r>
+      <w:r>
+        <w:rPr>
+          <w:sz w:val="20"/>
+          <w:szCs w:val="20"/>
+        </w:rPr>
+        <w:t xml:space="preserve"> </w:t>
+      </w:r>
+      <w:r>
+        <w:rPr>
+          <w:sz w:val="20"/>
+          <w:szCs w:val="20"/>
+        </w:rPr>
+        <w:t xml:space="preserve">and have </w:t>
+      </w:r>
+      <w:r>
+        <w:rPr>
+          <w:sz w:val="20"/>
+          <w:szCs w:val="20"/>
+        </w:rPr>
+        <w:t>potential reducing loses of extreme typhoon events.</w:t>
+      </w:r>
+      <w:commentRangeEnd w:id="17"/>
+      <w:r>
+        <w:commentReference w:id="17"/>
       </w:r>
     </w:p>
     <w:p>
@@ -16100,19 +16505,7 @@
         <w:rPr>
           <w:i/>
         </w:rPr>
-        <w:t>Fig</w:t>
-      </w:r>
-      <w:r>
-        <w:rPr>
-          <w:i/>
-        </w:rPr>
-        <w:t>9</w:t>
-      </w:r>
-      <w:r>
-        <w:rPr>
-          <w:i/>
-        </w:rPr>
-        <w:t>. General view of major steps in DI</w:t>
+        <w:t>Fig9. General view of major steps in DI</w:t>
       </w:r>
     </w:p>
     <w:p>
@@ -16685,13 +17078,83 @@
       </w:r>
     </w:p>
   </w:comment>
-  <w:comment w:id="15" w:author="lmw" w:date="2017-12-26T13:54:56Z" w:initials="l">
+  <w:comment w:id="15" w:author="lmw" w:date="2017-12-29T03:20:41Z" w:initials="l">
     <w:p>
       <w:pPr>
         <w:pStyle w:val="12"/>
       </w:pPr>
       <w:r>
         <w:t>优化结果</w:t>
+      </w:r>
+    </w:p>
+  </w:comment>
+  <w:comment w:id="16" w:author="lmw" w:date="2017-12-29T03:21:15Z" w:initials="l">
+    <w:p>
+      <w:pPr>
+        <w:pStyle w:val="12"/>
+      </w:pPr>
+      <w:r>
+        <w:t>结果验证部分</w:t>
+      </w:r>
+    </w:p>
+  </w:comment>
+  <w:comment w:id="17" w:author="lmw" w:date="2017-12-29T03:19:11Z" w:initials="l">
+    <w:p>
+      <w:pPr>
+        <w:keepNext w:val="0"/>
+        <w:keepLines w:val="0"/>
+        <w:widowControl/>
+        <w:suppressLineNumbers w:val="0"/>
+        <w:jc w:val="left"/>
+      </w:pPr>
+      <w:r>
+        <w:rPr>
+          <w:rStyle w:val="21"/>
+          <w:rFonts w:ascii="宋体" w:hAnsi="宋体" w:eastAsia="宋体" w:cs="宋体"/>
+          <w:kern w:val="0"/>
+          <w:sz w:val="24"/>
+          <w:szCs w:val="24"/>
+          <w:lang w:val="en-US" w:eastAsia="zh-CN" w:bidi="ar"/>
+        </w:rPr>
+        <w:t>8.1 Conclusion</w:t>
+      </w:r>
+    </w:p>
+    <w:p>
+      <w:pPr>
+        <w:keepNext w:val="0"/>
+        <w:keepLines w:val="0"/>
+        <w:widowControl/>
+        <w:suppressLineNumbers w:val="0"/>
+        <w:jc w:val="left"/>
+      </w:pPr>
+      <w:r>
+        <w:rPr>
+          <w:rFonts w:ascii="宋体" w:hAnsi="宋体" w:eastAsia="宋体" w:cs="宋体"/>
+          <w:kern w:val="0"/>
+          <w:sz w:val="24"/>
+          <w:szCs w:val="24"/>
+          <w:lang w:val="en-US" w:eastAsia="zh-CN" w:bidi="ar"/>
+        </w:rPr>
+        <w:t>该研究得出的结论：这个研究成果不是Results和Discussion的复述，而是对Results和Discussion的更进一步的抽象和概括。</w:t>
+      </w:r>
+    </w:p>
+    <w:p>
+      <w:pPr>
+        <w:keepNext w:val="0"/>
+        <w:keepLines w:val="0"/>
+        <w:widowControl/>
+        <w:suppressLineNumbers w:val="0"/>
+        <w:jc w:val="left"/>
+      </w:pPr>
+      <w:r>
+        <w:rPr>
+          <w:rFonts w:ascii="宋体" w:hAnsi="宋体" w:eastAsia="宋体" w:cs="宋体"/>
+          <w:kern w:val="0"/>
+          <w:sz w:val="24"/>
+          <w:szCs w:val="24"/>
+          <w:lang w:val="en-US" w:eastAsia="zh-CN" w:bidi="ar"/>
+        </w:rPr>
+        <w:t>对该研究领域的贡献以及启示</w:t>
       </w:r>
     </w:p>
   </w:comment>

--- a/Improving typhoon forecast with uncertainty quantification.docx
+++ b/Improving typhoon forecast with uncertainty quantification.docx
@@ -150,49 +150,7 @@
           <w:sz w:val="20"/>
           <w:szCs w:val="20"/>
         </w:rPr>
-        <w:t xml:space="preserve">To iron out such adverseness, in our experiment, we performed a whole set of Uncertainty Quantification (UQ) procedure including scoping out parameter, sampling, sensitivity analysis and </w:t>
-      </w:r>
-      <w:r>
-        <w:rPr>
-          <w:sz w:val="20"/>
-          <w:szCs w:val="20"/>
-        </w:rPr>
-        <w:t xml:space="preserve">parameter </w:t>
-      </w:r>
-      <w:r>
-        <w:rPr>
-          <w:sz w:val="20"/>
-          <w:szCs w:val="20"/>
-        </w:rPr>
-        <w:t xml:space="preserve">optimization </w:t>
-      </w:r>
-      <w:r>
-        <w:rPr>
-          <w:sz w:val="20"/>
-          <w:szCs w:val="20"/>
-        </w:rPr>
-        <w:t xml:space="preserve">to </w:t>
-      </w:r>
-      <w:r>
-        <w:rPr>
-          <w:sz w:val="20"/>
-          <w:szCs w:val="20"/>
-        </w:rPr>
-        <w:t xml:space="preserve">quest for a better </w:t>
-      </w:r>
-      <w:r>
-        <w:rPr>
-          <w:sz w:val="20"/>
-          <w:szCs w:val="20"/>
-        </w:rPr>
-        <w:t xml:space="preserve">accuracy in </w:t>
-      </w:r>
-      <w:r>
-        <w:rPr>
-          <w:sz w:val="20"/>
-          <w:szCs w:val="20"/>
-        </w:rPr>
-        <w:t xml:space="preserve">model performance. </w:t>
+        <w:t xml:space="preserve">To iron out such adverseness, in our experiment, we performed a whole set of Uncertainty Quantification (UQ) procedure including scoping out parameter, sampling, sensitivity analysis and parameter optimization to quest for a better accuracy in model performance. </w:t>
       </w:r>
       <w:commentRangeEnd w:id="1"/>
       <w:r>
@@ -239,21 +197,7 @@
           <w:sz w:val="20"/>
           <w:szCs w:val="20"/>
         </w:rPr>
-        <w:t xml:space="preserve">The result shows that for most cases, the model outperforms </w:t>
-      </w:r>
-      <w:r>
-        <w:rPr>
-          <w:sz w:val="20"/>
-          <w:szCs w:val="20"/>
-        </w:rPr>
-        <w:t>than default</w:t>
-      </w:r>
-      <w:r>
-        <w:rPr>
-          <w:sz w:val="20"/>
-          <w:szCs w:val="20"/>
-        </w:rPr>
-        <w:t xml:space="preserve"> in many aspects including precipitation and typhoon intensity. </w:t>
+        <w:t xml:space="preserve">The result shows that for most cases, the model outperforms than default in many aspects including precipitation and typhoon intensity. </w:t>
       </w:r>
       <w:commentRangeEnd w:id="3"/>
       <w:r>
@@ -268,56 +212,7 @@
           <w:sz w:val="20"/>
           <w:szCs w:val="20"/>
         </w:rPr>
-        <w:t xml:space="preserve"> UQ solution </w:t>
-      </w:r>
-      <w:r>
-        <w:rPr>
-          <w:sz w:val="20"/>
-          <w:szCs w:val="20"/>
-        </w:rPr>
-        <w:t xml:space="preserve">improving typhoon forecast </w:t>
-      </w:r>
-      <w:r>
-        <w:rPr>
-          <w:sz w:val="20"/>
-          <w:szCs w:val="20"/>
-        </w:rPr>
-        <w:t>ha</w:t>
-      </w:r>
-      <w:r>
-        <w:rPr>
-          <w:sz w:val="20"/>
-          <w:szCs w:val="20"/>
-        </w:rPr>
-        <w:t>s</w:t>
-      </w:r>
-      <w:r>
-        <w:rPr>
-          <w:sz w:val="20"/>
-          <w:szCs w:val="20"/>
-        </w:rPr>
-        <w:t xml:space="preserve"> demonstrated its effect and </w:t>
-      </w:r>
-      <w:r>
-        <w:rPr>
-          <w:sz w:val="20"/>
-          <w:szCs w:val="20"/>
-        </w:rPr>
-        <w:t xml:space="preserve">has </w:t>
-      </w:r>
-      <w:r>
-        <w:rPr>
-          <w:sz w:val="20"/>
-          <w:szCs w:val="20"/>
-        </w:rPr>
-        <w:t xml:space="preserve">provided researchers a promising way optimizing large complex model. Moreover, </w:t>
-      </w:r>
-      <w:r>
-        <w:rPr>
-          <w:sz w:val="20"/>
-          <w:szCs w:val="20"/>
-        </w:rPr>
-        <w:t>it</w:t>
+        <w:t xml:space="preserve"> UQ solution improving typhoon forecast has demonstrated its effect and has provided researchers a promising way optimizing large complex model. Moreover, it</w:t>
       </w:r>
       <w:r>
         <w:rPr>
@@ -332,84 +227,7 @@
           <w:sz w:val="20"/>
           <w:szCs w:val="20"/>
         </w:rPr>
-        <w:t xml:space="preserve">s also a good news for operational typhoon </w:t>
-      </w:r>
-      <w:r>
-        <w:rPr>
-          <w:sz w:val="20"/>
-          <w:szCs w:val="20"/>
-        </w:rPr>
-        <w:t xml:space="preserve">forecast center </w:t>
-      </w:r>
-      <w:r>
-        <w:rPr>
-          <w:sz w:val="20"/>
-          <w:szCs w:val="20"/>
-        </w:rPr>
-        <w:t xml:space="preserve">since </w:t>
-      </w:r>
-      <w:r>
-        <w:rPr>
-          <w:sz w:val="20"/>
-          <w:szCs w:val="20"/>
-        </w:rPr>
-        <w:t>this research</w:t>
-      </w:r>
-      <w:r>
-        <w:rPr>
-          <w:sz w:val="20"/>
-          <w:szCs w:val="20"/>
-        </w:rPr>
-        <w:t xml:space="preserve"> </w:t>
-      </w:r>
-      <w:r>
-        <w:rPr>
-          <w:sz w:val="20"/>
-          <w:szCs w:val="20"/>
-        </w:rPr>
-        <w:t xml:space="preserve">has </w:t>
-      </w:r>
-      <w:r>
-        <w:rPr>
-          <w:sz w:val="20"/>
-          <w:szCs w:val="20"/>
-        </w:rPr>
-        <w:t>follow</w:t>
-      </w:r>
-      <w:r>
-        <w:rPr>
-          <w:sz w:val="20"/>
-          <w:szCs w:val="20"/>
-        </w:rPr>
-        <w:t>ed</w:t>
-      </w:r>
-      <w:r>
-        <w:rPr>
-          <w:sz w:val="20"/>
-          <w:szCs w:val="20"/>
-        </w:rPr>
-        <w:t xml:space="preserve"> suit </w:t>
-      </w:r>
-      <w:r>
-        <w:rPr>
-          <w:sz w:val="20"/>
-          <w:szCs w:val="20"/>
-        </w:rPr>
-        <w:t>in terms of</w:t>
-      </w:r>
-      <w:r>
-        <w:rPr>
-          <w:sz w:val="20"/>
-          <w:szCs w:val="20"/>
-        </w:rPr>
-        <w:t xml:space="preserve"> </w:t>
-      </w:r>
-      <w:r>
-        <w:rPr>
-          <w:sz w:val="20"/>
-          <w:szCs w:val="20"/>
-        </w:rPr>
-        <w:t xml:space="preserve">model settings by </w:t>
+        <w:t xml:space="preserve">s also a good news for operational typhoon forecast center since this research has followed suit in terms of model settings by </w:t>
       </w:r>
       <w:r>
         <w:fldChar w:fldCharType="begin"/>
@@ -439,77 +257,7 @@
           <w:sz w:val="20"/>
           <w:szCs w:val="20"/>
         </w:rPr>
-        <w:t>(CMA)</w:t>
-      </w:r>
-      <w:r>
-        <w:rPr>
-          <w:sz w:val="20"/>
-          <w:szCs w:val="20"/>
-        </w:rPr>
-        <w:t>, including</w:t>
-      </w:r>
-      <w:r>
-        <w:rPr>
-          <w:sz w:val="20"/>
-          <w:szCs w:val="20"/>
-        </w:rPr>
-        <w:t xml:space="preserve"> model warm up</w:t>
-      </w:r>
-      <w:r>
-        <w:rPr>
-          <w:sz w:val="20"/>
-          <w:szCs w:val="20"/>
-        </w:rPr>
-        <w:t xml:space="preserve">, physical scheme selection and other necessary </w:t>
-      </w:r>
-      <w:r>
-        <w:rPr>
-          <w:sz w:val="20"/>
-          <w:szCs w:val="20"/>
-        </w:rPr>
-        <w:t>model settings</w:t>
-      </w:r>
-      <w:r>
-        <w:rPr>
-          <w:sz w:val="20"/>
-          <w:szCs w:val="20"/>
-        </w:rPr>
-        <w:t xml:space="preserve">, which could make </w:t>
-      </w:r>
-      <w:r>
-        <w:rPr>
-          <w:sz w:val="20"/>
-          <w:szCs w:val="20"/>
-        </w:rPr>
-        <w:t xml:space="preserve">it </w:t>
-      </w:r>
-      <w:r>
-        <w:rPr>
-          <w:sz w:val="20"/>
-          <w:szCs w:val="20"/>
-        </w:rPr>
-        <w:t>easier adapt</w:t>
-      </w:r>
-      <w:r>
-        <w:rPr>
-          <w:sz w:val="20"/>
-          <w:szCs w:val="20"/>
-        </w:rPr>
-        <w:t xml:space="preserve"> to </w:t>
-      </w:r>
-      <w:r>
-        <w:rPr>
-          <w:sz w:val="20"/>
-          <w:szCs w:val="20"/>
-        </w:rPr>
-        <w:t xml:space="preserve">present </w:t>
-      </w:r>
-      <w:r>
-        <w:rPr>
-          <w:sz w:val="20"/>
-          <w:szCs w:val="20"/>
-        </w:rPr>
-        <w:t>practice.</w:t>
+        <w:t>(CMA), including model warm up, physical scheme selection and other necessary model settings, which could make it easier adapt to present practice.</w:t>
       </w:r>
       <w:commentRangeEnd w:id="4"/>
       <w:r>
@@ -546,18 +294,17 @@
       </w:r>
       <w:r>
         <w:rPr>
-          <w:color w:val="FF0000"/>
-          <w:sz w:val="6"/>
-          <w:szCs w:val="20"/>
-        </w:rPr>
-        <w:t xml:space="preserve"> [Almanac article: Fact Monster.© 2000–2013 Sandbox Networks, Inc., publishing as Fact Monster.01 Nov. 2016 http://www.factmonster.com/ipka/A0775896.html]</w:t>
-      </w:r>
-      <w:r>
-        <w:rPr>
-          <w:sz w:val="20"/>
-          <w:szCs w:val="20"/>
-        </w:rPr>
-        <w:t>. When landfall takes place in urban area it would cause the most devastating damage. They are able to topple trees, down power lines, and killing anyone in its path. Often they leave in their wake a trail of injury, death, loss of livestock, property damage and economic loss. China is ranked one of the most severe typhoon affected countries especially where there are long and rich coastlines near the Southeast Asia region</w:t>
+          <w:sz w:val="20"/>
+          <w:szCs w:val="20"/>
+        </w:rPr>
+        <w:t xml:space="preserve">[1]. </w:t>
+      </w:r>
+      <w:r>
+        <w:rPr>
+          <w:sz w:val="20"/>
+          <w:szCs w:val="20"/>
+        </w:rPr>
+        <w:t>When landfall takes place in urban area it would cause the most devastating damage. They are able to topple trees, down power lines, and killing anyone in its path. Often they leave in their wake a trail of injury, death, loss of livestock, property damage and economic loss. China is ranked one of the most severe typhoon affected countries especially where there are long and rich coastlines near the Southeast Asia region</w:t>
       </w:r>
       <w:r>
         <w:rPr>
@@ -572,37 +319,26 @@
           <w:sz w:val="20"/>
           <w:szCs w:val="20"/>
         </w:rPr>
-        <w:t>ith over 10,000 casualties and over US$2500 million economic losses annually on average.</w:t>
-      </w:r>
-      <w:r>
-        <w:rPr>
-          <w:color w:val="FF0000"/>
-          <w:sz w:val="6"/>
-          <w:szCs w:val="6"/>
-        </w:rPr>
-        <w:t xml:space="preserve"> [Recent studies on tropical cyclone land falling in China; Lei Xiaotu</w:t>
-      </w:r>
-      <w:r>
-        <w:rPr>
-          <w:rFonts w:hint="eastAsia"/>
-          <w:color w:val="FF0000"/>
-          <w:sz w:val="6"/>
-          <w:szCs w:val="6"/>
-        </w:rPr>
-        <w:t xml:space="preserve">, </w:t>
-      </w:r>
-      <w:r>
-        <w:rPr>
-          <w:color w:val="FF0000"/>
-          <w:sz w:val="6"/>
-          <w:szCs w:val="6"/>
-        </w:rPr>
-        <w:t>Shanghai Typhoon Institute CMA, Shanghai, China].</w:t>
-      </w:r>
-      <w:r>
-        <w:rPr>
-          <w:sz w:val="6"/>
-          <w:szCs w:val="6"/>
+        <w:t>ith over 10,000 casualties and over US$2500 million economic losses annually on average</w:t>
+      </w:r>
+      <w:r>
+        <w:rPr>
+          <w:sz w:val="20"/>
+          <w:szCs w:val="20"/>
+        </w:rPr>
+        <w:t>[2]</w:t>
+      </w:r>
+      <w:r>
+        <w:rPr>
+          <w:sz w:val="20"/>
+          <w:szCs w:val="20"/>
+        </w:rPr>
+        <w:t>.</w:t>
+      </w:r>
+      <w:r>
+        <w:rPr>
+          <w:sz w:val="20"/>
+          <w:szCs w:val="20"/>
         </w:rPr>
         <w:t xml:space="preserve"> </w:t>
       </w:r>
@@ -611,7 +347,7 @@
           <w:sz w:val="20"/>
           <w:szCs w:val="20"/>
         </w:rPr>
-        <w:t xml:space="preserve"> According to statistics at CMA, merely the number of landfilling can reaches 8 to 10 times according to statistics each year in </w:t>
+        <w:t xml:space="preserve">According to statistics at CMA, merely the number of landfilling can reaches 8 to 10 times according to statistics each year in </w:t>
       </w:r>
       <w:r>
         <w:rPr>
@@ -672,41 +408,31 @@
       </w:r>
       <w:r>
         <w:rPr>
-          <w:color w:val="FF0000"/>
-          <w:sz w:val="6"/>
-          <w:szCs w:val="6"/>
-        </w:rPr>
-        <w:t>[Duan, Q., Schaake, J., Andreassian, V., Franks, S., Goteti, G., Gupta, H.V., Gusev, Y.M.,Habets, F., Hall, A., Hay, L., Hogue, T., Huang, M., Leavesley, G., Liang, X.,Nasonova, O.N., Noilhan, J., Oudin, L., Sorooshian, S., Wagener, T., Wood, E.F.,2006. Model parameter estimation experiment (MOPEX): an overview of science strategy and major results from the second and third workshops. J. Hydrol.320 (1e2), 3e17</w:t>
-      </w:r>
-      <w:r>
-        <w:rPr>
-          <w:sz w:val="6"/>
-          <w:szCs w:val="6"/>
-        </w:rPr>
-        <w:t>]</w:t>
-      </w:r>
-      <w:r>
-        <w:rPr>
-          <w:sz w:val="20"/>
-          <w:szCs w:val="20"/>
-        </w:rPr>
-        <w:t>, which respectively refers to 1) model structure insufficiency; 2) initial/boundary conditions inaccuracy and 3) model parameters uncertainty. When it comes to large physical models which could takes hours for a single forward run, these defects are increasingly fierce, making the improvement in numerical typhoon forecasting represents one of the greatest challenges in numerical weather prediction (NWP).</w:t>
-      </w:r>
-      <w:r>
-        <w:rPr>
-          <w:color w:val="FF0000"/>
-          <w:sz w:val="6"/>
-          <w:szCs w:val="6"/>
-        </w:rPr>
-        <w:t>[ Chun-Chieh Wu, Morris A. Bender and Yoshio Kuriharal, Typhoon Forecast with the GFDL Hurricane Model: Forecast Skill and Comparison of Predictions- using AVN and NOGAPS Global Analyses, Journal 01 Meteorological Society 01 Japan, Vol. 78, No.6, pp. 777-788, 2000]</w:t>
-      </w:r>
-      <w:r>
-        <w:rPr>
-          <w:color w:val="FF0000"/>
-          <w:sz w:val="20"/>
-          <w:szCs w:val="20"/>
-        </w:rPr>
-        <w:t xml:space="preserve"> </w:t>
+          <w:sz w:val="20"/>
+          <w:szCs w:val="20"/>
+        </w:rPr>
+        <w:t>[3]</w:t>
+      </w:r>
+      <w:r>
+        <w:rPr>
+          <w:sz w:val="20"/>
+          <w:szCs w:val="20"/>
+        </w:rPr>
+        <w:t>, which respectively refers to 1) model structure insufficiency; 2) initial/boundary conditions inaccuracy and 3) model parameters uncertainty. When it comes to large physical models which could takes hours for a single forward run, these defects are increasingly fierce, making the improvement in numerical typhoon forecasting represents one of the greatest challenges in numerical weather prediction (NWP)</w:t>
+      </w:r>
+      <w:r>
+        <w:rPr>
+          <w:sz w:val="20"/>
+          <w:szCs w:val="20"/>
+        </w:rPr>
+        <w:t>[4]</w:t>
+      </w:r>
+      <w:r>
+        <w:rPr>
+          <w:sz w:val="20"/>
+          <w:szCs w:val="20"/>
+        </w:rPr>
+        <w:t>.</w:t>
       </w:r>
       <w:commentRangeEnd w:id="6"/>
       <w:r>
@@ -862,67 +588,622 @@
           <w:szCs w:val="20"/>
           <w:lang w:val="en-US"/>
         </w:rPr>
-        <w:t>Emanuel in 2003,</w:t>
-      </w:r>
-      <w:r>
-        <w:rPr>
-          <w:rFonts w:ascii="AdvPSTIM10-R" w:hAnsi="AdvPSTIM10-R" w:eastAsia="AdvPSTIM10-R" w:cs="AdvPSTIM10-R"/>
+        <w:t>Emanuel in 2003</w:t>
+      </w:r>
+      <w:r>
+        <w:rPr>
+          <w:rFonts w:cs="Calibri"/>
           <w:color w:val="auto"/>
-          <w:sz w:val="16"/>
-          <w:szCs w:val="16"/>
+          <w:sz w:val="20"/>
+          <w:szCs w:val="20"/>
+        </w:rPr>
+        <w:t>[5]</w:t>
+      </w:r>
+      <w:r>
+        <w:rPr>
+          <w:rFonts w:ascii="Calibri" w:hAnsi="Calibri" w:cs="Calibri"/>
+          <w:color w:val="auto"/>
+          <w:sz w:val="20"/>
+          <w:szCs w:val="20"/>
           <w:lang w:val="en-US"/>
         </w:rPr>
+        <w:t>,</w:t>
+      </w:r>
+      <w:r>
+        <w:rPr>
+          <w:rFonts w:cs="Calibri"/>
+          <w:color w:val="auto"/>
+          <w:sz w:val="20"/>
+          <w:szCs w:val="20"/>
+        </w:rPr>
         <w:t xml:space="preserve"> </w:t>
       </w:r>
       <w:r>
         <w:rPr>
-          <w:rFonts w:hint="default"/>
+          <w:rFonts w:hint="default" w:ascii="Calibri" w:hAnsi="Calibri" w:cs="Calibri"/>
+          <w:color w:val="auto"/>
+          <w:sz w:val="20"/>
+          <w:szCs w:val="20"/>
+          <w:lang w:val="en-US"/>
+        </w:rPr>
+        <w:t>Donelan et al. and Moon</w:t>
+      </w:r>
+      <w:r>
+        <w:rPr>
+          <w:rFonts w:hint="default" w:cs="Calibri"/>
+          <w:color w:val="auto"/>
+          <w:sz w:val="20"/>
+          <w:szCs w:val="20"/>
+        </w:rPr>
+        <w:t>[6]</w:t>
+      </w:r>
+      <w:r>
+        <w:rPr>
+          <w:rFonts w:hint="default" w:ascii="Calibri" w:hAnsi="Calibri" w:cs="Calibri"/>
+          <w:color w:val="auto"/>
+          <w:sz w:val="20"/>
+          <w:szCs w:val="20"/>
+          <w:lang w:val="en-US"/>
+        </w:rPr>
+        <w:t xml:space="preserve"> </w:t>
+      </w:r>
+      <w:r>
+        <w:rPr>
+          <w:rFonts w:hint="default" w:cs="Calibri"/>
+          <w:color w:val="auto"/>
+          <w:sz w:val="20"/>
+          <w:szCs w:val="20"/>
+        </w:rPr>
+        <w:t xml:space="preserve">in </w:t>
+      </w:r>
+      <w:r>
+        <w:rPr>
+          <w:rFonts w:hint="default" w:ascii="Calibri" w:hAnsi="Calibri" w:cs="Calibri"/>
+          <w:color w:val="auto"/>
+          <w:sz w:val="20"/>
+          <w:szCs w:val="20"/>
+          <w:lang w:val="en-US"/>
+        </w:rPr>
+        <w:t xml:space="preserve">2004 </w:t>
+      </w:r>
+      <w:r>
+        <w:rPr>
+          <w:rFonts w:hint="default" w:cs="Calibri"/>
+          <w:color w:val="auto"/>
+          <w:sz w:val="20"/>
+          <w:szCs w:val="20"/>
+        </w:rPr>
+        <w:t>as they all attempted to refine the physical process of model by exploring the sea</w:t>
+      </w:r>
+      <w:r>
+        <w:rPr>
+          <w:rFonts w:hint="default" w:cs="Calibri"/>
+          <w:color w:val="auto"/>
+          <w:sz w:val="20"/>
+          <w:szCs w:val="20"/>
+          <w:lang w:val="en-US"/>
+        </w:rPr>
+        <w:t xml:space="preserve"> surface </w:t>
+      </w:r>
+      <w:r>
+        <w:rPr>
+          <w:rFonts w:hint="default" w:cs="Calibri"/>
+          <w:color w:val="auto"/>
+          <w:sz w:val="20"/>
+          <w:szCs w:val="20"/>
+        </w:rPr>
+        <w:t xml:space="preserve">water heat </w:t>
+      </w:r>
+      <w:r>
+        <w:rPr>
+          <w:rFonts w:hint="default" w:cs="Calibri"/>
+          <w:color w:val="auto"/>
+          <w:sz w:val="20"/>
+          <w:szCs w:val="20"/>
+          <w:lang w:val="en-US"/>
+        </w:rPr>
+        <w:t xml:space="preserve">flux mechanism </w:t>
+      </w:r>
+      <w:r>
+        <w:rPr>
+          <w:rFonts w:hint="default" w:cs="Calibri"/>
+          <w:color w:val="auto"/>
+          <w:sz w:val="20"/>
+          <w:szCs w:val="20"/>
+        </w:rPr>
+        <w:t xml:space="preserve">that impact local </w:t>
+      </w:r>
+      <w:r>
+        <w:rPr>
+          <w:rFonts w:hint="default" w:cs="Calibri"/>
+          <w:color w:val="auto"/>
+          <w:sz w:val="20"/>
+          <w:szCs w:val="20"/>
+          <w:lang w:val="en-US" w:eastAsia="zh-CN"/>
+        </w:rPr>
+        <w:t>Atmospheric Motion</w:t>
+      </w:r>
+      <w:r>
+        <w:rPr>
+          <w:rFonts w:hint="default" w:cs="Calibri"/>
+          <w:color w:val="auto"/>
+          <w:sz w:val="20"/>
+          <w:szCs w:val="20"/>
+          <w:lang w:eastAsia="zh-CN"/>
+        </w:rPr>
+        <w:t>.</w:t>
+      </w:r>
+      <w:r>
+        <w:rPr>
+          <w:rFonts w:hint="default" w:cs="Calibri"/>
+          <w:color w:val="auto"/>
+          <w:sz w:val="20"/>
+          <w:szCs w:val="20"/>
+          <w:lang w:val="en-US"/>
+        </w:rPr>
+        <w:t xml:space="preserve"> </w:t>
+      </w:r>
+      <w:r>
+        <w:rPr>
+          <w:rFonts w:hint="default" w:ascii="Calibri" w:hAnsi="Calibri" w:cs="Calibri"/>
+          <w:color w:val="auto"/>
+          <w:sz w:val="20"/>
+          <w:szCs w:val="20"/>
+          <w:lang w:val="en-US"/>
+        </w:rPr>
+        <w:t>Davis et al</w:t>
+      </w:r>
+      <w:r>
+        <w:rPr>
+          <w:rFonts w:hint="default" w:cs="Calibri"/>
+          <w:color w:val="auto"/>
+          <w:sz w:val="20"/>
+          <w:szCs w:val="20"/>
+        </w:rPr>
+        <w:t>.</w:t>
+      </w:r>
+      <w:r>
+        <w:rPr>
+          <w:rFonts w:hint="default" w:cs="Calibri"/>
+          <w:color w:val="auto"/>
+          <w:sz w:val="20"/>
+          <w:szCs w:val="20"/>
+        </w:rPr>
+        <w:t>[7]</w:t>
+      </w:r>
+      <w:r>
+        <w:rPr>
+          <w:rFonts w:hint="default" w:ascii="Calibri" w:hAnsi="Calibri" w:cs="Calibri"/>
+          <w:color w:val="auto"/>
+          <w:sz w:val="20"/>
+          <w:szCs w:val="20"/>
+          <w:lang w:val="en-US"/>
+        </w:rPr>
+        <w:t xml:space="preserve"> have studied </w:t>
+      </w:r>
+      <w:r>
+        <w:rPr>
+          <w:rFonts w:hint="default" w:ascii="Calibri" w:hAnsi="Calibri" w:cs="Calibri"/>
+          <w:color w:val="auto"/>
+          <w:sz w:val="20"/>
+          <w:szCs w:val="20"/>
+          <w:lang w:val="en-US" w:eastAsia="zh-CN"/>
+        </w:rPr>
+        <w:t xml:space="preserve">local air-sea interaction </w:t>
+      </w:r>
+      <w:r>
+        <w:rPr>
+          <w:rFonts w:hint="default" w:cs="Calibri"/>
+          <w:color w:val="auto"/>
+          <w:sz w:val="20"/>
+          <w:szCs w:val="20"/>
+          <w:lang w:eastAsia="zh-CN"/>
+        </w:rPr>
+        <w:t>b</w:t>
+      </w:r>
+      <w:r>
+        <w:rPr>
+          <w:rFonts w:hint="default" w:ascii="Calibri" w:hAnsi="Calibri" w:cs="Calibri"/>
+          <w:color w:val="auto"/>
+          <w:sz w:val="20"/>
+          <w:szCs w:val="20"/>
+        </w:rPr>
+        <w:t xml:space="preserve">ased </w:t>
+      </w:r>
+      <w:r>
+        <w:rPr>
+          <w:rFonts w:hint="default" w:ascii="Calibri" w:hAnsi="Calibri" w:cs="Calibri"/>
+          <w:color w:val="auto"/>
+          <w:sz w:val="20"/>
+          <w:szCs w:val="20"/>
+          <w:lang w:val="en-US"/>
+        </w:rPr>
+        <w:t>on the impacts of ocean sea surface feedback processes for TC development, Ma</w:t>
+      </w:r>
+      <w:r>
+        <w:rPr>
+          <w:rFonts w:hint="default" w:cs="Calibri"/>
+          <w:color w:val="auto"/>
+          <w:sz w:val="20"/>
+          <w:szCs w:val="20"/>
+        </w:rPr>
+        <w:t xml:space="preserve"> </w:t>
+      </w:r>
+      <w:r>
+        <w:rPr>
+          <w:rFonts w:hint="default" w:ascii="Calibri" w:hAnsi="Calibri" w:cs="Calibri"/>
+          <w:color w:val="auto"/>
+          <w:sz w:val="20"/>
+          <w:szCs w:val="20"/>
+          <w:lang w:val="en-US"/>
+        </w:rPr>
+        <w:t>and Tan</w:t>
+      </w:r>
+      <w:r>
+        <w:rPr>
+          <w:rFonts w:hint="default" w:cs="Calibri"/>
+          <w:color w:val="auto"/>
+          <w:sz w:val="20"/>
+          <w:szCs w:val="20"/>
+        </w:rPr>
+        <w:t>[8]</w:t>
+      </w:r>
+      <w:r>
+        <w:rPr>
+          <w:rFonts w:hint="default" w:ascii="Calibri" w:hAnsi="Calibri" w:cs="Calibri"/>
+          <w:color w:val="auto"/>
+          <w:sz w:val="20"/>
+          <w:szCs w:val="20"/>
+          <w:lang w:val="en-US"/>
+        </w:rPr>
+        <w:t xml:space="preserve"> in 2009 modified a new convective parameterization scheme for modellers to choose, yet Chen et al. in 2007</w:t>
+      </w:r>
+      <w:r>
+        <w:rPr>
+          <w:rFonts w:hint="default" w:cs="Calibri"/>
+          <w:color w:val="auto"/>
+          <w:sz w:val="20"/>
+          <w:szCs w:val="20"/>
+        </w:rPr>
+        <w:t xml:space="preserve">[9] </w:t>
+      </w:r>
+      <w:r>
+        <w:rPr>
+          <w:rFonts w:hint="default" w:ascii="Calibri" w:hAnsi="Calibri" w:cs="Calibri"/>
+          <w:color w:val="auto"/>
+          <w:sz w:val="20"/>
+          <w:szCs w:val="20"/>
+          <w:lang w:val="en-US"/>
+        </w:rPr>
+        <w:t>have focused on model resolution setup affecting model performance.</w:t>
+      </w:r>
+      <w:r>
+        <w:rPr>
+          <w:rFonts w:hint="default" w:cs="Calibri"/>
+          <w:color w:val="auto"/>
+          <w:sz w:val="20"/>
+          <w:szCs w:val="20"/>
+        </w:rPr>
+        <w:t xml:space="preserve"> </w:t>
+      </w:r>
+      <w:r>
+        <w:rPr>
+          <w:rFonts w:hint="default" w:cs="Calibri"/>
+          <w:color w:val="auto"/>
+          <w:sz w:val="20"/>
+          <w:szCs w:val="20"/>
+        </w:rPr>
+        <w:tab/>
+      </w:r>
+      <w:r>
+        <w:rPr>
+          <w:rFonts w:hint="default" w:cs="Calibri"/>
+          <w:color w:val="auto"/>
+          <w:sz w:val="20"/>
+          <w:szCs w:val="20"/>
+        </w:rPr>
+        <w:t>Second, to</w:t>
+      </w:r>
+      <w:r>
+        <w:rPr>
+          <w:rFonts w:hint="default" w:ascii="Calibri" w:hAnsi="Calibri" w:cs="Calibri"/>
+          <w:color w:val="auto"/>
+          <w:sz w:val="20"/>
+          <w:szCs w:val="20"/>
+          <w:lang w:val="en-US"/>
+        </w:rPr>
+        <w:t xml:space="preserve"> obtain better initial condition, various initialization methods have been </w:t>
+      </w:r>
+      <w:r>
+        <w:rPr>
+          <w:rFonts w:hint="default" w:cs="Calibri"/>
+          <w:color w:val="auto"/>
+          <w:sz w:val="20"/>
+          <w:szCs w:val="20"/>
+        </w:rPr>
+        <w:t>proposed</w:t>
+      </w:r>
+      <w:r>
+        <w:rPr>
+          <w:rFonts w:hint="default" w:ascii="Calibri" w:hAnsi="Calibri" w:cs="Calibri"/>
+          <w:color w:val="auto"/>
+          <w:sz w:val="20"/>
+          <w:szCs w:val="20"/>
+          <w:lang w:val="en-US"/>
+        </w:rPr>
+        <w:t>. Ueno in 1989</w:t>
+      </w:r>
+      <w:r>
+        <w:rPr>
+          <w:rFonts w:hint="default" w:cs="Calibri"/>
+          <w:color w:val="auto"/>
+          <w:sz w:val="20"/>
+          <w:szCs w:val="20"/>
+        </w:rPr>
+        <w:t xml:space="preserve">[10], </w:t>
+      </w:r>
+      <w:r>
+        <w:rPr>
+          <w:rFonts w:hint="default" w:ascii="Calibri" w:hAnsi="Calibri" w:cs="Calibri"/>
+          <w:color w:val="auto"/>
+          <w:sz w:val="20"/>
+          <w:szCs w:val="20"/>
+          <w:lang w:val="en-US"/>
+        </w:rPr>
+        <w:t>Davis and Nam</w:t>
+      </w:r>
+      <w:r>
+        <w:rPr>
+          <w:rFonts w:hint="default" w:cs="Calibri"/>
+          <w:color w:val="auto"/>
+          <w:sz w:val="20"/>
+          <w:szCs w:val="20"/>
+        </w:rPr>
+        <w:t>[?]</w:t>
+      </w:r>
+      <w:r>
+        <w:rPr>
+          <w:rFonts w:hint="default" w:ascii="Calibri" w:hAnsi="Calibri" w:cs="Calibri"/>
+          <w:color w:val="auto"/>
+          <w:sz w:val="20"/>
+          <w:szCs w:val="20"/>
+          <w:lang w:val="en-US"/>
+        </w:rPr>
+        <w:t xml:space="preserve"> in 2001 all have proved that the use of analytic empirical functions to generate synthetic or bogus( bogus is a mathematical model simulating intensity-vortex system) vortex for surface pressure and wind to replace the vortex in the analysis can warm up the initial model condition. Scientists like George, Jeffries in 1994</w:t>
+      </w:r>
+      <w:r>
+        <w:rPr>
+          <w:rFonts w:hint="default" w:cs="Calibri"/>
+          <w:color w:val="auto"/>
+          <w:sz w:val="20"/>
+          <w:szCs w:val="20"/>
+        </w:rPr>
+        <w:t xml:space="preserve">[11] </w:t>
+      </w:r>
+      <w:r>
+        <w:rPr>
+          <w:rFonts w:hint="default" w:ascii="Calibri" w:hAnsi="Calibri" w:cs="Calibri"/>
+          <w:color w:val="auto"/>
+          <w:sz w:val="20"/>
+          <w:szCs w:val="20"/>
+          <w:lang w:val="en-US"/>
+        </w:rPr>
+        <w:t>and others in later year</w:t>
+      </w:r>
+      <w:r>
+        <w:rPr>
+          <w:rFonts w:hint="default" w:cs="Calibri"/>
+          <w:color w:val="auto"/>
+          <w:sz w:val="20"/>
+          <w:szCs w:val="20"/>
+        </w:rPr>
+        <w:t xml:space="preserve">[12][13] </w:t>
+      </w:r>
+      <w:r>
+        <w:rPr>
+          <w:rFonts w:hint="default" w:ascii="Calibri" w:hAnsi="Calibri" w:cs="Calibri"/>
+          <w:color w:val="auto"/>
+          <w:sz w:val="20"/>
+          <w:szCs w:val="20"/>
+          <w:lang w:val="en-US"/>
+        </w:rPr>
+        <w:t>has employed synthetic data assimilation (known as BDA) approach which uses variational data assimilation with synthetic observations of a TC vortex that closely matches the observed TC intensity and structure. Kurihara et al. in 1993</w:t>
+      </w:r>
+      <w:r>
+        <w:rPr>
+          <w:rFonts w:hint="default" w:cs="Calibri"/>
+          <w:color w:val="auto"/>
+          <w:sz w:val="20"/>
+          <w:szCs w:val="20"/>
+        </w:rPr>
+        <w:t xml:space="preserve">[14] </w:t>
+      </w:r>
+      <w:r>
+        <w:rPr>
+          <w:rFonts w:hint="default" w:ascii="Calibri" w:hAnsi="Calibri" w:cs="Calibri"/>
+          <w:color w:val="auto"/>
+          <w:sz w:val="20"/>
+          <w:szCs w:val="20"/>
+          <w:lang w:val="en-US"/>
+        </w:rPr>
+        <w:t>proposed an axisymmetric vortex generation initialization method, then similar method was used in the U.S. Navy regional coupled model for TC prediction by Hendricks et al. in 2011</w:t>
+      </w:r>
+      <w:r>
+        <w:rPr>
+          <w:rFonts w:hint="default" w:cs="Calibri"/>
+          <w:color w:val="auto"/>
+          <w:sz w:val="20"/>
+          <w:szCs w:val="20"/>
+        </w:rPr>
+        <w:t>[15 ]</w:t>
+      </w:r>
+      <w:r>
+        <w:rPr>
+          <w:rFonts w:hint="default" w:cs="Calibri"/>
+          <w:color w:val="auto"/>
+          <w:sz w:val="20"/>
+          <w:szCs w:val="20"/>
+        </w:rPr>
+        <w:t xml:space="preserve"> When modeling a typhoon, it is of great significance having such warm up process to the model.</w:t>
+      </w:r>
+      <w:r>
+        <w:rPr>
+          <w:rFonts w:hint="default" w:ascii="Calibri" w:hAnsi="Calibri" w:cs="Calibri"/>
+          <w:color w:val="auto"/>
+          <w:sz w:val="20"/>
+          <w:szCs w:val="20"/>
+          <w:lang w:val="en-US"/>
+        </w:rPr>
+        <w:t xml:space="preserve"> </w:t>
+      </w:r>
+      <w:r>
+        <w:rPr>
+          <w:rFonts w:hint="default" w:cs="Calibri"/>
+          <w:color w:val="auto"/>
+          <w:sz w:val="20"/>
+          <w:szCs w:val="20"/>
+        </w:rPr>
+        <w:t>The third is to refine</w:t>
+      </w:r>
+      <w:r>
+        <w:rPr>
+          <w:rFonts w:hint="default" w:ascii="Calibri" w:hAnsi="Calibri" w:cs="Calibri"/>
+          <w:color w:val="auto"/>
+          <w:sz w:val="20"/>
+          <w:szCs w:val="20"/>
+          <w:lang w:val="en-US"/>
+        </w:rPr>
+        <w:t xml:space="preserve"> </w:t>
+      </w:r>
+      <w:r>
+        <w:rPr>
+          <w:rFonts w:hint="default" w:cs="Calibri"/>
+          <w:color w:val="auto"/>
+          <w:sz w:val="20"/>
+          <w:szCs w:val="20"/>
+        </w:rPr>
+        <w:t xml:space="preserve">model </w:t>
+      </w:r>
+      <w:r>
+        <w:rPr>
+          <w:rFonts w:hint="default" w:ascii="Calibri" w:hAnsi="Calibri" w:cs="Calibri"/>
+          <w:color w:val="auto"/>
+          <w:sz w:val="20"/>
+          <w:szCs w:val="20"/>
+          <w:lang w:val="en-US"/>
+        </w:rPr>
+        <w:t>parameter specifications</w:t>
+      </w:r>
+      <w:r>
+        <w:rPr>
+          <w:rFonts w:hint="default" w:cs="Calibri"/>
+          <w:color w:val="auto"/>
+          <w:sz w:val="20"/>
+          <w:szCs w:val="20"/>
+        </w:rPr>
+        <w:t xml:space="preserve"> during typhoon forecast</w:t>
+      </w:r>
+      <w:r>
+        <w:rPr>
+          <w:rFonts w:hint="default" w:ascii="Calibri" w:hAnsi="Calibri" w:cs="Calibri"/>
+          <w:color w:val="auto"/>
+          <w:sz w:val="20"/>
+          <w:szCs w:val="20"/>
+          <w:lang w:val="en-US"/>
+        </w:rPr>
+        <w:t xml:space="preserve">. </w:t>
+      </w:r>
+      <w:r>
+        <w:rPr>
+          <w:rFonts w:hint="default" w:cs="Calibri"/>
+          <w:color w:val="auto"/>
+          <w:sz w:val="20"/>
+          <w:szCs w:val="20"/>
+        </w:rPr>
+        <w:t>Former research paid little attention to this field. There are studies of tuning parameters in runoff models like sacramento model</w:t>
+      </w:r>
+      <w:r>
+        <w:rPr>
+          <w:rFonts w:hint="default" w:cs="Calibri"/>
+          <w:color w:val="auto"/>
+          <w:sz w:val="20"/>
+          <w:szCs w:val="20"/>
+        </w:rPr>
+        <w:t>[16]</w:t>
+      </w:r>
+      <w:r>
+        <w:rPr>
+          <w:rFonts w:hint="default" w:cs="Calibri"/>
+          <w:color w:val="auto"/>
+          <w:sz w:val="20"/>
+          <w:szCs w:val="20"/>
+        </w:rPr>
+        <w:t>, and there are also studies that tries to optimize parameter over inland rainfall</w:t>
+      </w:r>
+      <w:r>
+        <w:rPr>
+          <w:rFonts w:hint="default" w:cs="Calibri"/>
+          <w:color w:val="auto"/>
+          <w:sz w:val="20"/>
+          <w:szCs w:val="20"/>
+        </w:rPr>
+        <w:t>[17]</w:t>
+      </w:r>
+      <w:r>
+        <w:rPr>
+          <w:rFonts w:hint="default" w:cs="Calibri"/>
+          <w:color w:val="auto"/>
+          <w:sz w:val="20"/>
+          <w:szCs w:val="20"/>
+        </w:rPr>
+        <w:t>, but relevant research is rare as for typhoon forecast. Yet it is still neccessary for us to look deeper into this issue as “a</w:t>
+      </w:r>
+      <w:r>
+        <w:rPr>
+          <w:rFonts w:hint="default" w:ascii="Calibri" w:hAnsi="Calibri" w:cs="Calibri"/>
+          <w:color w:val="auto"/>
+          <w:sz w:val="20"/>
+          <w:szCs w:val="20"/>
+          <w:lang w:val="en-US"/>
+        </w:rPr>
+        <w:t xml:space="preserve">n unmerited or erroneous parameter specification, especially for </w:t>
+      </w:r>
+      <w:r>
+        <w:rPr>
+          <w:rFonts w:hint="default" w:cs="Calibri"/>
+          <w:color w:val="auto"/>
+          <w:sz w:val="20"/>
+          <w:szCs w:val="20"/>
+        </w:rPr>
+        <w:t>dominate</w:t>
+      </w:r>
+      <w:r>
+        <w:rPr>
+          <w:rFonts w:hint="default" w:ascii="Calibri" w:hAnsi="Calibri" w:cs="Calibri"/>
+          <w:color w:val="auto"/>
+          <w:sz w:val="20"/>
+          <w:szCs w:val="20"/>
+          <w:lang w:val="en-US"/>
+        </w:rPr>
+        <w:t xml:space="preserve"> ones would have significant influence on model performance</w:t>
+      </w:r>
+      <w:r>
+        <w:rPr>
+          <w:rFonts w:hint="default" w:cs="Calibri"/>
+          <w:color w:val="auto"/>
+          <w:sz w:val="20"/>
+          <w:szCs w:val="20"/>
+        </w:rPr>
+        <w:t>”</w:t>
+      </w:r>
+      <w:commentRangeEnd w:id="7"/>
+      <w:r>
+        <w:rPr>
           <w:color w:val="FF0000"/>
           <w:sz w:val="6"/>
           <w:szCs w:val="6"/>
-          <w:lang w:val="en-US" w:eastAsia="zh-CN"/>
-        </w:rPr>
-        <w:t>[Emanuel, K. A., 2003: Asimilarity hypothesis for air–sea exchange at extreme wind speeds. J. Atmos. Sci., 60, 1420–1428.]</w:t>
-      </w:r>
-      <w:r>
-        <w:rPr>
-          <w:rFonts w:hint="default" w:ascii="Calibri" w:hAnsi="Calibri" w:cs="Calibri"/>
-          <w:color w:val="auto"/>
-          <w:sz w:val="20"/>
-          <w:szCs w:val="20"/>
-          <w:lang w:val="en-US"/>
-        </w:rPr>
-        <w:t>Donelan et al. and Moon</w:t>
-      </w:r>
-      <w:r>
-        <w:rPr>
-          <w:rFonts w:hint="default" w:ascii="AdvPSTIM10-R" w:hAnsi="AdvPSTIM10-R" w:eastAsia="AdvPSTIM10-R" w:cs="AdvPSTIM10-R"/>
-          <w:color w:val="auto"/>
-          <w:sz w:val="16"/>
-          <w:szCs w:val="16"/>
-          <w:lang w:val="en-US"/>
-        </w:rPr>
-        <w:t xml:space="preserve"> </w:t>
-      </w:r>
-      <w:r>
-        <w:rPr>
-          <w:rFonts w:hint="default"/>
-          <w:color w:val="FF0000"/>
-          <w:sz w:val="6"/>
-          <w:szCs w:val="6"/>
-          <w:lang w:val="en-US" w:eastAsia="zh-CN"/>
-        </w:rPr>
-        <w:t>[Moon, I.-J., I. Ginis, and T. Hara, 2004: Effect of surface waves on Charnock coefficient under tropical cyclones. Geophys. Res. Lett., 31, L20302, doi:10.1029/2004GL020988.] i</w:t>
-      </w:r>
-      <w:r>
-        <w:rPr>
-          <w:rFonts w:hint="default" w:ascii="Calibri" w:hAnsi="Calibri" w:cs="Calibri"/>
-          <w:color w:val="auto"/>
-          <w:sz w:val="20"/>
-          <w:szCs w:val="20"/>
-          <w:lang w:val="en-US"/>
-        </w:rPr>
-        <w:t xml:space="preserve">n 2004 </w:t>
+        </w:rPr>
+        <w:commentReference w:id="7"/>
       </w:r>
       <w:r>
         <w:rPr>
@@ -931,580 +1212,7 @@
           <w:sz w:val="20"/>
           <w:szCs w:val="20"/>
         </w:rPr>
-        <w:t>as they all attempted to refine the physical process of model by exploring the sea</w:t>
-      </w:r>
-      <w:r>
-        <w:rPr>
-          <w:rFonts w:hint="default" w:cs="Calibri"/>
-          <w:color w:val="auto"/>
-          <w:sz w:val="20"/>
-          <w:szCs w:val="20"/>
-          <w:lang w:val="en-US"/>
-        </w:rPr>
-        <w:t xml:space="preserve"> surface </w:t>
-      </w:r>
-      <w:r>
-        <w:rPr>
-          <w:rFonts w:hint="default" w:cs="Calibri"/>
-          <w:color w:val="auto"/>
-          <w:sz w:val="20"/>
-          <w:szCs w:val="20"/>
-        </w:rPr>
-        <w:t xml:space="preserve">water heat </w:t>
-      </w:r>
-      <w:r>
-        <w:rPr>
-          <w:rFonts w:hint="default" w:cs="Calibri"/>
-          <w:color w:val="auto"/>
-          <w:sz w:val="20"/>
-          <w:szCs w:val="20"/>
-          <w:lang w:val="en-US"/>
-        </w:rPr>
-        <w:t xml:space="preserve">flux mechanism </w:t>
-      </w:r>
-      <w:r>
-        <w:rPr>
-          <w:rFonts w:hint="default" w:cs="Calibri"/>
-          <w:color w:val="auto"/>
-          <w:sz w:val="20"/>
-          <w:szCs w:val="20"/>
-        </w:rPr>
-        <w:t xml:space="preserve">that impact local </w:t>
-      </w:r>
-      <w:r>
-        <w:rPr>
-          <w:rFonts w:hint="default" w:cs="Calibri"/>
-          <w:color w:val="auto"/>
-          <w:sz w:val="20"/>
-          <w:szCs w:val="20"/>
-          <w:lang w:val="en-US" w:eastAsia="zh-CN"/>
-        </w:rPr>
-        <w:t>Atmospheric Motion</w:t>
-      </w:r>
-      <w:r>
-        <w:rPr>
-          <w:rFonts w:hint="default" w:cs="Calibri"/>
-          <w:color w:val="auto"/>
-          <w:sz w:val="20"/>
-          <w:szCs w:val="20"/>
-          <w:lang w:eastAsia="zh-CN"/>
-        </w:rPr>
-        <w:t>.</w:t>
-      </w:r>
-      <w:r>
-        <w:rPr>
-          <w:rFonts w:hint="default" w:cs="Calibri"/>
-          <w:color w:val="auto"/>
-          <w:sz w:val="20"/>
-          <w:szCs w:val="20"/>
-          <w:lang w:val="en-US"/>
-        </w:rPr>
-        <w:t xml:space="preserve"> </w:t>
-      </w:r>
-      <w:r>
-        <w:rPr>
-          <w:rFonts w:hint="default" w:ascii="Calibri" w:hAnsi="Calibri" w:cs="Calibri"/>
-          <w:color w:val="auto"/>
-          <w:sz w:val="20"/>
-          <w:szCs w:val="20"/>
-          <w:lang w:val="en-US"/>
-        </w:rPr>
-        <w:t>Davis et al</w:t>
-      </w:r>
-      <w:r>
-        <w:rPr>
-          <w:rFonts w:hint="default" w:cs="Calibri"/>
-          <w:color w:val="auto"/>
-          <w:sz w:val="20"/>
-          <w:szCs w:val="20"/>
-        </w:rPr>
-        <w:t>.</w:t>
-      </w:r>
-      <w:r>
-        <w:rPr>
-          <w:rFonts w:hint="default" w:ascii="Calibri" w:hAnsi="Calibri" w:cs="Calibri"/>
-          <w:color w:val="auto"/>
-          <w:sz w:val="20"/>
-          <w:szCs w:val="20"/>
-          <w:lang w:val="en-US"/>
-        </w:rPr>
-        <w:t xml:space="preserve"> </w:t>
-      </w:r>
-      <w:r>
-        <w:rPr>
-          <w:rFonts w:hint="default" w:ascii="AdvPSTIM10-R" w:hAnsi="AdvPSTIM10-R" w:eastAsia="AdvPSTIM10-R" w:cs="AdvPSTIM10-R"/>
-          <w:sz w:val="16"/>
-          <w:szCs w:val="16"/>
-          <w:lang w:val="en-US"/>
-        </w:rPr>
-        <w:t>[</w:t>
-      </w:r>
-      <w:r>
-        <w:rPr>
-          <w:rFonts w:hint="default"/>
-          <w:color w:val="FF0000"/>
-          <w:sz w:val="6"/>
-          <w:szCs w:val="6"/>
-          <w:lang w:val="en-US" w:eastAsia="zh-CN"/>
-        </w:rPr>
-        <w:t>Davis, C., and Coauthors, 2008: Prediction of landfalling hurricanes with the Advanced Hurricane WRF model. Mon. Wea. Rev., 136, 1990–2005.]</w:t>
-      </w:r>
-      <w:r>
-        <w:rPr>
-          <w:rFonts w:hint="default" w:ascii="Calibri" w:hAnsi="Calibri" w:cs="Calibri"/>
-          <w:color w:val="auto"/>
-          <w:sz w:val="20"/>
-          <w:szCs w:val="20"/>
-          <w:lang w:val="en-US"/>
-        </w:rPr>
-        <w:t xml:space="preserve">have studied </w:t>
-      </w:r>
-      <w:r>
-        <w:rPr>
-          <w:rFonts w:hint="default" w:ascii="Calibri" w:hAnsi="Calibri" w:cs="Calibri"/>
-          <w:color w:val="auto"/>
-          <w:sz w:val="20"/>
-          <w:szCs w:val="20"/>
-          <w:lang w:val="en-US" w:eastAsia="zh-CN"/>
-        </w:rPr>
-        <w:t xml:space="preserve">local air-sea interaction </w:t>
-      </w:r>
-      <w:r>
-        <w:rPr>
-          <w:rFonts w:hint="default" w:cs="Calibri"/>
-          <w:color w:val="auto"/>
-          <w:sz w:val="20"/>
-          <w:szCs w:val="20"/>
-          <w:lang w:eastAsia="zh-CN"/>
-        </w:rPr>
-        <w:t>b</w:t>
-      </w:r>
-      <w:r>
-        <w:rPr>
-          <w:rFonts w:hint="default" w:ascii="Calibri" w:hAnsi="Calibri" w:cs="Calibri"/>
-          <w:color w:val="auto"/>
-          <w:sz w:val="20"/>
-          <w:szCs w:val="20"/>
-        </w:rPr>
-        <w:t xml:space="preserve">ased </w:t>
-      </w:r>
-      <w:r>
-        <w:rPr>
-          <w:rFonts w:hint="default" w:ascii="Calibri" w:hAnsi="Calibri" w:cs="Calibri"/>
-          <w:color w:val="auto"/>
-          <w:sz w:val="20"/>
-          <w:szCs w:val="20"/>
-          <w:lang w:val="en-US"/>
-        </w:rPr>
-        <w:t xml:space="preserve">on the impacts of ocean sea surface feedback processes for TC development, Ma </w:t>
-      </w:r>
-      <w:r>
-        <w:rPr>
-          <w:rFonts w:hint="default"/>
-          <w:color w:val="FF0000"/>
-          <w:sz w:val="6"/>
-          <w:szCs w:val="6"/>
-          <w:lang w:val="en-US" w:eastAsia="zh-CN"/>
-        </w:rPr>
-        <w:t>[Ma, L.-M., and Z.-M. Tan, 2009: Improving the behavior of the cumulus parameterization for tropical cyclone prediction: Convection trigger. Atmos. Res., 92, 190–211.]</w:t>
-      </w:r>
-      <w:r>
-        <w:rPr>
-          <w:rFonts w:hint="default" w:ascii="Calibri" w:hAnsi="Calibri" w:cs="Calibri"/>
-          <w:color w:val="auto"/>
-          <w:sz w:val="20"/>
-          <w:szCs w:val="20"/>
-          <w:lang w:val="en-US"/>
-        </w:rPr>
-        <w:t>and Tan in 2009 modified a new convective parameterization scheme for modellers to choose, yet Chen et al. in 2007</w:t>
-      </w:r>
-      <w:r>
-        <w:rPr>
-          <w:rFonts w:hint="default"/>
-          <w:color w:val="FF0000"/>
-          <w:sz w:val="6"/>
-          <w:szCs w:val="6"/>
-          <w:lang w:val="en-US" w:eastAsia="zh-CN"/>
-        </w:rPr>
-        <w:t xml:space="preserve"> [Chen, S. S., J. F. Price, W. Zhao, M. A. Donelan, and E. J. Walsh, 2007: The CBLAST-Hurricane Program and the next-generation fully coupled atmosphere–wave–ocean models for hurricane research and prediction. Bull. Amer. Meteor. Soc., 88, 311–317.]</w:t>
-      </w:r>
-      <w:r>
-        <w:rPr>
-          <w:rFonts w:hint="default" w:ascii="Calibri" w:hAnsi="Calibri" w:cs="Calibri"/>
-          <w:color w:val="auto"/>
-          <w:sz w:val="20"/>
-          <w:szCs w:val="20"/>
-          <w:lang w:val="en-US"/>
-        </w:rPr>
-        <w:t>have focused on model resolution setup affecting model performance.</w:t>
-      </w:r>
-      <w:r>
-        <w:rPr>
-          <w:rFonts w:hint="default" w:cs="Calibri"/>
-          <w:color w:val="auto"/>
-          <w:sz w:val="20"/>
-          <w:szCs w:val="20"/>
-        </w:rPr>
-        <w:t xml:space="preserve"> Second, to</w:t>
-      </w:r>
-      <w:r>
-        <w:rPr>
-          <w:rFonts w:hint="default" w:ascii="Calibri" w:hAnsi="Calibri" w:cs="Calibri"/>
-          <w:color w:val="auto"/>
-          <w:sz w:val="20"/>
-          <w:szCs w:val="20"/>
-          <w:lang w:val="en-US"/>
-        </w:rPr>
-        <w:t xml:space="preserve"> obtain better initial condition, various initialization methods have been employed. Ueno in 1989</w:t>
-      </w:r>
-      <w:r>
-        <w:rPr>
-          <w:rFonts w:hint="default"/>
-          <w:color w:val="FF0000"/>
-          <w:sz w:val="6"/>
-          <w:szCs w:val="6"/>
-          <w:lang w:val="en-US" w:eastAsia="zh-CN"/>
-        </w:rPr>
-        <w:t>[Ueno, M., 1989: Operational bogussing and numerical prediction of typhoon in JMA. JMA/NPD Tech. Rep. 28, 48 pp.],</w:t>
-      </w:r>
-      <w:r>
-        <w:rPr>
-          <w:rFonts w:hint="default" w:ascii="Calibri" w:hAnsi="Calibri" w:cs="Calibri"/>
-          <w:color w:val="auto"/>
-          <w:sz w:val="20"/>
-          <w:szCs w:val="20"/>
-          <w:lang w:val="en-US"/>
-        </w:rPr>
-        <w:t xml:space="preserve"> Davis and Nam in 2001 all have proved that the use of analytic empirical functions to generate synthetic or bogus( bogus is a mathematical model simulating intensity-vortex system) vortex for surface pressure and wind to replace the vortex in the analysis can warm up the initial model condition. Scientists like George, Jeffries in 1994</w:t>
-      </w:r>
-      <w:r>
-        <w:rPr>
-          <w:rFonts w:hint="default" w:ascii="Calibri" w:hAnsi="Calibri" w:cs="Calibri"/>
-          <w:color w:val="F79646"/>
-          <w:sz w:val="20"/>
-          <w:szCs w:val="20"/>
-          <w:lang w:val="en-US"/>
-        </w:rPr>
-        <w:t xml:space="preserve"> </w:t>
-      </w:r>
-      <w:r>
-        <w:rPr>
-          <w:rFonts w:hint="default"/>
-          <w:color w:val="FF0000"/>
-          <w:sz w:val="6"/>
-          <w:szCs w:val="6"/>
-          <w:lang w:val="en-US" w:eastAsia="zh-CN"/>
-        </w:rPr>
-        <w:t>[George, J. S., and R. A. Jeffries, 1994: Assimilation of synthetic tropical cyclone observations into the Navy Operational Global Atmospheric Prediction System. Wea. Forecasting, 9, 557–576.]</w:t>
-      </w:r>
-      <w:r>
-        <w:rPr>
-          <w:rFonts w:hint="default" w:ascii="Calibri" w:hAnsi="Calibri" w:cs="Calibri"/>
-          <w:color w:val="auto"/>
-          <w:sz w:val="20"/>
-          <w:szCs w:val="20"/>
-          <w:lang w:val="en-US"/>
-        </w:rPr>
-        <w:t>and others in later year</w:t>
-      </w:r>
-      <w:r>
-        <w:rPr>
-          <w:rFonts w:hint="default"/>
-          <w:color w:val="FF0000"/>
-          <w:sz w:val="6"/>
-          <w:szCs w:val="6"/>
-          <w:lang w:val="en-US" w:eastAsia="zh-CN"/>
-        </w:rPr>
-        <w:t xml:space="preserve"> [Zou, X., and Q. Xiao, 2000: Studies on the initialization and simulation of a mature hurricane using a variational bogus data assimilation scheme. J. Atmos. Sci., 57, 836–860][ Davidson,N.E., andH.C.Weber, 2000: TheBMRChigh-resolution tropical cyclone prediction system: TC-LAPS. Mon. Wea. Rev., 128, 1245–1265.]</w:t>
-      </w:r>
-      <w:r>
-        <w:rPr>
-          <w:rFonts w:hint="default" w:ascii="Calibri" w:hAnsi="Calibri" w:cs="Calibri"/>
-          <w:color w:val="auto"/>
-          <w:sz w:val="20"/>
-          <w:szCs w:val="20"/>
-          <w:lang w:val="en-US"/>
-        </w:rPr>
-        <w:t>has employed synthetic data assimilation (known as BDA) approach which uses variational data assimilation with synthetic observations of a TC vortex that closely matches the observed TC intensity and structure. Kurihara et al. in 1993</w:t>
-      </w:r>
-      <w:r>
-        <w:rPr>
-          <w:rFonts w:hint="default" w:ascii="Calibri" w:hAnsi="Calibri" w:cs="Calibri"/>
-          <w:color w:val="F79646"/>
-          <w:sz w:val="20"/>
-          <w:szCs w:val="20"/>
-          <w:lang w:val="en-US"/>
-        </w:rPr>
-        <w:t>[</w:t>
-      </w:r>
-      <w:r>
-        <w:rPr>
-          <w:rFonts w:hint="default"/>
-          <w:color w:val="FF0000"/>
-          <w:sz w:val="6"/>
-          <w:szCs w:val="6"/>
-          <w:lang w:val="en-US" w:eastAsia="zh-CN"/>
-        </w:rPr>
-        <w:t xml:space="preserve">Kurihara, Y., M. A. Bender, and R. J. Ross, 1993: An initialization scheme of hurricane models by vortex specification. Mon. Wea. Rev., 121, 2030–2045.], </w:t>
-      </w:r>
-      <w:r>
-        <w:rPr>
-          <w:rFonts w:hint="default" w:ascii="Calibri" w:hAnsi="Calibri" w:cs="Calibri"/>
-          <w:color w:val="auto"/>
-          <w:sz w:val="20"/>
-          <w:szCs w:val="20"/>
-          <w:lang w:val="en-US"/>
-        </w:rPr>
-        <w:t>proposed an axisymmetric vortex generation initialization method, then similar method was used in the U.S. Navy regional coupled model for TC prediction by Hendricks et al. in 2011</w:t>
-      </w:r>
-      <w:r>
-        <w:rPr>
-          <w:rFonts w:hint="default"/>
-          <w:color w:val="FF0000"/>
-          <w:sz w:val="6"/>
-          <w:szCs w:val="6"/>
-          <w:lang w:val="en-US" w:eastAsia="zh-CN"/>
-        </w:rPr>
-        <w:t>[Hendricks, E. A., M. S. Peng, X. Ge, and T. Li, 2011: Performance of a dynamic initialization scheme in the Coupled Ocean–Atmosphere Mesoscale Prediction System for Tropical Cyclones (COAMPS-TC). Wea. Forecasting, 26, 650–663.].</w:t>
-      </w:r>
-      <w:r>
-        <w:rPr>
-          <w:rFonts w:hint="default" w:cs="Calibri"/>
-          <w:color w:val="auto"/>
-          <w:sz w:val="20"/>
-          <w:szCs w:val="20"/>
-        </w:rPr>
-        <w:t xml:space="preserve"> When modeling a typhoon, it is of great significance having such warm up process to the model.</w:t>
-      </w:r>
-      <w:r>
-        <w:rPr>
-          <w:rFonts w:hint="default" w:ascii="Calibri" w:hAnsi="Calibri" w:cs="Calibri"/>
-          <w:color w:val="auto"/>
-          <w:sz w:val="20"/>
-          <w:szCs w:val="20"/>
-          <w:lang w:val="en-US"/>
-        </w:rPr>
-        <w:t xml:space="preserve"> </w:t>
-      </w:r>
-      <w:r>
-        <w:rPr>
-          <w:rFonts w:hint="default" w:cs="Calibri"/>
-          <w:color w:val="auto"/>
-          <w:sz w:val="20"/>
-          <w:szCs w:val="20"/>
-        </w:rPr>
-        <w:t>The third is to refine</w:t>
-      </w:r>
-      <w:r>
-        <w:rPr>
-          <w:rFonts w:hint="default" w:ascii="Calibri" w:hAnsi="Calibri" w:cs="Calibri"/>
-          <w:color w:val="auto"/>
-          <w:sz w:val="20"/>
-          <w:szCs w:val="20"/>
-          <w:lang w:val="en-US"/>
-        </w:rPr>
-        <w:t xml:space="preserve"> </w:t>
-      </w:r>
-      <w:r>
-        <w:rPr>
-          <w:rFonts w:hint="default" w:cs="Calibri"/>
-          <w:color w:val="auto"/>
-          <w:sz w:val="20"/>
-          <w:szCs w:val="20"/>
-        </w:rPr>
-        <w:t xml:space="preserve">model </w:t>
-      </w:r>
-      <w:r>
-        <w:rPr>
-          <w:rFonts w:hint="default" w:ascii="Calibri" w:hAnsi="Calibri" w:cs="Calibri"/>
-          <w:color w:val="auto"/>
-          <w:sz w:val="20"/>
-          <w:szCs w:val="20"/>
-          <w:lang w:val="en-US"/>
-        </w:rPr>
-        <w:t>parameter specifications</w:t>
-      </w:r>
-      <w:r>
-        <w:rPr>
-          <w:rFonts w:hint="default" w:cs="Calibri"/>
-          <w:color w:val="auto"/>
-          <w:sz w:val="20"/>
-          <w:szCs w:val="20"/>
-        </w:rPr>
-        <w:t xml:space="preserve"> during typhoon forecast</w:t>
-      </w:r>
-      <w:r>
-        <w:rPr>
-          <w:rFonts w:hint="default" w:ascii="Calibri" w:hAnsi="Calibri" w:cs="Calibri"/>
-          <w:color w:val="auto"/>
-          <w:sz w:val="20"/>
-          <w:szCs w:val="20"/>
-          <w:lang w:val="en-US"/>
-        </w:rPr>
-        <w:t xml:space="preserve">. </w:t>
-      </w:r>
-      <w:r>
-        <w:rPr>
-          <w:rFonts w:hint="default" w:cs="Calibri"/>
-          <w:color w:val="auto"/>
-          <w:sz w:val="20"/>
-          <w:szCs w:val="20"/>
-        </w:rPr>
-        <w:t>Former research paid little attention to this field. There are studies of tuning parameters in runoff models like sacramento model</w:t>
-      </w:r>
-      <w:r>
-        <w:rPr>
-          <w:rFonts w:hint="default" w:ascii="AdvPSTIM10-R" w:hAnsi="AdvPSTIM10-R" w:eastAsia="AdvPSTIM10-R" w:cs="AdvPSTIM10-R"/>
-          <w:sz w:val="16"/>
-          <w:szCs w:val="16"/>
-        </w:rPr>
-        <w:t>[</w:t>
-      </w:r>
-      <w:r>
-        <w:rPr>
-          <w:rFonts w:hint="default"/>
-          <w:color w:val="FF0000"/>
-          <w:sz w:val="6"/>
-          <w:szCs w:val="6"/>
-          <w:lang w:val="en-US" w:eastAsia="zh-CN"/>
-        </w:rPr>
-        <w:t>Sorooshian S, Duan Q, Gupta V K. Calibration of rainfall‐runoff models: Application of global optimization to the Sacramento Soil Moisture Accounting Model[J]</w:t>
-      </w:r>
-      <w:r>
-        <w:rPr>
-          <w:rFonts w:hint="default" w:ascii="AdvPSTIM10-R" w:hAnsi="AdvPSTIM10-R" w:eastAsia="AdvPSTIM10-R" w:cs="AdvPSTIM10-R"/>
-          <w:sz w:val="16"/>
-          <w:szCs w:val="16"/>
-          <w:lang w:val="en-US" w:eastAsia="zh-CN"/>
-        </w:rPr>
-        <w:t>. Water Resources Research, 1993, 29(4):1185–1194.</w:t>
-      </w:r>
-      <w:r>
-        <w:rPr>
-          <w:rFonts w:hint="default" w:ascii="AdvPSTIM10-R" w:hAnsi="AdvPSTIM10-R" w:eastAsia="AdvPSTIM10-R" w:cs="AdvPSTIM10-R"/>
-          <w:sz w:val="16"/>
-          <w:szCs w:val="16"/>
-        </w:rPr>
-        <w:t>]</w:t>
-      </w:r>
-      <w:r>
-        <w:rPr>
-          <w:rFonts w:hint="default" w:cs="Calibri"/>
-          <w:color w:val="auto"/>
-          <w:sz w:val="20"/>
-          <w:szCs w:val="20"/>
-        </w:rPr>
-        <w:t>, and there are also studies that tries to optimize parameter over inland rainfall</w:t>
-      </w:r>
-      <w:r>
-        <w:rPr>
-          <w:rFonts w:hint="default" w:ascii="AdvPSTIM10-R" w:hAnsi="AdvPSTIM10-R" w:eastAsia="AdvPSTIM10-R" w:cs="AdvPSTIM10-R"/>
-          <w:sz w:val="16"/>
-          <w:szCs w:val="16"/>
-        </w:rPr>
-        <w:t>[</w:t>
-      </w:r>
-      <w:r>
-        <w:rPr>
-          <w:rFonts w:hint="default"/>
-          <w:color w:val="FF0000"/>
-          <w:sz w:val="6"/>
-          <w:szCs w:val="6"/>
-          <w:lang w:val="en-US" w:eastAsia="zh-CN"/>
-        </w:rPr>
-        <w:t>Gilmore M S, Straka J M, Rasmussen E N. Precipitation Uncertainty Due to Variations in Precipitation Particle Parameters within a Simple Microphysics Scheme[J]</w:t>
-      </w:r>
-      <w:r>
-        <w:rPr>
-          <w:rFonts w:hint="default" w:ascii="AdvPSTIM10-R" w:hAnsi="AdvPSTIM10-R" w:eastAsia="AdvPSTIM10-R" w:cs="AdvPSTIM10-R"/>
-          <w:sz w:val="16"/>
-          <w:szCs w:val="16"/>
-          <w:lang w:val="en-US" w:eastAsia="zh-CN"/>
-        </w:rPr>
-        <w:t>. Monthly Weather Review, 2004, 132(11):2610.</w:t>
-      </w:r>
-      <w:r>
-        <w:rPr>
-          <w:rFonts w:hint="default" w:ascii="AdvPSTIM10-R" w:hAnsi="AdvPSTIM10-R" w:eastAsia="AdvPSTIM10-R" w:cs="AdvPSTIM10-R"/>
-          <w:sz w:val="16"/>
-          <w:szCs w:val="16"/>
-        </w:rPr>
-        <w:t>]</w:t>
-      </w:r>
-      <w:r>
-        <w:rPr>
-          <w:rFonts w:hint="default" w:cs="Calibri"/>
-          <w:color w:val="auto"/>
-          <w:sz w:val="20"/>
-          <w:szCs w:val="20"/>
-        </w:rPr>
-        <w:t>, but relevant research is rare as for typhoon forecast. Yet it is still neccessary for us to look deeper into this issue as “a</w:t>
-      </w:r>
-      <w:r>
-        <w:rPr>
-          <w:rFonts w:hint="default" w:ascii="Calibri" w:hAnsi="Calibri" w:cs="Calibri"/>
-          <w:color w:val="auto"/>
-          <w:sz w:val="20"/>
-          <w:szCs w:val="20"/>
-          <w:lang w:val="en-US"/>
-        </w:rPr>
-        <w:t xml:space="preserve">n unmerited or erroneous parameter specification, especially for </w:t>
-      </w:r>
-      <w:r>
-        <w:rPr>
-          <w:rFonts w:hint="default" w:cs="Calibri"/>
-          <w:color w:val="auto"/>
-          <w:sz w:val="20"/>
-          <w:szCs w:val="20"/>
-        </w:rPr>
-        <w:t>dominate</w:t>
-      </w:r>
-      <w:r>
-        <w:rPr>
-          <w:rFonts w:hint="default" w:ascii="Calibri" w:hAnsi="Calibri" w:cs="Calibri"/>
-          <w:color w:val="auto"/>
-          <w:sz w:val="20"/>
-          <w:szCs w:val="20"/>
-          <w:lang w:val="en-US"/>
-        </w:rPr>
-        <w:t xml:space="preserve"> ones would have significant influence on model performance</w:t>
-      </w:r>
-      <w:r>
-        <w:rPr>
-          <w:rFonts w:hint="default" w:cs="Calibri"/>
-          <w:color w:val="auto"/>
-          <w:sz w:val="20"/>
-          <w:szCs w:val="20"/>
-        </w:rPr>
-        <w:t>”</w:t>
-      </w:r>
-      <w:r>
-        <w:rPr>
-          <w:rFonts w:hint="default"/>
-          <w:color w:val="FF0000"/>
-          <w:sz w:val="6"/>
-          <w:szCs w:val="6"/>
-        </w:rPr>
-        <w:t xml:space="preserve"> </w:t>
-      </w:r>
-      <w:r>
-        <w:rPr>
-          <w:rFonts w:hint="default"/>
-          <w:color w:val="FF0000"/>
-          <w:sz w:val="6"/>
-          <w:szCs w:val="6"/>
-          <w:lang w:val="en-US"/>
-        </w:rPr>
-        <w:t>[Duan, Q.Y., Sorooshian, S., Gupta, V., 1992. Effective and efficient global optimization for conceptual rainfall-runoff models. Water Resour. Res. 28 (4), 1015e1031.].</w:t>
-      </w:r>
-      <w:commentRangeEnd w:id="7"/>
-      <w:r>
-        <w:rPr>
-          <w:color w:val="FF0000"/>
-          <w:sz w:val="6"/>
-          <w:szCs w:val="6"/>
-        </w:rPr>
-        <w:commentReference w:id="7"/>
+        <w:t>[18].</w:t>
       </w:r>
     </w:p>
     <w:p>
@@ -1580,15 +1288,28 @@
           <w:sz w:val="20"/>
           <w:szCs w:val="20"/>
         </w:rPr>
-        <w:t xml:space="preserve">To reduce the impact of parameter specification ambiguity, we undertook a whole set of uncertainty quantification (UQ) procedure. This procedure contains key steps used in many fields of engineering and geophysics, sensitivity analysis and optimization, to assess and predict the likelihood of various outcomes. </w:t>
-      </w:r>
-      <w:r>
-        <w:rPr>
-          <w:color w:val="FF0000"/>
-          <w:sz w:val="6"/>
-          <w:szCs w:val="6"/>
-        </w:rPr>
-        <w:t xml:space="preserve">[A GUI platform for uncertainty quantification of complex dynamical models,2015,Chen Wang, QingYun Duan, Environmental Modelling &amp; Software 76 (2016) 1e12] . </w:t>
+        <w:t>To reduce the impact of parameter specification ambiguity, we undertook a whole set of uncertainty quantification (UQ) procedure. This procedure contains key steps used in many fields of engineering and geophysics, sensitivity analysis and optimization, to assess and predict the likelihood of various outcomes</w:t>
+      </w:r>
+      <w:r>
+        <w:rPr>
+          <w:sz w:val="20"/>
+          <w:szCs w:val="20"/>
+        </w:rPr>
+        <w:t>[19]</w:t>
+      </w:r>
+      <w:r>
+        <w:rPr>
+          <w:sz w:val="20"/>
+          <w:szCs w:val="20"/>
+        </w:rPr>
+        <w:t>.</w:t>
+      </w:r>
+      <w:r>
+        <w:rPr>
+          <w:sz w:val="20"/>
+          <w:szCs w:val="20"/>
+        </w:rPr>
+        <w:t xml:space="preserve"> </w:t>
       </w:r>
       <w:r>
         <w:rPr>
@@ -1659,19 +1380,10 @@
       </w:r>
       <w:r>
         <w:rPr>
-          <w:color w:val="FF0000"/>
-          <w:sz w:val="20"/>
-          <w:szCs w:val="20"/>
-        </w:rPr>
-        <w:t xml:space="preserve"> </w:t>
-      </w:r>
-      <w:r>
-        <w:rPr>
-          <w:color w:val="FF0000"/>
-          <w:sz w:val="6"/>
-          <w:szCs w:val="6"/>
-        </w:rPr>
-        <w:t>[Multi-objective parameter optimization of CLM using adaptive surrogate modeling, 2015, W.Gong, Q.Duan]</w:t>
+          <w:sz w:val="20"/>
+          <w:szCs w:val="20"/>
+        </w:rPr>
+        <w:t>[20]</w:t>
       </w:r>
       <w:r>
         <w:rPr>
@@ -1698,51 +1410,18 @@
       </w:r>
       <w:r>
         <w:rPr>
+          <w:rFonts w:hint="default"/>
+          <w:sz w:val="20"/>
+          <w:szCs w:val="20"/>
+        </w:rPr>
+        <w:t>[21]</w:t>
+      </w:r>
+      <w:r>
+        <w:rPr>
           <w:sz w:val="20"/>
           <w:szCs w:val="20"/>
         </w:rPr>
         <w:t>, 5)implement proper optimization algorithm to gain desired outcome and test its accountability etc. Fortunately, making use of our previous developed software “UQ-PyL” specially designed for all kinds of model uncertainty analysis to perform such footages is quite easy.</w:t>
-      </w:r>
-      <w:r>
-        <w:rPr>
-          <w:color w:val="FF0000"/>
-          <w:sz w:val="20"/>
-          <w:szCs w:val="20"/>
-        </w:rPr>
-        <w:t xml:space="preserve"> </w:t>
-      </w:r>
-      <w:r>
-        <w:rPr>
-          <w:color w:val="FF0000"/>
-          <w:sz w:val="6"/>
-          <w:szCs w:val="6"/>
-        </w:rPr>
-        <w:t>[A GUI platform for uncertainty quantification of complex dynamical Models,2015, Chen Wang, Qingyun Duan, Environmental Model</w:t>
-      </w:r>
-      <w:r>
-        <w:rPr>
-          <w:rFonts w:hint="eastAsia"/>
-          <w:color w:val="FF0000"/>
-          <w:sz w:val="6"/>
-          <w:szCs w:val="6"/>
-        </w:rPr>
-        <w:t>l</w:t>
-      </w:r>
-      <w:r>
-        <w:rPr>
-          <w:color w:val="FF0000"/>
-          <w:sz w:val="6"/>
-          <w:szCs w:val="6"/>
-        </w:rPr>
-        <w:t>ing &amp; Software 76 (2016) 1e12]</w:t>
-      </w:r>
-      <w:r>
-        <w:rPr>
-          <w:color w:val="FF0000"/>
-          <w:sz w:val="20"/>
-          <w:szCs w:val="20"/>
-        </w:rPr>
-        <w:t>.</w:t>
       </w:r>
       <w:commentRangeEnd w:id="11"/>
       <w:r>
@@ -1906,11 +1585,10 @@
       </w:r>
       <w:r>
         <w:rPr>
-          <w:color w:val="FF0000"/>
-          <w:sz w:val="6"/>
-          <w:szCs w:val="6"/>
-        </w:rPr>
-        <w:t>[Assessing WRF model parameter sensitivity: A case study with 5 day summer precipitation forecasting in the Greater Beijing Area, 2014, Zhenhua Di]</w:t>
+          <w:sz w:val="20"/>
+          <w:szCs w:val="20"/>
+        </w:rPr>
+        <w:t>[22]</w:t>
       </w:r>
       <w:r>
         <w:rPr>
@@ -7619,62 +7297,28 @@
           <w:sz w:val="20"/>
           <w:szCs w:val="20"/>
         </w:rPr>
-        <w:t>e first adopt quansi-monte-carlo (QMC) method sampling over these parameters (which ensures a good space-filling capability and recommended by former studies). We took total sampling time of 250, as recommended in previous study of JD.Li, which suggests that for our problem dimension, sampling time about 10 times the dimension should be able to balance efficiency of computation and effectiveness of grasp of model dynamics.</w:t>
-      </w:r>
-      <w:r>
-        <w:rPr>
-          <w:b/>
-          <w:bCs/>
-          <w:color w:val="ED7D31"/>
-          <w:sz w:val="20"/>
-          <w:szCs w:val="20"/>
-        </w:rPr>
-        <w:t>.</w:t>
-      </w:r>
-      <w:r>
-        <w:rPr>
-          <w:b/>
-          <w:bCs/>
-          <w:color w:val="ED7D31"/>
-          <w:sz w:val="6"/>
-          <w:szCs w:val="6"/>
-        </w:rPr>
-        <w:t xml:space="preserve"> </w:t>
-      </w:r>
-      <w:r>
-        <w:rPr>
-          <w:b/>
-          <w:bCs/>
-          <w:color w:val="FF0000"/>
-          <w:sz w:val="6"/>
-          <w:szCs w:val="6"/>
-        </w:rPr>
-        <w:t>[</w:t>
-      </w:r>
-      <w:r>
-        <w:rPr>
-          <w:color w:val="FF0000"/>
-          <w:sz w:val="6"/>
-          <w:szCs w:val="6"/>
-        </w:rPr>
-        <w:t>Assessing parameter importance of the Common Land Model based on qualitative and quantitative sensitivity analysis, J.Li, Q.Y.Duan, Hess, doi: 10.5194/hess 17-3279-2013</w:t>
-      </w:r>
-      <w:r>
-        <w:rPr>
-          <w:b/>
-          <w:bCs/>
-          <w:color w:val="FF0000"/>
-          <w:sz w:val="6"/>
-          <w:szCs w:val="6"/>
-        </w:rPr>
-        <w:t>]</w:t>
-      </w:r>
-      <w:r>
-        <w:rPr>
-          <w:sz w:val="6"/>
-          <w:szCs w:val="6"/>
-        </w:rPr>
-        <w:t xml:space="preserve"> </w:t>
+        <w:t xml:space="preserve">e first adopt quansi-monte-carlo (QMC) method sampling over these parameters (which ensures a good space-filling capability and recommended by former studies). We took total sampling time of 250, as recommended in previous study of JD.Li, which suggests that for </w:t>
+      </w:r>
+      <w:r>
+        <w:rPr>
+          <w:sz w:val="20"/>
+          <w:szCs w:val="20"/>
+        </w:rPr>
+        <w:t xml:space="preserve">the dimension of our </w:t>
+      </w:r>
+      <w:r>
+        <w:rPr>
+          <w:sz w:val="20"/>
+          <w:szCs w:val="20"/>
+        </w:rPr>
+        <w:t>problem, sampling time about 10 times the dimension should be able to balance efficiency of computation and effectiveness of grasp of model dynamics</w:t>
+      </w:r>
+      <w:r>
+        <w:rPr>
+          <w:sz w:val="20"/>
+          <w:szCs w:val="20"/>
+        </w:rPr>
+        <w:t xml:space="preserve">[23]. </w:t>
       </w:r>
       <w:r>
         <w:rPr>
@@ -9056,11 +8700,10 @@
               <w:rPr>
                 <w:i/>
                 <w:iCs/>
-                <w:color w:val="FF0000"/>
-                <w:sz w:val="10"/>
-                <w:szCs w:val="10"/>
-              </w:rPr>
-              <w:t>[SAL—A Novel Quality Measure for the Verification of Quantitative Precipitation Forecasts, Heini Wernli and Marcus Paulat, Monthly Weather Review, Vol 136, 2008]</w:t>
+                <w:sz w:val="16"/>
+                <w:szCs w:val="16"/>
+              </w:rPr>
+              <w:t>[24]</w:t>
             </w:r>
           </w:p>
         </w:tc>
@@ -9748,313 +9391,284 @@
         <w:ind w:firstLine="420" w:firstLineChars="0"/>
         <w:jc w:val="both"/>
         <w:rPr>
+          <w:rFonts w:hint="eastAsia"/>
+        </w:rPr>
+      </w:pPr>
+      <w:r>
+        <w:t xml:space="preserve">Next in step4, as for WRF model, since a single model forward will take hours of CPU, it will be very expensive to do all computation on original model for optimization algorithm , thus we build surrogate (or meta) model based on Gaussian Process Regression (GPR). </w:t>
+      </w:r>
+      <w:r>
+        <w:rPr>
           <w:rFonts w:hint="default"/>
-          <w:color w:val="FF0000"/>
-          <w:sz w:val="10"/>
-          <w:szCs w:val="11"/>
-        </w:rPr>
-      </w:pPr>
-      <w:r>
-        <w:t xml:space="preserve">Next in step4, as for WRF model, since a single model forward will take hours of CPU, it will be very expensive to do all computation on original model for optimization algorithm , thus we build surrogate (or meta) model based on Gaussian Process Regression (GPR). </w:t>
+        </w:rPr>
+        <w:t>GPR is one of</w:t>
+      </w:r>
+      <w:r>
+        <w:rPr>
+          <w:rFonts w:hint="eastAsia"/>
+        </w:rPr>
+        <w:t xml:space="preserve"> machine learning method</w:t>
       </w:r>
       <w:r>
         <w:rPr>
           <w:rFonts w:hint="default"/>
         </w:rPr>
-        <w:t>GPR is one of</w:t>
+        <w:t xml:space="preserve">s. It is based on </w:t>
       </w:r>
       <w:r>
         <w:rPr>
           <w:rFonts w:hint="eastAsia"/>
         </w:rPr>
-        <w:t xml:space="preserve"> machine learning method</w:t>
+        <w:t>statistical learning theory and Bayesian theory</w:t>
       </w:r>
       <w:r>
         <w:rPr>
           <w:rFonts w:hint="default"/>
         </w:rPr>
-        <w:t xml:space="preserve">s. It is based on </w:t>
+        <w:t>, and it’</w:t>
       </w:r>
       <w:r>
         <w:rPr>
           <w:rFonts w:hint="eastAsia"/>
         </w:rPr>
-        <w:t>statistical learning theory and Bayesian theory</w:t>
+        <w:t xml:space="preserve">s </w:t>
       </w:r>
       <w:r>
         <w:rPr>
           <w:rFonts w:hint="default"/>
         </w:rPr>
-        <w:t>, and it’</w:t>
+        <w:t xml:space="preserve">perfectly suit </w:t>
       </w:r>
       <w:r>
         <w:rPr>
           <w:rFonts w:hint="eastAsia"/>
         </w:rPr>
-        <w:t xml:space="preserve">s </w:t>
+        <w:t xml:space="preserve">for </w:t>
       </w:r>
       <w:r>
         <w:rPr>
           <w:rFonts w:hint="default"/>
         </w:rPr>
-        <w:t xml:space="preserve">perfectly suit </w:t>
+        <w:t xml:space="preserve">this </w:t>
       </w:r>
       <w:r>
         <w:rPr>
           <w:rFonts w:hint="eastAsia"/>
         </w:rPr>
-        <w:t xml:space="preserve">for </w:t>
+        <w:t>high-dimensional</w:t>
       </w:r>
       <w:r>
         <w:rPr>
           <w:rFonts w:hint="default"/>
         </w:rPr>
-        <w:t xml:space="preserve">this </w:t>
+        <w:t xml:space="preserve"> yet </w:t>
       </w:r>
       <w:r>
         <w:rPr>
           <w:rFonts w:hint="eastAsia"/>
         </w:rPr>
-        <w:t>high-dimensional</w:t>
+        <w:t>small-sampl</w:t>
       </w:r>
       <w:r>
         <w:rPr>
           <w:rFonts w:hint="default"/>
         </w:rPr>
-        <w:t xml:space="preserve"> yet </w:t>
+        <w:t xml:space="preserve">ing </w:t>
       </w:r>
       <w:r>
         <w:rPr>
           <w:rFonts w:hint="eastAsia"/>
         </w:rPr>
-        <w:t>small-sampl</w:t>
+        <w:t>problems</w:t>
       </w:r>
       <w:r>
         <w:rPr>
           <w:rFonts w:hint="default"/>
         </w:rPr>
-        <w:t xml:space="preserve">ing </w:t>
+        <w:t xml:space="preserve"> with</w:t>
       </w:r>
       <w:r>
         <w:rPr>
           <w:rFonts w:hint="eastAsia"/>
         </w:rPr>
-        <w:t>problems</w:t>
+        <w:t xml:space="preserve"> nonlinear regressio</w:t>
       </w:r>
       <w:r>
         <w:rPr>
           <w:rFonts w:hint="default"/>
         </w:rPr>
-        <w:t xml:space="preserve"> with</w:t>
+        <w:t>n</w:t>
+      </w:r>
+      <w:r>
+        <w:rPr>
+          <w:rFonts w:hint="default"/>
+        </w:rPr>
+        <w:t>[25]</w:t>
       </w:r>
       <w:r>
         <w:rPr>
           <w:rFonts w:hint="eastAsia"/>
         </w:rPr>
-        <w:t xml:space="preserve"> nonlinear regressio</w:t>
+        <w:t>.</w:t>
+      </w:r>
+    </w:p>
+    <w:p>
+      <w:pPr>
+        <w:autoSpaceDE w:val="0"/>
+        <w:autoSpaceDN w:val="0"/>
+        <w:adjustRightInd w:val="0"/>
+        <w:ind w:firstLine="420" w:firstLineChars="0"/>
+        <w:jc w:val="both"/>
+        <w:rPr>
+          <w:sz w:val="20"/>
+          <w:szCs w:val="20"/>
+        </w:rPr>
+      </w:pPr>
+      <w:r>
+        <w:rPr>
+          <w:sz w:val="20"/>
+          <w:szCs w:val="20"/>
+        </w:rPr>
+        <w:t xml:space="preserve">In final step5, based on several top sensitive parameters previously screened out, we improve search speed during optimization by adaptive surrogates modeling optimization (ASMO) method. Briefly, in ASMO optimization algorithm, it uses a </w:t>
+      </w:r>
+      <w:r>
+        <w:rPr>
+          <w:rFonts w:hint="eastAsia"/>
+          <w:sz w:val="20"/>
+          <w:szCs w:val="20"/>
+        </w:rPr>
+        <w:t>surrogate model</w:t>
       </w:r>
       <w:r>
         <w:rPr>
           <w:rFonts w:hint="default"/>
-        </w:rPr>
-        <w:t>n</w:t>
+          <w:sz w:val="20"/>
+          <w:szCs w:val="20"/>
+        </w:rPr>
+        <w:t xml:space="preserve"> </w:t>
+      </w:r>
+      <w:r>
+        <w:rPr>
+          <w:sz w:val="20"/>
+          <w:szCs w:val="20"/>
+        </w:rPr>
+        <w:t xml:space="preserve">per epoch </w:t>
+      </w:r>
+      <w:r>
+        <w:rPr>
+          <w:rFonts w:hint="default"/>
+          <w:sz w:val="20"/>
+          <w:szCs w:val="20"/>
+        </w:rPr>
+        <w:t xml:space="preserve">which is constructed by adaptive sampling </w:t>
       </w:r>
       <w:r>
         <w:rPr>
           <w:rFonts w:hint="eastAsia"/>
+          <w:sz w:val="20"/>
+          <w:szCs w:val="20"/>
+        </w:rPr>
+        <w:t>to represent the</w:t>
+      </w:r>
+      <w:r>
+        <w:rPr>
+          <w:rFonts w:hint="default"/>
+          <w:sz w:val="20"/>
+          <w:szCs w:val="20"/>
+        </w:rPr>
+        <w:t xml:space="preserve"> i</w:t>
+      </w:r>
+      <w:r>
+        <w:rPr>
+          <w:rFonts w:hint="eastAsia"/>
+          <w:sz w:val="20"/>
+          <w:szCs w:val="20"/>
+        </w:rPr>
+        <w:t>nput</w:t>
+      </w:r>
+      <w:r>
+        <w:rPr>
+          <w:rFonts w:hint="default"/>
+          <w:sz w:val="20"/>
+          <w:szCs w:val="20"/>
+        </w:rPr>
+        <w:t>-</w:t>
+      </w:r>
+      <w:r>
+        <w:rPr>
+          <w:rFonts w:hint="eastAsia"/>
+          <w:sz w:val="20"/>
+          <w:szCs w:val="20"/>
+        </w:rPr>
+        <w:t>output respon</w:t>
+      </w:r>
+      <w:r>
+        <w:rPr>
+          <w:rFonts w:hint="default"/>
+          <w:sz w:val="20"/>
+          <w:szCs w:val="20"/>
+        </w:rPr>
+        <w:t>se</w:t>
+      </w:r>
+      <w:r>
+        <w:rPr>
+          <w:rFonts w:hint="eastAsia"/>
+          <w:sz w:val="20"/>
+          <w:szCs w:val="20"/>
+        </w:rPr>
+        <w:t xml:space="preserve"> of the </w:t>
+      </w:r>
+      <w:r>
+        <w:rPr>
+          <w:rFonts w:hint="default"/>
+          <w:sz w:val="20"/>
+          <w:szCs w:val="20"/>
+        </w:rPr>
+        <w:t>original</w:t>
+      </w:r>
+      <w:r>
+        <w:rPr>
+          <w:rFonts w:hint="eastAsia"/>
+          <w:sz w:val="20"/>
+          <w:szCs w:val="20"/>
+        </w:rPr>
+        <w:t xml:space="preserve"> </w:t>
+      </w:r>
+      <w:r>
+        <w:rPr>
+          <w:rFonts w:hint="default"/>
+          <w:sz w:val="20"/>
+          <w:szCs w:val="20"/>
+        </w:rPr>
+        <w:t xml:space="preserve">simulation </w:t>
+      </w:r>
+      <w:r>
+        <w:rPr>
+          <w:rFonts w:hint="eastAsia"/>
+          <w:sz w:val="20"/>
+          <w:szCs w:val="20"/>
+        </w:rPr>
+        <w:t>model</w:t>
+      </w:r>
+      <w:r>
+        <w:rPr>
+          <w:rFonts w:hint="default"/>
+          <w:sz w:val="20"/>
+          <w:szCs w:val="20"/>
+        </w:rPr>
+        <w:t>[26]</w:t>
+      </w:r>
+      <w:r>
+        <w:rPr>
+          <w:rFonts w:hint="default"/>
+          <w:sz w:val="20"/>
+          <w:szCs w:val="20"/>
         </w:rPr>
         <w:t>.</w:t>
       </w:r>
       <w:r>
         <w:rPr>
           <w:rFonts w:hint="default"/>
-        </w:rPr>
-        <w:t xml:space="preserve"> </w:t>
-      </w:r>
-      <w:r>
-        <w:rPr>
-          <w:rFonts w:hint="default"/>
-          <w:color w:val="FF0000"/>
-          <w:sz w:val="10"/>
-          <w:szCs w:val="11"/>
-        </w:rPr>
-        <w:t>[Rasmussen, C. E. and Williams, C. K. I.: Gaussian Processes for Machine Learning, MIT Press, Massachusetts, USA, 2006.]</w:t>
-      </w:r>
-    </w:p>
-    <w:p>
-      <w:pPr>
-        <w:keepNext w:val="0"/>
-        <w:keepLines w:val="0"/>
-        <w:widowControl/>
-        <w:suppressLineNumbers w:val="0"/>
-        <w:ind w:firstLine="420" w:firstLineChars="0"/>
-        <w:jc w:val="left"/>
-        <w:rPr>
-          <w:sz w:val="20"/>
-          <w:szCs w:val="20"/>
-        </w:rPr>
-      </w:pPr>
-      <w:r>
-        <w:rPr>
-          <w:sz w:val="20"/>
-          <w:szCs w:val="20"/>
-        </w:rPr>
-        <w:t xml:space="preserve">In final step5, based on several top sensitive parameters previously screened out, we improve search speed during optimization by adaptive surrogates modeling optimization (ASMO) method. Briefly, in ASMO optimization algorithm, it uses a </w:t>
-      </w:r>
-      <w:r>
-        <w:rPr>
-          <w:rFonts w:hint="eastAsia"/>
-          <w:sz w:val="20"/>
-          <w:szCs w:val="20"/>
-        </w:rPr>
-        <w:t>surrogate model</w:t>
-      </w:r>
-      <w:r>
-        <w:rPr>
-          <w:rFonts w:hint="default"/>
-          <w:sz w:val="20"/>
-          <w:szCs w:val="20"/>
-        </w:rPr>
-        <w:t xml:space="preserve"> </w:t>
-      </w:r>
-      <w:r>
-        <w:rPr>
-          <w:sz w:val="20"/>
-          <w:szCs w:val="20"/>
-        </w:rPr>
-        <w:t xml:space="preserve">per epoch </w:t>
-      </w:r>
-      <w:r>
-        <w:rPr>
-          <w:rFonts w:hint="default"/>
-          <w:sz w:val="20"/>
-          <w:szCs w:val="20"/>
-        </w:rPr>
-        <w:t xml:space="preserve">which is constructed by adaptive sampling </w:t>
-      </w:r>
-      <w:r>
-        <w:rPr>
-          <w:rFonts w:hint="eastAsia"/>
-          <w:sz w:val="20"/>
-          <w:szCs w:val="20"/>
-        </w:rPr>
-        <w:t>to represent the</w:t>
-      </w:r>
-      <w:r>
-        <w:rPr>
-          <w:rFonts w:hint="default"/>
-          <w:sz w:val="20"/>
-          <w:szCs w:val="20"/>
-        </w:rPr>
-        <w:t xml:space="preserve"> i</w:t>
-      </w:r>
-      <w:r>
-        <w:rPr>
-          <w:rFonts w:hint="eastAsia"/>
-          <w:sz w:val="20"/>
-          <w:szCs w:val="20"/>
-        </w:rPr>
-        <w:t>nput</w:t>
-      </w:r>
-      <w:r>
-        <w:rPr>
-          <w:rFonts w:hint="default"/>
-          <w:sz w:val="20"/>
-          <w:szCs w:val="20"/>
-        </w:rPr>
-        <w:t>-</w:t>
-      </w:r>
-      <w:r>
-        <w:rPr>
-          <w:rFonts w:hint="eastAsia"/>
-          <w:sz w:val="20"/>
-          <w:szCs w:val="20"/>
-        </w:rPr>
-        <w:t>output respon</w:t>
-      </w:r>
-      <w:r>
-        <w:rPr>
-          <w:rFonts w:hint="default"/>
-          <w:sz w:val="20"/>
-          <w:szCs w:val="20"/>
-        </w:rPr>
-        <w:t>se</w:t>
-      </w:r>
-      <w:r>
-        <w:rPr>
-          <w:rFonts w:hint="eastAsia"/>
-          <w:sz w:val="20"/>
-          <w:szCs w:val="20"/>
-        </w:rPr>
-        <w:t xml:space="preserve"> of the </w:t>
-      </w:r>
-      <w:r>
-        <w:rPr>
-          <w:rFonts w:hint="default"/>
-          <w:sz w:val="20"/>
-          <w:szCs w:val="20"/>
-        </w:rPr>
-        <w:t>original</w:t>
-      </w:r>
-      <w:r>
-        <w:rPr>
-          <w:rFonts w:hint="eastAsia"/>
-          <w:sz w:val="20"/>
-          <w:szCs w:val="20"/>
-        </w:rPr>
-        <w:t xml:space="preserve"> </w:t>
-      </w:r>
-      <w:r>
-        <w:rPr>
-          <w:rFonts w:hint="default"/>
-          <w:sz w:val="20"/>
-          <w:szCs w:val="20"/>
-        </w:rPr>
-        <w:t xml:space="preserve">simulation </w:t>
-      </w:r>
-      <w:r>
-        <w:rPr>
-          <w:rFonts w:hint="eastAsia"/>
-          <w:sz w:val="20"/>
-          <w:szCs w:val="20"/>
-        </w:rPr>
-        <w:t>model</w:t>
-      </w:r>
-      <w:r>
-        <w:rPr>
-          <w:rFonts w:hint="default"/>
-          <w:sz w:val="20"/>
-          <w:szCs w:val="20"/>
-        </w:rPr>
-        <w:t xml:space="preserve">. </w:t>
-      </w:r>
-      <w:r>
-        <w:rPr>
-          <w:color w:val="FF0000"/>
-          <w:sz w:val="8"/>
-          <w:szCs w:val="8"/>
-        </w:rPr>
-        <w:t>[</w:t>
-      </w:r>
-      <w:r>
-        <w:rPr>
-          <w:color w:val="FF0000"/>
-          <w:sz w:val="8"/>
-          <w:szCs w:val="8"/>
-          <w:lang w:val="en-US" w:eastAsia="zh-CN"/>
-        </w:rPr>
-        <w:t>Wang C, Duan Q, Gong W, et al. An evaluation of adaptive surrogate modeling based optimization with two benchmark problems[J]. Environmental Modelling &amp; Software, 2014, 60(76):167-179.</w:t>
-      </w:r>
-      <w:r>
-        <w:rPr>
-          <w:color w:val="FF0000"/>
-          <w:sz w:val="8"/>
-          <w:szCs w:val="8"/>
-        </w:rPr>
-        <w:t>]</w:t>
-      </w:r>
-      <w:r>
-        <w:rPr>
           <w:sz w:val="20"/>
           <w:szCs w:val="20"/>
         </w:rPr>
@@ -10323,27 +9937,17 @@
           <w:sz w:val="20"/>
           <w:szCs w:val="20"/>
         </w:rPr>
-        <w:t>lood water surged over the levees and gulfed the city. Though no death toll reported, merely across Guangdong Zhanjiang 152 million people were affected, of which 5.5 million were temporarily displaced or evacuated the hurricane zone. About 183,000 hectares of crops were destroyed, with total economic losses amounting to 1.081 billion YUAN(US$176.5 million).</w:t>
-      </w:r>
-      <w:r>
-        <w:rPr>
-          <w:color w:val="92D050"/>
-          <w:sz w:val="6"/>
-          <w:szCs w:val="6"/>
-        </w:rPr>
-        <w:t xml:space="preserve"> </w:t>
-      </w:r>
-      <w:r>
-        <w:rPr>
-          <w:color w:val="FF0000"/>
-          <w:sz w:val="6"/>
-          <w:szCs w:val="6"/>
-        </w:rPr>
-        <w:t>[Recent studies on tropical cyclone land falling in China Lei Xiaotu, Shanghai Typhoon Institute CMA, Shanghai, China]</w:t>
-      </w:r>
-      <w:r>
-        <w:rPr>
-          <w:color w:val="FF0000"/>
+        <w:t>lood water surged over the levees and gulfed the city. Though no death toll reported, merely across Guangdong Zhanjiang 152 million people were affected, of which 5.5 million were temporarily displaced or evacuated the hurricane zone. About 183,000 hectares of crops were destroyed, with total economic losses amounting to 1.081 billion YUAN(US$176.5 million)</w:t>
+      </w:r>
+      <w:r>
+        <w:rPr>
+          <w:sz w:val="20"/>
+          <w:szCs w:val="20"/>
+        </w:rPr>
+        <w:t>[2]</w:t>
+      </w:r>
+      <w:r>
+        <w:rPr>
           <w:sz w:val="20"/>
           <w:szCs w:val="20"/>
         </w:rPr>
@@ -12778,73 +12382,13 @@
       </w:r>
       <w:r>
         <w:rPr>
-          <w:rFonts w:hint="default" w:ascii="Calibri" w:hAnsi="Calibri" w:cs="Calibri"/>
-          <w:color w:val="FF0000"/>
-          <w:sz w:val="8"/>
-          <w:szCs w:val="8"/>
-          <w:lang w:val="en-US"/>
-        </w:rPr>
-        <w:t>[</w:t>
-      </w:r>
-      <w:r>
-        <w:rPr>
-          <w:rFonts w:hint="default" w:ascii="AdvPSTIM10-R" w:hAnsi="AdvPSTIM10-R" w:eastAsia="AdvPSTIM10-R" w:cs="AdvPSTIM10-R"/>
-          <w:color w:val="FF0000"/>
-          <w:sz w:val="4"/>
-          <w:szCs w:val="4"/>
-          <w:lang w:val="en-US"/>
-        </w:rPr>
-        <w:t xml:space="preserve">Nguyen, H. V., and Y.-L. Chen, 2011: High-resolution initialization and simulations of Typhoon Morakot (2009). </w:t>
-      </w:r>
-      <w:r>
-        <w:rPr>
-          <w:rFonts w:hint="default" w:ascii="AdvPSTIM10-I" w:hAnsi="AdvPSTIM10-I" w:eastAsia="AdvPSTIM10-I" w:cs="AdvPSTIM10-I"/>
-          <w:color w:val="FF0000"/>
-          <w:sz w:val="4"/>
-          <w:szCs w:val="4"/>
-          <w:lang w:val="en-US"/>
-        </w:rPr>
-        <w:t>Mon. Wea. Rev.,</w:t>
-      </w:r>
-      <w:r>
-        <w:rPr>
-          <w:rFonts w:hint="default" w:ascii="AdvPSTIM10-B" w:hAnsi="AdvPSTIM10-B" w:eastAsia="AdvPSTIM10-B" w:cs="AdvPSTIM10-B"/>
-          <w:color w:val="FF0000"/>
-          <w:sz w:val="4"/>
-          <w:szCs w:val="4"/>
-          <w:lang w:val="en-US"/>
-        </w:rPr>
-        <w:t xml:space="preserve">139, </w:t>
-      </w:r>
-      <w:r>
-        <w:rPr>
-          <w:rFonts w:hint="default" w:ascii="AdvPSTIM10-R" w:hAnsi="AdvPSTIM10-R" w:eastAsia="AdvPSTIM10-R" w:cs="AdvPSTIM10-R"/>
-          <w:color w:val="FF0000"/>
-          <w:sz w:val="4"/>
-          <w:szCs w:val="4"/>
-          <w:lang w:val="en-US"/>
-        </w:rPr>
-        <w:t>1463–1491.</w:t>
-      </w:r>
-      <w:r>
-        <w:rPr>
-          <w:rFonts w:hint="default" w:ascii="Calibri" w:hAnsi="Calibri" w:cs="Calibri"/>
-          <w:color w:val="FF0000"/>
-          <w:sz w:val="8"/>
-          <w:szCs w:val="8"/>
-          <w:lang w:val="en-US"/>
-        </w:rPr>
-        <w:t>]</w:t>
-      </w:r>
-      <w:r>
-        <w:rPr>
-          <w:rFonts w:hint="default" w:ascii="Calibri" w:hAnsi="Calibri" w:cs="Calibri"/>
-          <w:color w:val="F79646"/>
-          <w:sz w:val="20"/>
-          <w:szCs w:val="20"/>
-          <w:lang w:val="en-US"/>
-        </w:rPr>
-        <w:t>,</w:t>
+          <w:rFonts w:hint="default" w:cs="Times New Roman"/>
+          <w:kern w:val="2"/>
+          <w:sz w:val="20"/>
+          <w:szCs w:val="20"/>
+          <w:lang w:eastAsia="zh-CN" w:bidi="ar-SA"/>
+        </w:rPr>
+        <w:t>[27],</w:t>
       </w:r>
       <w:r>
         <w:rPr>
@@ -12864,50 +12408,37 @@
           <w:szCs w:val="20"/>
           <w:lang w:eastAsia="zh-CN" w:bidi="ar-SA"/>
         </w:rPr>
-        <w:t xml:space="preserve"> to fine tune model condition.</w:t>
-      </w:r>
-      <w:r>
-        <w:rPr>
-          <w:rFonts w:hint="default" w:ascii="Calibri" w:hAnsi="Calibri" w:eastAsia="宋体" w:cs="Times New Roman"/>
-          <w:color w:val="FF0000"/>
+        <w:t xml:space="preserve"> to fine tune model condition</w:t>
+      </w:r>
+      <w:r>
+        <w:rPr>
+          <w:rFonts w:hint="default" w:cs="Times New Roman"/>
           <w:kern w:val="2"/>
-          <w:sz w:val="8"/>
-          <w:szCs w:val="8"/>
-          <w:lang w:val="en-US" w:eastAsia="zh-CN" w:bidi="ar-SA"/>
+          <w:sz w:val="20"/>
+          <w:szCs w:val="20"/>
+          <w:lang w:eastAsia="zh-CN" w:bidi="ar-SA"/>
+        </w:rPr>
+        <w:t>[28]</w:t>
+      </w:r>
+      <w:r>
+        <w:rPr>
+          <w:rFonts w:hint="default" w:cs="Times New Roman"/>
+          <w:kern w:val="2"/>
+          <w:sz w:val="20"/>
+          <w:szCs w:val="20"/>
+          <w:lang w:eastAsia="zh-CN" w:bidi="ar-SA"/>
+        </w:rPr>
+        <w:t>.</w:t>
+      </w:r>
+      <w:r>
+        <w:rPr>
+          <w:rFonts w:hint="default" w:cs="Times New Roman"/>
+          <w:kern w:val="2"/>
+          <w:sz w:val="20"/>
+          <w:szCs w:val="20"/>
+          <w:lang w:eastAsia="zh-CN" w:bidi="ar-SA"/>
         </w:rPr>
         <w:t xml:space="preserve"> </w:t>
-      </w:r>
-      <w:r>
-        <w:rPr>
-          <w:rFonts w:hint="default" w:ascii="Calibri" w:hAnsi="Calibri" w:cs="Calibri"/>
-          <w:color w:val="FF0000"/>
-          <w:sz w:val="8"/>
-          <w:szCs w:val="8"/>
-          <w:lang w:val="en-US"/>
-        </w:rPr>
-        <w:t>[Dong-Hyun Cha and Yuqing Wang, A Dynamical Initialization Scheme for Real-Time Forecasts of Tropical Cyclones Using the WRF Model, MONTHLY WEATHER REVIEW VOLUME 141 DOI: 10.1175/ 2012]</w:t>
-      </w:r>
-      <w:r>
-        <w:rPr>
-          <w:rFonts w:hint="default" w:ascii="Calibri" w:hAnsi="Calibri" w:eastAsia="宋体" w:cs="Times New Roman"/>
-          <w:color w:val="FF0000"/>
-          <w:kern w:val="2"/>
-          <w:sz w:val="8"/>
-          <w:szCs w:val="8"/>
-          <w:lang w:val="en-US" w:eastAsia="zh-CN" w:bidi="ar-SA"/>
-        </w:rPr>
-        <w:t xml:space="preserve"> </w:t>
-      </w:r>
-      <w:r>
-        <w:rPr>
-          <w:rFonts w:hint="default" w:cs="Times New Roman"/>
-          <w:color w:val="FF0000"/>
-          <w:kern w:val="2"/>
-          <w:sz w:val="8"/>
-          <w:szCs w:val="8"/>
-          <w:lang w:eastAsia="zh-CN" w:bidi="ar-SA"/>
-        </w:rPr>
-        <w:t xml:space="preserve">. </w:t>
       </w:r>
       <w:r>
         <w:rPr>
@@ -13011,7 +12542,6 @@
       </w:r>
       <w:r>
         <w:rPr>
-          <w:color w:val="ED7D31"/>
           <w:sz w:val="20"/>
           <w:szCs w:val="20"/>
         </w:rPr>
@@ -13019,18 +12549,10 @@
       </w:r>
       <w:r>
         <w:rPr>
-          <w:color w:val="FF0000"/>
-          <w:sz w:val="6"/>
-          <w:szCs w:val="20"/>
-        </w:rPr>
-        <w:t>[Dong-Hyun Cha and Yuqing Wang, A Dynamical Initialization Scheme for Real-Time Forecasts of Tropical Cyclones Using the WRF Model, MONTHLY WEATHER REVIEW VOLUME 141 DOI: 10.1175/ 2012],.</w:t>
-      </w:r>
-      <w:r>
-        <w:rPr>
-          <w:sz w:val="20"/>
-          <w:szCs w:val="20"/>
-        </w:rPr>
-        <w:t xml:space="preserve"> The other reason we determined to choose this scheme is to follow suit of real-time typhoon forecasting operational system by China Meteorological Administration (CMA). </w:t>
+          <w:sz w:val="20"/>
+          <w:szCs w:val="20"/>
+        </w:rPr>
+        <w:t xml:space="preserve">The other reason we determined to choose this scheme is to follow suit of real-time typhoon forecasting operational system by China Meteorological Administration (CMA). </w:t>
       </w:r>
     </w:p>
     <w:p>
@@ -13486,136 +13008,16 @@
         <w:t>’</w:t>
       </w:r>
       <w:r>
-        <w:t xml:space="preserve"> sensitivity score in above fig are rearrange between range 0 and 1 each row, where 1 represents the most sensitive and 0 the least. Some common features are showed: 1)Despite the different kind objectives we use, some same parameter are always tend to be more sensitive than others. Like parameter No.3 (pd) No.4(pe) and No.5 (ph), their blocks are dyed deeper all the time, which makes them three ranked top sensitive when we consider all objective in last row. </w:t>
-      </w:r>
-      <w:r>
-        <w:t>2) Different type of objectives will also give different sensitivity evaluation score. Such as, parameter No.4 (pe) is very sensitive to wind speed and pressure but not that much to rainfall; parameter No.10 (dimax) is very sensitive to rainfall yet less sensitive to wind speed and pressure, etc. 3</w:t>
-      </w:r>
-      <w:r>
-        <w:t xml:space="preserve">)Some parameters like No.2 (CZO), No.11 (peaut) and No.22 (DSATPSI) are seemed negligible to any results of concerned functions, thus if we are worrying about high-dimensional issue, they are the first ones that we could choose to get rid of. </w:t>
-      </w:r>
-      <w:r>
-        <w:t>4) The average importance ranking of top parameters is</w:t>
+        <w:t xml:space="preserve"> sensitivity score in above fig are rearrange between range 0 and 1 each row, where 1 represents the most sensitive and 0 the least. Some common features are showed: 1)Despite the different kind objectives we use, some same parameter are always tend to be more sensitive than others. Like parameter No.3 (pd) No.4(pe) and No.5 (ph), their blocks are dyed deeper all the time, which makes them three ranked top sensitive when we consider all objective in last row. 2) Different type of objectives will also give different sensitivity evaluation score. Such as, parameter No.4 (pe) is very sensitive to wind speed and pressure but not that much to rainfall; parameter No.10 (dimax) is very sensitive to rainfall yet less sensitive to wind speed and pressure, etc. 3)Some parameters like No.2 (CZO), No.11 (peaut) and No.22 (DSATPSI) are seemed negligible to any results of concerned functions, thus if we are worrying about high-dimensional issue, they are the first ones that we could choose to get rid of. 4) The average importance ranking of top parameters is</w:t>
       </w:r>
       <w:r>
         <w:rPr>
           <w:rFonts w:hint="default"/>
         </w:rPr>
-        <w:t xml:space="preserve"> </w:t>
-      </w:r>
-      <w:r>
-        <w:rPr>
-          <w:rFonts w:hint="default"/>
-        </w:rPr>
-        <w:t xml:space="preserve">also </w:t>
-      </w:r>
-      <w:r>
-        <w:rPr>
-          <w:rFonts w:hint="default"/>
-        </w:rPr>
-        <w:t xml:space="preserve">noticeable </w:t>
-      </w:r>
-      <w:r>
-        <w:rPr>
-          <w:rFonts w:hint="default"/>
-        </w:rPr>
-        <w:t>in last row from text we tagged. Top eight parameters are: No.5 (</w:t>
-      </w:r>
-      <w:r>
-        <w:t>Ph</w:t>
-      </w:r>
-      <w:r>
-        <w:t>)</w:t>
-      </w:r>
-      <w:r>
-        <w:t xml:space="preserve">, </w:t>
-      </w:r>
-      <w:r>
-        <w:t>No.4 (</w:t>
-      </w:r>
-      <w:r>
-        <w:t>pe</w:t>
-      </w:r>
-      <w:r>
-        <w:t>)</w:t>
-      </w:r>
-      <w:r>
-        <w:t>,</w:t>
-      </w:r>
-      <w:r>
-        <w:t xml:space="preserve"> No.3 (</w:t>
-      </w:r>
-      <w:r>
-        <w:t>pd</w:t>
-      </w:r>
-      <w:r>
-        <w:t>)</w:t>
-      </w:r>
-      <w:r>
-        <w:t xml:space="preserve">, </w:t>
-      </w:r>
-      <w:r>
-        <w:t>No.9 (</w:t>
-      </w:r>
-      <w:r>
-        <w:t>N0r</w:t>
-      </w:r>
-      <w:r>
-        <w:t>)</w:t>
-      </w:r>
-      <w:r>
-        <w:t xml:space="preserve">, </w:t>
-      </w:r>
-      <w:r>
-        <w:t>No.17 (</w:t>
-      </w:r>
-      <w:r>
-        <w:t>pfac</w:t>
-      </w:r>
-      <w:r>
-        <w:t>)</w:t>
-      </w:r>
-      <w:r>
-        <w:t>,</w:t>
-      </w:r>
-      <w:r>
-        <w:t xml:space="preserve"> No.8</w:t>
-      </w:r>
-      <w:r>
-        <w:t xml:space="preserve"> </w:t>
-      </w:r>
-      <w:r>
-        <w:t>(</w:t>
-      </w:r>
-      <w:r>
-        <w:t>ice_stokes_fac</w:t>
-      </w:r>
-      <w:r>
-        <w:t>)</w:t>
-      </w:r>
-      <w:r>
-        <w:t xml:space="preserve">, </w:t>
-      </w:r>
-      <w:r>
-        <w:t>No.10 (</w:t>
-      </w:r>
-      <w:r>
-        <w:t>dimax</w:t>
-      </w:r>
-      <w:r>
-        <w:t>) and</w:t>
-      </w:r>
-      <w:r>
-        <w:t xml:space="preserve"> </w:t>
-      </w:r>
-      <w:r>
-        <w:t>No.12 (</w:t>
-      </w:r>
-      <w:r>
-        <w:t>CSSCA</w:t>
-      </w:r>
-      <w:r>
-        <w:t>).</w:t>
+        <w:t xml:space="preserve"> also noticeable in last row from text we tagged. Top eight parameters are: No.5 (</w:t>
+      </w:r>
+      <w:r>
+        <w:t>Ph), No.4 (pe), No.3 (pd), No.9 (N0r), No.17 (pfac), No.8 (ice_stokes_fac), No.10 (dimax) and No.12 (CSSCA).</w:t>
       </w:r>
     </w:p>
     <w:p>
@@ -13657,13 +13059,7 @@
       </w:r>
       <w:commentRangeStart w:id="15"/>
       <w:r>
-        <w:t xml:space="preserve">ASMO optimization usually starts with a surrogate model to minimize its cost function. Employing above 8 parameters, we conduct 200 sample run </w:t>
-      </w:r>
-      <w:r>
-        <w:t xml:space="preserve">as initial population </w:t>
-      </w:r>
-      <w:r>
-        <w:t>to build this surrogate. Then from loop time 200, algorithm starts to search optimum. The value of objective function we use is Z-score normalized with four objective: 1)6-hourly precipitation amount error, 2)-TS, 3)center pressure error and 4)maximum speed error as depicted earlier in (2). Fig4 below shows real optimization process together with default value, which is also evaluated by (2) and colored red in dash. The coarser lower curve in blue stands for global minimum found at present.</w:t>
+        <w:t>ASMO optimization usually starts with a surrogate model to minimize its cost function. Employing above 8 parameters, we conduct 200 sample run as initial population to build this surrogate. Then from loop time 200, algorithm starts to search optimum. The value of objective function we use is Z-score normalized with four objective: 1)6-hourly precipitation amount error, 2)-TS, 3)center pressure error and 4)maximum speed error as depicted earlier in (2). Fig4 below shows real optimization process together with default value, which is also evaluated by (2) and colored red in dash. The coarser lower curve in blue stands for global minimum found at present.</w:t>
       </w:r>
     </w:p>
     <w:p>
@@ -13783,10 +13179,7 @@
         <w:t>’s</w:t>
       </w:r>
       <w:r>
-        <w:t xml:space="preserve"> less error in model output, only with few times worsen the model. This pattern of model action implies the algorithm is functioning good. It shows that in loop time of 218 a new optimum point in reached with cost function value of -6.51. Yet we can say that this is not an easy task for another 30 loops later in loop 247 this value only improves 0.06 to -6.57 and never improve anymore for last 53 run. The optimization stopped at loop 300 with minimum cost function value -6.57 at loop 247.</w:t>
-      </w:r>
-      <w:r>
-        <w:t xml:space="preserve"> Note that this function value here is not necessarily our percentage of improvement, it</w:t>
+        <w:t xml:space="preserve"> less error in model output, only with few times worsen the model. This pattern of model action implies the algorithm is functioning good. It shows that in loop time of 218 a new optimum point in reached with cost function value of -6.51. Yet we can say that this is not an easy task for another 30 loops later in loop 247 this value only improves 0.06 to -6.57 and never improve anymore for last 53 run. The optimization stopped at loop 300 with minimum cost function value -6.57 at loop 247. Note that this function value here is not necessarily our percentage of improvement, it</w:t>
       </w:r>
       <w:r>
         <w:rPr>
@@ -13910,63 +13303,7 @@
           <w:rFonts w:hint="default"/>
           <w:lang w:eastAsia="zh-CN"/>
         </w:rPr>
-        <w:t xml:space="preserve"> no more than 10%. Nevertheless it’s worth mention</w:t>
-      </w:r>
-      <w:r>
-        <w:rPr>
-          <w:rFonts w:hint="default"/>
-          <w:lang w:eastAsia="zh-CN"/>
-        </w:rPr>
-        <w:t>ing</w:t>
-      </w:r>
-      <w:r>
-        <w:rPr>
-          <w:rFonts w:hint="default"/>
-          <w:lang w:eastAsia="zh-CN"/>
-        </w:rPr>
-        <w:t xml:space="preserve"> that although these parameters</w:t>
-      </w:r>
-      <w:r>
-        <w:rPr>
-          <w:rFonts w:hint="default"/>
-          <w:lang w:eastAsia="zh-CN"/>
-        </w:rPr>
-        <w:t xml:space="preserve"> were only tuned a bit</w:t>
-      </w:r>
-      <w:r>
-        <w:rPr>
-          <w:rFonts w:hint="default"/>
-          <w:lang w:eastAsia="zh-CN"/>
-        </w:rPr>
-        <w:t>, it does not mean that the tuning of them is unnecessary. As a matter of fact, for parameters as sensitive as ‘pd’ only 1% variation of its value can end up with significant different in model results due to nonlinear</w:t>
-      </w:r>
-      <w:r>
-        <w:rPr>
-          <w:rFonts w:hint="default"/>
-          <w:lang w:eastAsia="zh-CN"/>
-        </w:rPr>
-        <w:t xml:space="preserve"> and interactive</w:t>
-      </w:r>
-      <w:r>
-        <w:rPr>
-          <w:rFonts w:hint="default"/>
-          <w:lang w:eastAsia="zh-CN"/>
-        </w:rPr>
-        <w:t xml:space="preserve"> effect</w:t>
-      </w:r>
-      <w:r>
-        <w:rPr>
-          <w:rFonts w:hint="default"/>
-          <w:lang w:eastAsia="zh-CN"/>
-        </w:rPr>
-        <w:t xml:space="preserve"> in uncertainty propagation</w:t>
-      </w:r>
-      <w:r>
-        <w:rPr>
-          <w:rFonts w:hint="default"/>
-          <w:lang w:eastAsia="zh-CN"/>
-        </w:rPr>
-        <w:t>.</w:t>
+        <w:t xml:space="preserve"> no more than 10%. Nevertheless it’s worth mentioning that although these parameters were only tuned a bit, it does not mean that the tuning of them is unnecessary. As a matter of fact, for parameters as sensitive as ‘pd’ only 1% variation of its value can end up with significant different in model results due to nonlinear and interactive effect in uncertainty propagation.</w:t>
       </w:r>
     </w:p>
     <w:p>
@@ -14629,13 +13966,7 @@
         <w:jc w:val="left"/>
       </w:pPr>
       <w:r>
-        <w:t>To authenticate the accountability of optim</w:t>
-      </w:r>
-      <w:r>
-        <w:t>al</w:t>
-      </w:r>
-      <w:r>
-        <w:t xml:space="preserve"> parameter set, w</w:t>
+        <w:t>To authenticate the accountability of optimal parameter set, w</w:t>
       </w:r>
       <w:r>
         <w:rPr>
@@ -14644,97 +13975,13 @@
         <w:t>e</w:t>
       </w:r>
       <w:r>
-        <w:t xml:space="preserve"> put up several verification cases. All verification cases are from same </w:t>
-      </w:r>
-      <w:r>
-        <w:t>period (August, 2013)</w:t>
-      </w:r>
-      <w:r>
-        <w:t xml:space="preserve"> of typhoon Rumbia: Jebi, Utor, Trami and Kong-rey. All model settings including driving data, observation data and model warm up are identical with what we have for typhoon Rumbia listed in List3, except for simulation period and domain settings. Whereas this time, all parameters we fed</w:t>
-      </w:r>
-      <w:r>
-        <w:t xml:space="preserve"> into</w:t>
-      </w:r>
-      <w:r>
-        <w:t xml:space="preserve"> model are proposed by previous optimization result of typhoon Rumbia. The domain settings and other information of four are given in List5. In last column </w:t>
+        <w:t xml:space="preserve"> put up several verification cases. All verification cases are from same period (August, 2013) of typhoon Rumbia: Jebi, Utor, Trami and Kong-rey. All model settings including driving data, observation data and model warm up are identical with what we have for typhoon Rumbia listed in List3, except for simulation period and domain settings. Whereas this time, all parameters we fed into model are proposed by previous optimization result of typhoon Rumbia. The domain settings and other information of four are given in List5. In last column </w:t>
       </w:r>
       <w:r>
         <w:rPr>
           <w:rFonts w:hint="default"/>
         </w:rPr>
-        <w:t xml:space="preserve">‘Remarks’, we have typhoons’ category recorded, wherein </w:t>
-      </w:r>
-      <w:r>
-        <w:rPr>
-          <w:rFonts w:hint="default"/>
-        </w:rPr>
-        <w:t>‘</w:t>
-      </w:r>
-      <w:r>
-        <w:rPr>
-          <w:rFonts w:hint="default"/>
-        </w:rPr>
-        <w:t>TS/CATG1/CATG2</w:t>
-      </w:r>
-      <w:r>
-        <w:rPr>
-          <w:rFonts w:hint="default"/>
-        </w:rPr>
-        <w:t>’</w:t>
-      </w:r>
-      <w:r>
-        <w:rPr>
-          <w:rFonts w:hint="default"/>
-        </w:rPr>
-        <w:t xml:space="preserve"> stands for Tropical Storm/Category</w:t>
-      </w:r>
-      <w:r>
-        <w:rPr>
-          <w:rFonts w:hint="default"/>
-        </w:rPr>
-        <w:t>1</w:t>
-      </w:r>
-      <w:r>
-        <w:rPr>
-          <w:rFonts w:hint="default"/>
-        </w:rPr>
-        <w:t>/Category</w:t>
-      </w:r>
-      <w:r>
-        <w:rPr>
-          <w:rFonts w:hint="default"/>
-        </w:rPr>
-        <w:t>2</w:t>
-      </w:r>
-      <w:r>
-        <w:rPr>
-          <w:rFonts w:hint="default"/>
-        </w:rPr>
-        <w:t xml:space="preserve"> respectively.</w:t>
-      </w:r>
-      <w:r>
-        <w:rPr>
-          <w:rFonts w:hint="default"/>
-        </w:rPr>
-        <w:t xml:space="preserve"> In order to mark off rainfall Thread Score (TS) and typhoon category Tropical Storm (TS), we denoted Tropical Storm as ‘cat-TS’ later in our passage.</w:t>
-      </w:r>
-      <w:r>
-        <w:rPr>
-          <w:rFonts w:hint="default"/>
-        </w:rPr>
-        <w:t xml:space="preserve"> Note that our target case Rumbia belongs to </w:t>
-      </w:r>
-      <w:r>
-        <w:rPr>
-          <w:rFonts w:hint="default"/>
-        </w:rPr>
-        <w:t>cat-</w:t>
-      </w:r>
-      <w:r>
-        <w:rPr>
-          <w:rFonts w:hint="default"/>
-        </w:rPr>
-        <w:t>TS.</w:t>
+        <w:t>‘Remarks’, we have typhoons’ category recorded, wherein ‘TS/CATG1/CATG2’ stands for Tropical Storm/Category1/Category2 respectively. In order to mark off rainfall Thread Score (TS) and typhoon category Tropical Storm (TS), we denoted Tropical Storm as ‘cat-TS’ later in our passage. Note that our target case Rumbia belongs to cat-TS.</w:t>
       </w:r>
     </w:p>
     <w:p>
@@ -14832,139 +14079,52 @@
         <w:jc w:val="left"/>
       </w:pPr>
       <w:r>
-        <w:t xml:space="preserve">After running forecast on these four cases, following result are given to evaluate the effect of optimal transfer (Fig8). We present model performance by objective functions evaluated. For the sake of a convenient comparison, we also present </w:t>
-      </w:r>
-      <w:r>
-        <w:t xml:space="preserve">therein </w:t>
-      </w:r>
-      <w:r>
-        <w:t>previous Rumbia</w:t>
-      </w:r>
-      <w:r>
+        <w:t xml:space="preserve">After running forecast on these four cases, following result are given to evaluate the effect of optimal transfer (Fig8). We present model performance by objective functions evaluated. For the sake of a convenient comparison, we also present therein previous Rumbia optimization result in List4 first one left. From the result, we see that cases of Jebi, Utor and Kong-rey have all outperformed than default when forecasting its typhoon, with average improvements of 8.53%, 2.01% and 6.99% respectively. We are surprise to find that Jebi have most tangible improvement of 8.53% which is even comparable to what we have in target case 9.35%. We speculate that this is because Jebi case has the same typhoon category of </w:t>
+      </w:r>
+      <w:r>
+        <w:rPr>
+          <w:rFonts w:hint="default"/>
+        </w:rPr>
+        <w:t>cat-TS</w:t>
+      </w:r>
+      <w:r>
+        <w:t xml:space="preserve"> to our target case Rumbia. Such </w:t>
+      </w:r>
+      <w:r>
+        <w:rPr>
+          <w:lang w:val="en-US" w:eastAsia="zh-CN"/>
+        </w:rPr>
+        <w:fldChar w:fldCharType="begin"/>
+      </w:r>
+      <w:r>
+        <w:rPr>
+          <w:lang w:val="en-US" w:eastAsia="zh-CN"/>
+        </w:rPr>
+        <w:instrText xml:space="preserve"> HYPERLINK "http://dict.youdao.com/w/conjecture/" \l "keyfrom=E2Ctranslation" </w:instrText>
+      </w:r>
+      <w:r>
+        <w:rPr>
+          <w:lang w:val="en-US" w:eastAsia="zh-CN"/>
+        </w:rPr>
+        <w:fldChar w:fldCharType="separate"/>
+      </w:r>
+      <w:r>
+        <w:t>conjecture</w:t>
+      </w:r>
+      <w:r>
+        <w:rPr>
+          <w:lang w:val="en-US" w:eastAsia="zh-CN"/>
+        </w:rPr>
+        <w:fldChar w:fldCharType="end"/>
+      </w:r>
+      <w:r>
+        <w:rPr>
+          <w:lang w:val="en-US" w:eastAsia="zh-CN"/>
+        </w:rPr>
         <w:t xml:space="preserve"> </w:t>
       </w:r>
       <w:r>
-        <w:t xml:space="preserve">optimization result </w:t>
-      </w:r>
-      <w:r>
-        <w:t>in</w:t>
-      </w:r>
-      <w:r>
-        <w:t xml:space="preserve"> L</w:t>
-      </w:r>
-      <w:r>
-        <w:t>ist4</w:t>
-      </w:r>
-      <w:r>
-        <w:t xml:space="preserve"> first </w:t>
-      </w:r>
-      <w:r>
-        <w:t xml:space="preserve">one left. </w:t>
-      </w:r>
-      <w:r>
-        <w:t>From the result, w</w:t>
-      </w:r>
-      <w:r>
-        <w:t>e see that cases of Jebi, Utor and Kong-rey have all outperformed than default when forecas</w:t>
-      </w:r>
-      <w:r>
-        <w:t>ting its typhoon</w:t>
-      </w:r>
-      <w:r>
-        <w:t>, with average improvement</w:t>
-      </w:r>
-      <w:r>
-        <w:t>s</w:t>
-      </w:r>
-      <w:r>
-        <w:t xml:space="preserve"> of 8.53%, 2.01% and 6.99% respectively. We are surprise to find that Jebi have most tangible improvement of 8.53% which is even comparable to what we have </w:t>
-      </w:r>
-      <w:r>
-        <w:t>in</w:t>
-      </w:r>
-      <w:r>
-        <w:t xml:space="preserve"> target case 9.35%. We speculate that this is because Jebi </w:t>
-      </w:r>
-      <w:r>
-        <w:t xml:space="preserve">case </w:t>
-      </w:r>
-      <w:r>
-        <w:t xml:space="preserve">has the same </w:t>
-      </w:r>
-      <w:r>
-        <w:t xml:space="preserve">typhoon </w:t>
-      </w:r>
-      <w:r>
-        <w:t xml:space="preserve">category of </w:t>
-      </w:r>
-      <w:r>
-        <w:rPr>
-          <w:rFonts w:hint="default"/>
-        </w:rPr>
-        <w:t>cat-TS</w:t>
-      </w:r>
-      <w:r>
-        <w:t xml:space="preserve"> to our target case Rumbia. </w:t>
-      </w:r>
-      <w:r>
-        <w:t>Such</w:t>
-      </w:r>
-      <w:r>
-        <w:t xml:space="preserve"> </w:t>
-      </w:r>
-      <w:r>
-        <w:rPr>
-          <w:lang w:val="en-US" w:eastAsia="zh-CN"/>
-        </w:rPr>
-        <w:fldChar w:fldCharType="begin"/>
-      </w:r>
-      <w:r>
-        <w:rPr>
-          <w:lang w:val="en-US" w:eastAsia="zh-CN"/>
-        </w:rPr>
-        <w:instrText xml:space="preserve"> HYPERLINK "http://dict.youdao.com/w/conjecture/" \l "keyfrom=E2Ctranslation" </w:instrText>
-      </w:r>
-      <w:r>
-        <w:rPr>
-          <w:lang w:val="en-US" w:eastAsia="zh-CN"/>
-        </w:rPr>
-        <w:fldChar w:fldCharType="separate"/>
-      </w:r>
-      <w:r>
-        <w:t>conjecture</w:t>
-      </w:r>
-      <w:r>
-        <w:rPr>
-          <w:lang w:val="en-US" w:eastAsia="zh-CN"/>
-        </w:rPr>
-        <w:fldChar w:fldCharType="end"/>
-      </w:r>
-      <w:r>
-        <w:rPr>
-          <w:lang w:val="en-US" w:eastAsia="zh-CN"/>
-        </w:rPr>
-        <w:t xml:space="preserve"> </w:t>
-      </w:r>
-      <w:r>
-        <w:t>can also be backed by Kong-rey case</w:t>
-      </w:r>
-      <w:r>
-        <w:t xml:space="preserve"> which also belongs to cat-TS and has gained 6.99% improvement in average</w:t>
-      </w:r>
-      <w:r>
-        <w:t xml:space="preserve">, indicating that our optimum solution </w:t>
-      </w:r>
-      <w:r>
-        <w:t xml:space="preserve">may </w:t>
-      </w:r>
-      <w:r>
-        <w:t>have great potential generalizing over typhoon events</w:t>
-      </w:r>
-      <w:r>
-        <w:t xml:space="preserve"> with</w:t>
-      </w:r>
-      <w:r>
-        <w:t xml:space="preserve"> similar intensity. In contrast, for Utor and Trami of category CATG2 and CATG1, it</w:t>
+        <w:t>can also be backed by Kong-rey case which also belongs to cat-TS and has gained 6.99% improvement in average, indicating that our optimum solution may have great potential generalizing over typhoon events with similar intensity. In contrast, for Utor and Trami of category CATG2 and CATG1, it</w:t>
       </w:r>
       <w:r>
         <w:rPr>
@@ -15066,52 +14226,13 @@
           <w:sz w:val="20"/>
           <w:szCs w:val="20"/>
         </w:rPr>
-        <w:t>In our study, we implemented a whole set of uncertainty qualification (UQ) procedure to improve numerical typhoon forecast. By replacing the old parameter set with our optimized prime set</w:t>
-      </w:r>
-      <w:bookmarkStart w:id="0" w:name="_GoBack"/>
-      <w:bookmarkEnd w:id="0"/>
-      <w:r>
-        <w:rPr>
-          <w:sz w:val="20"/>
-          <w:szCs w:val="20"/>
-        </w:rPr>
-        <w:t>, we gained a more satisfied result forecasting typhoon events. O</w:t>
+        <w:t>In our study, we implemented a whole set of uncertainty qualification (UQ) procedure to improve numerical typhoon forecast. By replacing the old parameter set with our optimized prime set, we gained a more satisfied result forecasting typhoon events. O</w:t>
       </w:r>
       <w:r>
         <w:rPr>
           <w:rFonts w:hint="default"/>
         </w:rPr>
-        <w:t xml:space="preserve">nly </w:t>
-      </w:r>
-      <w:r>
-        <w:rPr>
-          <w:rFonts w:hint="default"/>
-        </w:rPr>
-        <w:t>in one case,</w:t>
-      </w:r>
-      <w:r>
-        <w:rPr>
-          <w:rFonts w:hint="default"/>
-        </w:rPr>
-        <w:t xml:space="preserve"> model performance is slightly undermined while others have all showed handsome improvement. If we factor </w:t>
-      </w:r>
-      <w:r>
-        <w:rPr>
-          <w:rFonts w:hint="default"/>
-        </w:rPr>
-        <w:t>in category difference, this result might be better</w:t>
-      </w:r>
-      <w:r>
-        <w:rPr>
-          <w:rFonts w:hint="default"/>
-        </w:rPr>
-        <w:t>.</w:t>
-      </w:r>
-      <w:r>
-        <w:rPr>
-          <w:rFonts w:hint="default"/>
-        </w:rPr>
-        <w:t xml:space="preserve"> However, f</w:t>
+        <w:t>nly in one case, model performance is slightly undermined while others have all showed handsome improvement. If we factor in category difference, this result might be better. However, f</w:t>
       </w:r>
       <w:r>
         <w:rPr>
@@ -15148,28 +14269,7 @@
         <w:t>No.5 (</w:t>
       </w:r>
       <w:r>
-        <w:t>Ph), No.4 (pe), No.3 (pd), No.9 (N0r), No.17 (pfac), No.8 (ice_stokes_fac), No.10 (dimax)</w:t>
-      </w:r>
-      <w:r>
-        <w:t xml:space="preserve"> and</w:t>
-      </w:r>
-      <w:r>
-        <w:t xml:space="preserve"> No.12 (CSSCA)</w:t>
-      </w:r>
-      <w:r>
-        <w:t>, yet other 15 parameter also contribute to model output about 25%</w:t>
-      </w:r>
-      <w:r>
-        <w:t>.</w:t>
-      </w:r>
-      <w:r>
-        <w:t xml:space="preserve"> 2) Adaptive surrogate model optimization can work out fine will with this kind of problem, proving itself a promising algorithm optimizing large complex numerical modes. 3) Generalizing </w:t>
-      </w:r>
-      <w:r>
-        <w:t>specific</w:t>
-      </w:r>
-      <w:r>
-        <w:t xml:space="preserve"> best solution on one case to other different cases is possible, though optimal solution for other cases may not be exactly the same. 4) The effectiveness of this result may also depend on what types of event we</w:t>
+        <w:t>Ph), No.4 (pe), No.3 (pd), No.9 (N0r), No.17 (pfac), No.8 (ice_stokes_fac), No.10 (dimax) and No.12 (CSSCA), yet other 15 parameter also contribute to model output about 25%. 2) Adaptive surrogate model optimization can work out fine will with this kind of problem, proving itself a promising algorithm optimizing large complex numerical modes. 3) Generalizing specific best solution on one case to other different cases is possible, though optimal solution for other cases may not be exactly the same. 4) The effectiveness of this result may also depend on what types of event we</w:t>
       </w:r>
       <w:r>
         <w:rPr>
@@ -15191,14 +14291,7 @@
           <w:sz w:val="20"/>
           <w:szCs w:val="20"/>
         </w:rPr>
-        <w:t xml:space="preserve">An accurate prediction of typhoon </w:t>
-      </w:r>
-      <w:r>
-        <w:rPr>
-          <w:sz w:val="20"/>
-          <w:szCs w:val="20"/>
-        </w:rPr>
-        <w:t>will always be one of urgent needs for humankind. It</w:t>
+        <w:t>An accurate prediction of typhoon will always be one of urgent needs for humankind. It</w:t>
       </w:r>
       <w:r>
         <w:rPr>
@@ -15213,49 +14306,7 @@
           <w:sz w:val="20"/>
           <w:szCs w:val="20"/>
         </w:rPr>
-        <w:t>crucial to</w:t>
-      </w:r>
-      <w:r>
-        <w:rPr>
-          <w:sz w:val="20"/>
-          <w:szCs w:val="20"/>
-        </w:rPr>
-        <w:t xml:space="preserve"> our</w:t>
-      </w:r>
-      <w:r>
-        <w:rPr>
-          <w:sz w:val="20"/>
-          <w:szCs w:val="20"/>
-        </w:rPr>
-        <w:t xml:space="preserve"> preparedness and evacuation, </w:t>
-      </w:r>
-      <w:r>
-        <w:rPr>
-          <w:sz w:val="20"/>
-          <w:szCs w:val="20"/>
-        </w:rPr>
-        <w:t>as well as ensuring a</w:t>
-      </w:r>
-      <w:r>
-        <w:rPr>
-          <w:sz w:val="20"/>
-          <w:szCs w:val="20"/>
-        </w:rPr>
-        <w:t xml:space="preserve"> better use </w:t>
-      </w:r>
-      <w:r>
-        <w:rPr>
-          <w:sz w:val="20"/>
-          <w:szCs w:val="20"/>
-        </w:rPr>
-        <w:t>of its</w:t>
-      </w:r>
-      <w:r>
-        <w:rPr>
-          <w:sz w:val="20"/>
-          <w:szCs w:val="20"/>
-        </w:rPr>
-        <w:t xml:space="preserve"> lead time. Such issue will always draw attention of current science. </w:t>
+        <w:t xml:space="preserve">crucial to our preparedness and evacuation, as well as ensuring a better use of its lead time. Such issue will always draw attention of current science. </w:t>
       </w:r>
     </w:p>
     <w:p>
@@ -15275,28 +14326,7 @@
           <w:sz w:val="20"/>
           <w:szCs w:val="20"/>
         </w:rPr>
-        <w:t>This research work provides a reliable solution improving the effectiveness for typhoon forecast using large complex model WRF. At the same time, since we have followed suit</w:t>
-      </w:r>
-      <w:r>
-        <w:rPr>
-          <w:sz w:val="20"/>
-          <w:szCs w:val="20"/>
-        </w:rPr>
-        <w:t xml:space="preserve"> in model</w:t>
-      </w:r>
-      <w:r>
-        <w:rPr>
-          <w:sz w:val="20"/>
-          <w:szCs w:val="20"/>
-        </w:rPr>
-        <w:t xml:space="preserve"> settings with </w:t>
-      </w:r>
-      <w:r>
-        <w:rPr>
-          <w:sz w:val="20"/>
-          <w:szCs w:val="20"/>
-        </w:rPr>
-        <w:t>CMA</w:t>
+        <w:t>This research work provides a reliable solution improving the effectiveness for typhoon forecast using large complex model WRF. At the same time, since we have followed suit in model settings with CMA</w:t>
       </w:r>
       <w:r>
         <w:rPr>
@@ -15311,91 +14341,7 @@
           <w:sz w:val="20"/>
           <w:szCs w:val="20"/>
         </w:rPr>
-        <w:t xml:space="preserve">yphoon </w:t>
-      </w:r>
-      <w:r>
-        <w:rPr>
-          <w:sz w:val="20"/>
-          <w:szCs w:val="20"/>
-        </w:rPr>
-        <w:t>r</w:t>
-      </w:r>
-      <w:r>
-        <w:rPr>
-          <w:sz w:val="20"/>
-          <w:szCs w:val="20"/>
-        </w:rPr>
-        <w:t>eal-</w:t>
-      </w:r>
-      <w:r>
-        <w:rPr>
-          <w:sz w:val="20"/>
-          <w:szCs w:val="20"/>
-        </w:rPr>
-        <w:t>t</w:t>
-      </w:r>
-      <w:r>
-        <w:rPr>
-          <w:sz w:val="20"/>
-          <w:szCs w:val="20"/>
-        </w:rPr>
-        <w:t xml:space="preserve">ime forecasting </w:t>
-      </w:r>
-      <w:r>
-        <w:rPr>
-          <w:sz w:val="20"/>
-          <w:szCs w:val="20"/>
-        </w:rPr>
-        <w:t>system</w:t>
-      </w:r>
-      <w:r>
-        <w:rPr>
-          <w:sz w:val="20"/>
-          <w:szCs w:val="20"/>
-        </w:rPr>
-        <w:t xml:space="preserve">, it could </w:t>
-      </w:r>
-      <w:r>
-        <w:rPr>
-          <w:sz w:val="20"/>
-          <w:szCs w:val="20"/>
-        </w:rPr>
-        <w:t>act</w:t>
-      </w:r>
-      <w:r>
-        <w:rPr>
-          <w:sz w:val="20"/>
-          <w:szCs w:val="20"/>
-        </w:rPr>
-        <w:t xml:space="preserve"> as a valuable guidance for business departments to improve their forecast</w:t>
-      </w:r>
-      <w:r>
-        <w:rPr>
-          <w:sz w:val="20"/>
-          <w:szCs w:val="20"/>
-        </w:rPr>
-        <w:t xml:space="preserve"> quality</w:t>
-      </w:r>
-      <w:r>
-        <w:rPr>
-          <w:sz w:val="20"/>
-          <w:szCs w:val="20"/>
-        </w:rPr>
-        <w:t xml:space="preserve"> </w:t>
-      </w:r>
-      <w:r>
-        <w:rPr>
-          <w:sz w:val="20"/>
-          <w:szCs w:val="20"/>
-        </w:rPr>
-        <w:t xml:space="preserve">and have </w:t>
-      </w:r>
-      <w:r>
-        <w:rPr>
-          <w:sz w:val="20"/>
-          <w:szCs w:val="20"/>
-        </w:rPr>
-        <w:t>potential reducing loses of extreme typhoon events.</w:t>
+        <w:t>yphoon real-time forecasting system, it could act as a valuable guidance for business departments to improve their forecast quality and have potential reducing loses of extreme typhoon events.</w:t>
       </w:r>
       <w:commentRangeEnd w:id="17"/>
       <w:r>
@@ -15418,932 +14364,869 @@
     </w:p>
     <w:p>
       <w:pPr>
-        <w:spacing w:line="0" w:lineRule="atLeast"/>
-        <w:rPr>
-          <w:sz w:val="6"/>
-          <w:szCs w:val="6"/>
-        </w:rPr>
-      </w:pPr>
-      <w:r>
-        <w:rPr>
-          <w:sz w:val="6"/>
-          <w:szCs w:val="6"/>
-        </w:rPr>
-        <w:t>Almanac article: Fact Monster.© 2000–2013 Sandbox Networks, Inc., publishing as Fact Monster.01 Nov. 2016 http://www.factmonster.com/ipka/A0775896.html</w:t>
-      </w:r>
-    </w:p>
-    <w:p>
-      <w:pPr>
-        <w:spacing w:line="0" w:lineRule="atLeast"/>
-        <w:rPr>
-          <w:sz w:val="6"/>
-          <w:szCs w:val="6"/>
-        </w:rPr>
-      </w:pPr>
-    </w:p>
-    <w:p>
-      <w:pPr>
-        <w:spacing w:line="0" w:lineRule="atLeast"/>
-        <w:rPr>
-          <w:sz w:val="6"/>
-          <w:szCs w:val="6"/>
-        </w:rPr>
-      </w:pPr>
-      <w:r>
-        <w:rPr>
-          <w:sz w:val="6"/>
-          <w:szCs w:val="6"/>
-        </w:rPr>
-        <w:t>Recent studies on tropical cyclone land falling in China; Lei Xiaotu, Shanghai Typhoon Institute CMA, Shanghai, China</w:t>
-      </w:r>
-    </w:p>
-    <w:p>
-      <w:pPr>
-        <w:spacing w:line="0" w:lineRule="atLeast"/>
-        <w:rPr>
-          <w:sz w:val="6"/>
-          <w:szCs w:val="6"/>
-        </w:rPr>
-      </w:pPr>
-    </w:p>
-    <w:p>
-      <w:pPr>
-        <w:spacing w:line="0" w:lineRule="atLeast"/>
-        <w:rPr>
-          <w:sz w:val="6"/>
-          <w:szCs w:val="6"/>
-        </w:rPr>
-      </w:pPr>
-      <w:r>
-        <w:rPr>
-          <w:sz w:val="6"/>
-          <w:szCs w:val="6"/>
-        </w:rPr>
-        <w:t>Wang, C.F. &amp; Li, X. &amp;Chen, Y.T (etc), 2012. CMA satellite broadcasting system design. Journal of Applied Meteorological Science 23(1):113-120</w:t>
-      </w:r>
-    </w:p>
-    <w:p>
-      <w:pPr>
-        <w:spacing w:line="0" w:lineRule="atLeast"/>
-        <w:rPr>
-          <w:sz w:val="6"/>
-          <w:szCs w:val="6"/>
-        </w:rPr>
-      </w:pPr>
-    </w:p>
-    <w:p>
-      <w:pPr>
-        <w:spacing w:line="0" w:lineRule="atLeast"/>
-        <w:rPr>
-          <w:sz w:val="6"/>
-          <w:szCs w:val="6"/>
-        </w:rPr>
-      </w:pPr>
-      <w:r>
-        <w:rPr>
-          <w:sz w:val="6"/>
-          <w:szCs w:val="6"/>
-        </w:rPr>
-        <w:t>Duan, Q., Z. Di, J. Quan, C. Wang, W. Gong, Y. Gan, A. Ye, C. Miao, S. Miao, X.Liang, and S. Fan, 2016: Automatic model calibration - a new way to improve numerical weather forecasting. Bull. Amer. Meteor. Soc. doi: 10.1175/BAMS-D-15-00104.1, in press.</w:t>
-      </w:r>
-    </w:p>
-    <w:p>
-      <w:pPr>
-        <w:spacing w:line="0" w:lineRule="atLeast"/>
-        <w:rPr>
-          <w:sz w:val="6"/>
-          <w:szCs w:val="6"/>
-        </w:rPr>
-      </w:pPr>
-    </w:p>
-    <w:p>
-      <w:pPr>
-        <w:spacing w:line="0" w:lineRule="atLeast"/>
-        <w:rPr>
-          <w:sz w:val="6"/>
-          <w:szCs w:val="6"/>
-        </w:rPr>
-      </w:pPr>
-      <w:r>
+        <w:autoSpaceDE w:val="0"/>
+        <w:autoSpaceDN w:val="0"/>
+        <w:adjustRightInd w:val="0"/>
+        <w:ind w:firstLine="420"/>
+        <w:jc w:val="left"/>
         <w:rPr>
           <w:rFonts w:hint="eastAsia"/>
-          <w:sz w:val="6"/>
-          <w:szCs w:val="6"/>
-        </w:rPr>
-        <w:t>海洋学报Acta Oceanologica Sinica,Vol.2008.04 Zhang Qing-hong1, GUO Chun-rui 1 Department of Atmospheric Science, School of Physics, Peking University, Beijing, China</w:t>
-      </w:r>
-    </w:p>
-    <w:p>
-      <w:pPr>
-        <w:spacing w:line="0" w:lineRule="atLeast"/>
-        <w:rPr>
-          <w:sz w:val="6"/>
-          <w:szCs w:val="6"/>
-        </w:rPr>
-      </w:pPr>
-    </w:p>
-    <w:p>
-      <w:pPr>
-        <w:spacing w:line="0" w:lineRule="atLeast"/>
-        <w:rPr>
-          <w:sz w:val="6"/>
-          <w:szCs w:val="6"/>
-        </w:rPr>
-      </w:pPr>
-      <w:r>
-        <w:rPr>
-          <w:sz w:val="6"/>
-          <w:szCs w:val="6"/>
-        </w:rPr>
-        <w:t>Chun-Chieh Wu, Morris A. Bender and Yoshio Kuriharal, Typhoon Forecast with the GFDL Hurricane Model: Forecast Skill and Comparison of Predictions- using AVN and NOGAPS Global Analyses, Journal 01 Meteorological Society 01 Japan, Vol. 78, No.6, pp. 777-788, 2000</w:t>
-      </w:r>
-    </w:p>
-    <w:p>
-      <w:pPr>
-        <w:spacing w:line="0" w:lineRule="atLeast"/>
-        <w:rPr>
-          <w:sz w:val="6"/>
-          <w:szCs w:val="6"/>
-        </w:rPr>
-      </w:pPr>
-    </w:p>
-    <w:p>
-      <w:pPr>
-        <w:spacing w:line="0" w:lineRule="atLeast"/>
-        <w:rPr>
-          <w:sz w:val="6"/>
-          <w:szCs w:val="6"/>
-        </w:rPr>
-      </w:pPr>
-      <w:r>
-        <w:rPr>
-          <w:sz w:val="6"/>
-          <w:szCs w:val="6"/>
-        </w:rPr>
-        <w:t>Duan, Q., Schaake, J., Andreassian, V., Franks, S., Goteti, G., Gupta, H.V., Gusev, Y.M.,Habets, F., Hall, A., Hay, L., Hogue, T., Huang, M., Leavesley, G., Liang, X.,Nasonova, O.N., Noilhan, J., Oudin, L., Sorooshian, S., Wagener, T., Wood, E.F.,2006. Model parameter estimation experiment (MOPEX): an overview of science strategy and major results from the second and third workshops. J. Hydrol.320 (1e2), 3e17.</w:t>
-      </w:r>
-    </w:p>
-    <w:p>
-      <w:pPr>
-        <w:spacing w:line="0" w:lineRule="atLeast"/>
-        <w:rPr>
-          <w:sz w:val="6"/>
-          <w:szCs w:val="6"/>
-        </w:rPr>
-      </w:pPr>
-    </w:p>
-    <w:p>
-      <w:pPr>
-        <w:spacing w:line="0" w:lineRule="atLeast"/>
-        <w:rPr>
-          <w:sz w:val="6"/>
-          <w:szCs w:val="6"/>
-        </w:rPr>
-      </w:pPr>
-      <w:r>
-        <w:rPr>
-          <w:sz w:val="6"/>
-          <w:szCs w:val="6"/>
-        </w:rPr>
-        <w:t>Emanuel, K. A., 2003: Asimilarity hypothesis for air–sea exchange at extreme wind speeds. J. Atmos. Sci., 60, 1420–1428.</w:t>
-      </w:r>
-    </w:p>
-    <w:p>
-      <w:pPr>
-        <w:spacing w:line="0" w:lineRule="atLeast"/>
-        <w:rPr>
-          <w:sz w:val="6"/>
-          <w:szCs w:val="6"/>
-        </w:rPr>
-      </w:pPr>
-    </w:p>
-    <w:p>
-      <w:pPr>
-        <w:spacing w:line="0" w:lineRule="atLeast"/>
-        <w:rPr>
-          <w:sz w:val="6"/>
-          <w:szCs w:val="6"/>
-        </w:rPr>
-      </w:pPr>
-      <w:r>
-        <w:rPr>
-          <w:sz w:val="6"/>
-          <w:szCs w:val="6"/>
-        </w:rPr>
-        <w:t>Moon, I.-J., I. Ginis, and T. Hara, 2004: Effect of surface waves on Charnock coefficient under tropical cyclones. Geophys. Res. Lett., 31, L20302, doi:10.1029/2004GL020988</w:t>
-      </w:r>
-    </w:p>
-    <w:p>
-      <w:pPr>
-        <w:spacing w:line="0" w:lineRule="atLeast"/>
-        <w:rPr>
-          <w:sz w:val="6"/>
-          <w:szCs w:val="6"/>
-        </w:rPr>
-      </w:pPr>
-    </w:p>
-    <w:p>
-      <w:pPr>
-        <w:spacing w:line="0" w:lineRule="atLeast"/>
-        <w:rPr>
-          <w:sz w:val="6"/>
-          <w:szCs w:val="6"/>
-        </w:rPr>
-      </w:pPr>
-      <w:r>
-        <w:rPr>
-          <w:sz w:val="6"/>
-          <w:szCs w:val="6"/>
-        </w:rPr>
-        <w:t>Davis, C., and Coauthors, 2008: Prediction of landfalling hurricanes with the Advanced Hurricane WRF model. Mon. Wea. Rev., 136, 1990–2005.</w:t>
-      </w:r>
-    </w:p>
-    <w:p>
-      <w:pPr>
-        <w:spacing w:line="0" w:lineRule="atLeast"/>
-        <w:rPr>
-          <w:sz w:val="6"/>
-          <w:szCs w:val="6"/>
-        </w:rPr>
-      </w:pPr>
-    </w:p>
-    <w:p>
-      <w:pPr>
-        <w:spacing w:line="0" w:lineRule="atLeast"/>
-        <w:rPr>
-          <w:sz w:val="6"/>
-          <w:szCs w:val="6"/>
-        </w:rPr>
-      </w:pPr>
-      <w:r>
-        <w:rPr>
-          <w:sz w:val="6"/>
-          <w:szCs w:val="6"/>
-        </w:rPr>
-        <w:t>Ma, L.-M., and Z.-M. Tan, 2009: Improving the behavior of the cumulus parameterization for tropical cyclone prediction: Convection trigger. Atmos. Res., 92, 190–211.</w:t>
-      </w:r>
-    </w:p>
-    <w:p>
-      <w:pPr>
-        <w:spacing w:line="0" w:lineRule="atLeast"/>
-        <w:rPr>
-          <w:sz w:val="6"/>
-          <w:szCs w:val="6"/>
-        </w:rPr>
-      </w:pPr>
-    </w:p>
-    <w:p>
-      <w:pPr>
-        <w:spacing w:line="0" w:lineRule="atLeast"/>
-        <w:rPr>
-          <w:sz w:val="6"/>
-          <w:szCs w:val="6"/>
-        </w:rPr>
-      </w:pPr>
-      <w:r>
-        <w:rPr>
-          <w:sz w:val="6"/>
-          <w:szCs w:val="6"/>
-        </w:rPr>
-        <w:t>Chen, S. S., J. F. Price, W. Zhao, M. A. Donelan, and E. J. Walsh, 2007: The CBLAST-Hurricane Program and the next-generation fully coupled atmosphere–wave–ocean models for hurricane research and prediction. Bull. Amer. Meteor. Soc., 88, 311–317</w:t>
-      </w:r>
-    </w:p>
-    <w:p>
-      <w:pPr>
-        <w:spacing w:line="0" w:lineRule="atLeast"/>
-        <w:rPr>
-          <w:sz w:val="6"/>
-          <w:szCs w:val="6"/>
-        </w:rPr>
-      </w:pPr>
-    </w:p>
-    <w:p>
-      <w:pPr>
-        <w:spacing w:line="0" w:lineRule="atLeast"/>
-        <w:rPr>
-          <w:sz w:val="6"/>
-          <w:szCs w:val="6"/>
-        </w:rPr>
-      </w:pPr>
-      <w:r>
-        <w:rPr>
-          <w:sz w:val="6"/>
-          <w:szCs w:val="6"/>
-        </w:rPr>
-        <w:t>Ueno, M., 1989: Operational bogussing and numerical prediction of typhoon in JMA. JMA/NPD Tech. Rep. 28, 48 pp.</w:t>
-      </w:r>
-    </w:p>
-    <w:p>
-      <w:pPr>
-        <w:spacing w:line="0" w:lineRule="atLeast"/>
-        <w:rPr>
-          <w:sz w:val="6"/>
-          <w:szCs w:val="6"/>
-        </w:rPr>
-      </w:pPr>
-    </w:p>
-    <w:p>
-      <w:pPr>
-        <w:spacing w:line="0" w:lineRule="atLeast"/>
-        <w:rPr>
-          <w:sz w:val="6"/>
-          <w:szCs w:val="6"/>
-        </w:rPr>
-      </w:pPr>
-      <w:r>
-        <w:rPr>
-          <w:sz w:val="6"/>
-          <w:szCs w:val="6"/>
-        </w:rPr>
-        <w:t>George, J. S., and R. A. Jeffries, 1994: Assimilation of synthetic tropical cyclone observations into the Navy Operational Global Atmospheric Prediction System. Wea. Forecasting, 9, 557–576.</w:t>
-      </w:r>
-    </w:p>
-    <w:p>
-      <w:pPr>
-        <w:spacing w:line="0" w:lineRule="atLeast"/>
-        <w:rPr>
-          <w:sz w:val="6"/>
-          <w:szCs w:val="6"/>
-        </w:rPr>
-      </w:pPr>
-    </w:p>
-    <w:p>
-      <w:pPr>
-        <w:spacing w:line="0" w:lineRule="atLeast"/>
-        <w:rPr>
-          <w:sz w:val="6"/>
-          <w:szCs w:val="6"/>
-        </w:rPr>
-      </w:pPr>
-      <w:r>
-        <w:rPr>
-          <w:sz w:val="6"/>
-          <w:szCs w:val="6"/>
-        </w:rPr>
-        <w:t>Zou, X., and Q. Xiao, 2000: Studies on the initialization and simulation of a mature hurricane using a variational bogus data assimilation scheme. J. Atmos. Sci., 57, 836–860]</w:t>
-      </w:r>
-    </w:p>
-    <w:p>
-      <w:pPr>
-        <w:spacing w:line="0" w:lineRule="atLeast"/>
-        <w:rPr>
-          <w:sz w:val="6"/>
-          <w:szCs w:val="6"/>
-        </w:rPr>
-      </w:pPr>
-    </w:p>
-    <w:p>
-      <w:pPr>
-        <w:spacing w:line="0" w:lineRule="atLeast"/>
-        <w:rPr>
-          <w:sz w:val="6"/>
-          <w:szCs w:val="6"/>
-        </w:rPr>
-      </w:pPr>
-      <w:r>
-        <w:rPr>
-          <w:sz w:val="6"/>
-          <w:szCs w:val="6"/>
-        </w:rPr>
-        <w:t>Davidson,N.E., andH.C.Weber, 2000: TheBMRChigh-resolution tropical cyclone prediction system: typhoon-LAPS. Mon. Wea. Rev., 128, 1245–1265.</w:t>
-      </w:r>
-    </w:p>
-    <w:p>
-      <w:pPr>
-        <w:spacing w:line="0" w:lineRule="atLeast"/>
-        <w:rPr>
-          <w:sz w:val="6"/>
-          <w:szCs w:val="6"/>
-        </w:rPr>
-      </w:pPr>
-    </w:p>
-    <w:p>
-      <w:pPr>
-        <w:spacing w:line="0" w:lineRule="atLeast"/>
-        <w:rPr>
-          <w:sz w:val="6"/>
-          <w:szCs w:val="6"/>
-        </w:rPr>
-      </w:pPr>
-      <w:r>
-        <w:rPr>
-          <w:sz w:val="6"/>
-          <w:szCs w:val="6"/>
-        </w:rPr>
-        <w:t>Kurihara, Y., M. A. Bender, and R. J. Ross, 1993: An initialization scheme of hurricane models by vortex specification. Mon. Wea. Rev., 121, 2030–2045.</w:t>
-      </w:r>
-    </w:p>
-    <w:p>
-      <w:pPr>
-        <w:spacing w:line="0" w:lineRule="atLeast"/>
-        <w:rPr>
-          <w:sz w:val="6"/>
-          <w:szCs w:val="6"/>
-        </w:rPr>
-      </w:pPr>
-    </w:p>
-    <w:p>
-      <w:pPr>
-        <w:spacing w:line="0" w:lineRule="atLeast"/>
-        <w:rPr>
-          <w:sz w:val="6"/>
-          <w:szCs w:val="6"/>
-        </w:rPr>
-      </w:pPr>
-      <w:r>
-        <w:rPr>
-          <w:sz w:val="6"/>
-          <w:szCs w:val="6"/>
-        </w:rPr>
-        <w:t>Hendricks, E. A., M. S. Peng, X. Ge, and T. Li, 2011: Performance of a dynamic initialization scheme in the Coupled Ocean–Atmosphere Mesoscale Prediction System for Tropical Cyclones (COAMPS-typhoon). Wea. Forecasting, 26, 650–663.</w:t>
-      </w:r>
-    </w:p>
-    <w:p>
-      <w:pPr>
-        <w:spacing w:line="0" w:lineRule="atLeast"/>
-        <w:rPr>
-          <w:sz w:val="6"/>
-          <w:szCs w:val="6"/>
-        </w:rPr>
-      </w:pPr>
-    </w:p>
-    <w:p>
-      <w:pPr>
-        <w:spacing w:line="0" w:lineRule="atLeast"/>
-        <w:rPr>
-          <w:sz w:val="6"/>
-          <w:szCs w:val="6"/>
-        </w:rPr>
-      </w:pPr>
-      <w:r>
-        <w:rPr>
-          <w:sz w:val="6"/>
-          <w:szCs w:val="6"/>
-        </w:rPr>
-        <w:t>Nguyen, H. V., and Y.-L. Chen, 2011: High-resolution initialization and simulations of Typhoon Morakot (2009). Mon. Wea. Rev.,139, 1463–1491.</w:t>
-      </w:r>
-    </w:p>
-    <w:p>
-      <w:pPr>
-        <w:spacing w:line="0" w:lineRule="atLeast"/>
-        <w:rPr>
-          <w:sz w:val="6"/>
-          <w:szCs w:val="6"/>
-        </w:rPr>
-      </w:pPr>
-    </w:p>
-    <w:p>
-      <w:pPr>
-        <w:spacing w:line="0" w:lineRule="atLeast"/>
-        <w:rPr>
-          <w:sz w:val="6"/>
-          <w:szCs w:val="6"/>
-        </w:rPr>
-      </w:pPr>
-      <w:r>
-        <w:rPr>
-          <w:sz w:val="6"/>
-          <w:szCs w:val="6"/>
-        </w:rPr>
-        <w:t>A GUI platform for uncertainty quantification of complex dynamical models,2015,Chen Wang, QingYun Duan, Environmental Modelling &amp; Software 76 (2016) 1e12</w:t>
-      </w:r>
-    </w:p>
-    <w:p>
-      <w:pPr>
-        <w:spacing w:line="0" w:lineRule="atLeast"/>
-        <w:rPr>
-          <w:sz w:val="6"/>
-          <w:szCs w:val="6"/>
-        </w:rPr>
-      </w:pPr>
-    </w:p>
-    <w:p>
-      <w:pPr>
-        <w:spacing w:line="0" w:lineRule="atLeast"/>
-        <w:rPr>
-          <w:sz w:val="6"/>
-          <w:szCs w:val="6"/>
-        </w:rPr>
-      </w:pPr>
-      <w:r>
-        <w:rPr>
-          <w:sz w:val="6"/>
-          <w:szCs w:val="6"/>
-        </w:rPr>
-        <w:t>Duan, Q.Y., Sorooshian, S., Gupta, V., 1992. Effective and efficient global optimization for conceptual rainfall-runoff models. Water Resour. Res. 28 (4), 1015e1031.</w:t>
-      </w:r>
-    </w:p>
-    <w:p>
-      <w:pPr>
-        <w:spacing w:line="0" w:lineRule="atLeast"/>
-        <w:rPr>
-          <w:sz w:val="6"/>
-          <w:szCs w:val="6"/>
-        </w:rPr>
-      </w:pPr>
-    </w:p>
-    <w:p>
-      <w:pPr>
-        <w:spacing w:line="0" w:lineRule="atLeast"/>
-        <w:rPr>
-          <w:sz w:val="6"/>
-          <w:szCs w:val="6"/>
-        </w:rPr>
-      </w:pPr>
-      <w:r>
-        <w:rPr>
-          <w:sz w:val="6"/>
-          <w:szCs w:val="6"/>
-        </w:rPr>
-        <w:t>Aerosol-Cloud-Precipitation Interactions in WRF Model:Sensitivity to Autoconversion Parameterization, Journal of Meteorological Research,2015,(01):72-81.</w:t>
-      </w:r>
-    </w:p>
-    <w:p>
-      <w:pPr>
-        <w:spacing w:line="0" w:lineRule="atLeast"/>
-        <w:rPr>
-          <w:sz w:val="6"/>
-          <w:szCs w:val="6"/>
-        </w:rPr>
-      </w:pPr>
-    </w:p>
-    <w:p>
-      <w:pPr>
-        <w:spacing w:line="0" w:lineRule="atLeast"/>
-        <w:rPr>
-          <w:sz w:val="6"/>
-          <w:szCs w:val="6"/>
-        </w:rPr>
-      </w:pPr>
-      <w:r>
-        <w:rPr>
-          <w:sz w:val="6"/>
-          <w:szCs w:val="6"/>
-        </w:rPr>
-        <w:t>Yang B, Qian Y, Lin G, et al. Some issues in uncertainty quantification and parameter tuning: a case study of convective parameterization scheme in the WRF regional climate model[J]. Atmospheric Chemistry &amp; Physics, 2012, 12(5):2409-2427.</w:t>
-      </w:r>
-    </w:p>
-    <w:p>
-      <w:pPr>
-        <w:spacing w:line="0" w:lineRule="atLeast"/>
-        <w:rPr>
-          <w:sz w:val="6"/>
-          <w:szCs w:val="6"/>
-        </w:rPr>
-      </w:pPr>
-    </w:p>
-    <w:p>
-      <w:pPr>
-        <w:spacing w:line="0" w:lineRule="atLeast"/>
-        <w:rPr>
-          <w:sz w:val="6"/>
-          <w:szCs w:val="6"/>
-        </w:rPr>
-      </w:pPr>
-      <w:r>
-        <w:rPr>
-          <w:sz w:val="6"/>
-          <w:szCs w:val="6"/>
-        </w:rPr>
-        <w:t>Di Z, Duan Q, Wei G, et al. Assessing WRF model parameter sensitivity: A case study with 5 day summer precipitation forecasting in the Greater Beijing Area[J]. Geophysical Research Letters, 2015, 42(2):579-587.</w:t>
-      </w:r>
-    </w:p>
-    <w:p>
-      <w:pPr>
-        <w:spacing w:line="0" w:lineRule="atLeast"/>
-        <w:rPr>
-          <w:sz w:val="6"/>
-          <w:szCs w:val="6"/>
-        </w:rPr>
-      </w:pPr>
-    </w:p>
-    <w:p>
-      <w:pPr>
-        <w:spacing w:line="0" w:lineRule="atLeast"/>
-        <w:rPr>
-          <w:sz w:val="6"/>
-          <w:szCs w:val="6"/>
-        </w:rPr>
-      </w:pPr>
-      <w:r>
-        <w:rPr>
-          <w:sz w:val="6"/>
-          <w:szCs w:val="6"/>
-        </w:rPr>
-        <w:t>Dong-Hyun Cha and Yuqing Wang, A Dynamical Initialization Scheme for Real-Time Forecasts of Tropical Cyclones Using the WRF Model, MONTHLY WEATHER REVIEW VOLUME 141 DOI: 10.1175/ 2012.</w:t>
-      </w:r>
-    </w:p>
-    <w:p>
-      <w:pPr>
-        <w:spacing w:line="0" w:lineRule="atLeast"/>
-        <w:rPr>
-          <w:sz w:val="6"/>
-          <w:szCs w:val="6"/>
-        </w:rPr>
-      </w:pPr>
-    </w:p>
-    <w:p>
-      <w:pPr>
-        <w:spacing w:line="0" w:lineRule="atLeast"/>
-        <w:rPr>
-          <w:sz w:val="6"/>
-          <w:szCs w:val="6"/>
         </w:rPr>
       </w:pPr>
       <w:r>
         <w:rPr>
           <w:rFonts w:hint="eastAsia"/>
-          <w:sz w:val="6"/>
-          <w:szCs w:val="6"/>
-        </w:rPr>
-        <w:t>Improving Simulation of a Tropical Cyclone Using Dynamical Initialization and Large-Scale Spectral Nudging: A Case Study of Typhoon Megi，2013，WANG Hui1, WANG Yuqing, and XU Haiming</w:t>
-      </w:r>
-    </w:p>
-    <w:p>
-      <w:pPr>
-        <w:spacing w:line="0" w:lineRule="atLeast"/>
-        <w:rPr>
-          <w:sz w:val="6"/>
-          <w:szCs w:val="6"/>
-        </w:rPr>
-      </w:pPr>
-    </w:p>
-    <w:p>
-      <w:pPr>
-        <w:spacing w:line="0" w:lineRule="atLeast"/>
-        <w:rPr>
-          <w:sz w:val="6"/>
-          <w:szCs w:val="6"/>
-        </w:rPr>
-      </w:pPr>
-      <w:r>
-        <w:rPr>
-          <w:sz w:val="6"/>
-          <w:szCs w:val="6"/>
-        </w:rPr>
-        <w:t>Recent studies on tropical cyclone land falling in China Lei Xiaotu, Shanghai Typhoon Institute CMA, Shanghai, China</w:t>
-      </w:r>
-    </w:p>
-    <w:p>
-      <w:pPr>
-        <w:spacing w:line="0" w:lineRule="atLeast"/>
-        <w:rPr>
-          <w:sz w:val="6"/>
-          <w:szCs w:val="6"/>
-        </w:rPr>
-      </w:pPr>
-    </w:p>
-    <w:p>
-      <w:pPr>
-        <w:spacing w:line="0" w:lineRule="atLeast"/>
-        <w:rPr>
-          <w:sz w:val="6"/>
-          <w:szCs w:val="6"/>
-        </w:rPr>
-      </w:pPr>
-      <w:r>
-        <w:rPr>
-          <w:sz w:val="6"/>
-          <w:szCs w:val="6"/>
-        </w:rPr>
-        <w:t>Saltelli, A. (2002). Making best use of model valuations to compute sensitivity indices. Computer Physics Communications 145, 280–297.</w:t>
-      </w:r>
-    </w:p>
-    <w:p>
-      <w:pPr>
-        <w:spacing w:line="0" w:lineRule="atLeast"/>
-        <w:rPr>
-          <w:sz w:val="6"/>
-          <w:szCs w:val="6"/>
-        </w:rPr>
-      </w:pPr>
-    </w:p>
-    <w:p>
-      <w:pPr>
-        <w:spacing w:line="0" w:lineRule="atLeast"/>
-        <w:rPr>
-          <w:sz w:val="6"/>
-          <w:szCs w:val="6"/>
-        </w:rPr>
-      </w:pPr>
-      <w:r>
-        <w:rPr>
-          <w:sz w:val="6"/>
-          <w:szCs w:val="6"/>
-        </w:rPr>
-        <w:t>A GUI platform for uncertainty quantification of complex dynamical models,2015,Chen Wang, QingYun Duan, Environmental Modelling &amp; Software 76 (2016) 1e12</w:t>
-      </w:r>
-    </w:p>
-    <w:p>
-      <w:pPr>
-        <w:spacing w:line="0" w:lineRule="atLeast"/>
-        <w:rPr>
-          <w:sz w:val="6"/>
-          <w:szCs w:val="6"/>
-        </w:rPr>
-      </w:pPr>
-    </w:p>
-    <w:p>
-      <w:pPr>
-        <w:spacing w:line="0" w:lineRule="atLeast"/>
-        <w:rPr>
-          <w:sz w:val="6"/>
-          <w:szCs w:val="6"/>
-        </w:rPr>
-      </w:pPr>
-      <w:r>
-        <w:rPr>
-          <w:sz w:val="6"/>
-          <w:szCs w:val="6"/>
-        </w:rPr>
-        <w:t xml:space="preserve"> Efficient Global Optimization for Conceptual Rainfall-Runoff Models, QINGYUND UAN, SOROOSSHO ROOSHIAANN, D VIJAI GUPTA, WATERR ESOURCESR ESEARCHV, VOL. 28,N O. 4, PAGES1 015-103A1, 1992</w:t>
-      </w:r>
-    </w:p>
-    <w:p>
-      <w:pPr>
-        <w:spacing w:line="0" w:lineRule="atLeast"/>
-        <w:rPr>
-          <w:sz w:val="6"/>
-          <w:szCs w:val="6"/>
-        </w:rPr>
-      </w:pPr>
-    </w:p>
-    <w:p>
-      <w:pPr>
-        <w:spacing w:line="0" w:lineRule="atLeast"/>
-        <w:rPr>
-          <w:sz w:val="6"/>
-          <w:szCs w:val="6"/>
-        </w:rPr>
-      </w:pPr>
-      <w:r>
-        <w:rPr>
-          <w:sz w:val="6"/>
-          <w:szCs w:val="6"/>
-        </w:rPr>
-        <w:t>Assessing WRF model parameter sensitivity: A case study with 5 day summer precipitation forecasting in the Greater Beijing Area, 2014, Zhenhua Di</w:t>
-      </w:r>
-    </w:p>
-    <w:p>
-      <w:pPr>
-        <w:spacing w:line="0" w:lineRule="atLeast"/>
-        <w:rPr>
-          <w:sz w:val="6"/>
-          <w:szCs w:val="6"/>
-        </w:rPr>
-      </w:pPr>
-    </w:p>
-    <w:p>
-      <w:pPr>
-        <w:spacing w:line="0" w:lineRule="atLeast"/>
-        <w:rPr>
-          <w:sz w:val="6"/>
-          <w:szCs w:val="6"/>
-        </w:rPr>
-      </w:pPr>
-      <w:r>
-        <w:rPr>
-          <w:sz w:val="6"/>
-          <w:szCs w:val="6"/>
-        </w:rPr>
-        <w:t>Global Sensitivity Analysis: The Primer, SALTELLI, A., RATTO, M., ANDRES, T., CAMPOLONGO, F., CARIBONI, J., GATELLI, D., SAISANA, M., and TARANTOLA, S, Biometrics 65(4): 1311-1312, December 2009, DOI: 10.1111/j. 1541-0420. 2009. 01343_7.x]</w:t>
-      </w:r>
-    </w:p>
-    <w:p>
-      <w:pPr>
-        <w:spacing w:line="0" w:lineRule="atLeast"/>
-        <w:rPr>
-          <w:sz w:val="6"/>
-          <w:szCs w:val="6"/>
-        </w:rPr>
-      </w:pPr>
-    </w:p>
-    <w:p>
-      <w:pPr>
-        <w:spacing w:line="0" w:lineRule="atLeast"/>
-        <w:rPr>
-          <w:sz w:val="6"/>
-          <w:szCs w:val="6"/>
-        </w:rPr>
-      </w:pPr>
-      <w:r>
-        <w:rPr>
-          <w:sz w:val="6"/>
-          <w:szCs w:val="6"/>
-        </w:rPr>
-        <w:t>Assessing parameter importance of the Common Land Model based on qualitative and quantitative sensitivity analysis, J.Li, Q.Y.Duan, Hess, doi: 10.5194/hess 17-3279-2013</w:t>
-      </w:r>
-    </w:p>
-    <w:p>
-      <w:pPr>
-        <w:spacing w:line="0" w:lineRule="atLeast"/>
-        <w:rPr>
-          <w:sz w:val="6"/>
-          <w:szCs w:val="6"/>
-        </w:rPr>
-      </w:pPr>
-    </w:p>
-    <w:p>
-      <w:pPr>
-        <w:spacing w:line="0" w:lineRule="atLeast"/>
-        <w:rPr>
-          <w:sz w:val="6"/>
-          <w:szCs w:val="6"/>
-        </w:rPr>
-      </w:pPr>
-      <w:r>
-        <w:rPr>
-          <w:sz w:val="6"/>
-          <w:szCs w:val="6"/>
-        </w:rPr>
-        <w:t>Multi-objective parameter optimization of common land model using adaptive surrogate modeling,W. Gong, Q. Duan, HESS, 2015</w:t>
-      </w:r>
-    </w:p>
-    <w:p>
-      <w:pPr>
-        <w:spacing w:line="0" w:lineRule="atLeast"/>
-        <w:rPr>
-          <w:sz w:val="6"/>
-          <w:szCs w:val="6"/>
-        </w:rPr>
-      </w:pPr>
-    </w:p>
-    <w:p>
-      <w:pPr>
-        <w:spacing w:line="0" w:lineRule="atLeast"/>
-        <w:rPr>
-          <w:sz w:val="6"/>
-          <w:szCs w:val="6"/>
-        </w:rPr>
-      </w:pPr>
-      <w:r>
-        <w:rPr>
-          <w:sz w:val="6"/>
-          <w:szCs w:val="6"/>
-        </w:rPr>
-        <w:t>DDS: an efficient dynamic dimension selection algorithm for nearest neighbor search in high dimensions, Conference Paper, July 2004, DOI:10.1109/ICME.2004.1394371. Source: IEEE Xplore. Conference: Multimedia and Expo, 2004. ICME ’04. 2004 IEEE International Conference on, Volume:2</w:t>
-      </w:r>
-    </w:p>
-    <w:p>
-      <w:pPr>
-        <w:spacing w:line="0" w:lineRule="atLeast"/>
-        <w:rPr>
-          <w:sz w:val="6"/>
-          <w:szCs w:val="6"/>
-        </w:rPr>
-      </w:pPr>
-    </w:p>
-    <w:p>
-      <w:pPr>
-        <w:spacing w:line="0" w:lineRule="atLeast"/>
-        <w:rPr>
-          <w:sz w:val="6"/>
-          <w:szCs w:val="6"/>
-        </w:rPr>
-      </w:pPr>
-      <w:r>
-        <w:rPr>
-          <w:sz w:val="6"/>
-          <w:szCs w:val="6"/>
-        </w:rPr>
-        <w:t>Gong Wei&amp;Qingyun Duan, Multi-objective adaptive surrogate modeling-based optimization for parameter estimation of large, complex geophysical model, Water Resources Research, DOI: 10.1002/2015WR018230</w:t>
-      </w:r>
-    </w:p>
-    <w:p>
-      <w:pPr>
-        <w:spacing w:line="0" w:lineRule="atLeast"/>
-        <w:rPr>
-          <w:sz w:val="6"/>
-          <w:szCs w:val="6"/>
-        </w:rPr>
-      </w:pPr>
-    </w:p>
-    <w:p>
-      <w:pPr>
-        <w:spacing w:line="0" w:lineRule="atLeast"/>
-        <w:rPr>
-          <w:sz w:val="6"/>
-          <w:szCs w:val="6"/>
-        </w:rPr>
-      </w:pPr>
-    </w:p>
-    <w:p>
-      <w:pPr>
-        <w:spacing w:line="0" w:lineRule="atLeast"/>
-        <w:rPr>
-          <w:sz w:val="6"/>
-          <w:szCs w:val="6"/>
-        </w:rPr>
-      </w:pPr>
-    </w:p>
-    <w:p>
-      <w:pPr>
-        <w:spacing w:line="0" w:lineRule="atLeast"/>
-        <w:rPr>
-          <w:sz w:val="6"/>
-          <w:szCs w:val="6"/>
-        </w:rPr>
-      </w:pPr>
+        </w:rPr>
+        <w:t>[1*]Almanac article: Fact Monster.© 2000–2013 Sandbox Networks, Inc., publishing as Fact Monster.01</w:t>
+      </w:r>
+      <w:bookmarkStart w:id="0" w:name="_GoBack"/>
+      <w:bookmarkEnd w:id="0"/>
+      <w:r>
+        <w:rPr>
+          <w:rFonts w:hint="eastAsia"/>
+        </w:rPr>
+        <w:t xml:space="preserve"> Nov. 2016 http://www.factmonster.com/ipka/A0775896.html</w:t>
+      </w:r>
+    </w:p>
+    <w:p>
+      <w:pPr>
+        <w:autoSpaceDE w:val="0"/>
+        <w:autoSpaceDN w:val="0"/>
+        <w:adjustRightInd w:val="0"/>
+        <w:ind w:firstLine="420"/>
+        <w:jc w:val="left"/>
+        <w:rPr>
+          <w:rFonts w:hint="eastAsia"/>
+        </w:rPr>
+      </w:pPr>
+    </w:p>
+    <w:p>
+      <w:pPr>
+        <w:autoSpaceDE w:val="0"/>
+        <w:autoSpaceDN w:val="0"/>
+        <w:adjustRightInd w:val="0"/>
+        <w:ind w:firstLine="420"/>
+        <w:jc w:val="left"/>
+        <w:rPr>
+          <w:rFonts w:hint="eastAsia"/>
+        </w:rPr>
+      </w:pPr>
+      <w:r>
+        <w:rPr>
+          <w:rFonts w:hint="eastAsia"/>
+        </w:rPr>
+        <w:t>[2*]Recent studies on tropical cyclone land falling in China; Lei Xiaotu, Shanghai Typhoon Institute CMA, Shanghai, China</w:t>
+      </w:r>
+    </w:p>
+    <w:p>
+      <w:pPr>
+        <w:autoSpaceDE w:val="0"/>
+        <w:autoSpaceDN w:val="0"/>
+        <w:adjustRightInd w:val="0"/>
+        <w:ind w:firstLine="420"/>
+        <w:jc w:val="left"/>
+        <w:rPr>
+          <w:rFonts w:hint="eastAsia"/>
+        </w:rPr>
+      </w:pPr>
+    </w:p>
+    <w:p>
+      <w:pPr>
+        <w:autoSpaceDE w:val="0"/>
+        <w:autoSpaceDN w:val="0"/>
+        <w:adjustRightInd w:val="0"/>
+        <w:ind w:firstLine="420"/>
+        <w:jc w:val="left"/>
+        <w:rPr>
+          <w:rFonts w:hint="eastAsia"/>
+        </w:rPr>
+      </w:pPr>
+      <w:r>
+        <w:rPr>
+          <w:rFonts w:hint="eastAsia"/>
+        </w:rPr>
+        <w:t>[3]Duan Q, Schaake J, Andréassian V, et al. Model Parameter Estimation Experiment (MOPEX): An overview of science strategy and major results from the second and third workshops[J]. Journal of Hydrology, 2006, 320(1–2):3-17.</w:t>
+      </w:r>
+    </w:p>
+    <w:p>
+      <w:pPr>
+        <w:autoSpaceDE w:val="0"/>
+        <w:autoSpaceDN w:val="0"/>
+        <w:adjustRightInd w:val="0"/>
+        <w:ind w:firstLine="420"/>
+        <w:jc w:val="left"/>
+        <w:rPr>
+          <w:rFonts w:hint="eastAsia"/>
+        </w:rPr>
+      </w:pPr>
+    </w:p>
+    <w:p>
+      <w:pPr>
+        <w:autoSpaceDE w:val="0"/>
+        <w:autoSpaceDN w:val="0"/>
+        <w:adjustRightInd w:val="0"/>
+        <w:ind w:firstLine="420"/>
+        <w:jc w:val="left"/>
+        <w:rPr>
+          <w:rFonts w:hint="eastAsia"/>
+        </w:rPr>
+      </w:pPr>
+      <w:r>
+        <w:rPr>
+          <w:rFonts w:hint="eastAsia"/>
+        </w:rPr>
+        <w:t>[4]Chunchieh W U, Bender M A. Typhoon Forecast with the GFDL Hurricane Model: Forecast Skill and Comparison of Predictions using AVN and NOGAPS Global Analysis[J]. Journal of the Meteorological Society of Japan, 2000, 78(6):777-788.</w:t>
+      </w:r>
+    </w:p>
+    <w:p>
+      <w:pPr>
+        <w:autoSpaceDE w:val="0"/>
+        <w:autoSpaceDN w:val="0"/>
+        <w:adjustRightInd w:val="0"/>
+        <w:ind w:firstLine="420"/>
+        <w:jc w:val="left"/>
+        <w:rPr>
+          <w:rFonts w:hint="eastAsia"/>
+        </w:rPr>
+      </w:pPr>
+    </w:p>
+    <w:p>
+      <w:pPr>
+        <w:autoSpaceDE w:val="0"/>
+        <w:autoSpaceDN w:val="0"/>
+        <w:adjustRightInd w:val="0"/>
+        <w:ind w:firstLine="420"/>
+        <w:jc w:val="left"/>
+        <w:rPr>
+          <w:rFonts w:hint="eastAsia"/>
+        </w:rPr>
+      </w:pPr>
+      <w:r>
+        <w:rPr>
+          <w:rFonts w:hint="eastAsia"/>
+        </w:rPr>
+        <w:t>[5]Emanuel K. A Similarity Hypothesis for Air-Sea Exchange at Extreme Wind Speeds.[J]. Journal of the Atmospheric Sciences, 2003, 60(11):1420-1428.</w:t>
+      </w:r>
+    </w:p>
+    <w:p>
+      <w:pPr>
+        <w:autoSpaceDE w:val="0"/>
+        <w:autoSpaceDN w:val="0"/>
+        <w:adjustRightInd w:val="0"/>
+        <w:ind w:firstLine="420"/>
+        <w:jc w:val="left"/>
+        <w:rPr>
+          <w:rFonts w:hint="eastAsia"/>
+        </w:rPr>
+      </w:pPr>
+    </w:p>
+    <w:p>
+      <w:pPr>
+        <w:autoSpaceDE w:val="0"/>
+        <w:autoSpaceDN w:val="0"/>
+        <w:adjustRightInd w:val="0"/>
+        <w:ind w:firstLine="420"/>
+        <w:jc w:val="left"/>
+        <w:rPr>
+          <w:rFonts w:hint="eastAsia"/>
+        </w:rPr>
+      </w:pPr>
+      <w:r>
+        <w:rPr>
+          <w:rFonts w:hint="eastAsia"/>
+        </w:rPr>
+        <w:t>[6]Moon I J, Ginis I, Hara T. Effect of surface waves on Charnock coefficient under tropical cyclones[J]. Geophysical Research Letters, 2004, 31(20):379-398.</w:t>
+      </w:r>
+    </w:p>
+    <w:p>
+      <w:pPr>
+        <w:autoSpaceDE w:val="0"/>
+        <w:autoSpaceDN w:val="0"/>
+        <w:adjustRightInd w:val="0"/>
+        <w:ind w:firstLine="420"/>
+        <w:jc w:val="left"/>
+        <w:rPr>
+          <w:rFonts w:hint="eastAsia"/>
+        </w:rPr>
+      </w:pPr>
+    </w:p>
+    <w:p>
+      <w:pPr>
+        <w:autoSpaceDE w:val="0"/>
+        <w:autoSpaceDN w:val="0"/>
+        <w:adjustRightInd w:val="0"/>
+        <w:ind w:firstLine="420"/>
+        <w:jc w:val="left"/>
+        <w:rPr>
+          <w:rFonts w:hint="eastAsia"/>
+        </w:rPr>
+      </w:pPr>
+      <w:r>
+        <w:rPr>
+          <w:rFonts w:hint="eastAsia"/>
+        </w:rPr>
+        <w:t>[7]Davis C, Wang W, Chen S S, et al. Prediction of Landfalling Hurricanes with the Advanced Hurricane WRF Model[J]. Monthly Weather Review, 2008, 136(6):1990-2005.</w:t>
+      </w:r>
+    </w:p>
+    <w:p>
+      <w:pPr>
+        <w:autoSpaceDE w:val="0"/>
+        <w:autoSpaceDN w:val="0"/>
+        <w:adjustRightInd w:val="0"/>
+        <w:ind w:firstLine="420"/>
+        <w:jc w:val="left"/>
+        <w:rPr>
+          <w:rFonts w:hint="eastAsia"/>
+        </w:rPr>
+      </w:pPr>
+    </w:p>
+    <w:p>
+      <w:pPr>
+        <w:autoSpaceDE w:val="0"/>
+        <w:autoSpaceDN w:val="0"/>
+        <w:adjustRightInd w:val="0"/>
+        <w:ind w:firstLine="420"/>
+        <w:jc w:val="left"/>
+        <w:rPr>
+          <w:rFonts w:hint="eastAsia"/>
+        </w:rPr>
+      </w:pPr>
+      <w:r>
+        <w:rPr>
+          <w:rFonts w:hint="eastAsia"/>
+        </w:rPr>
+        <w:t>[8]Ma L M, Tan Z M. Improving the behavior of the cumulus parameterization for tropical cyclone prediction: Convection trigger[C]// 全国优秀青年气象科技工作者学术研讨会. 2010:190-211.</w:t>
+      </w:r>
+    </w:p>
+    <w:p>
+      <w:pPr>
+        <w:autoSpaceDE w:val="0"/>
+        <w:autoSpaceDN w:val="0"/>
+        <w:adjustRightInd w:val="0"/>
+        <w:ind w:firstLine="420"/>
+        <w:jc w:val="left"/>
+        <w:rPr>
+          <w:rFonts w:hint="eastAsia"/>
+        </w:rPr>
+      </w:pPr>
+    </w:p>
+    <w:p>
+      <w:pPr>
+        <w:autoSpaceDE w:val="0"/>
+        <w:autoSpaceDN w:val="0"/>
+        <w:adjustRightInd w:val="0"/>
+        <w:ind w:firstLine="420"/>
+        <w:jc w:val="left"/>
+        <w:rPr>
+          <w:rFonts w:hint="eastAsia"/>
+        </w:rPr>
+      </w:pPr>
+      <w:r>
+        <w:rPr>
+          <w:rFonts w:hint="eastAsia"/>
+        </w:rPr>
+        <w:t>[9]Chen S S, Price J F, Zhao W, et al. The CBLAST-Hurricane Program and the Next-Generation Fully Coupled Atmosphere Wave Ocean Models for Hurricane Research and Prediction[J]. Bulletin of the American Meteorological Society, 2007, 88(3):311-317.</w:t>
+      </w:r>
+    </w:p>
+    <w:p>
+      <w:pPr>
+        <w:autoSpaceDE w:val="0"/>
+        <w:autoSpaceDN w:val="0"/>
+        <w:adjustRightInd w:val="0"/>
+        <w:ind w:firstLine="420"/>
+        <w:jc w:val="left"/>
+        <w:rPr>
+          <w:rFonts w:hint="eastAsia"/>
+        </w:rPr>
+      </w:pPr>
+    </w:p>
+    <w:p>
+      <w:pPr>
+        <w:autoSpaceDE w:val="0"/>
+        <w:autoSpaceDN w:val="0"/>
+        <w:adjustRightInd w:val="0"/>
+        <w:ind w:firstLine="420"/>
+        <w:jc w:val="left"/>
+        <w:rPr>
+          <w:rFonts w:hint="eastAsia"/>
+        </w:rPr>
+      </w:pPr>
+      <w:r>
+        <w:rPr>
+          <w:rFonts w:hint="eastAsia"/>
+        </w:rPr>
+        <w:t xml:space="preserve">[10*]Ueno, M., 1989: Operational bogussing and numerical prediction of typhoon in JMA. JMA/NPD technical report, No. 28, 48 pp. </w:t>
+      </w:r>
+    </w:p>
+    <w:p>
+      <w:pPr>
+        <w:autoSpaceDE w:val="0"/>
+        <w:autoSpaceDN w:val="0"/>
+        <w:adjustRightInd w:val="0"/>
+        <w:ind w:firstLine="420"/>
+        <w:jc w:val="left"/>
+        <w:rPr>
+          <w:rFonts w:hint="eastAsia"/>
+        </w:rPr>
+      </w:pPr>
+    </w:p>
+    <w:p>
+      <w:pPr>
+        <w:autoSpaceDE w:val="0"/>
+        <w:autoSpaceDN w:val="0"/>
+        <w:adjustRightInd w:val="0"/>
+        <w:ind w:firstLine="420"/>
+        <w:jc w:val="left"/>
+        <w:rPr>
+          <w:rFonts w:hint="eastAsia"/>
+        </w:rPr>
+      </w:pPr>
+      <w:r>
+        <w:rPr>
+          <w:rFonts w:hint="eastAsia"/>
+        </w:rPr>
+        <w:t>[11]Goerss J S, Jeffries R A. Assimilation of Synthetic Tropical Cyclone Observations into the Navy Operational Global Atmospheric Prediction System[J]. Weather &amp; Forecasting, 1994, 9(4):557-576.</w:t>
+      </w:r>
+    </w:p>
+    <w:p>
+      <w:pPr>
+        <w:autoSpaceDE w:val="0"/>
+        <w:autoSpaceDN w:val="0"/>
+        <w:adjustRightInd w:val="0"/>
+        <w:ind w:firstLine="420"/>
+        <w:jc w:val="left"/>
+        <w:rPr>
+          <w:rFonts w:hint="eastAsia"/>
+        </w:rPr>
+      </w:pPr>
+    </w:p>
+    <w:p>
+      <w:pPr>
+        <w:autoSpaceDE w:val="0"/>
+        <w:autoSpaceDN w:val="0"/>
+        <w:adjustRightInd w:val="0"/>
+        <w:ind w:firstLine="420"/>
+        <w:jc w:val="left"/>
+        <w:rPr>
+          <w:rFonts w:hint="eastAsia"/>
+        </w:rPr>
+      </w:pPr>
+      <w:r>
+        <w:rPr>
+          <w:rFonts w:hint="eastAsia"/>
+        </w:rPr>
+        <w:t>[12]Zou X, Xiao Q. Studies on the Initialization and Simulation of a Mature Hurricane Using a Variational Bogus Data Assimilation Scheme.[J]. Journal of the Atmospheric Sciences, 2010, 57(6):836-860.</w:t>
+      </w:r>
+    </w:p>
+    <w:p>
+      <w:pPr>
+        <w:autoSpaceDE w:val="0"/>
+        <w:autoSpaceDN w:val="0"/>
+        <w:adjustRightInd w:val="0"/>
+        <w:ind w:firstLine="420"/>
+        <w:jc w:val="left"/>
+        <w:rPr>
+          <w:rFonts w:hint="eastAsia"/>
+        </w:rPr>
+      </w:pPr>
+    </w:p>
+    <w:p>
+      <w:pPr>
+        <w:autoSpaceDE w:val="0"/>
+        <w:autoSpaceDN w:val="0"/>
+        <w:adjustRightInd w:val="0"/>
+        <w:ind w:firstLine="420"/>
+        <w:jc w:val="left"/>
+        <w:rPr>
+          <w:rFonts w:hint="eastAsia"/>
+        </w:rPr>
+      </w:pPr>
+      <w:r>
+        <w:rPr>
+          <w:rFonts w:hint="eastAsia"/>
+        </w:rPr>
+        <w:t>[13]Davidson N E, Weber H C. The BMRC High-Resolution Tropical Cyclone Prediction System: TC-LAPS[J]. Monthly Weather Review, 2010, 128(5):1245.</w:t>
+      </w:r>
+    </w:p>
+    <w:p>
+      <w:pPr>
+        <w:autoSpaceDE w:val="0"/>
+        <w:autoSpaceDN w:val="0"/>
+        <w:adjustRightInd w:val="0"/>
+        <w:ind w:firstLine="420"/>
+        <w:jc w:val="left"/>
+        <w:rPr>
+          <w:rFonts w:hint="eastAsia"/>
+        </w:rPr>
+      </w:pPr>
+    </w:p>
+    <w:p>
+      <w:pPr>
+        <w:autoSpaceDE w:val="0"/>
+        <w:autoSpaceDN w:val="0"/>
+        <w:adjustRightInd w:val="0"/>
+        <w:ind w:firstLine="420"/>
+        <w:jc w:val="left"/>
+        <w:rPr>
+          <w:rFonts w:hint="eastAsia"/>
+        </w:rPr>
+      </w:pPr>
+      <w:r>
+        <w:rPr>
+          <w:rFonts w:hint="eastAsia"/>
+        </w:rPr>
+        <w:t>[14]Kurihara Y, Bender M A, Ross R J. An Initialization Scheme of Hurricane Models by Vortex Specification[J]. Monthly Weather Review, 1993, 121(7):2030.</w:t>
+      </w:r>
+    </w:p>
+    <w:p>
+      <w:pPr>
+        <w:autoSpaceDE w:val="0"/>
+        <w:autoSpaceDN w:val="0"/>
+        <w:adjustRightInd w:val="0"/>
+        <w:ind w:firstLine="420"/>
+        <w:jc w:val="left"/>
+        <w:rPr>
+          <w:rFonts w:hint="eastAsia"/>
+        </w:rPr>
+      </w:pPr>
+    </w:p>
+    <w:p>
+      <w:pPr>
+        <w:autoSpaceDE w:val="0"/>
+        <w:autoSpaceDN w:val="0"/>
+        <w:adjustRightInd w:val="0"/>
+        <w:ind w:firstLine="420"/>
+        <w:jc w:val="left"/>
+        <w:rPr>
+          <w:rFonts w:hint="eastAsia"/>
+        </w:rPr>
+      </w:pPr>
+      <w:r>
+        <w:rPr>
+          <w:rFonts w:hint="eastAsia"/>
+        </w:rPr>
+        <w:t>[15]Hendricks E A, Peng M S, Ge X, et al. Performance of a Dynamic Initialization Scheme in the Coupled Ocean-Atmosphere Mesoscale Prediction System for Tropical Cyclones (COAMPS-TC)[J]. Wea Forecasting, 2011, 26(5):650-663.</w:t>
+      </w:r>
+    </w:p>
+    <w:p>
+      <w:pPr>
+        <w:autoSpaceDE w:val="0"/>
+        <w:autoSpaceDN w:val="0"/>
+        <w:adjustRightInd w:val="0"/>
+        <w:ind w:firstLine="420"/>
+        <w:jc w:val="left"/>
+        <w:rPr>
+          <w:rFonts w:hint="eastAsia"/>
+        </w:rPr>
+      </w:pPr>
+    </w:p>
+    <w:p>
+      <w:pPr>
+        <w:autoSpaceDE w:val="0"/>
+        <w:autoSpaceDN w:val="0"/>
+        <w:adjustRightInd w:val="0"/>
+        <w:ind w:firstLine="420"/>
+        <w:jc w:val="left"/>
+        <w:rPr>
+          <w:rFonts w:hint="eastAsia"/>
+        </w:rPr>
+      </w:pPr>
+      <w:r>
+        <w:rPr>
+          <w:rFonts w:hint="eastAsia"/>
+        </w:rPr>
+        <w:t>[16]Sorooshian S, Duan Q, Gupta V K. Calibration of rainfall‐runoff models: Application of global optimization to the Sacramento Soil Moisture Accounting Model[J]. Water Resources Research, 1993, 29(4):1185–1194.</w:t>
+      </w:r>
+    </w:p>
+    <w:p>
+      <w:pPr>
+        <w:autoSpaceDE w:val="0"/>
+        <w:autoSpaceDN w:val="0"/>
+        <w:adjustRightInd w:val="0"/>
+        <w:ind w:firstLine="420"/>
+        <w:jc w:val="left"/>
+        <w:rPr>
+          <w:rFonts w:hint="eastAsia"/>
+        </w:rPr>
+      </w:pPr>
+    </w:p>
+    <w:p>
+      <w:pPr>
+        <w:autoSpaceDE w:val="0"/>
+        <w:autoSpaceDN w:val="0"/>
+        <w:adjustRightInd w:val="0"/>
+        <w:ind w:firstLine="420"/>
+        <w:jc w:val="left"/>
+        <w:rPr>
+          <w:rFonts w:hint="eastAsia"/>
+        </w:rPr>
+      </w:pPr>
+      <w:r>
+        <w:rPr>
+          <w:rFonts w:hint="eastAsia"/>
+        </w:rPr>
+        <w:t>[17]Gilmore M S, Straka J M, Rasmussen E N. Precipitation Uncertainty Due to Variations in Precipitation Particle Parameters within a Simple Microphysics Scheme[J]. Monthly Weather Review, 2004, 132(11):2610.</w:t>
+      </w:r>
+    </w:p>
+    <w:p>
+      <w:pPr>
+        <w:autoSpaceDE w:val="0"/>
+        <w:autoSpaceDN w:val="0"/>
+        <w:adjustRightInd w:val="0"/>
+        <w:ind w:firstLine="420"/>
+        <w:jc w:val="left"/>
+        <w:rPr>
+          <w:rFonts w:hint="eastAsia"/>
+        </w:rPr>
+      </w:pPr>
+    </w:p>
+    <w:p>
+      <w:pPr>
+        <w:autoSpaceDE w:val="0"/>
+        <w:autoSpaceDN w:val="0"/>
+        <w:adjustRightInd w:val="0"/>
+        <w:ind w:firstLine="420"/>
+        <w:jc w:val="left"/>
+        <w:rPr>
+          <w:rFonts w:hint="eastAsia"/>
+        </w:rPr>
+      </w:pPr>
+      <w:r>
+        <w:rPr>
+          <w:rFonts w:hint="eastAsia"/>
+        </w:rPr>
+        <w:t>[18]Duan Q, Sorooshian S, Gupta V. Effective and efficient global optimization for conceptual rainfall‐runoff models[J]. Water Resources Research, 1992, 28(4):1015-1031.</w:t>
+      </w:r>
+    </w:p>
+    <w:p>
+      <w:pPr>
+        <w:autoSpaceDE w:val="0"/>
+        <w:autoSpaceDN w:val="0"/>
+        <w:adjustRightInd w:val="0"/>
+        <w:ind w:firstLine="420"/>
+        <w:jc w:val="left"/>
+        <w:rPr>
+          <w:rFonts w:hint="eastAsia"/>
+        </w:rPr>
+      </w:pPr>
+    </w:p>
+    <w:p>
+      <w:pPr>
+        <w:autoSpaceDE w:val="0"/>
+        <w:autoSpaceDN w:val="0"/>
+        <w:adjustRightInd w:val="0"/>
+        <w:ind w:firstLine="420"/>
+        <w:jc w:val="left"/>
+        <w:rPr>
+          <w:rFonts w:hint="eastAsia"/>
+        </w:rPr>
+      </w:pPr>
+      <w:r>
+        <w:rPr>
+          <w:rFonts w:hint="eastAsia"/>
+        </w:rPr>
+        <w:t>[19]Wang C, Duan Q, Tong C H, et al. A GUI platform for uncertainty quantification of complex dynamical models[J]. Environmental Modelling &amp; Software, 2016, 76(C):1-12.</w:t>
+      </w:r>
+    </w:p>
+    <w:p>
+      <w:pPr>
+        <w:autoSpaceDE w:val="0"/>
+        <w:autoSpaceDN w:val="0"/>
+        <w:adjustRightInd w:val="0"/>
+        <w:ind w:firstLine="420"/>
+        <w:jc w:val="left"/>
+        <w:rPr>
+          <w:rFonts w:hint="eastAsia"/>
+        </w:rPr>
+      </w:pPr>
+    </w:p>
+    <w:p>
+      <w:pPr>
+        <w:autoSpaceDE w:val="0"/>
+        <w:autoSpaceDN w:val="0"/>
+        <w:adjustRightInd w:val="0"/>
+        <w:ind w:firstLine="420"/>
+        <w:jc w:val="left"/>
+        <w:rPr>
+          <w:rFonts w:hint="eastAsia"/>
+        </w:rPr>
+      </w:pPr>
+      <w:r>
+        <w:rPr>
+          <w:rFonts w:hint="eastAsia"/>
+        </w:rPr>
+        <w:t>[20]Gong W, Duan Q, Li J, et al. Multi-objective parameter optimization of common land model using adaptive surrogate modeling[J]. Hydrology &amp; Earth System Sciences Discussions, 2014, 11(5):2409-2425.</w:t>
+      </w:r>
+    </w:p>
+    <w:p>
+      <w:pPr>
+        <w:autoSpaceDE w:val="0"/>
+        <w:autoSpaceDN w:val="0"/>
+        <w:adjustRightInd w:val="0"/>
+        <w:ind w:firstLine="420"/>
+        <w:jc w:val="left"/>
+        <w:rPr>
+          <w:rFonts w:hint="eastAsia"/>
+        </w:rPr>
+      </w:pPr>
+    </w:p>
+    <w:p>
+      <w:pPr>
+        <w:autoSpaceDE w:val="0"/>
+        <w:autoSpaceDN w:val="0"/>
+        <w:adjustRightInd w:val="0"/>
+        <w:ind w:firstLine="420"/>
+        <w:jc w:val="left"/>
+        <w:rPr>
+          <w:rFonts w:hint="eastAsia"/>
+        </w:rPr>
+      </w:pPr>
+      <w:r>
+        <w:rPr>
+          <w:rFonts w:hint="eastAsia"/>
+        </w:rPr>
+        <w:t>[21]Leary S J, Bhaskar A, Keane A J. A Derivative Based Surrogate Model for Approximating and Optimizing the Output of an Expensive Computer Simulation[J]. Journal of Global Optimization, 2004, 30(1):39-58.</w:t>
+      </w:r>
+    </w:p>
+    <w:p>
+      <w:pPr>
+        <w:autoSpaceDE w:val="0"/>
+        <w:autoSpaceDN w:val="0"/>
+        <w:adjustRightInd w:val="0"/>
+        <w:ind w:firstLine="420"/>
+        <w:jc w:val="left"/>
+        <w:rPr>
+          <w:rFonts w:hint="eastAsia"/>
+        </w:rPr>
+      </w:pPr>
+    </w:p>
+    <w:p>
+      <w:pPr>
+        <w:autoSpaceDE w:val="0"/>
+        <w:autoSpaceDN w:val="0"/>
+        <w:adjustRightInd w:val="0"/>
+        <w:ind w:firstLine="420"/>
+        <w:jc w:val="left"/>
+        <w:rPr>
+          <w:rFonts w:hint="eastAsia"/>
+        </w:rPr>
+      </w:pPr>
+      <w:r>
+        <w:rPr>
+          <w:rFonts w:hint="eastAsia"/>
+        </w:rPr>
+        <w:t>[22]Di Z, Duan Q, Quan J P. Assessing WRF Model Parameter Sensitivity and Optimization: A Case Study with 5-day Summer Precipitation Forecasting in the Greater Beijing Area[C]// EGU General Assembly Conference. EGU General Assembly Conference Abstracts, 2015.</w:t>
+      </w:r>
+    </w:p>
+    <w:p>
+      <w:pPr>
+        <w:autoSpaceDE w:val="0"/>
+        <w:autoSpaceDN w:val="0"/>
+        <w:adjustRightInd w:val="0"/>
+        <w:ind w:firstLine="420"/>
+        <w:jc w:val="left"/>
+        <w:rPr>
+          <w:rFonts w:hint="eastAsia"/>
+        </w:rPr>
+      </w:pPr>
+    </w:p>
+    <w:p>
+      <w:pPr>
+        <w:autoSpaceDE w:val="0"/>
+        <w:autoSpaceDN w:val="0"/>
+        <w:adjustRightInd w:val="0"/>
+        <w:ind w:firstLine="420"/>
+        <w:jc w:val="left"/>
+        <w:rPr>
+          <w:rFonts w:hint="eastAsia"/>
+        </w:rPr>
+      </w:pPr>
+      <w:r>
+        <w:rPr>
+          <w:rFonts w:hint="eastAsia"/>
+        </w:rPr>
+        <w:t>[23]Li J D, Duan Q Y, Gong W, et al. Assessing parameter importance of the Common Land Model based on qualitative and quantitative sensitivity analysis[J]. Hydrology &amp; Earth System Sciences Discussions, 2013, 17(8):3279-3293.</w:t>
+      </w:r>
+    </w:p>
+    <w:p>
+      <w:pPr>
+        <w:autoSpaceDE w:val="0"/>
+        <w:autoSpaceDN w:val="0"/>
+        <w:adjustRightInd w:val="0"/>
+        <w:ind w:firstLine="420"/>
+        <w:jc w:val="left"/>
+        <w:rPr>
+          <w:rFonts w:hint="eastAsia"/>
+        </w:rPr>
+      </w:pPr>
+    </w:p>
+    <w:p>
+      <w:pPr>
+        <w:autoSpaceDE w:val="0"/>
+        <w:autoSpaceDN w:val="0"/>
+        <w:adjustRightInd w:val="0"/>
+        <w:ind w:firstLine="420"/>
+        <w:jc w:val="left"/>
+        <w:rPr>
+          <w:rFonts w:hint="eastAsia"/>
+        </w:rPr>
+      </w:pPr>
+      <w:r>
+        <w:rPr>
+          <w:rFonts w:hint="eastAsia"/>
+        </w:rPr>
+        <w:t>[24]Wernli H, Paulat M, Hagen M, et al. SAL—A Novel Quality Measure for the Verification of Quantitative Precipitation Forecasts[J]. Monthly Weather Review, 2008, 136(11):4470-4487.</w:t>
+      </w:r>
+    </w:p>
+    <w:p>
+      <w:pPr>
+        <w:autoSpaceDE w:val="0"/>
+        <w:autoSpaceDN w:val="0"/>
+        <w:adjustRightInd w:val="0"/>
+        <w:ind w:firstLine="420"/>
+        <w:jc w:val="left"/>
+        <w:rPr>
+          <w:rFonts w:hint="eastAsia"/>
+        </w:rPr>
+      </w:pPr>
+    </w:p>
+    <w:p>
+      <w:pPr>
+        <w:autoSpaceDE w:val="0"/>
+        <w:autoSpaceDN w:val="0"/>
+        <w:adjustRightInd w:val="0"/>
+        <w:ind w:firstLine="420"/>
+        <w:jc w:val="left"/>
+        <w:rPr>
+          <w:rFonts w:hint="eastAsia"/>
+        </w:rPr>
+      </w:pPr>
+      <w:r>
+        <w:rPr>
+          <w:rFonts w:hint="eastAsia"/>
+        </w:rPr>
+        <w:t>[25]Ounpraseuth S T. Gaussian Processes for Machine Learning[J]. International Journal of Neural Systems, 2004, 14(2):69.</w:t>
+      </w:r>
+    </w:p>
+    <w:p>
+      <w:pPr>
+        <w:autoSpaceDE w:val="0"/>
+        <w:autoSpaceDN w:val="0"/>
+        <w:adjustRightInd w:val="0"/>
+        <w:ind w:firstLine="420"/>
+        <w:jc w:val="left"/>
+        <w:rPr>
+          <w:rFonts w:hint="eastAsia"/>
+        </w:rPr>
+      </w:pPr>
+    </w:p>
+    <w:p>
+      <w:pPr>
+        <w:autoSpaceDE w:val="0"/>
+        <w:autoSpaceDN w:val="0"/>
+        <w:adjustRightInd w:val="0"/>
+        <w:ind w:firstLine="420"/>
+        <w:jc w:val="left"/>
+        <w:rPr>
+          <w:rFonts w:hint="eastAsia"/>
+        </w:rPr>
+      </w:pPr>
+      <w:r>
+        <w:rPr>
+          <w:rFonts w:hint="eastAsia"/>
+        </w:rPr>
+        <w:t>[26]Wang C, Duan Q, Gong W, et al. An evaluation of adaptive surrogate modeling based optimization with two benchmark problems[J]. Environmental Modelling &amp; Software, 2014, 60(76):167-179.</w:t>
+      </w:r>
+    </w:p>
+    <w:p>
+      <w:pPr>
+        <w:autoSpaceDE w:val="0"/>
+        <w:autoSpaceDN w:val="0"/>
+        <w:adjustRightInd w:val="0"/>
+        <w:ind w:firstLine="420"/>
+        <w:jc w:val="left"/>
+        <w:rPr>
+          <w:rFonts w:hint="eastAsia"/>
+        </w:rPr>
+      </w:pPr>
+    </w:p>
+    <w:p>
+      <w:pPr>
+        <w:autoSpaceDE w:val="0"/>
+        <w:autoSpaceDN w:val="0"/>
+        <w:adjustRightInd w:val="0"/>
+        <w:ind w:firstLine="420"/>
+        <w:jc w:val="left"/>
+        <w:rPr>
+          <w:rFonts w:hint="eastAsia"/>
+        </w:rPr>
+      </w:pPr>
+      <w:r>
+        <w:rPr>
+          <w:rFonts w:hint="eastAsia"/>
+        </w:rPr>
+        <w:t>[27]Van Nguyen H, Chen Y L. High-resolution initialization and simulations of Typhoon Morakot (2009)[J]. Monthly Weather Review, 2011, 139(5): 1463-1491.</w:t>
+      </w:r>
+    </w:p>
+    <w:p>
+      <w:pPr>
+        <w:autoSpaceDE w:val="0"/>
+        <w:autoSpaceDN w:val="0"/>
+        <w:adjustRightInd w:val="0"/>
+        <w:ind w:firstLine="420"/>
+        <w:jc w:val="left"/>
+        <w:rPr>
+          <w:rFonts w:hint="eastAsia"/>
+        </w:rPr>
+      </w:pPr>
+    </w:p>
+    <w:p>
+      <w:pPr>
+        <w:autoSpaceDE w:val="0"/>
+        <w:autoSpaceDN w:val="0"/>
+        <w:adjustRightInd w:val="0"/>
+        <w:ind w:firstLine="420"/>
+        <w:jc w:val="left"/>
+        <w:rPr>
+          <w:rFonts w:hint="eastAsia"/>
+        </w:rPr>
+      </w:pPr>
+      <w:r>
+        <w:rPr>
+          <w:rFonts w:hint="eastAsia"/>
+        </w:rPr>
+        <w:t xml:space="preserve">[28]Cha D H, Wang Y. A dynamical initialization scheme for real-time forecasts of tropical cyclones using the WRF model[J]. Monthly Weather Review, 2013, 141(3): 964-986. </w:t>
+      </w:r>
+    </w:p>
+    <w:p>
+      <w:pPr>
+        <w:autoSpaceDE w:val="0"/>
+        <w:autoSpaceDN w:val="0"/>
+        <w:adjustRightInd w:val="0"/>
+        <w:ind w:firstLine="420"/>
+        <w:jc w:val="left"/>
+        <w:rPr>
+          <w:rFonts w:hint="eastAsia"/>
+        </w:rPr>
+      </w:pPr>
+    </w:p>
+    <w:p>
+      <w:pPr>
+        <w:autoSpaceDE w:val="0"/>
+        <w:autoSpaceDN w:val="0"/>
+        <w:adjustRightInd w:val="0"/>
+        <w:ind w:firstLine="420"/>
+        <w:jc w:val="left"/>
+        <w:rPr>
+          <w:rFonts w:hint="eastAsia"/>
+        </w:rPr>
+      </w:pPr>
+      <w:r>
+        <w:rPr>
+          <w:rFonts w:hint="eastAsia"/>
+        </w:rPr>
+        <w:t>[ap.1]Wang H, Wang Y, Xu H. Improving simulation of a tropical cyclone using dynamical initialization and large-scale spectral nudging: A case study of Typhoon Megi (2010)[J]. 气象学报英文版, 2013, 27(4):455-475.</w:t>
+      </w:r>
     </w:p>
     <w:p>
       <w:pPr>
@@ -16516,17 +15399,23 @@
         <w:ind w:firstLine="420"/>
         <w:jc w:val="left"/>
         <w:rPr>
-          <w:color w:val="FF0000"/>
-          <w:sz w:val="6"/>
-          <w:szCs w:val="6"/>
-        </w:rPr>
-      </w:pPr>
-      <w:r>
-        <w:rPr>
-          <w:sz w:val="20"/>
-          <w:szCs w:val="20"/>
-        </w:rPr>
-        <w:t>In step 1, Kurihara vortex separation method is proposed in DI scheme t</w:t>
+          <w:sz w:val="20"/>
+          <w:szCs w:val="20"/>
+        </w:rPr>
+      </w:pPr>
+      <w:r>
+        <w:rPr>
+          <w:sz w:val="20"/>
+          <w:szCs w:val="20"/>
+        </w:rPr>
+        <w:t>According to [29], i</w:t>
+      </w:r>
+      <w:r>
+        <w:rPr>
+          <w:sz w:val="20"/>
+          <w:szCs w:val="20"/>
+        </w:rPr>
+        <w:t>n step 1, Kurihara vortex separation method is proposed in DI scheme t</w:t>
       </w:r>
       <w:r>
         <w:rPr>
@@ -16556,24 +15445,14 @@
           <w:sz w:val="20"/>
           <w:szCs w:val="20"/>
         </w:rPr>
-        <w:t>field at initial forecast time against the model driving data. Finally in step 4, DI scheme utilizes a relocation method that is similar to Hsiao et al. (2010), to avoid a non-negligible position error in its center.</w:t>
-      </w:r>
-      <w:r>
-        <w:rPr>
-          <w:rFonts w:ascii="AdvPSTIM10-R" w:hAnsi="AdvPSTIM10-R" w:cs="AdvPSTIM10-R"/>
-          <w:kern w:val="0"/>
-          <w:sz w:val="19"/>
-          <w:szCs w:val="19"/>
-        </w:rPr>
-        <w:t xml:space="preserve"> </w:t>
-      </w:r>
-      <w:r>
-        <w:rPr>
-          <w:color w:val="FF0000"/>
-          <w:sz w:val="6"/>
-          <w:szCs w:val="6"/>
-        </w:rPr>
-        <w:t>[Dong-Hyun Cha and Yuqing Wang, A Dynamical Initialization Scheme for Real-Time Forecasts of Tropical Cyclones Using the WRF Model, MONTHLY WEATHER REVIEW VOLUME 141 DOI: 10.1175/ 2012]</w:t>
+        <w:t>field at initial forecast time against the model driving data. Finally in step 4, DI scheme utilizes a relocation method that is similar to Hsiao et al. (2010), to avoid a non-negligible position error in its cent</w:t>
+      </w:r>
+      <w:r>
+        <w:rPr>
+          <w:sz w:val="20"/>
+          <w:szCs w:val="20"/>
+        </w:rPr>
+        <w:t>er.</w:t>
       </w:r>
     </w:p>
     <w:p>
@@ -16584,7 +15463,6 @@
         <w:ind w:firstLine="420"/>
         <w:jc w:val="left"/>
         <w:rPr>
-          <w:color w:val="FF0000"/>
           <w:sz w:val="6"/>
           <w:szCs w:val="6"/>
         </w:rPr>
@@ -16613,53 +15491,11 @@
       </w:r>
       <w:r>
         <w:rPr>
-          <w:color w:val="FF0000"/>
-          <w:sz w:val="6"/>
-          <w:szCs w:val="20"/>
-        </w:rPr>
-        <w:t xml:space="preserve"> [</w:t>
-      </w:r>
-      <w:r>
-        <w:rPr>
-          <w:rFonts w:hint="eastAsia"/>
-          <w:color w:val="FF0000"/>
-          <w:sz w:val="6"/>
-          <w:szCs w:val="20"/>
-        </w:rPr>
-        <w:t>Improving Simulation of a Tropical Cyclone Using Dynamical Initialization and Large-Scale Spectral Nudging: A Case Study of Typhoon Megi，2013，WANG Hui1, WANG Yuqing, and XU Haiming</w:t>
-      </w:r>
-      <w:r>
-        <w:rPr>
-          <w:color w:val="FF0000"/>
-          <w:sz w:val="6"/>
-          <w:szCs w:val="20"/>
-        </w:rPr>
-        <w:t>].</w:t>
-      </w:r>
-    </w:p>
-    <w:p>
-      <w:pPr>
-        <w:pStyle w:val="3"/>
-      </w:pPr>
-    </w:p>
-    <w:p>
-      <w:pPr>
-        <w:spacing w:line="0" w:lineRule="atLeast"/>
-        <w:rPr>
-          <w:sz w:val="6"/>
-          <w:szCs w:val="6"/>
-        </w:rPr>
-      </w:pPr>
-    </w:p>
-    <w:p>
-      <w:pPr>
-        <w:spacing w:line="0" w:lineRule="atLeast"/>
-        <w:ind w:firstLine="420" w:firstLineChars="0"/>
-        <w:rPr>
-          <w:sz w:val="6"/>
-          <w:szCs w:val="6"/>
-        </w:rPr>
-      </w:pPr>
+          <w:sz w:val="20"/>
+          <w:szCs w:val="20"/>
+        </w:rPr>
+        <w:t xml:space="preserve"> as described in [ap. 1].</w:t>
+      </w:r>
     </w:p>
     <w:sectPr>
       <w:pgSz w:w="11906" w:h="16838"/>
